--- a/Fases_de_desarrollo/02-Elaboracion/02- Analisis y Diseño/Modelo de Casos de Uso.docx
+++ b/Fases_de_desarrollo/02-Elaboracion/02- Analisis y Diseño/Modelo de Casos de Uso.docx
@@ -443,6 +443,7 @@
       <w:r>
         <w:rPr>
           <w:noProof/>
+          <w:lang w:eastAsia="es-AR"/>
         </w:rPr>
         <w:drawing>
           <wp:anchor distT="0" distB="0" distL="114300" distR="114300" simplePos="0" relativeHeight="251660288" behindDoc="0" locked="0" layoutInCell="1" allowOverlap="1" wp14:anchorId="38D196E2" wp14:editId="70FED9A0">
@@ -516,6 +517,7 @@
         <w:rPr>
           <w:i/>
           <w:noProof/>
+          <w:lang w:eastAsia="es-AR"/>
         </w:rPr>
         <w:drawing>
           <wp:anchor distT="128016" distB="315468" distL="254508" distR="443103" simplePos="0" relativeHeight="251658240" behindDoc="0" locked="0" layoutInCell="1" allowOverlap="1" wp14:anchorId="678AB96B" wp14:editId="55DE3AC1">
@@ -764,6 +766,7 @@
       <w:r>
         <w:rPr>
           <w:noProof/>
+          <w:lang w:eastAsia="es-AR"/>
         </w:rPr>
         <mc:AlternateContent>
           <mc:Choice Requires="wps">
@@ -874,7 +877,7 @@
       <w:pPr>
         <w:pStyle w:val="TDC1"/>
         <w:rPr>
-          <w:rFonts w:eastAsia="Times New Roman"/>
+          <w:rFonts w:asciiTheme="minorHAnsi" w:eastAsiaTheme="minorEastAsia" w:hAnsiTheme="minorHAnsi" w:cstheme="minorBidi"/>
           <w:b w:val="0"/>
           <w:bCs w:val="0"/>
           <w:noProof/>
@@ -892,7 +895,7 @@
       <w:r>
         <w:fldChar w:fldCharType="separate"/>
       </w:r>
-      <w:hyperlink w:anchor="_Toc258856753" w:history="1">
+      <w:hyperlink w:anchor="_Toc178291363" w:history="1">
         <w:r>
           <w:rPr>
             <w:rStyle w:val="Hipervnculo"/>
@@ -919,7 +922,7 @@
             <w:noProof/>
             <w:webHidden/>
           </w:rPr>
-          <w:instrText xml:space="preserve"> PAGEREF _Toc258856753 \h </w:instrText>
+          <w:instrText xml:space="preserve"> PAGEREF _Toc178291363 \h </w:instrText>
         </w:r>
         <w:r>
           <w:rPr>
@@ -954,7 +957,7 @@
       <w:pPr>
         <w:pStyle w:val="TDC2"/>
         <w:rPr>
-          <w:rFonts w:eastAsia="Times New Roman"/>
+          <w:rFonts w:asciiTheme="minorHAnsi" w:eastAsiaTheme="minorEastAsia" w:hAnsiTheme="minorHAnsi" w:cstheme="minorBidi"/>
           <w:i w:val="0"/>
           <w:iCs w:val="0"/>
           <w:noProof/>
@@ -963,7 +966,7 @@
           <w:lang w:val="es-AR" w:eastAsia="es-AR"/>
         </w:rPr>
       </w:pPr>
-      <w:hyperlink w:anchor="_Toc258856754" w:history="1">
+      <w:hyperlink w:anchor="_Toc178291364" w:history="1">
         <w:r>
           <w:rPr>
             <w:rStyle w:val="Hipervnculo"/>
@@ -990,7 +993,7 @@
             <w:noProof/>
             <w:webHidden/>
           </w:rPr>
-          <w:instrText xml:space="preserve"> PAGEREF _Toc258856754 \h </w:instrText>
+          <w:instrText xml:space="preserve"> PAGEREF _Toc178291364 \h </w:instrText>
         </w:r>
         <w:r>
           <w:rPr>
@@ -1025,7 +1028,7 @@
       <w:pPr>
         <w:pStyle w:val="TDC2"/>
         <w:rPr>
-          <w:rFonts w:eastAsia="Times New Roman"/>
+          <w:rFonts w:asciiTheme="minorHAnsi" w:eastAsiaTheme="minorEastAsia" w:hAnsiTheme="minorHAnsi" w:cstheme="minorBidi"/>
           <w:i w:val="0"/>
           <w:iCs w:val="0"/>
           <w:noProof/>
@@ -1034,7 +1037,7 @@
           <w:lang w:val="es-AR" w:eastAsia="es-AR"/>
         </w:rPr>
       </w:pPr>
-      <w:hyperlink w:anchor="_Toc258856755" w:history="1">
+      <w:hyperlink w:anchor="_Toc178291365" w:history="1">
         <w:r>
           <w:rPr>
             <w:rStyle w:val="Hipervnculo"/>
@@ -1061,7 +1064,7 @@
             <w:noProof/>
             <w:webHidden/>
           </w:rPr>
-          <w:instrText xml:space="preserve"> PAGEREF _Toc258856755 \h </w:instrText>
+          <w:instrText xml:space="preserve"> PAGEREF _Toc178291365 \h </w:instrText>
         </w:r>
         <w:r>
           <w:rPr>
@@ -1096,7 +1099,7 @@
       <w:pPr>
         <w:pStyle w:val="TDC1"/>
         <w:rPr>
-          <w:rFonts w:eastAsia="Times New Roman"/>
+          <w:rFonts w:asciiTheme="minorHAnsi" w:eastAsiaTheme="minorEastAsia" w:hAnsiTheme="minorHAnsi" w:cstheme="minorBidi"/>
           <w:b w:val="0"/>
           <w:bCs w:val="0"/>
           <w:noProof/>
@@ -1105,7 +1108,7 @@
           <w:lang w:val="es-AR" w:eastAsia="es-AR"/>
         </w:rPr>
       </w:pPr>
-      <w:hyperlink w:anchor="_Toc258856756" w:history="1">
+      <w:hyperlink w:anchor="_Toc178291366" w:history="1">
         <w:r>
           <w:rPr>
             <w:rStyle w:val="Hipervnculo"/>
@@ -1132,7 +1135,7 @@
             <w:noProof/>
             <w:webHidden/>
           </w:rPr>
-          <w:instrText xml:space="preserve"> PAGEREF _Toc258856756 \h </w:instrText>
+          <w:instrText xml:space="preserve"> PAGEREF _Toc178291366 \h </w:instrText>
         </w:r>
         <w:r>
           <w:rPr>
@@ -1167,7 +1170,7 @@
       <w:pPr>
         <w:pStyle w:val="TDC2"/>
         <w:rPr>
-          <w:rFonts w:eastAsia="Times New Roman"/>
+          <w:rFonts w:asciiTheme="minorHAnsi" w:eastAsiaTheme="minorEastAsia" w:hAnsiTheme="minorHAnsi" w:cstheme="minorBidi"/>
           <w:i w:val="0"/>
           <w:iCs w:val="0"/>
           <w:noProof/>
@@ -1176,13 +1179,13 @@
           <w:lang w:val="es-AR" w:eastAsia="es-AR"/>
         </w:rPr>
       </w:pPr>
-      <w:hyperlink w:anchor="_Toc258856757" w:history="1">
+      <w:hyperlink w:anchor="_Toc178291367" w:history="1">
         <w:r>
           <w:rPr>
             <w:rStyle w:val="Hipervnculo"/>
             <w:noProof/>
           </w:rPr>
-          <w:t>[Actor 1]</w:t>
+          <w:t>Administrador</w:t>
         </w:r>
         <w:r>
           <w:rPr>
@@ -1203,7 +1206,7 @@
             <w:noProof/>
             <w:webHidden/>
           </w:rPr>
-          <w:instrText xml:space="preserve"> PAGEREF _Toc258856757 \h </w:instrText>
+          <w:instrText xml:space="preserve"> PAGEREF _Toc178291367 \h </w:instrText>
         </w:r>
         <w:r>
           <w:rPr>
@@ -1238,7 +1241,7 @@
       <w:pPr>
         <w:pStyle w:val="TDC2"/>
         <w:rPr>
-          <w:rFonts w:eastAsia="Times New Roman"/>
+          <w:rFonts w:asciiTheme="minorHAnsi" w:eastAsiaTheme="minorEastAsia" w:hAnsiTheme="minorHAnsi" w:cstheme="minorBidi"/>
           <w:i w:val="0"/>
           <w:iCs w:val="0"/>
           <w:noProof/>
@@ -1247,13 +1250,13 @@
           <w:lang w:val="es-AR" w:eastAsia="es-AR"/>
         </w:rPr>
       </w:pPr>
-      <w:hyperlink w:anchor="_Toc258856758" w:history="1">
+      <w:hyperlink w:anchor="_Toc178291368" w:history="1">
         <w:r>
           <w:rPr>
             <w:rStyle w:val="Hipervnculo"/>
             <w:noProof/>
           </w:rPr>
-          <w:t>[Actor 2]</w:t>
+          <w:t>Gestor de Prueba</w:t>
         </w:r>
         <w:r>
           <w:rPr>
@@ -1274,7 +1277,149 @@
             <w:noProof/>
             <w:webHidden/>
           </w:rPr>
-          <w:instrText xml:space="preserve"> PAGEREF _Toc258856758 \h </w:instrText>
+          <w:instrText xml:space="preserve"> PAGEREF _Toc178291368 \h </w:instrText>
+        </w:r>
+        <w:r>
+          <w:rPr>
+            <w:noProof/>
+            <w:webHidden/>
+          </w:rPr>
+        </w:r>
+        <w:r>
+          <w:rPr>
+            <w:noProof/>
+            <w:webHidden/>
+          </w:rPr>
+          <w:fldChar w:fldCharType="separate"/>
+        </w:r>
+        <w:r>
+          <w:rPr>
+            <w:noProof/>
+            <w:webHidden/>
+          </w:rPr>
+          <w:t>6</w:t>
+        </w:r>
+        <w:r>
+          <w:rPr>
+            <w:noProof/>
+            <w:webHidden/>
+          </w:rPr>
+          <w:fldChar w:fldCharType="end"/>
+        </w:r>
+      </w:hyperlink>
+    </w:p>
+    <w:p>
+      <w:pPr>
+        <w:pStyle w:val="TDC2"/>
+        <w:rPr>
+          <w:rFonts w:asciiTheme="minorHAnsi" w:eastAsiaTheme="minorEastAsia" w:hAnsiTheme="minorHAnsi" w:cstheme="minorBidi"/>
+          <w:i w:val="0"/>
+          <w:iCs w:val="0"/>
+          <w:noProof/>
+          <w:sz w:val="22"/>
+          <w:szCs w:val="22"/>
+          <w:lang w:val="es-AR" w:eastAsia="es-AR"/>
+        </w:rPr>
+      </w:pPr>
+      <w:hyperlink w:anchor="_Toc178291369" w:history="1">
+        <w:r>
+          <w:rPr>
+            <w:rStyle w:val="Hipervnculo"/>
+            <w:noProof/>
+          </w:rPr>
+          <w:t>Tester</w:t>
+        </w:r>
+        <w:r>
+          <w:rPr>
+            <w:noProof/>
+            <w:webHidden/>
+          </w:rPr>
+          <w:tab/>
+        </w:r>
+        <w:r>
+          <w:rPr>
+            <w:noProof/>
+            <w:webHidden/>
+          </w:rPr>
+          <w:fldChar w:fldCharType="begin"/>
+        </w:r>
+        <w:r>
+          <w:rPr>
+            <w:noProof/>
+            <w:webHidden/>
+          </w:rPr>
+          <w:instrText xml:space="preserve"> PAGEREF _Toc178291369 \h </w:instrText>
+        </w:r>
+        <w:r>
+          <w:rPr>
+            <w:noProof/>
+            <w:webHidden/>
+          </w:rPr>
+        </w:r>
+        <w:r>
+          <w:rPr>
+            <w:noProof/>
+            <w:webHidden/>
+          </w:rPr>
+          <w:fldChar w:fldCharType="separate"/>
+        </w:r>
+        <w:r>
+          <w:rPr>
+            <w:noProof/>
+            <w:webHidden/>
+          </w:rPr>
+          <w:t>6</w:t>
+        </w:r>
+        <w:r>
+          <w:rPr>
+            <w:noProof/>
+            <w:webHidden/>
+          </w:rPr>
+          <w:fldChar w:fldCharType="end"/>
+        </w:r>
+      </w:hyperlink>
+    </w:p>
+    <w:p>
+      <w:pPr>
+        <w:pStyle w:val="TDC2"/>
+        <w:rPr>
+          <w:rFonts w:asciiTheme="minorHAnsi" w:eastAsiaTheme="minorEastAsia" w:hAnsiTheme="minorHAnsi" w:cstheme="minorBidi"/>
+          <w:i w:val="0"/>
+          <w:iCs w:val="0"/>
+          <w:noProof/>
+          <w:sz w:val="22"/>
+          <w:szCs w:val="22"/>
+          <w:lang w:val="es-AR" w:eastAsia="es-AR"/>
+        </w:rPr>
+      </w:pPr>
+      <w:hyperlink w:anchor="_Toc178291370" w:history="1">
+        <w:r>
+          <w:rPr>
+            <w:rStyle w:val="Hipervnculo"/>
+            <w:noProof/>
+          </w:rPr>
+          <w:t>Desarrollador</w:t>
+        </w:r>
+        <w:r>
+          <w:rPr>
+            <w:noProof/>
+            <w:webHidden/>
+          </w:rPr>
+          <w:tab/>
+        </w:r>
+        <w:r>
+          <w:rPr>
+            <w:noProof/>
+            <w:webHidden/>
+          </w:rPr>
+          <w:fldChar w:fldCharType="begin"/>
+        </w:r>
+        <w:r>
+          <w:rPr>
+            <w:noProof/>
+            <w:webHidden/>
+          </w:rPr>
+          <w:instrText xml:space="preserve"> PAGEREF _Toc178291370 \h </w:instrText>
         </w:r>
         <w:r>
           <w:rPr>
@@ -1307,24 +1452,24 @@
     </w:p>
     <w:p>
       <w:pPr>
-        <w:pStyle w:val="TDC1"/>
+        <w:pStyle w:val="TDC2"/>
         <w:rPr>
-          <w:rFonts w:eastAsia="Times New Roman"/>
-          <w:b w:val="0"/>
-          <w:bCs w:val="0"/>
+          <w:rFonts w:asciiTheme="minorHAnsi" w:eastAsiaTheme="minorEastAsia" w:hAnsiTheme="minorHAnsi" w:cstheme="minorBidi"/>
+          <w:i w:val="0"/>
+          <w:iCs w:val="0"/>
           <w:noProof/>
           <w:sz w:val="22"/>
           <w:szCs w:val="22"/>
           <w:lang w:val="es-AR" w:eastAsia="es-AR"/>
         </w:rPr>
       </w:pPr>
-      <w:hyperlink w:anchor="_Toc258856759" w:history="1">
+      <w:hyperlink w:anchor="_Toc178291371" w:history="1">
         <w:r>
           <w:rPr>
             <w:rStyle w:val="Hipervnculo"/>
             <w:noProof/>
           </w:rPr>
-          <w:t>Casos de Uso</w:t>
+          <w:t>Invitado</w:t>
         </w:r>
         <w:r>
           <w:rPr>
@@ -1345,7 +1490,7 @@
             <w:noProof/>
             <w:webHidden/>
           </w:rPr>
-          <w:instrText xml:space="preserve"> PAGEREF _Toc258856759 \h </w:instrText>
+          <w:instrText xml:space="preserve"> PAGEREF _Toc178291371 \h </w:instrText>
         </w:r>
         <w:r>
           <w:rPr>
@@ -1378,24 +1523,24 @@
     </w:p>
     <w:p>
       <w:pPr>
-        <w:pStyle w:val="TDC2"/>
+        <w:pStyle w:val="TDC1"/>
         <w:rPr>
-          <w:rFonts w:eastAsia="Times New Roman"/>
-          <w:i w:val="0"/>
-          <w:iCs w:val="0"/>
+          <w:rFonts w:asciiTheme="minorHAnsi" w:eastAsiaTheme="minorEastAsia" w:hAnsiTheme="minorHAnsi" w:cstheme="minorBidi"/>
+          <w:b w:val="0"/>
+          <w:bCs w:val="0"/>
           <w:noProof/>
           <w:sz w:val="22"/>
           <w:szCs w:val="22"/>
           <w:lang w:val="es-AR" w:eastAsia="es-AR"/>
         </w:rPr>
       </w:pPr>
-      <w:hyperlink w:anchor="_Toc258856760" w:history="1">
+      <w:hyperlink w:anchor="_Toc178291372" w:history="1">
         <w:r>
           <w:rPr>
             <w:rStyle w:val="Hipervnculo"/>
             <w:noProof/>
           </w:rPr>
-          <w:t>[Caso de Uso 1]</w:t>
+          <w:t>Casos de Uso</w:t>
         </w:r>
         <w:r>
           <w:rPr>
@@ -1416,289 +1561,7 @@
             <w:noProof/>
             <w:webHidden/>
           </w:rPr>
-          <w:instrText xml:space="preserve"> PAGEREF _Toc258856760 \h </w:instrText>
-        </w:r>
-        <w:r>
-          <w:rPr>
-            <w:noProof/>
-            <w:webHidden/>
-          </w:rPr>
-        </w:r>
-        <w:r>
-          <w:rPr>
-            <w:noProof/>
-            <w:webHidden/>
-          </w:rPr>
-          <w:fldChar w:fldCharType="separate"/>
-        </w:r>
-        <w:r>
-          <w:rPr>
-            <w:noProof/>
-            <w:webHidden/>
-          </w:rPr>
-          <w:t>7</w:t>
-        </w:r>
-        <w:r>
-          <w:rPr>
-            <w:noProof/>
-            <w:webHidden/>
-          </w:rPr>
-          <w:fldChar w:fldCharType="end"/>
-        </w:r>
-      </w:hyperlink>
-    </w:p>
-    <w:p>
-      <w:pPr>
-        <w:pStyle w:val="TDC3"/>
-        <w:rPr>
-          <w:rFonts w:eastAsia="Times New Roman"/>
-          <w:noProof/>
-          <w:sz w:val="22"/>
-          <w:szCs w:val="22"/>
-          <w:lang w:val="es-AR" w:eastAsia="es-AR"/>
-        </w:rPr>
-      </w:pPr>
-      <w:hyperlink w:anchor="_Toc258856761" w:history="1">
-        <w:r>
-          <w:rPr>
-            <w:rStyle w:val="Hipervnculo"/>
-            <w:noProof/>
-          </w:rPr>
-          <w:t>Descripción</w:t>
-        </w:r>
-        <w:r>
-          <w:rPr>
-            <w:noProof/>
-            <w:webHidden/>
-          </w:rPr>
-          <w:tab/>
-        </w:r>
-        <w:r>
-          <w:rPr>
-            <w:noProof/>
-            <w:webHidden/>
-          </w:rPr>
-          <w:fldChar w:fldCharType="begin"/>
-        </w:r>
-        <w:r>
-          <w:rPr>
-            <w:noProof/>
-            <w:webHidden/>
-          </w:rPr>
-          <w:instrText xml:space="preserve"> PAGEREF _Toc258856761 \h </w:instrText>
-        </w:r>
-        <w:r>
-          <w:rPr>
-            <w:noProof/>
-            <w:webHidden/>
-          </w:rPr>
-        </w:r>
-        <w:r>
-          <w:rPr>
-            <w:noProof/>
-            <w:webHidden/>
-          </w:rPr>
-          <w:fldChar w:fldCharType="separate"/>
-        </w:r>
-        <w:r>
-          <w:rPr>
-            <w:noProof/>
-            <w:webHidden/>
-          </w:rPr>
-          <w:t>7</w:t>
-        </w:r>
-        <w:r>
-          <w:rPr>
-            <w:noProof/>
-            <w:webHidden/>
-          </w:rPr>
-          <w:fldChar w:fldCharType="end"/>
-        </w:r>
-      </w:hyperlink>
-    </w:p>
-    <w:p>
-      <w:pPr>
-        <w:pStyle w:val="TDC1"/>
-        <w:rPr>
-          <w:rFonts w:eastAsia="Times New Roman"/>
-          <w:b w:val="0"/>
-          <w:bCs w:val="0"/>
-          <w:noProof/>
-          <w:sz w:val="22"/>
-          <w:szCs w:val="22"/>
-          <w:lang w:val="es-AR" w:eastAsia="es-AR"/>
-        </w:rPr>
-      </w:pPr>
-      <w:hyperlink w:anchor="_Toc258856762" w:history="1">
-        <w:r>
-          <w:rPr>
-            <w:rStyle w:val="Hipervnculo"/>
-            <w:noProof/>
-          </w:rPr>
-          <w:t>Diagramas Asociados</w:t>
-        </w:r>
-        <w:r>
-          <w:rPr>
-            <w:noProof/>
-            <w:webHidden/>
-          </w:rPr>
-          <w:tab/>
-        </w:r>
-        <w:r>
-          <w:rPr>
-            <w:noProof/>
-            <w:webHidden/>
-          </w:rPr>
-          <w:fldChar w:fldCharType="begin"/>
-        </w:r>
-        <w:r>
-          <w:rPr>
-            <w:noProof/>
-            <w:webHidden/>
-          </w:rPr>
-          <w:instrText xml:space="preserve"> PAGEREF _Toc258856762 \h </w:instrText>
-        </w:r>
-        <w:r>
-          <w:rPr>
-            <w:noProof/>
-            <w:webHidden/>
-          </w:rPr>
-        </w:r>
-        <w:r>
-          <w:rPr>
-            <w:noProof/>
-            <w:webHidden/>
-          </w:rPr>
-          <w:fldChar w:fldCharType="separate"/>
-        </w:r>
-        <w:r>
-          <w:rPr>
-            <w:noProof/>
-            <w:webHidden/>
-          </w:rPr>
-          <w:t>7</w:t>
-        </w:r>
-        <w:r>
-          <w:rPr>
-            <w:noProof/>
-            <w:webHidden/>
-          </w:rPr>
-          <w:fldChar w:fldCharType="end"/>
-        </w:r>
-      </w:hyperlink>
-    </w:p>
-    <w:p>
-      <w:pPr>
-        <w:pStyle w:val="TDC2"/>
-        <w:rPr>
-          <w:rFonts w:eastAsia="Times New Roman"/>
-          <w:i w:val="0"/>
-          <w:iCs w:val="0"/>
-          <w:noProof/>
-          <w:sz w:val="22"/>
-          <w:szCs w:val="22"/>
-          <w:lang w:val="es-AR" w:eastAsia="es-AR"/>
-        </w:rPr>
-      </w:pPr>
-      <w:hyperlink w:anchor="_Toc258856763" w:history="1">
-        <w:r>
-          <w:rPr>
-            <w:rStyle w:val="Hipervnculo"/>
-            <w:noProof/>
-          </w:rPr>
-          <w:t>Diagrama de casos de uso</w:t>
-        </w:r>
-        <w:r>
-          <w:rPr>
-            <w:noProof/>
-            <w:webHidden/>
-          </w:rPr>
-          <w:tab/>
-        </w:r>
-        <w:r>
-          <w:rPr>
-            <w:noProof/>
-            <w:webHidden/>
-          </w:rPr>
-          <w:fldChar w:fldCharType="begin"/>
-        </w:r>
-        <w:r>
-          <w:rPr>
-            <w:noProof/>
-            <w:webHidden/>
-          </w:rPr>
-          <w:instrText xml:space="preserve"> PAGEREF _Toc258856763 \h </w:instrText>
-        </w:r>
-        <w:r>
-          <w:rPr>
-            <w:noProof/>
-            <w:webHidden/>
-          </w:rPr>
-        </w:r>
-        <w:r>
-          <w:rPr>
-            <w:noProof/>
-            <w:webHidden/>
-          </w:rPr>
-          <w:fldChar w:fldCharType="separate"/>
-        </w:r>
-        <w:r>
-          <w:rPr>
-            <w:noProof/>
-            <w:webHidden/>
-          </w:rPr>
-          <w:t>7</w:t>
-        </w:r>
-        <w:r>
-          <w:rPr>
-            <w:noProof/>
-            <w:webHidden/>
-          </w:rPr>
-          <w:fldChar w:fldCharType="end"/>
-        </w:r>
-      </w:hyperlink>
-    </w:p>
-    <w:p>
-      <w:pPr>
-        <w:pStyle w:val="TDC2"/>
-        <w:rPr>
-          <w:rFonts w:eastAsia="Times New Roman"/>
-          <w:i w:val="0"/>
-          <w:iCs w:val="0"/>
-          <w:noProof/>
-          <w:sz w:val="22"/>
-          <w:szCs w:val="22"/>
-          <w:lang w:val="es-AR" w:eastAsia="es-AR"/>
-        </w:rPr>
-      </w:pPr>
-      <w:hyperlink w:anchor="_Toc258856764" w:history="1">
-        <w:r>
-          <w:rPr>
-            <w:rStyle w:val="Hipervnculo"/>
-            <w:noProof/>
-          </w:rPr>
-          <w:t>Diagramas de Paquetes</w:t>
-        </w:r>
-        <w:r>
-          <w:rPr>
-            <w:noProof/>
-            <w:webHidden/>
-          </w:rPr>
-          <w:tab/>
-        </w:r>
-        <w:r>
-          <w:rPr>
-            <w:noProof/>
-            <w:webHidden/>
-          </w:rPr>
-          <w:fldChar w:fldCharType="begin"/>
-        </w:r>
-        <w:r>
-          <w:rPr>
-            <w:noProof/>
-            <w:webHidden/>
-          </w:rPr>
-          <w:instrText xml:space="preserve"> PAGEREF _Toc258856764 \h </w:instrText>
+          <w:instrText xml:space="preserve"> PAGEREF _Toc178291372 \h </w:instrText>
         </w:r>
         <w:r>
           <w:rPr>
@@ -1731,9 +1594,80 @@
     </w:p>
     <w:p>
       <w:pPr>
+        <w:pStyle w:val="TDC1"/>
+        <w:rPr>
+          <w:rFonts w:asciiTheme="minorHAnsi" w:eastAsiaTheme="minorEastAsia" w:hAnsiTheme="minorHAnsi" w:cstheme="minorBidi"/>
+          <w:b w:val="0"/>
+          <w:bCs w:val="0"/>
+          <w:noProof/>
+          <w:sz w:val="22"/>
+          <w:szCs w:val="22"/>
+          <w:lang w:val="es-AR" w:eastAsia="es-AR"/>
+        </w:rPr>
+      </w:pPr>
+      <w:hyperlink w:anchor="_Toc178291373" w:history="1">
+        <w:r>
+          <w:rPr>
+            <w:rStyle w:val="Hipervnculo"/>
+            <w:noProof/>
+          </w:rPr>
+          <w:t>Diagramas Asociados</w:t>
+        </w:r>
+        <w:r>
+          <w:rPr>
+            <w:noProof/>
+            <w:webHidden/>
+          </w:rPr>
+          <w:tab/>
+        </w:r>
+        <w:r>
+          <w:rPr>
+            <w:noProof/>
+            <w:webHidden/>
+          </w:rPr>
+          <w:fldChar w:fldCharType="begin"/>
+        </w:r>
+        <w:r>
+          <w:rPr>
+            <w:noProof/>
+            <w:webHidden/>
+          </w:rPr>
+          <w:instrText xml:space="preserve"> PAGEREF _Toc178291373 \h </w:instrText>
+        </w:r>
+        <w:r>
+          <w:rPr>
+            <w:noProof/>
+            <w:webHidden/>
+          </w:rPr>
+        </w:r>
+        <w:r>
+          <w:rPr>
+            <w:noProof/>
+            <w:webHidden/>
+          </w:rPr>
+          <w:fldChar w:fldCharType="separate"/>
+        </w:r>
+        <w:r>
+          <w:rPr>
+            <w:noProof/>
+            <w:webHidden/>
+          </w:rPr>
+          <w:t>11</w:t>
+        </w:r>
+        <w:r>
+          <w:rPr>
+            <w:noProof/>
+            <w:webHidden/>
+          </w:rPr>
+          <w:fldChar w:fldCharType="end"/>
+        </w:r>
+      </w:hyperlink>
+    </w:p>
+    <w:p>
+      <w:pPr>
         <w:pStyle w:val="TDC2"/>
         <w:rPr>
-          <w:rFonts w:eastAsia="Times New Roman"/>
+          <w:rFonts w:asciiTheme="minorHAnsi" w:eastAsiaTheme="minorEastAsia" w:hAnsiTheme="minorHAnsi" w:cstheme="minorBidi"/>
           <w:i w:val="0"/>
           <w:iCs w:val="0"/>
           <w:noProof/>
@@ -1742,7 +1676,149 @@
           <w:lang w:val="es-AR" w:eastAsia="es-AR"/>
         </w:rPr>
       </w:pPr>
-      <w:hyperlink w:anchor="_Toc258856765" w:history="1">
+      <w:hyperlink w:anchor="_Toc178291374" w:history="1">
+        <w:r>
+          <w:rPr>
+            <w:rStyle w:val="Hipervnculo"/>
+            <w:noProof/>
+          </w:rPr>
+          <w:t>Diagrama de casos de uso</w:t>
+        </w:r>
+        <w:r>
+          <w:rPr>
+            <w:noProof/>
+            <w:webHidden/>
+          </w:rPr>
+          <w:tab/>
+        </w:r>
+        <w:r>
+          <w:rPr>
+            <w:noProof/>
+            <w:webHidden/>
+          </w:rPr>
+          <w:fldChar w:fldCharType="begin"/>
+        </w:r>
+        <w:r>
+          <w:rPr>
+            <w:noProof/>
+            <w:webHidden/>
+          </w:rPr>
+          <w:instrText xml:space="preserve"> PAGEREF _Toc178291374 \h </w:instrText>
+        </w:r>
+        <w:r>
+          <w:rPr>
+            <w:noProof/>
+            <w:webHidden/>
+          </w:rPr>
+        </w:r>
+        <w:r>
+          <w:rPr>
+            <w:noProof/>
+            <w:webHidden/>
+          </w:rPr>
+          <w:fldChar w:fldCharType="separate"/>
+        </w:r>
+        <w:r>
+          <w:rPr>
+            <w:noProof/>
+            <w:webHidden/>
+          </w:rPr>
+          <w:t>11</w:t>
+        </w:r>
+        <w:r>
+          <w:rPr>
+            <w:noProof/>
+            <w:webHidden/>
+          </w:rPr>
+          <w:fldChar w:fldCharType="end"/>
+        </w:r>
+      </w:hyperlink>
+    </w:p>
+    <w:p>
+      <w:pPr>
+        <w:pStyle w:val="TDC2"/>
+        <w:rPr>
+          <w:rFonts w:asciiTheme="minorHAnsi" w:eastAsiaTheme="minorEastAsia" w:hAnsiTheme="minorHAnsi" w:cstheme="minorBidi"/>
+          <w:i w:val="0"/>
+          <w:iCs w:val="0"/>
+          <w:noProof/>
+          <w:sz w:val="22"/>
+          <w:szCs w:val="22"/>
+          <w:lang w:val="es-AR" w:eastAsia="es-AR"/>
+        </w:rPr>
+      </w:pPr>
+      <w:hyperlink w:anchor="_Toc178291375" w:history="1">
+        <w:r>
+          <w:rPr>
+            <w:rStyle w:val="Hipervnculo"/>
+            <w:noProof/>
+          </w:rPr>
+          <w:t>Diagramas de Paquetes</w:t>
+        </w:r>
+        <w:r>
+          <w:rPr>
+            <w:noProof/>
+            <w:webHidden/>
+          </w:rPr>
+          <w:tab/>
+        </w:r>
+        <w:r>
+          <w:rPr>
+            <w:noProof/>
+            <w:webHidden/>
+          </w:rPr>
+          <w:fldChar w:fldCharType="begin"/>
+        </w:r>
+        <w:r>
+          <w:rPr>
+            <w:noProof/>
+            <w:webHidden/>
+          </w:rPr>
+          <w:instrText xml:space="preserve"> PAGEREF _Toc178291375 \h </w:instrText>
+        </w:r>
+        <w:r>
+          <w:rPr>
+            <w:noProof/>
+            <w:webHidden/>
+          </w:rPr>
+        </w:r>
+        <w:r>
+          <w:rPr>
+            <w:noProof/>
+            <w:webHidden/>
+          </w:rPr>
+          <w:fldChar w:fldCharType="separate"/>
+        </w:r>
+        <w:r>
+          <w:rPr>
+            <w:noProof/>
+            <w:webHidden/>
+          </w:rPr>
+          <w:t>12</w:t>
+        </w:r>
+        <w:r>
+          <w:rPr>
+            <w:noProof/>
+            <w:webHidden/>
+          </w:rPr>
+          <w:fldChar w:fldCharType="end"/>
+        </w:r>
+      </w:hyperlink>
+    </w:p>
+    <w:p>
+      <w:pPr>
+        <w:pStyle w:val="TDC2"/>
+        <w:rPr>
+          <w:rFonts w:asciiTheme="minorHAnsi" w:eastAsiaTheme="minorEastAsia" w:hAnsiTheme="minorHAnsi" w:cstheme="minorBidi"/>
+          <w:i w:val="0"/>
+          <w:iCs w:val="0"/>
+          <w:noProof/>
+          <w:sz w:val="22"/>
+          <w:szCs w:val="22"/>
+          <w:lang w:val="es-AR" w:eastAsia="es-AR"/>
+        </w:rPr>
+      </w:pPr>
+      <w:hyperlink w:anchor="_Toc178291376" w:history="1">
         <w:r>
           <w:rPr>
             <w:rStyle w:val="Hipervnculo"/>
@@ -1769,7 +1845,7 @@
             <w:noProof/>
             <w:webHidden/>
           </w:rPr>
-          <w:instrText xml:space="preserve"> PAGEREF _Toc258856765 \h </w:instrText>
+          <w:instrText xml:space="preserve"> PAGEREF _Toc178291376 \h </w:instrText>
         </w:r>
         <w:r>
           <w:rPr>
@@ -1789,7 +1865,7 @@
             <w:noProof/>
             <w:webHidden/>
           </w:rPr>
-          <w:t>9</w:t>
+          <w:t>13</w:t>
         </w:r>
         <w:r>
           <w:rPr>
@@ -1802,9 +1878,71 @@
     </w:p>
     <w:p>
       <w:pPr>
+        <w:pStyle w:val="TDC3"/>
+        <w:rPr>
+          <w:rFonts w:asciiTheme="minorHAnsi" w:eastAsiaTheme="minorEastAsia" w:hAnsiTheme="minorHAnsi" w:cstheme="minorBidi"/>
+          <w:noProof/>
+          <w:sz w:val="22"/>
+          <w:szCs w:val="22"/>
+          <w:lang w:val="es-AR" w:eastAsia="es-AR"/>
+        </w:rPr>
+      </w:pPr>
+      <w:hyperlink w:anchor="_Toc178291377" w:history="1">
+        <w:r>
+          <w:rPr>
+            <w:noProof/>
+            <w:webHidden/>
+          </w:rPr>
+          <w:tab/>
+        </w:r>
+        <w:r>
+          <w:rPr>
+            <w:noProof/>
+            <w:webHidden/>
+          </w:rPr>
+          <w:fldChar w:fldCharType="begin"/>
+        </w:r>
+        <w:r>
+          <w:rPr>
+            <w:noProof/>
+            <w:webHidden/>
+          </w:rPr>
+          <w:instrText xml:space="preserve"> PAGEREF _Toc178291377 \h </w:instrText>
+        </w:r>
+        <w:r>
+          <w:rPr>
+            <w:noProof/>
+            <w:webHidden/>
+          </w:rPr>
+        </w:r>
+        <w:r>
+          <w:rPr>
+            <w:noProof/>
+            <w:webHidden/>
+          </w:rPr>
+          <w:fldChar w:fldCharType="separate"/>
+        </w:r>
+        <w:r>
+          <w:rPr>
+            <w:noProof/>
+            <w:webHidden/>
+          </w:rPr>
+          <w:t>13</w:t>
+        </w:r>
+        <w:r>
+          <w:rPr>
+            <w:noProof/>
+            <w:webHidden/>
+          </w:rPr>
+          <w:fldChar w:fldCharType="end"/>
+        </w:r>
+      </w:hyperlink>
+    </w:p>
+    <w:p>
+      <w:pPr>
         <w:pStyle w:val="TDC2"/>
         <w:rPr>
-          <w:rFonts w:eastAsia="Times New Roman"/>
+          <w:rFonts w:asciiTheme="minorHAnsi" w:eastAsiaTheme="minorEastAsia" w:hAnsiTheme="minorHAnsi" w:cstheme="minorBidi"/>
           <w:i w:val="0"/>
           <w:iCs w:val="0"/>
           <w:noProof/>
@@ -1813,7 +1951,7 @@
           <w:lang w:val="es-AR" w:eastAsia="es-AR"/>
         </w:rPr>
       </w:pPr>
-      <w:hyperlink w:anchor="_Toc258856766" w:history="1">
+      <w:hyperlink w:anchor="_Toc178291378" w:history="1">
         <w:r>
           <w:rPr>
             <w:rStyle w:val="Hipervnculo"/>
@@ -1840,7 +1978,7 @@
             <w:noProof/>
             <w:webHidden/>
           </w:rPr>
-          <w:instrText xml:space="preserve"> PAGEREF _Toc258856766 \h </w:instrText>
+          <w:instrText xml:space="preserve"> PAGEREF _Toc178291378 \h </w:instrText>
         </w:r>
         <w:r>
           <w:rPr>
@@ -1860,7 +1998,7 @@
             <w:noProof/>
             <w:webHidden/>
           </w:rPr>
-          <w:t>10</w:t>
+          <w:t>13</w:t>
         </w:r>
         <w:r>
           <w:rPr>
@@ -1913,7 +2051,7 @@
       <w:pPr>
         <w:pStyle w:val="PSI-Ttulo1"/>
       </w:pPr>
-      <w:bookmarkStart w:id="3" w:name="_Toc258856753"/>
+      <w:bookmarkStart w:id="3" w:name="_Toc178291363"/>
       <w:r>
         <w:t>Requerimientos</w:t>
       </w:r>
@@ -1932,7 +2070,7 @@
       </w:pPr>
       <w:bookmarkStart w:id="4" w:name="_Toc228266919"/>
       <w:bookmarkStart w:id="5" w:name="_Toc234682911"/>
-      <w:bookmarkStart w:id="6" w:name="_Toc258856754"/>
+      <w:bookmarkStart w:id="6" w:name="_Toc178291364"/>
       <w:r>
         <w:t>Requerimientos</w:t>
       </w:r>
@@ -1977,7 +2115,13 @@
         <w:pStyle w:val="PSI-Normal"/>
       </w:pPr>
       <w:r>
-        <w:t>RF01: El sistema debe permitir el alta, modificación y aprobado de los casos de uso.</w:t>
+        <w:t xml:space="preserve">RF01: El sistema debe permitir el alta, modificación y aprobado de los casos de </w:t>
+      </w:r>
+      <w:r>
+        <w:t>prueba</w:t>
+      </w:r>
+      <w:r>
+        <w:t>.</w:t>
       </w:r>
     </w:p>
     <w:p>
@@ -1993,7 +2137,13 @@
         <w:pStyle w:val="PSI-Normal"/>
       </w:pPr>
       <w:r>
-        <w:t xml:space="preserve">RF04: Cada Hito contendrá 1 o más de un caso de uso. </w:t>
+        <w:t xml:space="preserve">RF04: Cada Hito contendrá 1 o más de un caso de </w:t>
+      </w:r>
+      <w:r>
+        <w:t>prueba</w:t>
+      </w:r>
+      <w:r>
+        <w:t xml:space="preserve">. </w:t>
       </w:r>
     </w:p>
     <w:p>
@@ -2001,7 +2151,13 @@
         <w:pStyle w:val="PSI-Normal"/>
       </w:pPr>
       <w:r>
-        <w:t>RF05: Cada caso de uso puede contener uno o más precondiciones.</w:t>
+        <w:t xml:space="preserve">RF05: Cada caso de </w:t>
+      </w:r>
+      <w:r>
+        <w:t>prueba</w:t>
+      </w:r>
+      <w:r>
+        <w:t xml:space="preserve"> puede contener uno o más precondiciones.</w:t>
       </w:r>
     </w:p>
     <w:p>
@@ -2017,7 +2173,13 @@
         <w:pStyle w:val="PSI-Normal"/>
       </w:pPr>
       <w:r>
-        <w:t>RF07: Cada caso de uso puede contener uno o más pasos a seguir.</w:t>
+        <w:t xml:space="preserve">RF07: Cada caso de </w:t>
+      </w:r>
+      <w:r>
+        <w:t>prueba</w:t>
+      </w:r>
+      <w:r>
+        <w:t xml:space="preserve"> puede contener uno o más pasos a seguir.</w:t>
       </w:r>
     </w:p>
     <w:p>
@@ -2033,7 +2195,13 @@
         <w:pStyle w:val="PSI-Normal"/>
       </w:pPr>
       <w:r>
-        <w:t>RF09: Los casos de uso deberán ser identificados según su tipo: Documentación o Código.</w:t>
+        <w:t xml:space="preserve">RF09: Los casos de </w:t>
+      </w:r>
+      <w:r>
+        <w:t>prueba</w:t>
+      </w:r>
+      <w:r>
+        <w:t xml:space="preserve"> deberán ser identificados según su tipo: Documentación o Código.</w:t>
       </w:r>
     </w:p>
     <w:p>
@@ -2097,7 +2265,13 @@
       </w:r>
       <w:proofErr w:type="spellEnd"/>
       <w:r>
-        <w:t xml:space="preserve"> solo podrá visualizar los casos de uso a los que fue asignado.</w:t>
+        <w:t xml:space="preserve"> solo podrá visualizar los casos de </w:t>
+      </w:r>
+      <w:r>
+        <w:t>prueba</w:t>
+      </w:r>
+      <w:r>
+        <w:t xml:space="preserve"> a los que fue asignado.</w:t>
       </w:r>
     </w:p>
     <w:p>
@@ -2105,7 +2279,13 @@
         <w:pStyle w:val="PSI-Normal"/>
       </w:pPr>
       <w:r>
-        <w:t>RF16: El desarrollador solo podrá visualizar los casos de uso a los que fue asignado.</w:t>
+        <w:t xml:space="preserve">RF16: El desarrollador solo podrá visualizar los casos de </w:t>
+      </w:r>
+      <w:r>
+        <w:t>prueba</w:t>
+      </w:r>
+      <w:r>
+        <w:t xml:space="preserve"> a los que fue asignado.</w:t>
       </w:r>
     </w:p>
     <w:p>
@@ -2122,7 +2302,13 @@
       </w:r>
       <w:proofErr w:type="spellEnd"/>
       <w:r>
-        <w:t xml:space="preserve"> solo podrá actualizar el resultado de los casos de uso y/o agregar comentarios.</w:t>
+        <w:t xml:space="preserve"> solo podrá actualizar el resultado de los casos de </w:t>
+      </w:r>
+      <w:r>
+        <w:t>prueba</w:t>
+      </w:r>
+      <w:r>
+        <w:t xml:space="preserve"> y/o agregar comentarios.</w:t>
       </w:r>
     </w:p>
     <w:p>
@@ -2130,7 +2316,13 @@
         <w:pStyle w:val="PSI-Normal"/>
       </w:pPr>
       <w:r>
-        <w:t>RF18: El desarrollador podrá agregar comentarios a los casos de uso a los que fue asignado.</w:t>
+        <w:t xml:space="preserve">RF18: El desarrollador podrá agregar comentarios a los casos de </w:t>
+      </w:r>
+      <w:r>
+        <w:t>prueba</w:t>
+      </w:r>
+      <w:r>
+        <w:t xml:space="preserve"> a los que fue asignado.</w:t>
       </w:r>
     </w:p>
     <w:p>
@@ -2146,7 +2338,13 @@
         <w:pStyle w:val="PSI-Normal"/>
       </w:pPr>
       <w:r>
-        <w:t xml:space="preserve">RF20: El sistema debe permitir adjuntar documentos a los casos de uso. </w:t>
+        <w:t xml:space="preserve">RF20: El sistema debe permitir adjuntar documentos a los casos de </w:t>
+      </w:r>
+      <w:r>
+        <w:t>prueba</w:t>
+      </w:r>
+      <w:r>
+        <w:t xml:space="preserve">. </w:t>
       </w:r>
     </w:p>
     <w:p>
@@ -2178,7 +2376,13 @@
         <w:pStyle w:val="PSI-Normal"/>
       </w:pPr>
       <w:r>
-        <w:t>RF23: El sistema permitirá exportar en un documento PDF los casos de uso, gráficos y resultados.</w:t>
+        <w:t xml:space="preserve">RF23: El sistema permitirá exportar en un documento PDF los casos de </w:t>
+      </w:r>
+      <w:r>
+        <w:t>prueba</w:t>
+      </w:r>
+      <w:r>
+        <w:t>, gráficos y resultados.</w:t>
       </w:r>
     </w:p>
     <w:p>
@@ -2192,7 +2396,7 @@
       </w:pPr>
       <w:bookmarkStart w:id="7" w:name="_Toc228266920"/>
       <w:bookmarkStart w:id="8" w:name="_Toc234682912"/>
-      <w:bookmarkStart w:id="9" w:name="_Toc258856755"/>
+      <w:bookmarkStart w:id="9" w:name="_Toc178291365"/>
       <w:r>
         <w:t>Requerimientos no Funcionales</w:t>
       </w:r>
@@ -2260,7 +2464,7 @@
       </w:pPr>
       <w:bookmarkStart w:id="10" w:name="_Toc228266921"/>
       <w:bookmarkStart w:id="11" w:name="_Toc234682913"/>
-      <w:bookmarkStart w:id="12" w:name="_Toc258856756"/>
+      <w:bookmarkStart w:id="12" w:name="_Toc178291366"/>
       <w:r>
         <w:t>Actores</w:t>
       </w:r>
@@ -2341,9 +2545,11 @@
       <w:pPr>
         <w:pStyle w:val="PSI-Ttulo2"/>
       </w:pPr>
+      <w:bookmarkStart w:id="13" w:name="_Toc178291367"/>
       <w:r>
         <w:t>Administrador</w:t>
       </w:r>
+      <w:bookmarkEnd w:id="13"/>
     </w:p>
     <w:p>
       <w:pPr>
@@ -2781,9 +2987,11 @@
       <w:pPr>
         <w:pStyle w:val="PSI-Ttulo2"/>
       </w:pPr>
+      <w:bookmarkStart w:id="14" w:name="_Toc178291368"/>
       <w:r>
         <w:t>Gestor de Prueba</w:t>
       </w:r>
+      <w:bookmarkEnd w:id="14"/>
     </w:p>
     <w:p>
       <w:pPr>
@@ -3230,10 +3438,12 @@
       <w:pPr>
         <w:pStyle w:val="PSI-Ttulo2"/>
       </w:pPr>
+      <w:bookmarkStart w:id="15" w:name="_Toc178291369"/>
       <w:proofErr w:type="spellStart"/>
       <w:r>
         <w:t>Tester</w:t>
       </w:r>
+      <w:bookmarkEnd w:id="15"/>
       <w:proofErr w:type="spellEnd"/>
     </w:p>
     <w:p>
@@ -3679,9 +3889,11 @@
       <w:pPr>
         <w:pStyle w:val="PSI-Ttulo2"/>
       </w:pPr>
+      <w:bookmarkStart w:id="16" w:name="_Toc178291370"/>
       <w:r>
         <w:t>Desarrollador</w:t>
       </w:r>
+      <w:bookmarkEnd w:id="16"/>
     </w:p>
     <w:p>
       <w:pPr>
@@ -4097,9 +4309,11 @@
       <w:pPr>
         <w:pStyle w:val="PSI-Ttulo2"/>
       </w:pPr>
+      <w:bookmarkStart w:id="17" w:name="_Toc178291371"/>
       <w:r>
         <w:t>Invitado</w:t>
       </w:r>
+      <w:bookmarkEnd w:id="17"/>
     </w:p>
     <w:p>
       <w:pPr>
@@ -4526,63 +4740,4144 @@
       <w:pPr>
         <w:pStyle w:val="PSI-Ttulo1"/>
       </w:pPr>
-      <w:bookmarkStart w:id="13" w:name="_Toc12016615"/>
-      <w:bookmarkStart w:id="14" w:name="_Toc228266924"/>
-      <w:bookmarkStart w:id="15" w:name="_Toc234682916"/>
-      <w:bookmarkStart w:id="16" w:name="_Toc258856759"/>
+      <w:bookmarkStart w:id="18" w:name="_Toc12016615"/>
+      <w:bookmarkStart w:id="19" w:name="_Toc228266924"/>
+      <w:bookmarkStart w:id="20" w:name="_Toc234682916"/>
+      <w:bookmarkStart w:id="21" w:name="_Toc178291372"/>
       <w:r>
         <w:t>Casos de Uso</w:t>
       </w:r>
-      <w:bookmarkEnd w:id="13"/>
-      <w:bookmarkEnd w:id="14"/>
-      <w:bookmarkEnd w:id="15"/>
-      <w:bookmarkEnd w:id="16"/>
-    </w:p>
-    <w:p>
-      <w:pPr>
-        <w:pStyle w:val="PSI-Ttulo2"/>
-      </w:pPr>
-      <w:bookmarkStart w:id="17" w:name="_Toc12016616"/>
-      <w:bookmarkStart w:id="18" w:name="_Toc228266925"/>
-      <w:bookmarkStart w:id="19" w:name="_Toc234682917"/>
-      <w:bookmarkStart w:id="20" w:name="_Toc258856760"/>
-      <w:r>
-        <w:t>[Caso de Uso 1]</w:t>
-      </w:r>
-      <w:bookmarkEnd w:id="17"/>
       <w:bookmarkEnd w:id="18"/>
       <w:bookmarkEnd w:id="19"/>
       <w:bookmarkEnd w:id="20"/>
-    </w:p>
-    <w:p>
-      <w:pPr>
-        <w:pStyle w:val="PSI-Ttulo3"/>
-      </w:pPr>
-      <w:bookmarkStart w:id="21" w:name="_Toc228266926"/>
-      <w:bookmarkStart w:id="22" w:name="_Toc234682918"/>
-      <w:bookmarkStart w:id="23" w:name="_Toc258856761"/>
-      <w:r>
-        <w:t>Descripción</w:t>
-      </w:r>
       <w:bookmarkEnd w:id="21"/>
-      <w:bookmarkEnd w:id="22"/>
-      <w:bookmarkEnd w:id="23"/>
+    </w:p>
+    <w:p>
+      <w:pPr>
+        <w:pStyle w:val="PSI-Normal"/>
+      </w:pPr>
+      <w:bookmarkStart w:id="22" w:name="_Toc12016616"/>
+      <w:bookmarkStart w:id="23" w:name="_Toc228266925"/>
+      <w:bookmarkStart w:id="24" w:name="_Toc234682917"/>
+      <w:bookmarkStart w:id="25" w:name="_Toc235346532"/>
+      <w:r>
+        <w:t xml:space="preserve">En este apartado se detallan los Casos de Uso del sistema, los cuales describen las interacciones clave entre los usuarios y el sistema para alcanzar objetivos específicos. Cada caso de </w:t>
+      </w:r>
+      <w:r>
+        <w:t>prueba</w:t>
+      </w:r>
+      <w:r>
+        <w:t xml:space="preserve"> </w:t>
+      </w:r>
+      <w:proofErr w:type="spellStart"/>
+      <w:r>
+        <w:t>especifica</w:t>
+      </w:r>
+      <w:proofErr w:type="spellEnd"/>
+      <w:r>
+        <w:t xml:space="preserve"> una funcionalidad particular del sistema, describiendo los pasos que un actor, o conjunto de actores, realiza para completar una tarea. Además, se identifican los actores involucrados en cada caso de </w:t>
+      </w:r>
+      <w:r>
+        <w:t>prueba</w:t>
+      </w:r>
+      <w:r>
+        <w:t>, ya sean personas o sistemas externos, que interactúan con la plataforma.</w:t>
+      </w:r>
     </w:p>
     <w:p>
       <w:pPr>
         <w:pStyle w:val="PSI-Comentario"/>
       </w:pPr>
-      <w:r>
-        <w:t>[Explicar brevemente el propósito del caso de uso]</w:t>
-      </w:r>
+    </w:p>
+    <w:tbl>
+      <w:tblPr>
+        <w:tblW w:w="0" w:type="auto"/>
+        <w:tblCellMar>
+          <w:top w:w="15" w:type="dxa"/>
+          <w:left w:w="15" w:type="dxa"/>
+          <w:bottom w:w="15" w:type="dxa"/>
+          <w:right w:w="15" w:type="dxa"/>
+        </w:tblCellMar>
+        <w:tblLook w:val="04A0" w:firstRow="1" w:lastRow="0" w:firstColumn="1" w:lastColumn="0" w:noHBand="0" w:noVBand="1"/>
+      </w:tblPr>
+      <w:tblGrid>
+        <w:gridCol w:w="1242"/>
+        <w:gridCol w:w="7242"/>
+      </w:tblGrid>
+      <w:tr>
+        <w:trPr>
+          <w:trHeight w:val="420"/>
+        </w:trPr>
+        <w:tc>
+          <w:tcPr>
+            <w:tcW w:w="0" w:type="auto"/>
+            <w:gridSpan w:val="2"/>
+            <w:tcBorders>
+              <w:top w:val="single" w:sz="8" w:space="0" w:color="000000"/>
+              <w:left w:val="single" w:sz="8" w:space="0" w:color="000000"/>
+              <w:bottom w:val="single" w:sz="8" w:space="0" w:color="000000"/>
+              <w:right w:val="single" w:sz="8" w:space="0" w:color="000000"/>
+            </w:tcBorders>
+            <w:shd w:val="clear" w:color="auto" w:fill="EFEFEF"/>
+            <w:tcMar>
+              <w:top w:w="100" w:type="dxa"/>
+              <w:left w:w="100" w:type="dxa"/>
+              <w:bottom w:w="100" w:type="dxa"/>
+              <w:right w:w="100" w:type="dxa"/>
+            </w:tcMar>
+            <w:hideMark/>
+          </w:tcPr>
+          <w:bookmarkEnd w:id="22"/>
+          <w:bookmarkEnd w:id="23"/>
+          <w:bookmarkEnd w:id="24"/>
+          <w:bookmarkEnd w:id="25"/>
+          <w:p>
+            <w:pPr>
+              <w:spacing w:before="0" w:line="240" w:lineRule="auto"/>
+              <w:ind w:left="0" w:firstLine="0"/>
+              <w:jc w:val="center"/>
+              <w:rPr>
+                <w:rFonts w:ascii="Times New Roman" w:eastAsia="Times New Roman" w:hAnsi="Times New Roman"/>
+                <w:sz w:val="24"/>
+                <w:szCs w:val="24"/>
+                <w:lang w:val="es-AR" w:eastAsia="es-AR"/>
+              </w:rPr>
+            </w:pPr>
+            <w:r>
+              <w:rPr>
+                <w:rFonts w:eastAsia="Times New Roman" w:cs="Calibri"/>
+                <w:b/>
+                <w:bCs/>
+                <w:color w:val="000000"/>
+                <w:lang w:val="es-AR" w:eastAsia="es-AR"/>
+              </w:rPr>
+              <w:t xml:space="preserve">CU01 - CRUD Casos de </w:t>
+            </w:r>
+            <w:r>
+              <w:rPr>
+                <w:rFonts w:eastAsia="Times New Roman" w:cs="Calibri"/>
+                <w:b/>
+                <w:bCs/>
+                <w:color w:val="000000"/>
+                <w:lang w:val="es-AR" w:eastAsia="es-AR"/>
+              </w:rPr>
+              <w:t>Prueba</w:t>
+            </w:r>
+          </w:p>
+        </w:tc>
+      </w:tr>
+      <w:tr>
+        <w:tc>
+          <w:tcPr>
+            <w:tcW w:w="0" w:type="auto"/>
+            <w:tcBorders>
+              <w:top w:val="single" w:sz="8" w:space="0" w:color="000000"/>
+              <w:left w:val="single" w:sz="8" w:space="0" w:color="000000"/>
+              <w:bottom w:val="single" w:sz="8" w:space="0" w:color="000000"/>
+              <w:right w:val="single" w:sz="8" w:space="0" w:color="000000"/>
+            </w:tcBorders>
+            <w:shd w:val="clear" w:color="auto" w:fill="EFEFEF"/>
+            <w:tcMar>
+              <w:top w:w="100" w:type="dxa"/>
+              <w:left w:w="100" w:type="dxa"/>
+              <w:bottom w:w="100" w:type="dxa"/>
+              <w:right w:w="100" w:type="dxa"/>
+            </w:tcMar>
+            <w:hideMark/>
+          </w:tcPr>
+          <w:p>
+            <w:pPr>
+              <w:spacing w:before="0" w:line="240" w:lineRule="auto"/>
+              <w:ind w:left="0" w:firstLine="0"/>
+              <w:rPr>
+                <w:rFonts w:ascii="Times New Roman" w:eastAsia="Times New Roman" w:hAnsi="Times New Roman"/>
+                <w:sz w:val="24"/>
+                <w:szCs w:val="24"/>
+                <w:lang w:val="es-AR" w:eastAsia="es-AR"/>
+              </w:rPr>
+            </w:pPr>
+            <w:r>
+              <w:rPr>
+                <w:rFonts w:eastAsia="Times New Roman" w:cs="Calibri"/>
+                <w:color w:val="000000"/>
+                <w:lang w:val="es-AR" w:eastAsia="es-AR"/>
+              </w:rPr>
+              <w:t>Actores</w:t>
+            </w:r>
+          </w:p>
+        </w:tc>
+        <w:tc>
+          <w:tcPr>
+            <w:tcW w:w="0" w:type="auto"/>
+            <w:tcBorders>
+              <w:top w:val="single" w:sz="8" w:space="0" w:color="000000"/>
+              <w:left w:val="single" w:sz="8" w:space="0" w:color="000000"/>
+              <w:bottom w:val="single" w:sz="8" w:space="0" w:color="000000"/>
+              <w:right w:val="single" w:sz="8" w:space="0" w:color="000000"/>
+            </w:tcBorders>
+            <w:tcMar>
+              <w:top w:w="100" w:type="dxa"/>
+              <w:left w:w="100" w:type="dxa"/>
+              <w:bottom w:w="100" w:type="dxa"/>
+              <w:right w:w="100" w:type="dxa"/>
+            </w:tcMar>
+            <w:hideMark/>
+          </w:tcPr>
+          <w:p>
+            <w:pPr>
+              <w:spacing w:before="0" w:line="240" w:lineRule="auto"/>
+              <w:ind w:left="0" w:firstLine="0"/>
+              <w:rPr>
+                <w:rFonts w:ascii="Times New Roman" w:eastAsia="Times New Roman" w:hAnsi="Times New Roman"/>
+                <w:sz w:val="24"/>
+                <w:szCs w:val="24"/>
+                <w:lang w:val="es-AR" w:eastAsia="es-AR"/>
+              </w:rPr>
+            </w:pPr>
+            <w:r>
+              <w:rPr>
+                <w:rFonts w:eastAsia="Times New Roman" w:cs="Calibri"/>
+                <w:color w:val="000000"/>
+                <w:lang w:val="es-AR" w:eastAsia="es-AR"/>
+              </w:rPr>
+              <w:t>Administrador, Gestor de Prueba</w:t>
+            </w:r>
+          </w:p>
+        </w:tc>
+      </w:tr>
+      <w:tr>
+        <w:tc>
+          <w:tcPr>
+            <w:tcW w:w="0" w:type="auto"/>
+            <w:tcBorders>
+              <w:top w:val="single" w:sz="8" w:space="0" w:color="000000"/>
+              <w:left w:val="single" w:sz="8" w:space="0" w:color="000000"/>
+              <w:bottom w:val="single" w:sz="8" w:space="0" w:color="000000"/>
+              <w:right w:val="single" w:sz="8" w:space="0" w:color="000000"/>
+            </w:tcBorders>
+            <w:shd w:val="clear" w:color="auto" w:fill="EFEFEF"/>
+            <w:tcMar>
+              <w:top w:w="100" w:type="dxa"/>
+              <w:left w:w="100" w:type="dxa"/>
+              <w:bottom w:w="100" w:type="dxa"/>
+              <w:right w:w="100" w:type="dxa"/>
+            </w:tcMar>
+            <w:hideMark/>
+          </w:tcPr>
+          <w:p>
+            <w:pPr>
+              <w:spacing w:before="0" w:line="240" w:lineRule="auto"/>
+              <w:ind w:left="0" w:firstLine="0"/>
+              <w:rPr>
+                <w:rFonts w:ascii="Times New Roman" w:eastAsia="Times New Roman" w:hAnsi="Times New Roman"/>
+                <w:sz w:val="24"/>
+                <w:szCs w:val="24"/>
+                <w:lang w:val="es-AR" w:eastAsia="es-AR"/>
+              </w:rPr>
+            </w:pPr>
+            <w:r>
+              <w:rPr>
+                <w:rFonts w:eastAsia="Times New Roman" w:cs="Calibri"/>
+                <w:color w:val="000000"/>
+                <w:lang w:val="es-AR" w:eastAsia="es-AR"/>
+              </w:rPr>
+              <w:t>Descripción</w:t>
+            </w:r>
+          </w:p>
+        </w:tc>
+        <w:tc>
+          <w:tcPr>
+            <w:tcW w:w="0" w:type="auto"/>
+            <w:tcBorders>
+              <w:top w:val="single" w:sz="8" w:space="0" w:color="000000"/>
+              <w:left w:val="single" w:sz="8" w:space="0" w:color="000000"/>
+              <w:bottom w:val="single" w:sz="8" w:space="0" w:color="000000"/>
+              <w:right w:val="single" w:sz="8" w:space="0" w:color="000000"/>
+            </w:tcBorders>
+            <w:tcMar>
+              <w:top w:w="100" w:type="dxa"/>
+              <w:left w:w="100" w:type="dxa"/>
+              <w:bottom w:w="100" w:type="dxa"/>
+              <w:right w:w="100" w:type="dxa"/>
+            </w:tcMar>
+            <w:hideMark/>
+          </w:tcPr>
+          <w:p>
+            <w:pPr>
+              <w:spacing w:before="0" w:line="240" w:lineRule="auto"/>
+              <w:ind w:left="0" w:firstLine="0"/>
+              <w:rPr>
+                <w:rFonts w:ascii="Times New Roman" w:eastAsia="Times New Roman" w:hAnsi="Times New Roman"/>
+                <w:sz w:val="24"/>
+                <w:szCs w:val="24"/>
+                <w:lang w:val="es-AR" w:eastAsia="es-AR"/>
+              </w:rPr>
+            </w:pPr>
+            <w:r>
+              <w:rPr>
+                <w:rFonts w:eastAsia="Times New Roman" w:cs="Calibri"/>
+                <w:color w:val="000000"/>
+                <w:lang w:val="es-AR" w:eastAsia="es-AR"/>
+              </w:rPr>
+              <w:t xml:space="preserve">Los usuarios pueden crear, modificar, eliminar y consultar casos de </w:t>
+            </w:r>
+            <w:r>
+              <w:rPr>
+                <w:rFonts w:eastAsia="Times New Roman" w:cs="Calibri"/>
+                <w:color w:val="000000"/>
+                <w:lang w:val="es-AR" w:eastAsia="es-AR"/>
+              </w:rPr>
+              <w:t>prueba</w:t>
+            </w:r>
+            <w:r>
+              <w:rPr>
+                <w:rFonts w:eastAsia="Times New Roman" w:cs="Calibri"/>
+                <w:color w:val="000000"/>
+                <w:lang w:val="es-AR" w:eastAsia="es-AR"/>
+              </w:rPr>
+              <w:t xml:space="preserve"> dentro de un proyecto.</w:t>
+            </w:r>
+          </w:p>
+        </w:tc>
+      </w:tr>
+    </w:tbl>
+    <w:p>
+      <w:pPr>
+        <w:spacing w:before="0" w:line="240" w:lineRule="auto"/>
+        <w:ind w:left="0" w:firstLine="0"/>
+        <w:rPr>
+          <w:rFonts w:ascii="Times New Roman" w:eastAsia="Times New Roman" w:hAnsi="Times New Roman"/>
+          <w:sz w:val="24"/>
+          <w:szCs w:val="24"/>
+          <w:lang w:val="es-AR" w:eastAsia="es-AR"/>
+        </w:rPr>
+      </w:pPr>
+    </w:p>
+    <w:tbl>
+      <w:tblPr>
+        <w:tblW w:w="8495" w:type="dxa"/>
+        <w:tblCellMar>
+          <w:top w:w="15" w:type="dxa"/>
+          <w:left w:w="15" w:type="dxa"/>
+          <w:bottom w:w="15" w:type="dxa"/>
+          <w:right w:w="15" w:type="dxa"/>
+        </w:tblCellMar>
+        <w:tblLook w:val="04A0" w:firstRow="1" w:lastRow="0" w:firstColumn="1" w:lastColumn="0" w:noHBand="0" w:noVBand="1"/>
+      </w:tblPr>
+      <w:tblGrid>
+        <w:gridCol w:w="1242"/>
+        <w:gridCol w:w="7253"/>
+      </w:tblGrid>
+      <w:tr>
+        <w:trPr>
+          <w:trHeight w:val="420"/>
+        </w:trPr>
+        <w:tc>
+          <w:tcPr>
+            <w:tcW w:w="8495" w:type="dxa"/>
+            <w:gridSpan w:val="2"/>
+            <w:tcBorders>
+              <w:top w:val="single" w:sz="8" w:space="0" w:color="000000"/>
+              <w:left w:val="single" w:sz="8" w:space="0" w:color="000000"/>
+              <w:bottom w:val="single" w:sz="8" w:space="0" w:color="000000"/>
+              <w:right w:val="single" w:sz="8" w:space="0" w:color="000000"/>
+            </w:tcBorders>
+            <w:shd w:val="clear" w:color="auto" w:fill="EFEFEF"/>
+            <w:tcMar>
+              <w:top w:w="100" w:type="dxa"/>
+              <w:left w:w="100" w:type="dxa"/>
+              <w:bottom w:w="100" w:type="dxa"/>
+              <w:right w:w="100" w:type="dxa"/>
+            </w:tcMar>
+            <w:hideMark/>
+          </w:tcPr>
+          <w:p>
+            <w:pPr>
+              <w:spacing w:before="0" w:line="240" w:lineRule="auto"/>
+              <w:ind w:left="0" w:firstLine="0"/>
+              <w:jc w:val="center"/>
+              <w:rPr>
+                <w:rFonts w:ascii="Times New Roman" w:eastAsia="Times New Roman" w:hAnsi="Times New Roman"/>
+                <w:sz w:val="24"/>
+                <w:szCs w:val="24"/>
+                <w:lang w:val="es-AR" w:eastAsia="es-AR"/>
+              </w:rPr>
+            </w:pPr>
+            <w:r>
+              <w:rPr>
+                <w:rFonts w:eastAsia="Times New Roman" w:cs="Calibri"/>
+                <w:b/>
+                <w:bCs/>
+                <w:color w:val="000000"/>
+                <w:lang w:val="es-AR" w:eastAsia="es-AR"/>
+              </w:rPr>
+              <w:t xml:space="preserve">CU02 - Consultar Casos de </w:t>
+            </w:r>
+            <w:r>
+              <w:rPr>
+                <w:rFonts w:eastAsia="Times New Roman" w:cs="Calibri"/>
+                <w:b/>
+                <w:bCs/>
+                <w:color w:val="000000"/>
+                <w:lang w:val="es-AR" w:eastAsia="es-AR"/>
+              </w:rPr>
+              <w:t>Prueba</w:t>
+            </w:r>
+          </w:p>
+        </w:tc>
+      </w:tr>
+      <w:tr>
+        <w:tc>
+          <w:tcPr>
+            <w:tcW w:w="0" w:type="auto"/>
+            <w:tcBorders>
+              <w:top w:val="single" w:sz="8" w:space="0" w:color="000000"/>
+              <w:left w:val="single" w:sz="8" w:space="0" w:color="000000"/>
+              <w:bottom w:val="single" w:sz="8" w:space="0" w:color="000000"/>
+              <w:right w:val="single" w:sz="8" w:space="0" w:color="000000"/>
+            </w:tcBorders>
+            <w:shd w:val="clear" w:color="auto" w:fill="EFEFEF"/>
+            <w:tcMar>
+              <w:top w:w="100" w:type="dxa"/>
+              <w:left w:w="100" w:type="dxa"/>
+              <w:bottom w:w="100" w:type="dxa"/>
+              <w:right w:w="100" w:type="dxa"/>
+            </w:tcMar>
+            <w:hideMark/>
+          </w:tcPr>
+          <w:p>
+            <w:pPr>
+              <w:spacing w:before="0" w:line="240" w:lineRule="auto"/>
+              <w:ind w:left="0" w:firstLine="0"/>
+              <w:rPr>
+                <w:rFonts w:ascii="Times New Roman" w:eastAsia="Times New Roman" w:hAnsi="Times New Roman"/>
+                <w:sz w:val="24"/>
+                <w:szCs w:val="24"/>
+                <w:lang w:val="es-AR" w:eastAsia="es-AR"/>
+              </w:rPr>
+            </w:pPr>
+            <w:r>
+              <w:rPr>
+                <w:rFonts w:eastAsia="Times New Roman" w:cs="Calibri"/>
+                <w:color w:val="000000"/>
+                <w:lang w:val="es-AR" w:eastAsia="es-AR"/>
+              </w:rPr>
+              <w:t>Actores</w:t>
+            </w:r>
+          </w:p>
+        </w:tc>
+        <w:tc>
+          <w:tcPr>
+            <w:tcW w:w="7253" w:type="dxa"/>
+            <w:tcBorders>
+              <w:top w:val="single" w:sz="8" w:space="0" w:color="000000"/>
+              <w:left w:val="single" w:sz="8" w:space="0" w:color="000000"/>
+              <w:bottom w:val="single" w:sz="8" w:space="0" w:color="000000"/>
+              <w:right w:val="single" w:sz="8" w:space="0" w:color="000000"/>
+            </w:tcBorders>
+            <w:tcMar>
+              <w:top w:w="100" w:type="dxa"/>
+              <w:left w:w="100" w:type="dxa"/>
+              <w:bottom w:w="100" w:type="dxa"/>
+              <w:right w:w="100" w:type="dxa"/>
+            </w:tcMar>
+            <w:hideMark/>
+          </w:tcPr>
+          <w:p>
+            <w:pPr>
+              <w:spacing w:before="0" w:line="240" w:lineRule="auto"/>
+              <w:ind w:left="0" w:firstLine="0"/>
+              <w:rPr>
+                <w:rFonts w:ascii="Times New Roman" w:eastAsia="Times New Roman" w:hAnsi="Times New Roman"/>
+                <w:sz w:val="24"/>
+                <w:szCs w:val="24"/>
+                <w:lang w:val="es-AR" w:eastAsia="es-AR"/>
+              </w:rPr>
+            </w:pPr>
+            <w:r>
+              <w:rPr>
+                <w:rFonts w:eastAsia="Times New Roman" w:cs="Calibri"/>
+                <w:color w:val="000000"/>
+                <w:lang w:val="es-AR" w:eastAsia="es-AR"/>
+              </w:rPr>
+              <w:t xml:space="preserve">Invitado, Desarrollador, </w:t>
+            </w:r>
+            <w:proofErr w:type="spellStart"/>
+            <w:r>
+              <w:rPr>
+                <w:rFonts w:eastAsia="Times New Roman" w:cs="Calibri"/>
+                <w:color w:val="000000"/>
+                <w:lang w:val="es-AR" w:eastAsia="es-AR"/>
+              </w:rPr>
+              <w:t>Tester</w:t>
+            </w:r>
+            <w:proofErr w:type="spellEnd"/>
+          </w:p>
+        </w:tc>
+      </w:tr>
+      <w:tr>
+        <w:tc>
+          <w:tcPr>
+            <w:tcW w:w="0" w:type="auto"/>
+            <w:tcBorders>
+              <w:top w:val="single" w:sz="8" w:space="0" w:color="000000"/>
+              <w:left w:val="single" w:sz="8" w:space="0" w:color="000000"/>
+              <w:bottom w:val="single" w:sz="8" w:space="0" w:color="000000"/>
+              <w:right w:val="single" w:sz="8" w:space="0" w:color="000000"/>
+            </w:tcBorders>
+            <w:shd w:val="clear" w:color="auto" w:fill="EFEFEF"/>
+            <w:tcMar>
+              <w:top w:w="100" w:type="dxa"/>
+              <w:left w:w="100" w:type="dxa"/>
+              <w:bottom w:w="100" w:type="dxa"/>
+              <w:right w:w="100" w:type="dxa"/>
+            </w:tcMar>
+            <w:hideMark/>
+          </w:tcPr>
+          <w:p>
+            <w:pPr>
+              <w:spacing w:before="0" w:line="240" w:lineRule="auto"/>
+              <w:ind w:left="0" w:firstLine="0"/>
+              <w:rPr>
+                <w:rFonts w:ascii="Times New Roman" w:eastAsia="Times New Roman" w:hAnsi="Times New Roman"/>
+                <w:sz w:val="24"/>
+                <w:szCs w:val="24"/>
+                <w:lang w:val="es-AR" w:eastAsia="es-AR"/>
+              </w:rPr>
+            </w:pPr>
+            <w:r>
+              <w:rPr>
+                <w:rFonts w:eastAsia="Times New Roman" w:cs="Calibri"/>
+                <w:color w:val="000000"/>
+                <w:lang w:val="es-AR" w:eastAsia="es-AR"/>
+              </w:rPr>
+              <w:t>Descripción</w:t>
+            </w:r>
+          </w:p>
+        </w:tc>
+        <w:tc>
+          <w:tcPr>
+            <w:tcW w:w="7253" w:type="dxa"/>
+            <w:tcBorders>
+              <w:top w:val="single" w:sz="8" w:space="0" w:color="000000"/>
+              <w:left w:val="single" w:sz="8" w:space="0" w:color="000000"/>
+              <w:bottom w:val="single" w:sz="8" w:space="0" w:color="000000"/>
+              <w:right w:val="single" w:sz="8" w:space="0" w:color="000000"/>
+            </w:tcBorders>
+            <w:tcMar>
+              <w:top w:w="100" w:type="dxa"/>
+              <w:left w:w="100" w:type="dxa"/>
+              <w:bottom w:w="100" w:type="dxa"/>
+              <w:right w:w="100" w:type="dxa"/>
+            </w:tcMar>
+            <w:hideMark/>
+          </w:tcPr>
+          <w:p>
+            <w:pPr>
+              <w:spacing w:before="0" w:line="240" w:lineRule="auto"/>
+              <w:ind w:left="0" w:firstLine="0"/>
+              <w:rPr>
+                <w:rFonts w:ascii="Times New Roman" w:eastAsia="Times New Roman" w:hAnsi="Times New Roman"/>
+                <w:sz w:val="24"/>
+                <w:szCs w:val="24"/>
+                <w:lang w:val="es-AR" w:eastAsia="es-AR"/>
+              </w:rPr>
+            </w:pPr>
+            <w:r>
+              <w:rPr>
+                <w:rFonts w:eastAsia="Times New Roman" w:cs="Calibri"/>
+                <w:color w:val="000000"/>
+                <w:lang w:val="es-AR" w:eastAsia="es-AR"/>
+              </w:rPr>
+              <w:t xml:space="preserve">Los usuarios pueden visualizar todos los casos de </w:t>
+            </w:r>
+            <w:r>
+              <w:rPr>
+                <w:rFonts w:eastAsia="Times New Roman" w:cs="Calibri"/>
+                <w:color w:val="000000"/>
+                <w:lang w:val="es-AR" w:eastAsia="es-AR"/>
+              </w:rPr>
+              <w:t>prueba</w:t>
+            </w:r>
+            <w:r>
+              <w:rPr>
+                <w:rFonts w:eastAsia="Times New Roman" w:cs="Calibri"/>
+                <w:color w:val="000000"/>
+                <w:lang w:val="es-AR" w:eastAsia="es-AR"/>
+              </w:rPr>
+              <w:t>.</w:t>
+            </w:r>
+          </w:p>
+        </w:tc>
+      </w:tr>
+    </w:tbl>
+    <w:p>
+      <w:pPr>
+        <w:spacing w:before="0" w:line="240" w:lineRule="auto"/>
+        <w:ind w:left="0" w:firstLine="0"/>
+        <w:rPr>
+          <w:rFonts w:ascii="Times New Roman" w:eastAsia="Times New Roman" w:hAnsi="Times New Roman"/>
+          <w:sz w:val="24"/>
+          <w:szCs w:val="24"/>
+          <w:lang w:val="es-AR" w:eastAsia="es-AR"/>
+        </w:rPr>
+      </w:pPr>
+    </w:p>
+    <w:tbl>
+      <w:tblPr>
+        <w:tblW w:w="0" w:type="auto"/>
+        <w:tblCellMar>
+          <w:top w:w="15" w:type="dxa"/>
+          <w:left w:w="15" w:type="dxa"/>
+          <w:bottom w:w="15" w:type="dxa"/>
+          <w:right w:w="15" w:type="dxa"/>
+        </w:tblCellMar>
+        <w:tblLook w:val="04A0" w:firstRow="1" w:lastRow="0" w:firstColumn="1" w:lastColumn="0" w:noHBand="0" w:noVBand="1"/>
+      </w:tblPr>
+      <w:tblGrid>
+        <w:gridCol w:w="1242"/>
+        <w:gridCol w:w="7242"/>
+      </w:tblGrid>
+      <w:tr>
+        <w:trPr>
+          <w:trHeight w:val="420"/>
+        </w:trPr>
+        <w:tc>
+          <w:tcPr>
+            <w:tcW w:w="0" w:type="auto"/>
+            <w:gridSpan w:val="2"/>
+            <w:tcBorders>
+              <w:top w:val="single" w:sz="8" w:space="0" w:color="000000"/>
+              <w:left w:val="single" w:sz="8" w:space="0" w:color="000000"/>
+              <w:bottom w:val="single" w:sz="8" w:space="0" w:color="000000"/>
+              <w:right w:val="single" w:sz="8" w:space="0" w:color="000000"/>
+            </w:tcBorders>
+            <w:shd w:val="clear" w:color="auto" w:fill="EFEFEF"/>
+            <w:tcMar>
+              <w:top w:w="100" w:type="dxa"/>
+              <w:left w:w="100" w:type="dxa"/>
+              <w:bottom w:w="100" w:type="dxa"/>
+              <w:right w:w="100" w:type="dxa"/>
+            </w:tcMar>
+            <w:hideMark/>
+          </w:tcPr>
+          <w:p>
+            <w:pPr>
+              <w:spacing w:before="0" w:line="240" w:lineRule="auto"/>
+              <w:ind w:left="0" w:firstLine="0"/>
+              <w:jc w:val="center"/>
+              <w:rPr>
+                <w:rFonts w:ascii="Times New Roman" w:eastAsia="Times New Roman" w:hAnsi="Times New Roman"/>
+                <w:sz w:val="24"/>
+                <w:szCs w:val="24"/>
+                <w:lang w:val="es-AR" w:eastAsia="es-AR"/>
+              </w:rPr>
+            </w:pPr>
+            <w:r>
+              <w:rPr>
+                <w:rFonts w:eastAsia="Times New Roman" w:cs="Calibri"/>
+                <w:b/>
+                <w:bCs/>
+                <w:color w:val="000000"/>
+                <w:lang w:val="es-AR" w:eastAsia="es-AR"/>
+              </w:rPr>
+              <w:lastRenderedPageBreak/>
+              <w:t xml:space="preserve">CU03 - Asignar Caso de </w:t>
+            </w:r>
+            <w:r>
+              <w:rPr>
+                <w:rFonts w:eastAsia="Times New Roman" w:cs="Calibri"/>
+                <w:b/>
+                <w:bCs/>
+                <w:color w:val="000000"/>
+                <w:lang w:val="es-AR" w:eastAsia="es-AR"/>
+              </w:rPr>
+              <w:t>Prueba</w:t>
+            </w:r>
+          </w:p>
+        </w:tc>
+      </w:tr>
+      <w:tr>
+        <w:tc>
+          <w:tcPr>
+            <w:tcW w:w="0" w:type="auto"/>
+            <w:tcBorders>
+              <w:top w:val="single" w:sz="8" w:space="0" w:color="000000"/>
+              <w:left w:val="single" w:sz="8" w:space="0" w:color="000000"/>
+              <w:bottom w:val="single" w:sz="8" w:space="0" w:color="000000"/>
+              <w:right w:val="single" w:sz="8" w:space="0" w:color="000000"/>
+            </w:tcBorders>
+            <w:shd w:val="clear" w:color="auto" w:fill="EFEFEF"/>
+            <w:tcMar>
+              <w:top w:w="100" w:type="dxa"/>
+              <w:left w:w="100" w:type="dxa"/>
+              <w:bottom w:w="100" w:type="dxa"/>
+              <w:right w:w="100" w:type="dxa"/>
+            </w:tcMar>
+            <w:hideMark/>
+          </w:tcPr>
+          <w:p>
+            <w:pPr>
+              <w:spacing w:before="0" w:line="240" w:lineRule="auto"/>
+              <w:ind w:left="0" w:firstLine="0"/>
+              <w:rPr>
+                <w:rFonts w:ascii="Times New Roman" w:eastAsia="Times New Roman" w:hAnsi="Times New Roman"/>
+                <w:sz w:val="24"/>
+                <w:szCs w:val="24"/>
+                <w:lang w:val="es-AR" w:eastAsia="es-AR"/>
+              </w:rPr>
+            </w:pPr>
+            <w:r>
+              <w:rPr>
+                <w:rFonts w:eastAsia="Times New Roman" w:cs="Calibri"/>
+                <w:color w:val="000000"/>
+                <w:lang w:val="es-AR" w:eastAsia="es-AR"/>
+              </w:rPr>
+              <w:t>Actores</w:t>
+            </w:r>
+          </w:p>
+        </w:tc>
+        <w:tc>
+          <w:tcPr>
+            <w:tcW w:w="0" w:type="auto"/>
+            <w:tcBorders>
+              <w:top w:val="single" w:sz="8" w:space="0" w:color="000000"/>
+              <w:left w:val="single" w:sz="8" w:space="0" w:color="000000"/>
+              <w:bottom w:val="single" w:sz="8" w:space="0" w:color="000000"/>
+              <w:right w:val="single" w:sz="8" w:space="0" w:color="000000"/>
+            </w:tcBorders>
+            <w:tcMar>
+              <w:top w:w="100" w:type="dxa"/>
+              <w:left w:w="100" w:type="dxa"/>
+              <w:bottom w:w="100" w:type="dxa"/>
+              <w:right w:w="100" w:type="dxa"/>
+            </w:tcMar>
+            <w:hideMark/>
+          </w:tcPr>
+          <w:p>
+            <w:pPr>
+              <w:spacing w:before="0" w:line="240" w:lineRule="auto"/>
+              <w:ind w:left="0" w:firstLine="0"/>
+              <w:rPr>
+                <w:rFonts w:ascii="Times New Roman" w:eastAsia="Times New Roman" w:hAnsi="Times New Roman"/>
+                <w:sz w:val="24"/>
+                <w:szCs w:val="24"/>
+                <w:lang w:val="es-AR" w:eastAsia="es-AR"/>
+              </w:rPr>
+            </w:pPr>
+            <w:r>
+              <w:rPr>
+                <w:rFonts w:eastAsia="Times New Roman" w:cs="Calibri"/>
+                <w:color w:val="000000"/>
+                <w:lang w:val="es-AR" w:eastAsia="es-AR"/>
+              </w:rPr>
+              <w:t>Administrador, Gestor de Prueba, Desarrollador</w:t>
+            </w:r>
+          </w:p>
+        </w:tc>
+      </w:tr>
+      <w:tr>
+        <w:tc>
+          <w:tcPr>
+            <w:tcW w:w="0" w:type="auto"/>
+            <w:tcBorders>
+              <w:top w:val="single" w:sz="8" w:space="0" w:color="000000"/>
+              <w:left w:val="single" w:sz="8" w:space="0" w:color="000000"/>
+              <w:bottom w:val="single" w:sz="8" w:space="0" w:color="000000"/>
+              <w:right w:val="single" w:sz="8" w:space="0" w:color="000000"/>
+            </w:tcBorders>
+            <w:shd w:val="clear" w:color="auto" w:fill="EFEFEF"/>
+            <w:tcMar>
+              <w:top w:w="100" w:type="dxa"/>
+              <w:left w:w="100" w:type="dxa"/>
+              <w:bottom w:w="100" w:type="dxa"/>
+              <w:right w:w="100" w:type="dxa"/>
+            </w:tcMar>
+            <w:hideMark/>
+          </w:tcPr>
+          <w:p>
+            <w:pPr>
+              <w:spacing w:before="0" w:line="240" w:lineRule="auto"/>
+              <w:ind w:left="0" w:firstLine="0"/>
+              <w:rPr>
+                <w:rFonts w:ascii="Times New Roman" w:eastAsia="Times New Roman" w:hAnsi="Times New Roman"/>
+                <w:sz w:val="24"/>
+                <w:szCs w:val="24"/>
+                <w:lang w:val="es-AR" w:eastAsia="es-AR"/>
+              </w:rPr>
+            </w:pPr>
+            <w:r>
+              <w:rPr>
+                <w:rFonts w:eastAsia="Times New Roman" w:cs="Calibri"/>
+                <w:color w:val="000000"/>
+                <w:lang w:val="es-AR" w:eastAsia="es-AR"/>
+              </w:rPr>
+              <w:t>Descripción</w:t>
+            </w:r>
+          </w:p>
+        </w:tc>
+        <w:tc>
+          <w:tcPr>
+            <w:tcW w:w="0" w:type="auto"/>
+            <w:tcBorders>
+              <w:top w:val="single" w:sz="8" w:space="0" w:color="000000"/>
+              <w:left w:val="single" w:sz="8" w:space="0" w:color="000000"/>
+              <w:bottom w:val="single" w:sz="8" w:space="0" w:color="000000"/>
+              <w:right w:val="single" w:sz="8" w:space="0" w:color="000000"/>
+            </w:tcBorders>
+            <w:tcMar>
+              <w:top w:w="100" w:type="dxa"/>
+              <w:left w:w="100" w:type="dxa"/>
+              <w:bottom w:w="100" w:type="dxa"/>
+              <w:right w:w="100" w:type="dxa"/>
+            </w:tcMar>
+            <w:hideMark/>
+          </w:tcPr>
+          <w:p>
+            <w:pPr>
+              <w:spacing w:before="0" w:line="240" w:lineRule="auto"/>
+              <w:ind w:left="0" w:firstLine="0"/>
+              <w:rPr>
+                <w:rFonts w:ascii="Times New Roman" w:eastAsia="Times New Roman" w:hAnsi="Times New Roman"/>
+                <w:sz w:val="24"/>
+                <w:szCs w:val="24"/>
+                <w:lang w:val="es-AR" w:eastAsia="es-AR"/>
+              </w:rPr>
+            </w:pPr>
+            <w:r>
+              <w:rPr>
+                <w:rFonts w:eastAsia="Times New Roman" w:cs="Calibri"/>
+                <w:color w:val="000000"/>
+                <w:lang w:val="es-AR" w:eastAsia="es-AR"/>
+              </w:rPr>
+              <w:t xml:space="preserve">El Desarrollador asigna casos de uso a </w:t>
+            </w:r>
+            <w:proofErr w:type="spellStart"/>
+            <w:r>
+              <w:rPr>
+                <w:rFonts w:eastAsia="Times New Roman" w:cs="Calibri"/>
+                <w:color w:val="000000"/>
+                <w:lang w:val="es-AR" w:eastAsia="es-AR"/>
+              </w:rPr>
+              <w:t>Testers</w:t>
+            </w:r>
+            <w:proofErr w:type="spellEnd"/>
+            <w:r>
+              <w:rPr>
+                <w:rFonts w:eastAsia="Times New Roman" w:cs="Calibri"/>
+                <w:color w:val="000000"/>
+                <w:lang w:val="es-AR" w:eastAsia="es-AR"/>
+              </w:rPr>
+              <w:t xml:space="preserve"> o el Administrador asigna casos de </w:t>
+            </w:r>
+            <w:r>
+              <w:rPr>
+                <w:rFonts w:eastAsia="Times New Roman" w:cs="Calibri"/>
+                <w:color w:val="000000"/>
+                <w:lang w:val="es-AR" w:eastAsia="es-AR"/>
+              </w:rPr>
+              <w:t>prueba</w:t>
+            </w:r>
+            <w:r>
+              <w:rPr>
+                <w:rFonts w:eastAsia="Times New Roman" w:cs="Calibri"/>
+                <w:color w:val="000000"/>
+                <w:lang w:val="es-AR" w:eastAsia="es-AR"/>
+              </w:rPr>
+              <w:t xml:space="preserve"> al Desarrollador para su evaluación o implementación.</w:t>
+            </w:r>
+          </w:p>
+        </w:tc>
+      </w:tr>
+    </w:tbl>
+    <w:p>
+      <w:pPr>
+        <w:spacing w:before="0" w:line="240" w:lineRule="auto"/>
+        <w:ind w:left="0" w:firstLine="0"/>
+        <w:rPr>
+          <w:rFonts w:ascii="Times New Roman" w:eastAsia="Times New Roman" w:hAnsi="Times New Roman"/>
+          <w:sz w:val="24"/>
+          <w:szCs w:val="24"/>
+          <w:lang w:val="es-AR" w:eastAsia="es-AR"/>
+        </w:rPr>
+      </w:pPr>
+    </w:p>
+    <w:tbl>
+      <w:tblPr>
+        <w:tblW w:w="0" w:type="auto"/>
+        <w:tblCellMar>
+          <w:top w:w="15" w:type="dxa"/>
+          <w:left w:w="15" w:type="dxa"/>
+          <w:bottom w:w="15" w:type="dxa"/>
+          <w:right w:w="15" w:type="dxa"/>
+        </w:tblCellMar>
+        <w:tblLook w:val="04A0" w:firstRow="1" w:lastRow="0" w:firstColumn="1" w:lastColumn="0" w:noHBand="0" w:noVBand="1"/>
+      </w:tblPr>
+      <w:tblGrid>
+        <w:gridCol w:w="1242"/>
+        <w:gridCol w:w="7242"/>
+      </w:tblGrid>
+      <w:tr>
+        <w:trPr>
+          <w:trHeight w:val="420"/>
+        </w:trPr>
+        <w:tc>
+          <w:tcPr>
+            <w:tcW w:w="0" w:type="auto"/>
+            <w:gridSpan w:val="2"/>
+            <w:tcBorders>
+              <w:top w:val="single" w:sz="8" w:space="0" w:color="000000"/>
+              <w:left w:val="single" w:sz="8" w:space="0" w:color="000000"/>
+              <w:bottom w:val="single" w:sz="8" w:space="0" w:color="000000"/>
+              <w:right w:val="single" w:sz="8" w:space="0" w:color="000000"/>
+            </w:tcBorders>
+            <w:shd w:val="clear" w:color="auto" w:fill="EFEFEF"/>
+            <w:tcMar>
+              <w:top w:w="100" w:type="dxa"/>
+              <w:left w:w="100" w:type="dxa"/>
+              <w:bottom w:w="100" w:type="dxa"/>
+              <w:right w:w="100" w:type="dxa"/>
+            </w:tcMar>
+            <w:hideMark/>
+          </w:tcPr>
+          <w:p>
+            <w:pPr>
+              <w:spacing w:before="0" w:line="240" w:lineRule="auto"/>
+              <w:ind w:left="0" w:firstLine="0"/>
+              <w:jc w:val="center"/>
+              <w:rPr>
+                <w:rFonts w:ascii="Times New Roman" w:eastAsia="Times New Roman" w:hAnsi="Times New Roman"/>
+                <w:sz w:val="24"/>
+                <w:szCs w:val="24"/>
+                <w:lang w:val="es-AR" w:eastAsia="es-AR"/>
+              </w:rPr>
+            </w:pPr>
+            <w:r>
+              <w:rPr>
+                <w:rFonts w:eastAsia="Times New Roman" w:cs="Calibri"/>
+                <w:b/>
+                <w:bCs/>
+                <w:color w:val="000000"/>
+                <w:lang w:val="es-AR" w:eastAsia="es-AR"/>
+              </w:rPr>
+              <w:t>CU04 - Adjuntar Documentos</w:t>
+            </w:r>
+          </w:p>
+        </w:tc>
+      </w:tr>
+      <w:tr>
+        <w:tc>
+          <w:tcPr>
+            <w:tcW w:w="0" w:type="auto"/>
+            <w:tcBorders>
+              <w:top w:val="single" w:sz="8" w:space="0" w:color="000000"/>
+              <w:left w:val="single" w:sz="8" w:space="0" w:color="000000"/>
+              <w:bottom w:val="single" w:sz="8" w:space="0" w:color="000000"/>
+              <w:right w:val="single" w:sz="8" w:space="0" w:color="000000"/>
+            </w:tcBorders>
+            <w:shd w:val="clear" w:color="auto" w:fill="EFEFEF"/>
+            <w:tcMar>
+              <w:top w:w="100" w:type="dxa"/>
+              <w:left w:w="100" w:type="dxa"/>
+              <w:bottom w:w="100" w:type="dxa"/>
+              <w:right w:w="100" w:type="dxa"/>
+            </w:tcMar>
+            <w:hideMark/>
+          </w:tcPr>
+          <w:p>
+            <w:pPr>
+              <w:spacing w:before="0" w:line="240" w:lineRule="auto"/>
+              <w:ind w:left="0" w:firstLine="0"/>
+              <w:rPr>
+                <w:rFonts w:ascii="Times New Roman" w:eastAsia="Times New Roman" w:hAnsi="Times New Roman"/>
+                <w:sz w:val="24"/>
+                <w:szCs w:val="24"/>
+                <w:lang w:val="es-AR" w:eastAsia="es-AR"/>
+              </w:rPr>
+            </w:pPr>
+            <w:r>
+              <w:rPr>
+                <w:rFonts w:eastAsia="Times New Roman" w:cs="Calibri"/>
+                <w:color w:val="000000"/>
+                <w:lang w:val="es-AR" w:eastAsia="es-AR"/>
+              </w:rPr>
+              <w:t>Actores</w:t>
+            </w:r>
+          </w:p>
+        </w:tc>
+        <w:tc>
+          <w:tcPr>
+            <w:tcW w:w="0" w:type="auto"/>
+            <w:tcBorders>
+              <w:top w:val="single" w:sz="8" w:space="0" w:color="000000"/>
+              <w:left w:val="single" w:sz="8" w:space="0" w:color="000000"/>
+              <w:bottom w:val="single" w:sz="8" w:space="0" w:color="000000"/>
+              <w:right w:val="single" w:sz="8" w:space="0" w:color="000000"/>
+            </w:tcBorders>
+            <w:tcMar>
+              <w:top w:w="100" w:type="dxa"/>
+              <w:left w:w="100" w:type="dxa"/>
+              <w:bottom w:w="100" w:type="dxa"/>
+              <w:right w:w="100" w:type="dxa"/>
+            </w:tcMar>
+            <w:hideMark/>
+          </w:tcPr>
+          <w:p>
+            <w:pPr>
+              <w:spacing w:before="0" w:line="240" w:lineRule="auto"/>
+              <w:ind w:left="0" w:firstLine="0"/>
+              <w:rPr>
+                <w:rFonts w:ascii="Times New Roman" w:eastAsia="Times New Roman" w:hAnsi="Times New Roman"/>
+                <w:sz w:val="24"/>
+                <w:szCs w:val="24"/>
+                <w:lang w:val="es-AR" w:eastAsia="es-AR"/>
+              </w:rPr>
+            </w:pPr>
+            <w:r>
+              <w:rPr>
+                <w:rFonts w:eastAsia="Times New Roman" w:cs="Calibri"/>
+                <w:color w:val="000000"/>
+                <w:lang w:val="es-AR" w:eastAsia="es-AR"/>
+              </w:rPr>
+              <w:t xml:space="preserve">Administrador, </w:t>
+            </w:r>
+            <w:proofErr w:type="spellStart"/>
+            <w:r>
+              <w:rPr>
+                <w:rFonts w:eastAsia="Times New Roman" w:cs="Calibri"/>
+                <w:color w:val="000000"/>
+                <w:lang w:val="es-AR" w:eastAsia="es-AR"/>
+              </w:rPr>
+              <w:t>Tester</w:t>
+            </w:r>
+            <w:proofErr w:type="spellEnd"/>
+            <w:r>
+              <w:rPr>
+                <w:rFonts w:eastAsia="Times New Roman" w:cs="Calibri"/>
+                <w:color w:val="000000"/>
+                <w:lang w:val="es-AR" w:eastAsia="es-AR"/>
+              </w:rPr>
+              <w:t>, Desarrollador, Gestor de Prueba</w:t>
+            </w:r>
+          </w:p>
+        </w:tc>
+      </w:tr>
+      <w:tr>
+        <w:tc>
+          <w:tcPr>
+            <w:tcW w:w="0" w:type="auto"/>
+            <w:tcBorders>
+              <w:top w:val="single" w:sz="8" w:space="0" w:color="000000"/>
+              <w:left w:val="single" w:sz="8" w:space="0" w:color="000000"/>
+              <w:bottom w:val="single" w:sz="8" w:space="0" w:color="000000"/>
+              <w:right w:val="single" w:sz="8" w:space="0" w:color="000000"/>
+            </w:tcBorders>
+            <w:shd w:val="clear" w:color="auto" w:fill="EFEFEF"/>
+            <w:tcMar>
+              <w:top w:w="100" w:type="dxa"/>
+              <w:left w:w="100" w:type="dxa"/>
+              <w:bottom w:w="100" w:type="dxa"/>
+              <w:right w:w="100" w:type="dxa"/>
+            </w:tcMar>
+            <w:hideMark/>
+          </w:tcPr>
+          <w:p>
+            <w:pPr>
+              <w:spacing w:before="0" w:line="240" w:lineRule="auto"/>
+              <w:ind w:left="0" w:firstLine="0"/>
+              <w:rPr>
+                <w:rFonts w:ascii="Times New Roman" w:eastAsia="Times New Roman" w:hAnsi="Times New Roman"/>
+                <w:sz w:val="24"/>
+                <w:szCs w:val="24"/>
+                <w:lang w:val="es-AR" w:eastAsia="es-AR"/>
+              </w:rPr>
+            </w:pPr>
+            <w:r>
+              <w:rPr>
+                <w:rFonts w:eastAsia="Times New Roman" w:cs="Calibri"/>
+                <w:color w:val="000000"/>
+                <w:lang w:val="es-AR" w:eastAsia="es-AR"/>
+              </w:rPr>
+              <w:t>Descripción</w:t>
+            </w:r>
+          </w:p>
+        </w:tc>
+        <w:tc>
+          <w:tcPr>
+            <w:tcW w:w="0" w:type="auto"/>
+            <w:tcBorders>
+              <w:top w:val="single" w:sz="8" w:space="0" w:color="000000"/>
+              <w:left w:val="single" w:sz="8" w:space="0" w:color="000000"/>
+              <w:bottom w:val="single" w:sz="8" w:space="0" w:color="000000"/>
+              <w:right w:val="single" w:sz="8" w:space="0" w:color="000000"/>
+            </w:tcBorders>
+            <w:tcMar>
+              <w:top w:w="100" w:type="dxa"/>
+              <w:left w:w="100" w:type="dxa"/>
+              <w:bottom w:w="100" w:type="dxa"/>
+              <w:right w:w="100" w:type="dxa"/>
+            </w:tcMar>
+            <w:hideMark/>
+          </w:tcPr>
+          <w:p>
+            <w:pPr>
+              <w:spacing w:before="0" w:line="240" w:lineRule="auto"/>
+              <w:ind w:left="0" w:firstLine="0"/>
+              <w:rPr>
+                <w:rFonts w:ascii="Times New Roman" w:eastAsia="Times New Roman" w:hAnsi="Times New Roman"/>
+                <w:sz w:val="24"/>
+                <w:szCs w:val="24"/>
+                <w:lang w:val="es-AR" w:eastAsia="es-AR"/>
+              </w:rPr>
+            </w:pPr>
+            <w:r>
+              <w:rPr>
+                <w:rFonts w:eastAsia="Times New Roman" w:cs="Calibri"/>
+                <w:color w:val="000000"/>
+                <w:lang w:val="es-AR" w:eastAsia="es-AR"/>
+              </w:rPr>
+              <w:t xml:space="preserve">El usuario puede subir y adjuntar documentos a los casos de </w:t>
+            </w:r>
+            <w:r>
+              <w:rPr>
+                <w:rFonts w:eastAsia="Times New Roman" w:cs="Calibri"/>
+                <w:color w:val="000000"/>
+                <w:lang w:val="es-AR" w:eastAsia="es-AR"/>
+              </w:rPr>
+              <w:t>prueba</w:t>
+            </w:r>
+            <w:r>
+              <w:rPr>
+                <w:rFonts w:eastAsia="Times New Roman" w:cs="Calibri"/>
+                <w:color w:val="000000"/>
+                <w:lang w:val="es-AR" w:eastAsia="es-AR"/>
+              </w:rPr>
+              <w:t xml:space="preserve"> para respaldar los resultados de las pruebas.</w:t>
+            </w:r>
+          </w:p>
+        </w:tc>
+      </w:tr>
+    </w:tbl>
+    <w:p>
+      <w:pPr>
+        <w:spacing w:before="0" w:line="240" w:lineRule="auto"/>
+        <w:ind w:left="0" w:firstLine="0"/>
+        <w:rPr>
+          <w:rFonts w:ascii="Times New Roman" w:eastAsia="Times New Roman" w:hAnsi="Times New Roman"/>
+          <w:sz w:val="24"/>
+          <w:szCs w:val="24"/>
+          <w:lang w:val="es-AR" w:eastAsia="es-AR"/>
+        </w:rPr>
+      </w:pPr>
+    </w:p>
+    <w:tbl>
+      <w:tblPr>
+        <w:tblW w:w="8495" w:type="dxa"/>
+        <w:tblCellMar>
+          <w:top w:w="15" w:type="dxa"/>
+          <w:left w:w="15" w:type="dxa"/>
+          <w:bottom w:w="15" w:type="dxa"/>
+          <w:right w:w="15" w:type="dxa"/>
+        </w:tblCellMar>
+        <w:tblLook w:val="04A0" w:firstRow="1" w:lastRow="0" w:firstColumn="1" w:lastColumn="0" w:noHBand="0" w:noVBand="1"/>
+      </w:tblPr>
+      <w:tblGrid>
+        <w:gridCol w:w="1242"/>
+        <w:gridCol w:w="7253"/>
+      </w:tblGrid>
+      <w:tr>
+        <w:trPr>
+          <w:trHeight w:val="420"/>
+        </w:trPr>
+        <w:tc>
+          <w:tcPr>
+            <w:tcW w:w="8495" w:type="dxa"/>
+            <w:gridSpan w:val="2"/>
+            <w:tcBorders>
+              <w:top w:val="single" w:sz="8" w:space="0" w:color="000000"/>
+              <w:left w:val="single" w:sz="8" w:space="0" w:color="000000"/>
+              <w:bottom w:val="single" w:sz="8" w:space="0" w:color="000000"/>
+              <w:right w:val="single" w:sz="8" w:space="0" w:color="000000"/>
+            </w:tcBorders>
+            <w:shd w:val="clear" w:color="auto" w:fill="EFEFEF"/>
+            <w:tcMar>
+              <w:top w:w="100" w:type="dxa"/>
+              <w:left w:w="100" w:type="dxa"/>
+              <w:bottom w:w="100" w:type="dxa"/>
+              <w:right w:w="100" w:type="dxa"/>
+            </w:tcMar>
+            <w:hideMark/>
+          </w:tcPr>
+          <w:p>
+            <w:pPr>
+              <w:spacing w:before="0" w:line="240" w:lineRule="auto"/>
+              <w:ind w:left="0" w:firstLine="0"/>
+              <w:jc w:val="center"/>
+              <w:rPr>
+                <w:rFonts w:ascii="Times New Roman" w:eastAsia="Times New Roman" w:hAnsi="Times New Roman"/>
+                <w:sz w:val="24"/>
+                <w:szCs w:val="24"/>
+                <w:lang w:val="es-AR" w:eastAsia="es-AR"/>
+              </w:rPr>
+            </w:pPr>
+            <w:r>
+              <w:rPr>
+                <w:rFonts w:eastAsia="Times New Roman" w:cs="Calibri"/>
+                <w:b/>
+                <w:bCs/>
+                <w:color w:val="000000"/>
+                <w:lang w:val="es-AR" w:eastAsia="es-AR"/>
+              </w:rPr>
+              <w:t xml:space="preserve">CU05 - Comentar Caso de </w:t>
+            </w:r>
+            <w:r>
+              <w:rPr>
+                <w:rFonts w:eastAsia="Times New Roman" w:cs="Calibri"/>
+                <w:b/>
+                <w:bCs/>
+                <w:color w:val="000000"/>
+                <w:lang w:val="es-AR" w:eastAsia="es-AR"/>
+              </w:rPr>
+              <w:t>Prueba</w:t>
+            </w:r>
+          </w:p>
+        </w:tc>
+      </w:tr>
+      <w:tr>
+        <w:tc>
+          <w:tcPr>
+            <w:tcW w:w="0" w:type="auto"/>
+            <w:tcBorders>
+              <w:top w:val="single" w:sz="8" w:space="0" w:color="000000"/>
+              <w:left w:val="single" w:sz="8" w:space="0" w:color="000000"/>
+              <w:bottom w:val="single" w:sz="8" w:space="0" w:color="000000"/>
+              <w:right w:val="single" w:sz="8" w:space="0" w:color="000000"/>
+            </w:tcBorders>
+            <w:shd w:val="clear" w:color="auto" w:fill="EFEFEF"/>
+            <w:tcMar>
+              <w:top w:w="100" w:type="dxa"/>
+              <w:left w:w="100" w:type="dxa"/>
+              <w:bottom w:w="100" w:type="dxa"/>
+              <w:right w:w="100" w:type="dxa"/>
+            </w:tcMar>
+            <w:hideMark/>
+          </w:tcPr>
+          <w:p>
+            <w:pPr>
+              <w:spacing w:before="0" w:line="240" w:lineRule="auto"/>
+              <w:ind w:left="0" w:firstLine="0"/>
+              <w:rPr>
+                <w:rFonts w:ascii="Times New Roman" w:eastAsia="Times New Roman" w:hAnsi="Times New Roman"/>
+                <w:sz w:val="24"/>
+                <w:szCs w:val="24"/>
+                <w:lang w:val="es-AR" w:eastAsia="es-AR"/>
+              </w:rPr>
+            </w:pPr>
+            <w:r>
+              <w:rPr>
+                <w:rFonts w:eastAsia="Times New Roman" w:cs="Calibri"/>
+                <w:color w:val="000000"/>
+                <w:lang w:val="es-AR" w:eastAsia="es-AR"/>
+              </w:rPr>
+              <w:t>Actores</w:t>
+            </w:r>
+          </w:p>
+        </w:tc>
+        <w:tc>
+          <w:tcPr>
+            <w:tcW w:w="7253" w:type="dxa"/>
+            <w:tcBorders>
+              <w:top w:val="single" w:sz="8" w:space="0" w:color="000000"/>
+              <w:left w:val="single" w:sz="8" w:space="0" w:color="000000"/>
+              <w:bottom w:val="single" w:sz="8" w:space="0" w:color="000000"/>
+              <w:right w:val="single" w:sz="8" w:space="0" w:color="000000"/>
+            </w:tcBorders>
+            <w:tcMar>
+              <w:top w:w="100" w:type="dxa"/>
+              <w:left w:w="100" w:type="dxa"/>
+              <w:bottom w:w="100" w:type="dxa"/>
+              <w:right w:w="100" w:type="dxa"/>
+            </w:tcMar>
+            <w:hideMark/>
+          </w:tcPr>
+          <w:p>
+            <w:pPr>
+              <w:spacing w:before="0" w:line="240" w:lineRule="auto"/>
+              <w:ind w:left="0" w:firstLine="0"/>
+              <w:rPr>
+                <w:rFonts w:ascii="Times New Roman" w:eastAsia="Times New Roman" w:hAnsi="Times New Roman"/>
+                <w:sz w:val="24"/>
+                <w:szCs w:val="24"/>
+                <w:lang w:val="es-AR" w:eastAsia="es-AR"/>
+              </w:rPr>
+            </w:pPr>
+            <w:r>
+              <w:rPr>
+                <w:rFonts w:eastAsia="Times New Roman" w:cs="Calibri"/>
+                <w:color w:val="000000"/>
+                <w:lang w:val="es-AR" w:eastAsia="es-AR"/>
+              </w:rPr>
+              <w:t xml:space="preserve">Administrador, Gestor de Prueba, Desarrollador, </w:t>
+            </w:r>
+            <w:proofErr w:type="spellStart"/>
+            <w:r>
+              <w:rPr>
+                <w:rFonts w:eastAsia="Times New Roman" w:cs="Calibri"/>
+                <w:color w:val="000000"/>
+                <w:lang w:val="es-AR" w:eastAsia="es-AR"/>
+              </w:rPr>
+              <w:t>Tester</w:t>
+            </w:r>
+            <w:proofErr w:type="spellEnd"/>
+          </w:p>
+        </w:tc>
+      </w:tr>
+      <w:tr>
+        <w:tc>
+          <w:tcPr>
+            <w:tcW w:w="0" w:type="auto"/>
+            <w:tcBorders>
+              <w:top w:val="single" w:sz="8" w:space="0" w:color="000000"/>
+              <w:left w:val="single" w:sz="8" w:space="0" w:color="000000"/>
+              <w:bottom w:val="single" w:sz="8" w:space="0" w:color="000000"/>
+              <w:right w:val="single" w:sz="8" w:space="0" w:color="000000"/>
+            </w:tcBorders>
+            <w:shd w:val="clear" w:color="auto" w:fill="EFEFEF"/>
+            <w:tcMar>
+              <w:top w:w="100" w:type="dxa"/>
+              <w:left w:w="100" w:type="dxa"/>
+              <w:bottom w:w="100" w:type="dxa"/>
+              <w:right w:w="100" w:type="dxa"/>
+            </w:tcMar>
+            <w:hideMark/>
+          </w:tcPr>
+          <w:p>
+            <w:pPr>
+              <w:spacing w:before="0" w:line="240" w:lineRule="auto"/>
+              <w:ind w:left="0" w:firstLine="0"/>
+              <w:rPr>
+                <w:rFonts w:ascii="Times New Roman" w:eastAsia="Times New Roman" w:hAnsi="Times New Roman"/>
+                <w:sz w:val="24"/>
+                <w:szCs w:val="24"/>
+                <w:lang w:val="es-AR" w:eastAsia="es-AR"/>
+              </w:rPr>
+            </w:pPr>
+            <w:r>
+              <w:rPr>
+                <w:rFonts w:eastAsia="Times New Roman" w:cs="Calibri"/>
+                <w:color w:val="000000"/>
+                <w:lang w:val="es-AR" w:eastAsia="es-AR"/>
+              </w:rPr>
+              <w:t>Descripción</w:t>
+            </w:r>
+          </w:p>
+        </w:tc>
+        <w:tc>
+          <w:tcPr>
+            <w:tcW w:w="7253" w:type="dxa"/>
+            <w:tcBorders>
+              <w:top w:val="single" w:sz="8" w:space="0" w:color="000000"/>
+              <w:left w:val="single" w:sz="8" w:space="0" w:color="000000"/>
+              <w:bottom w:val="single" w:sz="8" w:space="0" w:color="000000"/>
+              <w:right w:val="single" w:sz="8" w:space="0" w:color="000000"/>
+            </w:tcBorders>
+            <w:tcMar>
+              <w:top w:w="100" w:type="dxa"/>
+              <w:left w:w="100" w:type="dxa"/>
+              <w:bottom w:w="100" w:type="dxa"/>
+              <w:right w:w="100" w:type="dxa"/>
+            </w:tcMar>
+            <w:hideMark/>
+          </w:tcPr>
+          <w:p>
+            <w:pPr>
+              <w:spacing w:before="0" w:line="240" w:lineRule="auto"/>
+              <w:ind w:left="0" w:firstLine="0"/>
+              <w:rPr>
+                <w:rFonts w:ascii="Times New Roman" w:eastAsia="Times New Roman" w:hAnsi="Times New Roman"/>
+                <w:sz w:val="24"/>
+                <w:szCs w:val="24"/>
+                <w:lang w:val="es-AR" w:eastAsia="es-AR"/>
+              </w:rPr>
+            </w:pPr>
+            <w:r>
+              <w:rPr>
+                <w:rFonts w:eastAsia="Times New Roman" w:cs="Calibri"/>
+                <w:color w:val="000000"/>
+                <w:lang w:val="es-AR" w:eastAsia="es-AR"/>
+              </w:rPr>
+              <w:t xml:space="preserve">El usuario puede agregar comentarios en los casos de </w:t>
+            </w:r>
+            <w:r>
+              <w:rPr>
+                <w:rFonts w:eastAsia="Times New Roman" w:cs="Calibri"/>
+                <w:color w:val="000000"/>
+                <w:lang w:val="es-AR" w:eastAsia="es-AR"/>
+              </w:rPr>
+              <w:t>prueba</w:t>
+            </w:r>
+            <w:r>
+              <w:rPr>
+                <w:rFonts w:eastAsia="Times New Roman" w:cs="Calibri"/>
+                <w:color w:val="000000"/>
+                <w:lang w:val="es-AR" w:eastAsia="es-AR"/>
+              </w:rPr>
+              <w:t xml:space="preserve"> asignados.</w:t>
+            </w:r>
+          </w:p>
+        </w:tc>
+      </w:tr>
+    </w:tbl>
+    <w:p>
+      <w:pPr>
+        <w:spacing w:before="0" w:line="240" w:lineRule="auto"/>
+        <w:ind w:left="0" w:firstLine="0"/>
+        <w:rPr>
+          <w:rFonts w:ascii="Times New Roman" w:eastAsia="Times New Roman" w:hAnsi="Times New Roman"/>
+          <w:sz w:val="24"/>
+          <w:szCs w:val="24"/>
+          <w:lang w:val="es-AR" w:eastAsia="es-AR"/>
+        </w:rPr>
+      </w:pPr>
+    </w:p>
+    <w:tbl>
+      <w:tblPr>
+        <w:tblW w:w="0" w:type="auto"/>
+        <w:tblCellMar>
+          <w:top w:w="15" w:type="dxa"/>
+          <w:left w:w="15" w:type="dxa"/>
+          <w:bottom w:w="15" w:type="dxa"/>
+          <w:right w:w="15" w:type="dxa"/>
+        </w:tblCellMar>
+        <w:tblLook w:val="04A0" w:firstRow="1" w:lastRow="0" w:firstColumn="1" w:lastColumn="0" w:noHBand="0" w:noVBand="1"/>
+      </w:tblPr>
+      <w:tblGrid>
+        <w:gridCol w:w="1242"/>
+        <w:gridCol w:w="7242"/>
+      </w:tblGrid>
+      <w:tr>
+        <w:trPr>
+          <w:trHeight w:val="420"/>
+        </w:trPr>
+        <w:tc>
+          <w:tcPr>
+            <w:tcW w:w="0" w:type="auto"/>
+            <w:gridSpan w:val="2"/>
+            <w:tcBorders>
+              <w:top w:val="single" w:sz="8" w:space="0" w:color="000000"/>
+              <w:left w:val="single" w:sz="8" w:space="0" w:color="000000"/>
+              <w:bottom w:val="single" w:sz="8" w:space="0" w:color="000000"/>
+              <w:right w:val="single" w:sz="8" w:space="0" w:color="000000"/>
+            </w:tcBorders>
+            <w:shd w:val="clear" w:color="auto" w:fill="EFEFEF"/>
+            <w:tcMar>
+              <w:top w:w="100" w:type="dxa"/>
+              <w:left w:w="100" w:type="dxa"/>
+              <w:bottom w:w="100" w:type="dxa"/>
+              <w:right w:w="100" w:type="dxa"/>
+            </w:tcMar>
+            <w:hideMark/>
+          </w:tcPr>
+          <w:p>
+            <w:pPr>
+              <w:spacing w:before="0" w:line="240" w:lineRule="auto"/>
+              <w:ind w:left="0" w:firstLine="0"/>
+              <w:jc w:val="center"/>
+              <w:rPr>
+                <w:rFonts w:ascii="Times New Roman" w:eastAsia="Times New Roman" w:hAnsi="Times New Roman"/>
+                <w:sz w:val="24"/>
+                <w:szCs w:val="24"/>
+                <w:lang w:val="es-AR" w:eastAsia="es-AR"/>
+              </w:rPr>
+            </w:pPr>
+            <w:r>
+              <w:rPr>
+                <w:rFonts w:eastAsia="Times New Roman" w:cs="Calibri"/>
+                <w:b/>
+                <w:bCs/>
+                <w:color w:val="000000"/>
+                <w:lang w:val="es-AR" w:eastAsia="es-AR"/>
+              </w:rPr>
+              <w:t xml:space="preserve">CU06 - Exportar Casos de </w:t>
+            </w:r>
+            <w:r>
+              <w:rPr>
+                <w:rFonts w:eastAsia="Times New Roman" w:cs="Calibri"/>
+                <w:b/>
+                <w:bCs/>
+                <w:color w:val="000000"/>
+                <w:lang w:val="es-AR" w:eastAsia="es-AR"/>
+              </w:rPr>
+              <w:t>Prueba</w:t>
+            </w:r>
+            <w:r>
+              <w:rPr>
+                <w:rFonts w:eastAsia="Times New Roman" w:cs="Calibri"/>
+                <w:b/>
+                <w:bCs/>
+                <w:color w:val="000000"/>
+                <w:lang w:val="es-AR" w:eastAsia="es-AR"/>
+              </w:rPr>
+              <w:t xml:space="preserve"> y Resultados</w:t>
+            </w:r>
+          </w:p>
+        </w:tc>
+      </w:tr>
+      <w:tr>
+        <w:tc>
+          <w:tcPr>
+            <w:tcW w:w="0" w:type="auto"/>
+            <w:tcBorders>
+              <w:top w:val="single" w:sz="8" w:space="0" w:color="000000"/>
+              <w:left w:val="single" w:sz="8" w:space="0" w:color="000000"/>
+              <w:bottom w:val="single" w:sz="8" w:space="0" w:color="000000"/>
+              <w:right w:val="single" w:sz="8" w:space="0" w:color="000000"/>
+            </w:tcBorders>
+            <w:shd w:val="clear" w:color="auto" w:fill="EFEFEF"/>
+            <w:tcMar>
+              <w:top w:w="100" w:type="dxa"/>
+              <w:left w:w="100" w:type="dxa"/>
+              <w:bottom w:w="100" w:type="dxa"/>
+              <w:right w:w="100" w:type="dxa"/>
+            </w:tcMar>
+            <w:hideMark/>
+          </w:tcPr>
+          <w:p>
+            <w:pPr>
+              <w:spacing w:before="0" w:line="240" w:lineRule="auto"/>
+              <w:ind w:left="0" w:firstLine="0"/>
+              <w:rPr>
+                <w:rFonts w:ascii="Times New Roman" w:eastAsia="Times New Roman" w:hAnsi="Times New Roman"/>
+                <w:sz w:val="24"/>
+                <w:szCs w:val="24"/>
+                <w:lang w:val="es-AR" w:eastAsia="es-AR"/>
+              </w:rPr>
+            </w:pPr>
+            <w:r>
+              <w:rPr>
+                <w:rFonts w:eastAsia="Times New Roman" w:cs="Calibri"/>
+                <w:color w:val="000000"/>
+                <w:lang w:val="es-AR" w:eastAsia="es-AR"/>
+              </w:rPr>
+              <w:t>Actores</w:t>
+            </w:r>
+          </w:p>
+        </w:tc>
+        <w:tc>
+          <w:tcPr>
+            <w:tcW w:w="0" w:type="auto"/>
+            <w:tcBorders>
+              <w:top w:val="single" w:sz="8" w:space="0" w:color="000000"/>
+              <w:left w:val="single" w:sz="8" w:space="0" w:color="000000"/>
+              <w:bottom w:val="single" w:sz="8" w:space="0" w:color="000000"/>
+              <w:right w:val="single" w:sz="8" w:space="0" w:color="000000"/>
+            </w:tcBorders>
+            <w:tcMar>
+              <w:top w:w="100" w:type="dxa"/>
+              <w:left w:w="100" w:type="dxa"/>
+              <w:bottom w:w="100" w:type="dxa"/>
+              <w:right w:w="100" w:type="dxa"/>
+            </w:tcMar>
+            <w:hideMark/>
+          </w:tcPr>
+          <w:p>
+            <w:pPr>
+              <w:spacing w:before="0" w:line="240" w:lineRule="auto"/>
+              <w:ind w:left="0" w:firstLine="0"/>
+              <w:rPr>
+                <w:rFonts w:ascii="Times New Roman" w:eastAsia="Times New Roman" w:hAnsi="Times New Roman"/>
+                <w:sz w:val="24"/>
+                <w:szCs w:val="24"/>
+                <w:lang w:val="es-AR" w:eastAsia="es-AR"/>
+              </w:rPr>
+            </w:pPr>
+            <w:r>
+              <w:rPr>
+                <w:rFonts w:eastAsia="Times New Roman" w:cs="Calibri"/>
+                <w:color w:val="000000"/>
+                <w:lang w:val="es-AR" w:eastAsia="es-AR"/>
+              </w:rPr>
+              <w:t>Gestor de Prueba, Administrador</w:t>
+            </w:r>
+          </w:p>
+        </w:tc>
+      </w:tr>
+      <w:tr>
+        <w:tc>
+          <w:tcPr>
+            <w:tcW w:w="0" w:type="auto"/>
+            <w:tcBorders>
+              <w:top w:val="single" w:sz="8" w:space="0" w:color="000000"/>
+              <w:left w:val="single" w:sz="8" w:space="0" w:color="000000"/>
+              <w:bottom w:val="single" w:sz="8" w:space="0" w:color="000000"/>
+              <w:right w:val="single" w:sz="8" w:space="0" w:color="000000"/>
+            </w:tcBorders>
+            <w:shd w:val="clear" w:color="auto" w:fill="EFEFEF"/>
+            <w:tcMar>
+              <w:top w:w="100" w:type="dxa"/>
+              <w:left w:w="100" w:type="dxa"/>
+              <w:bottom w:w="100" w:type="dxa"/>
+              <w:right w:w="100" w:type="dxa"/>
+            </w:tcMar>
+            <w:hideMark/>
+          </w:tcPr>
+          <w:p>
+            <w:pPr>
+              <w:spacing w:before="0" w:line="240" w:lineRule="auto"/>
+              <w:ind w:left="0" w:firstLine="0"/>
+              <w:rPr>
+                <w:rFonts w:ascii="Times New Roman" w:eastAsia="Times New Roman" w:hAnsi="Times New Roman"/>
+                <w:sz w:val="24"/>
+                <w:szCs w:val="24"/>
+                <w:lang w:val="es-AR" w:eastAsia="es-AR"/>
+              </w:rPr>
+            </w:pPr>
+            <w:r>
+              <w:rPr>
+                <w:rFonts w:eastAsia="Times New Roman" w:cs="Calibri"/>
+                <w:color w:val="000000"/>
+                <w:lang w:val="es-AR" w:eastAsia="es-AR"/>
+              </w:rPr>
+              <w:t>Descripción</w:t>
+            </w:r>
+          </w:p>
+        </w:tc>
+        <w:tc>
+          <w:tcPr>
+            <w:tcW w:w="0" w:type="auto"/>
+            <w:tcBorders>
+              <w:top w:val="single" w:sz="8" w:space="0" w:color="000000"/>
+              <w:left w:val="single" w:sz="8" w:space="0" w:color="000000"/>
+              <w:bottom w:val="single" w:sz="8" w:space="0" w:color="000000"/>
+              <w:right w:val="single" w:sz="8" w:space="0" w:color="000000"/>
+            </w:tcBorders>
+            <w:tcMar>
+              <w:top w:w="100" w:type="dxa"/>
+              <w:left w:w="100" w:type="dxa"/>
+              <w:bottom w:w="100" w:type="dxa"/>
+              <w:right w:w="100" w:type="dxa"/>
+            </w:tcMar>
+            <w:hideMark/>
+          </w:tcPr>
+          <w:p>
+            <w:pPr>
+              <w:spacing w:before="0" w:line="240" w:lineRule="auto"/>
+              <w:ind w:left="0" w:firstLine="0"/>
+              <w:rPr>
+                <w:rFonts w:ascii="Times New Roman" w:eastAsia="Times New Roman" w:hAnsi="Times New Roman"/>
+                <w:sz w:val="24"/>
+                <w:szCs w:val="24"/>
+                <w:lang w:val="es-AR" w:eastAsia="es-AR"/>
+              </w:rPr>
+            </w:pPr>
+            <w:r>
+              <w:rPr>
+                <w:rFonts w:eastAsia="Times New Roman" w:cs="Calibri"/>
+                <w:color w:val="000000"/>
+                <w:lang w:val="es-AR" w:eastAsia="es-AR"/>
+              </w:rPr>
+              <w:t xml:space="preserve">El usuario puede exportar los casos de </w:t>
+            </w:r>
+            <w:r>
+              <w:rPr>
+                <w:rFonts w:eastAsia="Times New Roman" w:cs="Calibri"/>
+                <w:color w:val="000000"/>
+                <w:lang w:val="es-AR" w:eastAsia="es-AR"/>
+              </w:rPr>
+              <w:t>prueba</w:t>
+            </w:r>
+            <w:r>
+              <w:rPr>
+                <w:rFonts w:eastAsia="Times New Roman" w:cs="Calibri"/>
+                <w:color w:val="000000"/>
+                <w:lang w:val="es-AR" w:eastAsia="es-AR"/>
+              </w:rPr>
+              <w:t>, gráficos y resultados del proyecto en un archivo PDF.</w:t>
+            </w:r>
+          </w:p>
+        </w:tc>
+      </w:tr>
+    </w:tbl>
+    <w:p>
+      <w:pPr>
+        <w:spacing w:before="0" w:line="240" w:lineRule="auto"/>
+        <w:ind w:left="0" w:firstLine="0"/>
+        <w:rPr>
+          <w:rFonts w:ascii="Times New Roman" w:eastAsia="Times New Roman" w:hAnsi="Times New Roman"/>
+          <w:sz w:val="24"/>
+          <w:szCs w:val="24"/>
+          <w:lang w:val="es-AR" w:eastAsia="es-AR"/>
+        </w:rPr>
+      </w:pPr>
+    </w:p>
+    <w:tbl>
+      <w:tblPr>
+        <w:tblW w:w="0" w:type="auto"/>
+        <w:tblCellMar>
+          <w:top w:w="15" w:type="dxa"/>
+          <w:left w:w="15" w:type="dxa"/>
+          <w:bottom w:w="15" w:type="dxa"/>
+          <w:right w:w="15" w:type="dxa"/>
+        </w:tblCellMar>
+        <w:tblLook w:val="04A0" w:firstRow="1" w:lastRow="0" w:firstColumn="1" w:lastColumn="0" w:noHBand="0" w:noVBand="1"/>
+      </w:tblPr>
+      <w:tblGrid>
+        <w:gridCol w:w="1242"/>
+        <w:gridCol w:w="7242"/>
+      </w:tblGrid>
+      <w:tr>
+        <w:trPr>
+          <w:trHeight w:val="420"/>
+        </w:trPr>
+        <w:tc>
+          <w:tcPr>
+            <w:tcW w:w="0" w:type="auto"/>
+            <w:gridSpan w:val="2"/>
+            <w:tcBorders>
+              <w:top w:val="single" w:sz="8" w:space="0" w:color="000000"/>
+              <w:left w:val="single" w:sz="8" w:space="0" w:color="000000"/>
+              <w:bottom w:val="single" w:sz="8" w:space="0" w:color="000000"/>
+              <w:right w:val="single" w:sz="8" w:space="0" w:color="000000"/>
+            </w:tcBorders>
+            <w:shd w:val="clear" w:color="auto" w:fill="EFEFEF"/>
+            <w:tcMar>
+              <w:top w:w="100" w:type="dxa"/>
+              <w:left w:w="100" w:type="dxa"/>
+              <w:bottom w:w="100" w:type="dxa"/>
+              <w:right w:w="100" w:type="dxa"/>
+            </w:tcMar>
+            <w:hideMark/>
+          </w:tcPr>
+          <w:p>
+            <w:pPr>
+              <w:spacing w:before="0" w:line="240" w:lineRule="auto"/>
+              <w:ind w:left="0" w:firstLine="0"/>
+              <w:jc w:val="center"/>
+              <w:rPr>
+                <w:rFonts w:ascii="Times New Roman" w:eastAsia="Times New Roman" w:hAnsi="Times New Roman"/>
+                <w:sz w:val="24"/>
+                <w:szCs w:val="24"/>
+                <w:lang w:val="es-AR" w:eastAsia="es-AR"/>
+              </w:rPr>
+            </w:pPr>
+            <w:r>
+              <w:rPr>
+                <w:rFonts w:eastAsia="Times New Roman" w:cs="Calibri"/>
+                <w:b/>
+                <w:bCs/>
+                <w:color w:val="000000"/>
+                <w:lang w:val="es-AR" w:eastAsia="es-AR"/>
+              </w:rPr>
+              <w:t>CU07 - Actualizar Pasos a Seguir</w:t>
+            </w:r>
+          </w:p>
+        </w:tc>
+      </w:tr>
+      <w:tr>
+        <w:tc>
+          <w:tcPr>
+            <w:tcW w:w="0" w:type="auto"/>
+            <w:tcBorders>
+              <w:top w:val="single" w:sz="8" w:space="0" w:color="000000"/>
+              <w:left w:val="single" w:sz="8" w:space="0" w:color="000000"/>
+              <w:bottom w:val="single" w:sz="8" w:space="0" w:color="000000"/>
+              <w:right w:val="single" w:sz="8" w:space="0" w:color="000000"/>
+            </w:tcBorders>
+            <w:shd w:val="clear" w:color="auto" w:fill="EFEFEF"/>
+            <w:tcMar>
+              <w:top w:w="100" w:type="dxa"/>
+              <w:left w:w="100" w:type="dxa"/>
+              <w:bottom w:w="100" w:type="dxa"/>
+              <w:right w:w="100" w:type="dxa"/>
+            </w:tcMar>
+            <w:hideMark/>
+          </w:tcPr>
+          <w:p>
+            <w:pPr>
+              <w:spacing w:before="0" w:line="240" w:lineRule="auto"/>
+              <w:ind w:left="0" w:firstLine="0"/>
+              <w:rPr>
+                <w:rFonts w:ascii="Times New Roman" w:eastAsia="Times New Roman" w:hAnsi="Times New Roman"/>
+                <w:sz w:val="24"/>
+                <w:szCs w:val="24"/>
+                <w:lang w:val="es-AR" w:eastAsia="es-AR"/>
+              </w:rPr>
+            </w:pPr>
+            <w:r>
+              <w:rPr>
+                <w:rFonts w:eastAsia="Times New Roman" w:cs="Calibri"/>
+                <w:color w:val="000000"/>
+                <w:lang w:val="es-AR" w:eastAsia="es-AR"/>
+              </w:rPr>
+              <w:t>Actores</w:t>
+            </w:r>
+          </w:p>
+        </w:tc>
+        <w:tc>
+          <w:tcPr>
+            <w:tcW w:w="0" w:type="auto"/>
+            <w:tcBorders>
+              <w:top w:val="single" w:sz="8" w:space="0" w:color="000000"/>
+              <w:left w:val="single" w:sz="8" w:space="0" w:color="000000"/>
+              <w:bottom w:val="single" w:sz="8" w:space="0" w:color="000000"/>
+              <w:right w:val="single" w:sz="8" w:space="0" w:color="000000"/>
+            </w:tcBorders>
+            <w:tcMar>
+              <w:top w:w="100" w:type="dxa"/>
+              <w:left w:w="100" w:type="dxa"/>
+              <w:bottom w:w="100" w:type="dxa"/>
+              <w:right w:w="100" w:type="dxa"/>
+            </w:tcMar>
+            <w:hideMark/>
+          </w:tcPr>
+          <w:p>
+            <w:pPr>
+              <w:spacing w:before="0" w:line="240" w:lineRule="auto"/>
+              <w:ind w:left="0" w:firstLine="0"/>
+              <w:rPr>
+                <w:rFonts w:ascii="Times New Roman" w:eastAsia="Times New Roman" w:hAnsi="Times New Roman"/>
+                <w:sz w:val="24"/>
+                <w:szCs w:val="24"/>
+                <w:lang w:val="es-AR" w:eastAsia="es-AR"/>
+              </w:rPr>
+            </w:pPr>
+            <w:r>
+              <w:rPr>
+                <w:rFonts w:eastAsia="Times New Roman" w:cs="Calibri"/>
+                <w:color w:val="000000"/>
+                <w:lang w:val="es-AR" w:eastAsia="es-AR"/>
+              </w:rPr>
+              <w:t xml:space="preserve">Administrador, </w:t>
+            </w:r>
+            <w:proofErr w:type="spellStart"/>
+            <w:r>
+              <w:rPr>
+                <w:rFonts w:eastAsia="Times New Roman" w:cs="Calibri"/>
+                <w:color w:val="000000"/>
+                <w:lang w:val="es-AR" w:eastAsia="es-AR"/>
+              </w:rPr>
+              <w:t>Tester</w:t>
+            </w:r>
+            <w:proofErr w:type="spellEnd"/>
+          </w:p>
+        </w:tc>
+      </w:tr>
+      <w:tr>
+        <w:tc>
+          <w:tcPr>
+            <w:tcW w:w="0" w:type="auto"/>
+            <w:tcBorders>
+              <w:top w:val="single" w:sz="8" w:space="0" w:color="000000"/>
+              <w:left w:val="single" w:sz="8" w:space="0" w:color="000000"/>
+              <w:bottom w:val="single" w:sz="8" w:space="0" w:color="000000"/>
+              <w:right w:val="single" w:sz="8" w:space="0" w:color="000000"/>
+            </w:tcBorders>
+            <w:shd w:val="clear" w:color="auto" w:fill="EFEFEF"/>
+            <w:tcMar>
+              <w:top w:w="100" w:type="dxa"/>
+              <w:left w:w="100" w:type="dxa"/>
+              <w:bottom w:w="100" w:type="dxa"/>
+              <w:right w:w="100" w:type="dxa"/>
+            </w:tcMar>
+            <w:hideMark/>
+          </w:tcPr>
+          <w:p>
+            <w:pPr>
+              <w:spacing w:before="0" w:line="240" w:lineRule="auto"/>
+              <w:ind w:left="0" w:firstLine="0"/>
+              <w:rPr>
+                <w:rFonts w:ascii="Times New Roman" w:eastAsia="Times New Roman" w:hAnsi="Times New Roman"/>
+                <w:sz w:val="24"/>
+                <w:szCs w:val="24"/>
+                <w:lang w:val="es-AR" w:eastAsia="es-AR"/>
+              </w:rPr>
+            </w:pPr>
+            <w:r>
+              <w:rPr>
+                <w:rFonts w:eastAsia="Times New Roman" w:cs="Calibri"/>
+                <w:color w:val="000000"/>
+                <w:lang w:val="es-AR" w:eastAsia="es-AR"/>
+              </w:rPr>
+              <w:t>Descripción</w:t>
+            </w:r>
+          </w:p>
+        </w:tc>
+        <w:tc>
+          <w:tcPr>
+            <w:tcW w:w="0" w:type="auto"/>
+            <w:tcBorders>
+              <w:top w:val="single" w:sz="8" w:space="0" w:color="000000"/>
+              <w:left w:val="single" w:sz="8" w:space="0" w:color="000000"/>
+              <w:bottom w:val="single" w:sz="8" w:space="0" w:color="000000"/>
+              <w:right w:val="single" w:sz="8" w:space="0" w:color="000000"/>
+            </w:tcBorders>
+            <w:tcMar>
+              <w:top w:w="100" w:type="dxa"/>
+              <w:left w:w="100" w:type="dxa"/>
+              <w:bottom w:w="100" w:type="dxa"/>
+              <w:right w:w="100" w:type="dxa"/>
+            </w:tcMar>
+            <w:hideMark/>
+          </w:tcPr>
+          <w:p>
+            <w:pPr>
+              <w:spacing w:before="0" w:line="240" w:lineRule="auto"/>
+              <w:ind w:left="0" w:firstLine="0"/>
+              <w:rPr>
+                <w:rFonts w:ascii="Times New Roman" w:eastAsia="Times New Roman" w:hAnsi="Times New Roman"/>
+                <w:sz w:val="24"/>
+                <w:szCs w:val="24"/>
+                <w:lang w:val="es-AR" w:eastAsia="es-AR"/>
+              </w:rPr>
+            </w:pPr>
+            <w:r>
+              <w:rPr>
+                <w:rFonts w:eastAsia="Times New Roman" w:cs="Calibri"/>
+                <w:color w:val="000000"/>
+                <w:lang w:val="es-AR" w:eastAsia="es-AR"/>
+              </w:rPr>
+              <w:t xml:space="preserve">El usuario actualiza el resultado de un caso de </w:t>
+            </w:r>
+            <w:r>
+              <w:rPr>
+                <w:rFonts w:eastAsia="Times New Roman" w:cs="Calibri"/>
+                <w:color w:val="000000"/>
+                <w:lang w:val="es-AR" w:eastAsia="es-AR"/>
+              </w:rPr>
+              <w:t>prueba</w:t>
+            </w:r>
+            <w:r>
+              <w:rPr>
+                <w:rFonts w:eastAsia="Times New Roman" w:cs="Calibri"/>
+                <w:color w:val="000000"/>
+                <w:lang w:val="es-AR" w:eastAsia="es-AR"/>
+              </w:rPr>
+              <w:t xml:space="preserve"> asignado, indicando si es satisfactorio o fallido.</w:t>
+            </w:r>
+          </w:p>
+          <w:p>
+            <w:pPr>
+              <w:spacing w:before="0" w:line="240" w:lineRule="auto"/>
+              <w:ind w:left="0" w:firstLine="0"/>
+              <w:rPr>
+                <w:rFonts w:ascii="Times New Roman" w:eastAsia="Times New Roman" w:hAnsi="Times New Roman"/>
+                <w:sz w:val="24"/>
+                <w:szCs w:val="24"/>
+                <w:lang w:val="es-AR" w:eastAsia="es-AR"/>
+              </w:rPr>
+            </w:pPr>
+            <w:r>
+              <w:rPr>
+                <w:rFonts w:eastAsia="Times New Roman" w:cs="Calibri"/>
+                <w:color w:val="000000"/>
+                <w:lang w:val="es-AR" w:eastAsia="es-AR"/>
+              </w:rPr>
+              <w:t xml:space="preserve">El usuario accede al caso de </w:t>
+            </w:r>
+            <w:r>
+              <w:rPr>
+                <w:rFonts w:eastAsia="Times New Roman" w:cs="Calibri"/>
+                <w:color w:val="000000"/>
+                <w:lang w:val="es-AR" w:eastAsia="es-AR"/>
+              </w:rPr>
+              <w:t>prueba</w:t>
+            </w:r>
+            <w:r>
+              <w:rPr>
+                <w:rFonts w:eastAsia="Times New Roman" w:cs="Calibri"/>
+                <w:color w:val="000000"/>
+                <w:lang w:val="es-AR" w:eastAsia="es-AR"/>
+              </w:rPr>
+              <w:t>, revisa los pasos a seguir de un C</w:t>
+            </w:r>
+            <w:r>
+              <w:rPr>
+                <w:rFonts w:eastAsia="Times New Roman" w:cs="Calibri"/>
+                <w:color w:val="000000"/>
+                <w:lang w:val="es-AR" w:eastAsia="es-AR"/>
+              </w:rPr>
+              <w:t>P</w:t>
+            </w:r>
+            <w:r>
+              <w:rPr>
+                <w:rFonts w:eastAsia="Times New Roman" w:cs="Calibri"/>
+                <w:color w:val="000000"/>
+                <w:lang w:val="es-AR" w:eastAsia="es-AR"/>
+              </w:rPr>
+              <w:t xml:space="preserve"> y cambia el estado de Pendiente a Satisfactorio o de Pendiente a Error Detectado.</w:t>
+            </w:r>
+          </w:p>
+        </w:tc>
+      </w:tr>
+    </w:tbl>
+    <w:p>
+      <w:pPr>
+        <w:spacing w:before="0" w:line="240" w:lineRule="auto"/>
+        <w:ind w:left="0" w:firstLine="0"/>
+        <w:rPr>
+          <w:rFonts w:ascii="Times New Roman" w:eastAsia="Times New Roman" w:hAnsi="Times New Roman"/>
+          <w:sz w:val="24"/>
+          <w:szCs w:val="24"/>
+          <w:lang w:val="es-AR" w:eastAsia="es-AR"/>
+        </w:rPr>
+      </w:pPr>
+    </w:p>
+    <w:tbl>
+      <w:tblPr>
+        <w:tblW w:w="0" w:type="auto"/>
+        <w:tblCellMar>
+          <w:top w:w="15" w:type="dxa"/>
+          <w:left w:w="15" w:type="dxa"/>
+          <w:bottom w:w="15" w:type="dxa"/>
+          <w:right w:w="15" w:type="dxa"/>
+        </w:tblCellMar>
+        <w:tblLook w:val="04A0" w:firstRow="1" w:lastRow="0" w:firstColumn="1" w:lastColumn="0" w:noHBand="0" w:noVBand="1"/>
+      </w:tblPr>
+      <w:tblGrid>
+        <w:gridCol w:w="1242"/>
+        <w:gridCol w:w="7242"/>
+      </w:tblGrid>
+      <w:tr>
+        <w:trPr>
+          <w:trHeight w:val="420"/>
+        </w:trPr>
+        <w:tc>
+          <w:tcPr>
+            <w:tcW w:w="0" w:type="auto"/>
+            <w:gridSpan w:val="2"/>
+            <w:tcBorders>
+              <w:top w:val="single" w:sz="8" w:space="0" w:color="000000"/>
+              <w:left w:val="single" w:sz="8" w:space="0" w:color="000000"/>
+              <w:bottom w:val="single" w:sz="8" w:space="0" w:color="000000"/>
+              <w:right w:val="single" w:sz="8" w:space="0" w:color="000000"/>
+            </w:tcBorders>
+            <w:shd w:val="clear" w:color="auto" w:fill="EFEFEF"/>
+            <w:tcMar>
+              <w:top w:w="100" w:type="dxa"/>
+              <w:left w:w="100" w:type="dxa"/>
+              <w:bottom w:w="100" w:type="dxa"/>
+              <w:right w:w="100" w:type="dxa"/>
+            </w:tcMar>
+            <w:hideMark/>
+          </w:tcPr>
+          <w:p>
+            <w:pPr>
+              <w:spacing w:before="0" w:line="240" w:lineRule="auto"/>
+              <w:ind w:left="0" w:firstLine="0"/>
+              <w:jc w:val="center"/>
+              <w:rPr>
+                <w:rFonts w:ascii="Times New Roman" w:eastAsia="Times New Roman" w:hAnsi="Times New Roman"/>
+                <w:sz w:val="24"/>
+                <w:szCs w:val="24"/>
+                <w:lang w:val="es-AR" w:eastAsia="es-AR"/>
+              </w:rPr>
+            </w:pPr>
+            <w:r>
+              <w:rPr>
+                <w:rFonts w:eastAsia="Times New Roman" w:cs="Calibri"/>
+                <w:b/>
+                <w:bCs/>
+                <w:color w:val="000000"/>
+                <w:lang w:val="es-AR" w:eastAsia="es-AR"/>
+              </w:rPr>
+              <w:t>CU08 - CRUD Proyectos</w:t>
+            </w:r>
+          </w:p>
+        </w:tc>
+      </w:tr>
+      <w:tr>
+        <w:tc>
+          <w:tcPr>
+            <w:tcW w:w="0" w:type="auto"/>
+            <w:tcBorders>
+              <w:top w:val="single" w:sz="8" w:space="0" w:color="000000"/>
+              <w:left w:val="single" w:sz="8" w:space="0" w:color="000000"/>
+              <w:bottom w:val="single" w:sz="8" w:space="0" w:color="000000"/>
+              <w:right w:val="single" w:sz="8" w:space="0" w:color="000000"/>
+            </w:tcBorders>
+            <w:shd w:val="clear" w:color="auto" w:fill="EFEFEF"/>
+            <w:tcMar>
+              <w:top w:w="100" w:type="dxa"/>
+              <w:left w:w="100" w:type="dxa"/>
+              <w:bottom w:w="100" w:type="dxa"/>
+              <w:right w:w="100" w:type="dxa"/>
+            </w:tcMar>
+            <w:hideMark/>
+          </w:tcPr>
+          <w:p>
+            <w:pPr>
+              <w:spacing w:before="0" w:line="240" w:lineRule="auto"/>
+              <w:ind w:left="0" w:firstLine="0"/>
+              <w:rPr>
+                <w:rFonts w:ascii="Times New Roman" w:eastAsia="Times New Roman" w:hAnsi="Times New Roman"/>
+                <w:sz w:val="24"/>
+                <w:szCs w:val="24"/>
+                <w:lang w:val="es-AR" w:eastAsia="es-AR"/>
+              </w:rPr>
+            </w:pPr>
+            <w:r>
+              <w:rPr>
+                <w:rFonts w:eastAsia="Times New Roman" w:cs="Calibri"/>
+                <w:color w:val="000000"/>
+                <w:lang w:val="es-AR" w:eastAsia="es-AR"/>
+              </w:rPr>
+              <w:t>Actores</w:t>
+            </w:r>
+          </w:p>
+        </w:tc>
+        <w:tc>
+          <w:tcPr>
+            <w:tcW w:w="0" w:type="auto"/>
+            <w:tcBorders>
+              <w:top w:val="single" w:sz="8" w:space="0" w:color="000000"/>
+              <w:left w:val="single" w:sz="8" w:space="0" w:color="000000"/>
+              <w:bottom w:val="single" w:sz="8" w:space="0" w:color="000000"/>
+              <w:right w:val="single" w:sz="8" w:space="0" w:color="000000"/>
+            </w:tcBorders>
+            <w:tcMar>
+              <w:top w:w="100" w:type="dxa"/>
+              <w:left w:w="100" w:type="dxa"/>
+              <w:bottom w:w="100" w:type="dxa"/>
+              <w:right w:w="100" w:type="dxa"/>
+            </w:tcMar>
+            <w:hideMark/>
+          </w:tcPr>
+          <w:p>
+            <w:pPr>
+              <w:spacing w:before="0" w:line="240" w:lineRule="auto"/>
+              <w:ind w:left="0" w:firstLine="0"/>
+              <w:rPr>
+                <w:rFonts w:ascii="Times New Roman" w:eastAsia="Times New Roman" w:hAnsi="Times New Roman"/>
+                <w:sz w:val="24"/>
+                <w:szCs w:val="24"/>
+                <w:lang w:val="es-AR" w:eastAsia="es-AR"/>
+              </w:rPr>
+            </w:pPr>
+            <w:r>
+              <w:rPr>
+                <w:rFonts w:eastAsia="Times New Roman" w:cs="Calibri"/>
+                <w:color w:val="000000"/>
+                <w:lang w:val="es-AR" w:eastAsia="es-AR"/>
+              </w:rPr>
+              <w:t>Administrador</w:t>
+            </w:r>
+          </w:p>
+        </w:tc>
+      </w:tr>
+      <w:tr>
+        <w:tc>
+          <w:tcPr>
+            <w:tcW w:w="0" w:type="auto"/>
+            <w:tcBorders>
+              <w:top w:val="single" w:sz="8" w:space="0" w:color="000000"/>
+              <w:left w:val="single" w:sz="8" w:space="0" w:color="000000"/>
+              <w:bottom w:val="single" w:sz="8" w:space="0" w:color="000000"/>
+              <w:right w:val="single" w:sz="8" w:space="0" w:color="000000"/>
+            </w:tcBorders>
+            <w:shd w:val="clear" w:color="auto" w:fill="EFEFEF"/>
+            <w:tcMar>
+              <w:top w:w="100" w:type="dxa"/>
+              <w:left w:w="100" w:type="dxa"/>
+              <w:bottom w:w="100" w:type="dxa"/>
+              <w:right w:w="100" w:type="dxa"/>
+            </w:tcMar>
+            <w:hideMark/>
+          </w:tcPr>
+          <w:p>
+            <w:pPr>
+              <w:spacing w:before="0" w:line="240" w:lineRule="auto"/>
+              <w:ind w:left="0" w:firstLine="0"/>
+              <w:rPr>
+                <w:rFonts w:ascii="Times New Roman" w:eastAsia="Times New Roman" w:hAnsi="Times New Roman"/>
+                <w:sz w:val="24"/>
+                <w:szCs w:val="24"/>
+                <w:lang w:val="es-AR" w:eastAsia="es-AR"/>
+              </w:rPr>
+            </w:pPr>
+            <w:r>
+              <w:rPr>
+                <w:rFonts w:eastAsia="Times New Roman" w:cs="Calibri"/>
+                <w:color w:val="000000"/>
+                <w:lang w:val="es-AR" w:eastAsia="es-AR"/>
+              </w:rPr>
+              <w:t>Descripción</w:t>
+            </w:r>
+          </w:p>
+        </w:tc>
+        <w:tc>
+          <w:tcPr>
+            <w:tcW w:w="0" w:type="auto"/>
+            <w:tcBorders>
+              <w:top w:val="single" w:sz="8" w:space="0" w:color="000000"/>
+              <w:left w:val="single" w:sz="8" w:space="0" w:color="000000"/>
+              <w:bottom w:val="single" w:sz="8" w:space="0" w:color="000000"/>
+              <w:right w:val="single" w:sz="8" w:space="0" w:color="000000"/>
+            </w:tcBorders>
+            <w:tcMar>
+              <w:top w:w="100" w:type="dxa"/>
+              <w:left w:w="100" w:type="dxa"/>
+              <w:bottom w:w="100" w:type="dxa"/>
+              <w:right w:w="100" w:type="dxa"/>
+            </w:tcMar>
+            <w:hideMark/>
+          </w:tcPr>
+          <w:p>
+            <w:pPr>
+              <w:spacing w:before="0" w:line="240" w:lineRule="auto"/>
+              <w:ind w:left="0" w:firstLine="0"/>
+              <w:rPr>
+                <w:rFonts w:ascii="Times New Roman" w:eastAsia="Times New Roman" w:hAnsi="Times New Roman"/>
+                <w:sz w:val="24"/>
+                <w:szCs w:val="24"/>
+                <w:lang w:val="es-AR" w:eastAsia="es-AR"/>
+              </w:rPr>
+            </w:pPr>
+            <w:r>
+              <w:rPr>
+                <w:rFonts w:eastAsia="Times New Roman" w:cs="Calibri"/>
+                <w:color w:val="000000"/>
+                <w:lang w:val="es-AR" w:eastAsia="es-AR"/>
+              </w:rPr>
+              <w:t>El usuario administra la creación, modificación, eliminación y búsqueda de proyectos en el sistema</w:t>
+            </w:r>
+          </w:p>
+          <w:p>
+            <w:pPr>
+              <w:spacing w:before="0" w:line="240" w:lineRule="auto"/>
+              <w:ind w:left="0" w:firstLine="0"/>
+              <w:rPr>
+                <w:rFonts w:ascii="Times New Roman" w:eastAsia="Times New Roman" w:hAnsi="Times New Roman"/>
+                <w:sz w:val="24"/>
+                <w:szCs w:val="24"/>
+                <w:lang w:val="es-AR" w:eastAsia="es-AR"/>
+              </w:rPr>
+            </w:pPr>
+            <w:r>
+              <w:rPr>
+                <w:rFonts w:eastAsia="Times New Roman" w:cs="Calibri"/>
+                <w:color w:val="000000"/>
+                <w:lang w:val="es-AR" w:eastAsia="es-AR"/>
+              </w:rPr>
+              <w:lastRenderedPageBreak/>
+              <w:t>El usuario selecciona el proyecto y establece el porcentaje requerido para marcar el proyecto como satisfactorio.</w:t>
+            </w:r>
+          </w:p>
+        </w:tc>
+      </w:tr>
+    </w:tbl>
+    <w:p>
+      <w:pPr>
+        <w:spacing w:before="0" w:line="240" w:lineRule="auto"/>
+        <w:ind w:left="0" w:firstLine="0"/>
+        <w:rPr>
+          <w:rFonts w:ascii="Times New Roman" w:eastAsia="Times New Roman" w:hAnsi="Times New Roman"/>
+          <w:sz w:val="24"/>
+          <w:szCs w:val="24"/>
+          <w:lang w:val="es-AR" w:eastAsia="es-AR"/>
+        </w:rPr>
+      </w:pPr>
+    </w:p>
+    <w:tbl>
+      <w:tblPr>
+        <w:tblW w:w="0" w:type="auto"/>
+        <w:tblCellMar>
+          <w:top w:w="15" w:type="dxa"/>
+          <w:left w:w="15" w:type="dxa"/>
+          <w:bottom w:w="15" w:type="dxa"/>
+          <w:right w:w="15" w:type="dxa"/>
+        </w:tblCellMar>
+        <w:tblLook w:val="04A0" w:firstRow="1" w:lastRow="0" w:firstColumn="1" w:lastColumn="0" w:noHBand="0" w:noVBand="1"/>
+      </w:tblPr>
+      <w:tblGrid>
+        <w:gridCol w:w="1242"/>
+        <w:gridCol w:w="7242"/>
+      </w:tblGrid>
+      <w:tr>
+        <w:trPr>
+          <w:trHeight w:val="420"/>
+        </w:trPr>
+        <w:tc>
+          <w:tcPr>
+            <w:tcW w:w="0" w:type="auto"/>
+            <w:gridSpan w:val="2"/>
+            <w:tcBorders>
+              <w:top w:val="single" w:sz="8" w:space="0" w:color="000000"/>
+              <w:left w:val="single" w:sz="8" w:space="0" w:color="000000"/>
+              <w:bottom w:val="single" w:sz="8" w:space="0" w:color="000000"/>
+              <w:right w:val="single" w:sz="8" w:space="0" w:color="000000"/>
+            </w:tcBorders>
+            <w:shd w:val="clear" w:color="auto" w:fill="EFEFEF"/>
+            <w:tcMar>
+              <w:top w:w="100" w:type="dxa"/>
+              <w:left w:w="100" w:type="dxa"/>
+              <w:bottom w:w="100" w:type="dxa"/>
+              <w:right w:w="100" w:type="dxa"/>
+            </w:tcMar>
+            <w:hideMark/>
+          </w:tcPr>
+          <w:p>
+            <w:pPr>
+              <w:spacing w:before="0" w:line="240" w:lineRule="auto"/>
+              <w:ind w:left="0" w:firstLine="0"/>
+              <w:jc w:val="center"/>
+              <w:rPr>
+                <w:rFonts w:ascii="Times New Roman" w:eastAsia="Times New Roman" w:hAnsi="Times New Roman"/>
+                <w:sz w:val="24"/>
+                <w:szCs w:val="24"/>
+                <w:lang w:val="es-AR" w:eastAsia="es-AR"/>
+              </w:rPr>
+            </w:pPr>
+            <w:r>
+              <w:rPr>
+                <w:rFonts w:eastAsia="Times New Roman" w:cs="Calibri"/>
+                <w:b/>
+                <w:bCs/>
+                <w:color w:val="000000"/>
+                <w:lang w:val="es-AR" w:eastAsia="es-AR"/>
+              </w:rPr>
+              <w:t>CU09 - Consultar Proyectos</w:t>
+            </w:r>
+          </w:p>
+        </w:tc>
+      </w:tr>
+      <w:tr>
+        <w:tc>
+          <w:tcPr>
+            <w:tcW w:w="0" w:type="auto"/>
+            <w:tcBorders>
+              <w:top w:val="single" w:sz="8" w:space="0" w:color="000000"/>
+              <w:left w:val="single" w:sz="8" w:space="0" w:color="000000"/>
+              <w:bottom w:val="single" w:sz="8" w:space="0" w:color="000000"/>
+              <w:right w:val="single" w:sz="8" w:space="0" w:color="000000"/>
+            </w:tcBorders>
+            <w:shd w:val="clear" w:color="auto" w:fill="EFEFEF"/>
+            <w:tcMar>
+              <w:top w:w="100" w:type="dxa"/>
+              <w:left w:w="100" w:type="dxa"/>
+              <w:bottom w:w="100" w:type="dxa"/>
+              <w:right w:w="100" w:type="dxa"/>
+            </w:tcMar>
+            <w:hideMark/>
+          </w:tcPr>
+          <w:p>
+            <w:pPr>
+              <w:spacing w:before="0" w:line="240" w:lineRule="auto"/>
+              <w:ind w:left="0" w:firstLine="0"/>
+              <w:rPr>
+                <w:rFonts w:ascii="Times New Roman" w:eastAsia="Times New Roman" w:hAnsi="Times New Roman"/>
+                <w:sz w:val="24"/>
+                <w:szCs w:val="24"/>
+                <w:lang w:val="es-AR" w:eastAsia="es-AR"/>
+              </w:rPr>
+            </w:pPr>
+            <w:r>
+              <w:rPr>
+                <w:rFonts w:eastAsia="Times New Roman" w:cs="Calibri"/>
+                <w:color w:val="000000"/>
+                <w:lang w:val="es-AR" w:eastAsia="es-AR"/>
+              </w:rPr>
+              <w:t>Actores</w:t>
+            </w:r>
+          </w:p>
+        </w:tc>
+        <w:tc>
+          <w:tcPr>
+            <w:tcW w:w="0" w:type="auto"/>
+            <w:tcBorders>
+              <w:top w:val="single" w:sz="8" w:space="0" w:color="000000"/>
+              <w:left w:val="single" w:sz="8" w:space="0" w:color="000000"/>
+              <w:bottom w:val="single" w:sz="8" w:space="0" w:color="000000"/>
+              <w:right w:val="single" w:sz="8" w:space="0" w:color="000000"/>
+            </w:tcBorders>
+            <w:tcMar>
+              <w:top w:w="100" w:type="dxa"/>
+              <w:left w:w="100" w:type="dxa"/>
+              <w:bottom w:w="100" w:type="dxa"/>
+              <w:right w:w="100" w:type="dxa"/>
+            </w:tcMar>
+            <w:hideMark/>
+          </w:tcPr>
+          <w:p>
+            <w:pPr>
+              <w:spacing w:before="0" w:line="240" w:lineRule="auto"/>
+              <w:ind w:left="0" w:firstLine="0"/>
+              <w:rPr>
+                <w:rFonts w:ascii="Times New Roman" w:eastAsia="Times New Roman" w:hAnsi="Times New Roman"/>
+                <w:sz w:val="24"/>
+                <w:szCs w:val="24"/>
+                <w:lang w:val="es-AR" w:eastAsia="es-AR"/>
+              </w:rPr>
+            </w:pPr>
+            <w:r>
+              <w:rPr>
+                <w:rFonts w:eastAsia="Times New Roman" w:cs="Calibri"/>
+                <w:color w:val="000000"/>
+                <w:lang w:val="es-AR" w:eastAsia="es-AR"/>
+              </w:rPr>
+              <w:t>Invitado</w:t>
+            </w:r>
+          </w:p>
+        </w:tc>
+      </w:tr>
+      <w:tr>
+        <w:tc>
+          <w:tcPr>
+            <w:tcW w:w="0" w:type="auto"/>
+            <w:tcBorders>
+              <w:top w:val="single" w:sz="8" w:space="0" w:color="000000"/>
+              <w:left w:val="single" w:sz="8" w:space="0" w:color="000000"/>
+              <w:bottom w:val="single" w:sz="8" w:space="0" w:color="000000"/>
+              <w:right w:val="single" w:sz="8" w:space="0" w:color="000000"/>
+            </w:tcBorders>
+            <w:shd w:val="clear" w:color="auto" w:fill="EFEFEF"/>
+            <w:tcMar>
+              <w:top w:w="100" w:type="dxa"/>
+              <w:left w:w="100" w:type="dxa"/>
+              <w:bottom w:w="100" w:type="dxa"/>
+              <w:right w:w="100" w:type="dxa"/>
+            </w:tcMar>
+            <w:hideMark/>
+          </w:tcPr>
+          <w:p>
+            <w:pPr>
+              <w:spacing w:before="0" w:line="240" w:lineRule="auto"/>
+              <w:ind w:left="0" w:firstLine="0"/>
+              <w:rPr>
+                <w:rFonts w:ascii="Times New Roman" w:eastAsia="Times New Roman" w:hAnsi="Times New Roman"/>
+                <w:sz w:val="24"/>
+                <w:szCs w:val="24"/>
+                <w:lang w:val="es-AR" w:eastAsia="es-AR"/>
+              </w:rPr>
+            </w:pPr>
+            <w:r>
+              <w:rPr>
+                <w:rFonts w:eastAsia="Times New Roman" w:cs="Calibri"/>
+                <w:color w:val="000000"/>
+                <w:lang w:val="es-AR" w:eastAsia="es-AR"/>
+              </w:rPr>
+              <w:t>Descripción</w:t>
+            </w:r>
+          </w:p>
+        </w:tc>
+        <w:tc>
+          <w:tcPr>
+            <w:tcW w:w="0" w:type="auto"/>
+            <w:tcBorders>
+              <w:top w:val="single" w:sz="8" w:space="0" w:color="000000"/>
+              <w:left w:val="single" w:sz="8" w:space="0" w:color="000000"/>
+              <w:bottom w:val="single" w:sz="8" w:space="0" w:color="000000"/>
+              <w:right w:val="single" w:sz="8" w:space="0" w:color="000000"/>
+            </w:tcBorders>
+            <w:tcMar>
+              <w:top w:w="100" w:type="dxa"/>
+              <w:left w:w="100" w:type="dxa"/>
+              <w:bottom w:w="100" w:type="dxa"/>
+              <w:right w:w="100" w:type="dxa"/>
+            </w:tcMar>
+            <w:hideMark/>
+          </w:tcPr>
+          <w:p>
+            <w:pPr>
+              <w:spacing w:before="0" w:line="240" w:lineRule="auto"/>
+              <w:ind w:left="0" w:firstLine="0"/>
+              <w:rPr>
+                <w:rFonts w:ascii="Times New Roman" w:eastAsia="Times New Roman" w:hAnsi="Times New Roman"/>
+                <w:sz w:val="24"/>
+                <w:szCs w:val="24"/>
+                <w:lang w:val="es-AR" w:eastAsia="es-AR"/>
+              </w:rPr>
+            </w:pPr>
+            <w:r>
+              <w:rPr>
+                <w:rFonts w:eastAsia="Times New Roman" w:cs="Calibri"/>
+                <w:color w:val="000000"/>
+                <w:lang w:val="es-AR" w:eastAsia="es-AR"/>
+              </w:rPr>
+              <w:t>El usuario puede visualizar la información general de todos los proyectos. Al consultar la sección de proyectos, pueden acceder a los detalles relevantes y seleccionar el proyecto que deseen revisar.</w:t>
+            </w:r>
+          </w:p>
+        </w:tc>
+      </w:tr>
+    </w:tbl>
+    <w:p>
+      <w:pPr>
+        <w:spacing w:before="0" w:line="240" w:lineRule="auto"/>
+        <w:ind w:left="0" w:firstLine="0"/>
+        <w:rPr>
+          <w:rFonts w:ascii="Times New Roman" w:eastAsia="Times New Roman" w:hAnsi="Times New Roman"/>
+          <w:sz w:val="24"/>
+          <w:szCs w:val="24"/>
+          <w:lang w:val="es-AR" w:eastAsia="es-AR"/>
+        </w:rPr>
+      </w:pPr>
+    </w:p>
+    <w:tbl>
+      <w:tblPr>
+        <w:tblW w:w="0" w:type="auto"/>
+        <w:tblCellMar>
+          <w:top w:w="15" w:type="dxa"/>
+          <w:left w:w="15" w:type="dxa"/>
+          <w:bottom w:w="15" w:type="dxa"/>
+          <w:right w:w="15" w:type="dxa"/>
+        </w:tblCellMar>
+        <w:tblLook w:val="04A0" w:firstRow="1" w:lastRow="0" w:firstColumn="1" w:lastColumn="0" w:noHBand="0" w:noVBand="1"/>
+      </w:tblPr>
+      <w:tblGrid>
+        <w:gridCol w:w="1242"/>
+        <w:gridCol w:w="7242"/>
+      </w:tblGrid>
+      <w:tr>
+        <w:trPr>
+          <w:trHeight w:val="420"/>
+        </w:trPr>
+        <w:tc>
+          <w:tcPr>
+            <w:tcW w:w="0" w:type="auto"/>
+            <w:gridSpan w:val="2"/>
+            <w:tcBorders>
+              <w:top w:val="single" w:sz="8" w:space="0" w:color="000000"/>
+              <w:left w:val="single" w:sz="8" w:space="0" w:color="000000"/>
+              <w:bottom w:val="single" w:sz="8" w:space="0" w:color="000000"/>
+              <w:right w:val="single" w:sz="8" w:space="0" w:color="000000"/>
+            </w:tcBorders>
+            <w:shd w:val="clear" w:color="auto" w:fill="EFEFEF"/>
+            <w:tcMar>
+              <w:top w:w="100" w:type="dxa"/>
+              <w:left w:w="100" w:type="dxa"/>
+              <w:bottom w:w="100" w:type="dxa"/>
+              <w:right w:w="100" w:type="dxa"/>
+            </w:tcMar>
+            <w:hideMark/>
+          </w:tcPr>
+          <w:p>
+            <w:pPr>
+              <w:spacing w:before="0" w:line="240" w:lineRule="auto"/>
+              <w:ind w:left="0" w:firstLine="0"/>
+              <w:jc w:val="center"/>
+              <w:rPr>
+                <w:rFonts w:ascii="Times New Roman" w:eastAsia="Times New Roman" w:hAnsi="Times New Roman"/>
+                <w:sz w:val="24"/>
+                <w:szCs w:val="24"/>
+                <w:lang w:val="es-AR" w:eastAsia="es-AR"/>
+              </w:rPr>
+            </w:pPr>
+            <w:r>
+              <w:rPr>
+                <w:rFonts w:eastAsia="Times New Roman" w:cs="Calibri"/>
+                <w:b/>
+                <w:bCs/>
+                <w:color w:val="000000"/>
+                <w:lang w:val="es-AR" w:eastAsia="es-AR"/>
+              </w:rPr>
+              <w:t>CU10 - Consultar Proyectos Asignados</w:t>
+            </w:r>
+          </w:p>
+        </w:tc>
+      </w:tr>
+      <w:tr>
+        <w:tc>
+          <w:tcPr>
+            <w:tcW w:w="0" w:type="auto"/>
+            <w:tcBorders>
+              <w:top w:val="single" w:sz="8" w:space="0" w:color="000000"/>
+              <w:left w:val="single" w:sz="8" w:space="0" w:color="000000"/>
+              <w:bottom w:val="single" w:sz="8" w:space="0" w:color="000000"/>
+              <w:right w:val="single" w:sz="8" w:space="0" w:color="000000"/>
+            </w:tcBorders>
+            <w:shd w:val="clear" w:color="auto" w:fill="EFEFEF"/>
+            <w:tcMar>
+              <w:top w:w="100" w:type="dxa"/>
+              <w:left w:w="100" w:type="dxa"/>
+              <w:bottom w:w="100" w:type="dxa"/>
+              <w:right w:w="100" w:type="dxa"/>
+            </w:tcMar>
+            <w:hideMark/>
+          </w:tcPr>
+          <w:p>
+            <w:pPr>
+              <w:spacing w:before="0" w:line="240" w:lineRule="auto"/>
+              <w:ind w:left="0" w:firstLine="0"/>
+              <w:rPr>
+                <w:rFonts w:ascii="Times New Roman" w:eastAsia="Times New Roman" w:hAnsi="Times New Roman"/>
+                <w:sz w:val="24"/>
+                <w:szCs w:val="24"/>
+                <w:lang w:val="es-AR" w:eastAsia="es-AR"/>
+              </w:rPr>
+            </w:pPr>
+            <w:r>
+              <w:rPr>
+                <w:rFonts w:eastAsia="Times New Roman" w:cs="Calibri"/>
+                <w:color w:val="000000"/>
+                <w:lang w:val="es-AR" w:eastAsia="es-AR"/>
+              </w:rPr>
+              <w:t>Actores</w:t>
+            </w:r>
+          </w:p>
+        </w:tc>
+        <w:tc>
+          <w:tcPr>
+            <w:tcW w:w="0" w:type="auto"/>
+            <w:tcBorders>
+              <w:top w:val="single" w:sz="8" w:space="0" w:color="000000"/>
+              <w:left w:val="single" w:sz="8" w:space="0" w:color="000000"/>
+              <w:bottom w:val="single" w:sz="8" w:space="0" w:color="000000"/>
+              <w:right w:val="single" w:sz="8" w:space="0" w:color="000000"/>
+            </w:tcBorders>
+            <w:tcMar>
+              <w:top w:w="100" w:type="dxa"/>
+              <w:left w:w="100" w:type="dxa"/>
+              <w:bottom w:w="100" w:type="dxa"/>
+              <w:right w:w="100" w:type="dxa"/>
+            </w:tcMar>
+            <w:hideMark/>
+          </w:tcPr>
+          <w:p>
+            <w:pPr>
+              <w:spacing w:before="0" w:line="240" w:lineRule="auto"/>
+              <w:ind w:left="0" w:firstLine="0"/>
+              <w:rPr>
+                <w:rFonts w:ascii="Times New Roman" w:eastAsia="Times New Roman" w:hAnsi="Times New Roman"/>
+                <w:sz w:val="24"/>
+                <w:szCs w:val="24"/>
+                <w:lang w:val="es-AR" w:eastAsia="es-AR"/>
+              </w:rPr>
+            </w:pPr>
+            <w:r>
+              <w:rPr>
+                <w:rFonts w:eastAsia="Times New Roman" w:cs="Calibri"/>
+                <w:color w:val="000000"/>
+                <w:lang w:val="es-AR" w:eastAsia="es-AR"/>
+              </w:rPr>
+              <w:t>Gestor de Pruebas</w:t>
+            </w:r>
+          </w:p>
+        </w:tc>
+      </w:tr>
+      <w:tr>
+        <w:tc>
+          <w:tcPr>
+            <w:tcW w:w="0" w:type="auto"/>
+            <w:tcBorders>
+              <w:top w:val="single" w:sz="8" w:space="0" w:color="000000"/>
+              <w:left w:val="single" w:sz="8" w:space="0" w:color="000000"/>
+              <w:bottom w:val="single" w:sz="8" w:space="0" w:color="000000"/>
+              <w:right w:val="single" w:sz="8" w:space="0" w:color="000000"/>
+            </w:tcBorders>
+            <w:shd w:val="clear" w:color="auto" w:fill="EFEFEF"/>
+            <w:tcMar>
+              <w:top w:w="100" w:type="dxa"/>
+              <w:left w:w="100" w:type="dxa"/>
+              <w:bottom w:w="100" w:type="dxa"/>
+              <w:right w:w="100" w:type="dxa"/>
+            </w:tcMar>
+            <w:hideMark/>
+          </w:tcPr>
+          <w:p>
+            <w:pPr>
+              <w:spacing w:before="0" w:line="240" w:lineRule="auto"/>
+              <w:ind w:left="0" w:firstLine="0"/>
+              <w:rPr>
+                <w:rFonts w:ascii="Times New Roman" w:eastAsia="Times New Roman" w:hAnsi="Times New Roman"/>
+                <w:sz w:val="24"/>
+                <w:szCs w:val="24"/>
+                <w:lang w:val="es-AR" w:eastAsia="es-AR"/>
+              </w:rPr>
+            </w:pPr>
+            <w:r>
+              <w:rPr>
+                <w:rFonts w:eastAsia="Times New Roman" w:cs="Calibri"/>
+                <w:color w:val="000000"/>
+                <w:lang w:val="es-AR" w:eastAsia="es-AR"/>
+              </w:rPr>
+              <w:t>Descripción</w:t>
+            </w:r>
+          </w:p>
+        </w:tc>
+        <w:tc>
+          <w:tcPr>
+            <w:tcW w:w="0" w:type="auto"/>
+            <w:tcBorders>
+              <w:top w:val="single" w:sz="8" w:space="0" w:color="000000"/>
+              <w:left w:val="single" w:sz="8" w:space="0" w:color="000000"/>
+              <w:bottom w:val="single" w:sz="8" w:space="0" w:color="000000"/>
+              <w:right w:val="single" w:sz="8" w:space="0" w:color="000000"/>
+            </w:tcBorders>
+            <w:tcMar>
+              <w:top w:w="100" w:type="dxa"/>
+              <w:left w:w="100" w:type="dxa"/>
+              <w:bottom w:w="100" w:type="dxa"/>
+              <w:right w:w="100" w:type="dxa"/>
+            </w:tcMar>
+            <w:hideMark/>
+          </w:tcPr>
+          <w:p>
+            <w:pPr>
+              <w:spacing w:before="0" w:line="240" w:lineRule="auto"/>
+              <w:ind w:left="0" w:firstLine="0"/>
+              <w:rPr>
+                <w:rFonts w:ascii="Times New Roman" w:eastAsia="Times New Roman" w:hAnsi="Times New Roman"/>
+                <w:sz w:val="24"/>
+                <w:szCs w:val="24"/>
+                <w:lang w:val="es-AR" w:eastAsia="es-AR"/>
+              </w:rPr>
+            </w:pPr>
+            <w:r>
+              <w:rPr>
+                <w:rFonts w:eastAsia="Times New Roman" w:cs="Calibri"/>
+                <w:color w:val="000000"/>
+                <w:lang w:val="es-AR" w:eastAsia="es-AR"/>
+              </w:rPr>
+              <w:t>El usuario ve los proyectos que les han sido asignados. Al acceder a la sección de proyectos, los usuarios pueden revisar la información detallada de aquellos proyectos en los que están involucrados.</w:t>
+            </w:r>
+          </w:p>
+        </w:tc>
+      </w:tr>
+    </w:tbl>
+    <w:p>
+      <w:pPr>
+        <w:spacing w:before="0" w:line="240" w:lineRule="auto"/>
+        <w:ind w:left="0" w:firstLine="0"/>
+        <w:rPr>
+          <w:rFonts w:ascii="Times New Roman" w:eastAsia="Times New Roman" w:hAnsi="Times New Roman"/>
+          <w:sz w:val="24"/>
+          <w:szCs w:val="24"/>
+          <w:lang w:val="es-AR" w:eastAsia="es-AR"/>
+        </w:rPr>
+      </w:pPr>
+    </w:p>
+    <w:tbl>
+      <w:tblPr>
+        <w:tblW w:w="0" w:type="auto"/>
+        <w:tblCellMar>
+          <w:top w:w="15" w:type="dxa"/>
+          <w:left w:w="15" w:type="dxa"/>
+          <w:bottom w:w="15" w:type="dxa"/>
+          <w:right w:w="15" w:type="dxa"/>
+        </w:tblCellMar>
+        <w:tblLook w:val="04A0" w:firstRow="1" w:lastRow="0" w:firstColumn="1" w:lastColumn="0" w:noHBand="0" w:noVBand="1"/>
+      </w:tblPr>
+      <w:tblGrid>
+        <w:gridCol w:w="1242"/>
+        <w:gridCol w:w="7242"/>
+      </w:tblGrid>
+      <w:tr>
+        <w:trPr>
+          <w:trHeight w:val="420"/>
+        </w:trPr>
+        <w:tc>
+          <w:tcPr>
+            <w:tcW w:w="0" w:type="auto"/>
+            <w:gridSpan w:val="2"/>
+            <w:tcBorders>
+              <w:top w:val="single" w:sz="8" w:space="0" w:color="000000"/>
+              <w:left w:val="single" w:sz="8" w:space="0" w:color="000000"/>
+              <w:bottom w:val="single" w:sz="8" w:space="0" w:color="000000"/>
+              <w:right w:val="single" w:sz="8" w:space="0" w:color="000000"/>
+            </w:tcBorders>
+            <w:shd w:val="clear" w:color="auto" w:fill="EFEFEF"/>
+            <w:tcMar>
+              <w:top w:w="100" w:type="dxa"/>
+              <w:left w:w="100" w:type="dxa"/>
+              <w:bottom w:w="100" w:type="dxa"/>
+              <w:right w:w="100" w:type="dxa"/>
+            </w:tcMar>
+            <w:hideMark/>
+          </w:tcPr>
+          <w:p>
+            <w:pPr>
+              <w:spacing w:before="0" w:line="240" w:lineRule="auto"/>
+              <w:ind w:left="0" w:firstLine="0"/>
+              <w:jc w:val="center"/>
+              <w:rPr>
+                <w:rFonts w:ascii="Times New Roman" w:eastAsia="Times New Roman" w:hAnsi="Times New Roman"/>
+                <w:sz w:val="24"/>
+                <w:szCs w:val="24"/>
+                <w:lang w:val="es-AR" w:eastAsia="es-AR"/>
+              </w:rPr>
+            </w:pPr>
+            <w:r>
+              <w:rPr>
+                <w:rFonts w:eastAsia="Times New Roman" w:cs="Calibri"/>
+                <w:b/>
+                <w:bCs/>
+                <w:color w:val="000000"/>
+                <w:lang w:val="es-AR" w:eastAsia="es-AR"/>
+              </w:rPr>
+              <w:t>CU11 - CRUD Hito</w:t>
+            </w:r>
+            <w:r>
+              <w:rPr>
+                <w:rFonts w:eastAsia="Times New Roman" w:cs="Calibri"/>
+                <w:b/>
+                <w:bCs/>
+                <w:color w:val="000000"/>
+                <w:lang w:val="es-AR" w:eastAsia="es-AR"/>
+              </w:rPr>
+              <w:t>s</w:t>
+            </w:r>
+          </w:p>
+        </w:tc>
+      </w:tr>
+      <w:tr>
+        <w:tc>
+          <w:tcPr>
+            <w:tcW w:w="0" w:type="auto"/>
+            <w:tcBorders>
+              <w:top w:val="single" w:sz="8" w:space="0" w:color="000000"/>
+              <w:left w:val="single" w:sz="8" w:space="0" w:color="000000"/>
+              <w:bottom w:val="single" w:sz="8" w:space="0" w:color="000000"/>
+              <w:right w:val="single" w:sz="8" w:space="0" w:color="000000"/>
+            </w:tcBorders>
+            <w:shd w:val="clear" w:color="auto" w:fill="EFEFEF"/>
+            <w:tcMar>
+              <w:top w:w="100" w:type="dxa"/>
+              <w:left w:w="100" w:type="dxa"/>
+              <w:bottom w:w="100" w:type="dxa"/>
+              <w:right w:w="100" w:type="dxa"/>
+            </w:tcMar>
+            <w:hideMark/>
+          </w:tcPr>
+          <w:p>
+            <w:pPr>
+              <w:spacing w:before="0" w:line="240" w:lineRule="auto"/>
+              <w:ind w:left="0" w:firstLine="0"/>
+              <w:rPr>
+                <w:rFonts w:ascii="Times New Roman" w:eastAsia="Times New Roman" w:hAnsi="Times New Roman"/>
+                <w:sz w:val="24"/>
+                <w:szCs w:val="24"/>
+                <w:lang w:val="es-AR" w:eastAsia="es-AR"/>
+              </w:rPr>
+            </w:pPr>
+            <w:r>
+              <w:rPr>
+                <w:rFonts w:eastAsia="Times New Roman" w:cs="Calibri"/>
+                <w:color w:val="000000"/>
+                <w:lang w:val="es-AR" w:eastAsia="es-AR"/>
+              </w:rPr>
+              <w:t>Actores</w:t>
+            </w:r>
+          </w:p>
+        </w:tc>
+        <w:tc>
+          <w:tcPr>
+            <w:tcW w:w="0" w:type="auto"/>
+            <w:tcBorders>
+              <w:top w:val="single" w:sz="8" w:space="0" w:color="000000"/>
+              <w:left w:val="single" w:sz="8" w:space="0" w:color="000000"/>
+              <w:bottom w:val="single" w:sz="8" w:space="0" w:color="000000"/>
+              <w:right w:val="single" w:sz="8" w:space="0" w:color="000000"/>
+            </w:tcBorders>
+            <w:tcMar>
+              <w:top w:w="100" w:type="dxa"/>
+              <w:left w:w="100" w:type="dxa"/>
+              <w:bottom w:w="100" w:type="dxa"/>
+              <w:right w:w="100" w:type="dxa"/>
+            </w:tcMar>
+            <w:hideMark/>
+          </w:tcPr>
+          <w:p>
+            <w:pPr>
+              <w:spacing w:before="0" w:line="240" w:lineRule="auto"/>
+              <w:ind w:left="0" w:firstLine="0"/>
+              <w:rPr>
+                <w:rFonts w:ascii="Times New Roman" w:eastAsia="Times New Roman" w:hAnsi="Times New Roman"/>
+                <w:sz w:val="24"/>
+                <w:szCs w:val="24"/>
+                <w:lang w:val="es-AR" w:eastAsia="es-AR"/>
+              </w:rPr>
+            </w:pPr>
+            <w:r>
+              <w:rPr>
+                <w:rFonts w:eastAsia="Times New Roman" w:cs="Calibri"/>
+                <w:color w:val="000000"/>
+                <w:lang w:val="es-AR" w:eastAsia="es-AR"/>
+              </w:rPr>
+              <w:t>Administrador</w:t>
+            </w:r>
+          </w:p>
+        </w:tc>
+      </w:tr>
+      <w:tr>
+        <w:tc>
+          <w:tcPr>
+            <w:tcW w:w="0" w:type="auto"/>
+            <w:tcBorders>
+              <w:top w:val="single" w:sz="8" w:space="0" w:color="000000"/>
+              <w:left w:val="single" w:sz="8" w:space="0" w:color="000000"/>
+              <w:bottom w:val="single" w:sz="8" w:space="0" w:color="000000"/>
+              <w:right w:val="single" w:sz="8" w:space="0" w:color="000000"/>
+            </w:tcBorders>
+            <w:shd w:val="clear" w:color="auto" w:fill="EFEFEF"/>
+            <w:tcMar>
+              <w:top w:w="100" w:type="dxa"/>
+              <w:left w:w="100" w:type="dxa"/>
+              <w:bottom w:w="100" w:type="dxa"/>
+              <w:right w:w="100" w:type="dxa"/>
+            </w:tcMar>
+            <w:hideMark/>
+          </w:tcPr>
+          <w:p>
+            <w:pPr>
+              <w:spacing w:before="0" w:line="240" w:lineRule="auto"/>
+              <w:ind w:left="0" w:firstLine="0"/>
+              <w:rPr>
+                <w:rFonts w:ascii="Times New Roman" w:eastAsia="Times New Roman" w:hAnsi="Times New Roman"/>
+                <w:sz w:val="24"/>
+                <w:szCs w:val="24"/>
+                <w:lang w:val="es-AR" w:eastAsia="es-AR"/>
+              </w:rPr>
+            </w:pPr>
+            <w:r>
+              <w:rPr>
+                <w:rFonts w:eastAsia="Times New Roman" w:cs="Calibri"/>
+                <w:color w:val="000000"/>
+                <w:lang w:val="es-AR" w:eastAsia="es-AR"/>
+              </w:rPr>
+              <w:t>Descripción</w:t>
+            </w:r>
+          </w:p>
+        </w:tc>
+        <w:tc>
+          <w:tcPr>
+            <w:tcW w:w="0" w:type="auto"/>
+            <w:tcBorders>
+              <w:top w:val="single" w:sz="8" w:space="0" w:color="000000"/>
+              <w:left w:val="single" w:sz="8" w:space="0" w:color="000000"/>
+              <w:bottom w:val="single" w:sz="8" w:space="0" w:color="000000"/>
+              <w:right w:val="single" w:sz="8" w:space="0" w:color="000000"/>
+            </w:tcBorders>
+            <w:tcMar>
+              <w:top w:w="100" w:type="dxa"/>
+              <w:left w:w="100" w:type="dxa"/>
+              <w:bottom w:w="100" w:type="dxa"/>
+              <w:right w:w="100" w:type="dxa"/>
+            </w:tcMar>
+            <w:hideMark/>
+          </w:tcPr>
+          <w:p>
+            <w:pPr>
+              <w:spacing w:before="0" w:line="240" w:lineRule="auto"/>
+              <w:ind w:left="0" w:firstLine="0"/>
+              <w:rPr>
+                <w:rFonts w:ascii="Times New Roman" w:eastAsia="Times New Roman" w:hAnsi="Times New Roman"/>
+                <w:sz w:val="24"/>
+                <w:szCs w:val="24"/>
+                <w:lang w:val="es-AR" w:eastAsia="es-AR"/>
+              </w:rPr>
+            </w:pPr>
+            <w:r>
+              <w:rPr>
+                <w:rFonts w:eastAsia="Times New Roman" w:cs="Calibri"/>
+                <w:color w:val="000000"/>
+                <w:lang w:val="es-AR" w:eastAsia="es-AR"/>
+              </w:rPr>
+              <w:t xml:space="preserve">El usuario administra los hitos del sistema, pudiendo </w:t>
+            </w:r>
+            <w:proofErr w:type="spellStart"/>
+            <w:r>
+              <w:rPr>
+                <w:rFonts w:eastAsia="Times New Roman" w:cs="Calibri"/>
+                <w:color w:val="000000"/>
+                <w:lang w:val="es-AR" w:eastAsia="es-AR"/>
+              </w:rPr>
+              <w:t>eligir</w:t>
+            </w:r>
+            <w:proofErr w:type="spellEnd"/>
+            <w:r>
+              <w:rPr>
+                <w:rFonts w:eastAsia="Times New Roman" w:cs="Calibri"/>
+                <w:color w:val="000000"/>
+                <w:lang w:val="es-AR" w:eastAsia="es-AR"/>
+              </w:rPr>
+              <w:t xml:space="preserve"> entre crear, modificar, eliminar y consultar hitos.</w:t>
+            </w:r>
+          </w:p>
+        </w:tc>
+      </w:tr>
+    </w:tbl>
+    <w:p>
+      <w:pPr>
+        <w:spacing w:before="0" w:line="240" w:lineRule="auto"/>
+        <w:ind w:left="0" w:firstLine="0"/>
+        <w:rPr>
+          <w:rFonts w:ascii="Times New Roman" w:eastAsia="Times New Roman" w:hAnsi="Times New Roman"/>
+          <w:sz w:val="24"/>
+          <w:szCs w:val="24"/>
+          <w:lang w:val="es-AR" w:eastAsia="es-AR"/>
+        </w:rPr>
+      </w:pPr>
+    </w:p>
+    <w:tbl>
+      <w:tblPr>
+        <w:tblW w:w="0" w:type="auto"/>
+        <w:tblCellMar>
+          <w:top w:w="15" w:type="dxa"/>
+          <w:left w:w="15" w:type="dxa"/>
+          <w:bottom w:w="15" w:type="dxa"/>
+          <w:right w:w="15" w:type="dxa"/>
+        </w:tblCellMar>
+        <w:tblLook w:val="04A0" w:firstRow="1" w:lastRow="0" w:firstColumn="1" w:lastColumn="0" w:noHBand="0" w:noVBand="1"/>
+      </w:tblPr>
+      <w:tblGrid>
+        <w:gridCol w:w="1242"/>
+        <w:gridCol w:w="7242"/>
+      </w:tblGrid>
+      <w:tr>
+        <w:trPr>
+          <w:trHeight w:val="420"/>
+        </w:trPr>
+        <w:tc>
+          <w:tcPr>
+            <w:tcW w:w="0" w:type="auto"/>
+            <w:gridSpan w:val="2"/>
+            <w:tcBorders>
+              <w:top w:val="single" w:sz="8" w:space="0" w:color="000000"/>
+              <w:left w:val="single" w:sz="8" w:space="0" w:color="000000"/>
+              <w:bottom w:val="single" w:sz="8" w:space="0" w:color="000000"/>
+              <w:right w:val="single" w:sz="8" w:space="0" w:color="000000"/>
+            </w:tcBorders>
+            <w:shd w:val="clear" w:color="auto" w:fill="EFEFEF"/>
+            <w:tcMar>
+              <w:top w:w="100" w:type="dxa"/>
+              <w:left w:w="100" w:type="dxa"/>
+              <w:bottom w:w="100" w:type="dxa"/>
+              <w:right w:w="100" w:type="dxa"/>
+            </w:tcMar>
+            <w:hideMark/>
+          </w:tcPr>
+          <w:p>
+            <w:pPr>
+              <w:spacing w:before="0" w:line="240" w:lineRule="auto"/>
+              <w:ind w:left="0" w:firstLine="0"/>
+              <w:jc w:val="center"/>
+              <w:rPr>
+                <w:rFonts w:ascii="Times New Roman" w:eastAsia="Times New Roman" w:hAnsi="Times New Roman"/>
+                <w:sz w:val="24"/>
+                <w:szCs w:val="24"/>
+                <w:lang w:val="es-AR" w:eastAsia="es-AR"/>
+              </w:rPr>
+            </w:pPr>
+            <w:r>
+              <w:rPr>
+                <w:rFonts w:eastAsia="Times New Roman" w:cs="Calibri"/>
+                <w:b/>
+                <w:bCs/>
+                <w:color w:val="000000"/>
+                <w:lang w:val="es-AR" w:eastAsia="es-AR"/>
+              </w:rPr>
+              <w:t>CU12 - CRUD Permisos</w:t>
+            </w:r>
+          </w:p>
+        </w:tc>
+      </w:tr>
+      <w:tr>
+        <w:tc>
+          <w:tcPr>
+            <w:tcW w:w="0" w:type="auto"/>
+            <w:tcBorders>
+              <w:top w:val="single" w:sz="8" w:space="0" w:color="000000"/>
+              <w:left w:val="single" w:sz="8" w:space="0" w:color="000000"/>
+              <w:bottom w:val="single" w:sz="8" w:space="0" w:color="000000"/>
+              <w:right w:val="single" w:sz="8" w:space="0" w:color="000000"/>
+            </w:tcBorders>
+            <w:shd w:val="clear" w:color="auto" w:fill="EFEFEF"/>
+            <w:tcMar>
+              <w:top w:w="100" w:type="dxa"/>
+              <w:left w:w="100" w:type="dxa"/>
+              <w:bottom w:w="100" w:type="dxa"/>
+              <w:right w:w="100" w:type="dxa"/>
+            </w:tcMar>
+            <w:hideMark/>
+          </w:tcPr>
+          <w:p>
+            <w:pPr>
+              <w:spacing w:before="0" w:line="240" w:lineRule="auto"/>
+              <w:ind w:left="0" w:firstLine="0"/>
+              <w:rPr>
+                <w:rFonts w:ascii="Times New Roman" w:eastAsia="Times New Roman" w:hAnsi="Times New Roman"/>
+                <w:sz w:val="24"/>
+                <w:szCs w:val="24"/>
+                <w:lang w:val="es-AR" w:eastAsia="es-AR"/>
+              </w:rPr>
+            </w:pPr>
+            <w:r>
+              <w:rPr>
+                <w:rFonts w:eastAsia="Times New Roman" w:cs="Calibri"/>
+                <w:color w:val="000000"/>
+                <w:lang w:val="es-AR" w:eastAsia="es-AR"/>
+              </w:rPr>
+              <w:t>Actores</w:t>
+            </w:r>
+          </w:p>
+        </w:tc>
+        <w:tc>
+          <w:tcPr>
+            <w:tcW w:w="0" w:type="auto"/>
+            <w:tcBorders>
+              <w:top w:val="single" w:sz="8" w:space="0" w:color="000000"/>
+              <w:left w:val="single" w:sz="8" w:space="0" w:color="000000"/>
+              <w:bottom w:val="single" w:sz="8" w:space="0" w:color="000000"/>
+              <w:right w:val="single" w:sz="8" w:space="0" w:color="000000"/>
+            </w:tcBorders>
+            <w:tcMar>
+              <w:top w:w="100" w:type="dxa"/>
+              <w:left w:w="100" w:type="dxa"/>
+              <w:bottom w:w="100" w:type="dxa"/>
+              <w:right w:w="100" w:type="dxa"/>
+            </w:tcMar>
+            <w:hideMark/>
+          </w:tcPr>
+          <w:p>
+            <w:pPr>
+              <w:spacing w:before="0" w:line="240" w:lineRule="auto"/>
+              <w:ind w:left="0" w:firstLine="0"/>
+              <w:rPr>
+                <w:rFonts w:ascii="Times New Roman" w:eastAsia="Times New Roman" w:hAnsi="Times New Roman"/>
+                <w:sz w:val="24"/>
+                <w:szCs w:val="24"/>
+                <w:lang w:val="es-AR" w:eastAsia="es-AR"/>
+              </w:rPr>
+            </w:pPr>
+            <w:r>
+              <w:rPr>
+                <w:rFonts w:eastAsia="Times New Roman" w:cs="Calibri"/>
+                <w:color w:val="000000"/>
+                <w:lang w:val="es-AR" w:eastAsia="es-AR"/>
+              </w:rPr>
+              <w:t>Administrador</w:t>
+            </w:r>
+          </w:p>
+        </w:tc>
+      </w:tr>
+      <w:tr>
+        <w:tc>
+          <w:tcPr>
+            <w:tcW w:w="0" w:type="auto"/>
+            <w:tcBorders>
+              <w:top w:val="single" w:sz="8" w:space="0" w:color="000000"/>
+              <w:left w:val="single" w:sz="8" w:space="0" w:color="000000"/>
+              <w:bottom w:val="single" w:sz="8" w:space="0" w:color="000000"/>
+              <w:right w:val="single" w:sz="8" w:space="0" w:color="000000"/>
+            </w:tcBorders>
+            <w:shd w:val="clear" w:color="auto" w:fill="EFEFEF"/>
+            <w:tcMar>
+              <w:top w:w="100" w:type="dxa"/>
+              <w:left w:w="100" w:type="dxa"/>
+              <w:bottom w:w="100" w:type="dxa"/>
+              <w:right w:w="100" w:type="dxa"/>
+            </w:tcMar>
+            <w:hideMark/>
+          </w:tcPr>
+          <w:p>
+            <w:pPr>
+              <w:spacing w:before="0" w:line="240" w:lineRule="auto"/>
+              <w:ind w:left="0" w:firstLine="0"/>
+              <w:rPr>
+                <w:rFonts w:ascii="Times New Roman" w:eastAsia="Times New Roman" w:hAnsi="Times New Roman"/>
+                <w:sz w:val="24"/>
+                <w:szCs w:val="24"/>
+                <w:lang w:val="es-AR" w:eastAsia="es-AR"/>
+              </w:rPr>
+            </w:pPr>
+            <w:r>
+              <w:rPr>
+                <w:rFonts w:eastAsia="Times New Roman" w:cs="Calibri"/>
+                <w:color w:val="000000"/>
+                <w:lang w:val="es-AR" w:eastAsia="es-AR"/>
+              </w:rPr>
+              <w:t>Descripción</w:t>
+            </w:r>
+          </w:p>
+        </w:tc>
+        <w:tc>
+          <w:tcPr>
+            <w:tcW w:w="0" w:type="auto"/>
+            <w:tcBorders>
+              <w:top w:val="single" w:sz="8" w:space="0" w:color="000000"/>
+              <w:left w:val="single" w:sz="8" w:space="0" w:color="000000"/>
+              <w:bottom w:val="single" w:sz="8" w:space="0" w:color="000000"/>
+              <w:right w:val="single" w:sz="8" w:space="0" w:color="000000"/>
+            </w:tcBorders>
+            <w:tcMar>
+              <w:top w:w="100" w:type="dxa"/>
+              <w:left w:w="100" w:type="dxa"/>
+              <w:bottom w:w="100" w:type="dxa"/>
+              <w:right w:w="100" w:type="dxa"/>
+            </w:tcMar>
+            <w:hideMark/>
+          </w:tcPr>
+          <w:p>
+            <w:pPr>
+              <w:spacing w:before="0" w:line="240" w:lineRule="auto"/>
+              <w:ind w:left="0" w:firstLine="0"/>
+              <w:rPr>
+                <w:rFonts w:ascii="Times New Roman" w:eastAsia="Times New Roman" w:hAnsi="Times New Roman"/>
+                <w:sz w:val="24"/>
+                <w:szCs w:val="24"/>
+                <w:lang w:val="es-AR" w:eastAsia="es-AR"/>
+              </w:rPr>
+            </w:pPr>
+            <w:r>
+              <w:rPr>
+                <w:rFonts w:eastAsia="Times New Roman" w:cs="Calibri"/>
+                <w:color w:val="000000"/>
+                <w:lang w:val="es-AR" w:eastAsia="es-AR"/>
+              </w:rPr>
+              <w:t>El usuario administra los permisos asignados a los diferentes roles dentro del sistema, pudiendo crear, modificar, eliminar y buscar permisos.</w:t>
+            </w:r>
+          </w:p>
+        </w:tc>
+      </w:tr>
+    </w:tbl>
+    <w:p>
+      <w:pPr>
+        <w:spacing w:before="0" w:line="240" w:lineRule="auto"/>
+        <w:ind w:left="0" w:firstLine="0"/>
+        <w:rPr>
+          <w:rFonts w:ascii="Times New Roman" w:eastAsia="Times New Roman" w:hAnsi="Times New Roman"/>
+          <w:sz w:val="24"/>
+          <w:szCs w:val="24"/>
+          <w:lang w:val="es-AR" w:eastAsia="es-AR"/>
+        </w:rPr>
+      </w:pPr>
+    </w:p>
+    <w:tbl>
+      <w:tblPr>
+        <w:tblW w:w="0" w:type="auto"/>
+        <w:tblCellMar>
+          <w:top w:w="15" w:type="dxa"/>
+          <w:left w:w="15" w:type="dxa"/>
+          <w:bottom w:w="15" w:type="dxa"/>
+          <w:right w:w="15" w:type="dxa"/>
+        </w:tblCellMar>
+        <w:tblLook w:val="04A0" w:firstRow="1" w:lastRow="0" w:firstColumn="1" w:lastColumn="0" w:noHBand="0" w:noVBand="1"/>
+      </w:tblPr>
+      <w:tblGrid>
+        <w:gridCol w:w="1242"/>
+        <w:gridCol w:w="7242"/>
+      </w:tblGrid>
+      <w:tr>
+        <w:trPr>
+          <w:trHeight w:val="420"/>
+        </w:trPr>
+        <w:tc>
+          <w:tcPr>
+            <w:tcW w:w="0" w:type="auto"/>
+            <w:gridSpan w:val="2"/>
+            <w:tcBorders>
+              <w:top w:val="single" w:sz="8" w:space="0" w:color="000000"/>
+              <w:left w:val="single" w:sz="8" w:space="0" w:color="000000"/>
+              <w:bottom w:val="single" w:sz="8" w:space="0" w:color="000000"/>
+              <w:right w:val="single" w:sz="8" w:space="0" w:color="000000"/>
+            </w:tcBorders>
+            <w:shd w:val="clear" w:color="auto" w:fill="EFEFEF"/>
+            <w:tcMar>
+              <w:top w:w="100" w:type="dxa"/>
+              <w:left w:w="100" w:type="dxa"/>
+              <w:bottom w:w="100" w:type="dxa"/>
+              <w:right w:w="100" w:type="dxa"/>
+            </w:tcMar>
+            <w:hideMark/>
+          </w:tcPr>
+          <w:p>
+            <w:pPr>
+              <w:spacing w:before="0" w:line="240" w:lineRule="auto"/>
+              <w:ind w:left="0" w:firstLine="0"/>
+              <w:jc w:val="center"/>
+              <w:rPr>
+                <w:rFonts w:ascii="Times New Roman" w:eastAsia="Times New Roman" w:hAnsi="Times New Roman"/>
+                <w:sz w:val="24"/>
+                <w:szCs w:val="24"/>
+                <w:lang w:val="es-AR" w:eastAsia="es-AR"/>
+              </w:rPr>
+            </w:pPr>
+            <w:r>
+              <w:rPr>
+                <w:rFonts w:eastAsia="Times New Roman" w:cs="Calibri"/>
+                <w:b/>
+                <w:bCs/>
+                <w:color w:val="000000"/>
+                <w:lang w:val="es-AR" w:eastAsia="es-AR"/>
+              </w:rPr>
+              <w:t>CU13 - Consultar Hitos</w:t>
+            </w:r>
+          </w:p>
+        </w:tc>
+      </w:tr>
+      <w:tr>
+        <w:tc>
+          <w:tcPr>
+            <w:tcW w:w="0" w:type="auto"/>
+            <w:tcBorders>
+              <w:top w:val="single" w:sz="8" w:space="0" w:color="000000"/>
+              <w:left w:val="single" w:sz="8" w:space="0" w:color="000000"/>
+              <w:bottom w:val="single" w:sz="8" w:space="0" w:color="000000"/>
+              <w:right w:val="single" w:sz="8" w:space="0" w:color="000000"/>
+            </w:tcBorders>
+            <w:shd w:val="clear" w:color="auto" w:fill="EFEFEF"/>
+            <w:tcMar>
+              <w:top w:w="100" w:type="dxa"/>
+              <w:left w:w="100" w:type="dxa"/>
+              <w:bottom w:w="100" w:type="dxa"/>
+              <w:right w:w="100" w:type="dxa"/>
+            </w:tcMar>
+            <w:hideMark/>
+          </w:tcPr>
+          <w:p>
+            <w:pPr>
+              <w:spacing w:before="0" w:line="240" w:lineRule="auto"/>
+              <w:ind w:left="0" w:firstLine="0"/>
+              <w:rPr>
+                <w:rFonts w:ascii="Times New Roman" w:eastAsia="Times New Roman" w:hAnsi="Times New Roman"/>
+                <w:sz w:val="24"/>
+                <w:szCs w:val="24"/>
+                <w:lang w:val="es-AR" w:eastAsia="es-AR"/>
+              </w:rPr>
+            </w:pPr>
+            <w:r>
+              <w:rPr>
+                <w:rFonts w:eastAsia="Times New Roman" w:cs="Calibri"/>
+                <w:color w:val="000000"/>
+                <w:lang w:val="es-AR" w:eastAsia="es-AR"/>
+              </w:rPr>
+              <w:t>Actores</w:t>
+            </w:r>
+          </w:p>
+        </w:tc>
+        <w:tc>
+          <w:tcPr>
+            <w:tcW w:w="0" w:type="auto"/>
+            <w:tcBorders>
+              <w:top w:val="single" w:sz="8" w:space="0" w:color="000000"/>
+              <w:left w:val="single" w:sz="8" w:space="0" w:color="000000"/>
+              <w:bottom w:val="single" w:sz="8" w:space="0" w:color="000000"/>
+              <w:right w:val="single" w:sz="8" w:space="0" w:color="000000"/>
+            </w:tcBorders>
+            <w:tcMar>
+              <w:top w:w="100" w:type="dxa"/>
+              <w:left w:w="100" w:type="dxa"/>
+              <w:bottom w:w="100" w:type="dxa"/>
+              <w:right w:w="100" w:type="dxa"/>
+            </w:tcMar>
+            <w:hideMark/>
+          </w:tcPr>
+          <w:p>
+            <w:pPr>
+              <w:spacing w:before="0" w:line="240" w:lineRule="auto"/>
+              <w:ind w:left="0" w:firstLine="0"/>
+              <w:rPr>
+                <w:rFonts w:ascii="Times New Roman" w:eastAsia="Times New Roman" w:hAnsi="Times New Roman"/>
+                <w:sz w:val="24"/>
+                <w:szCs w:val="24"/>
+                <w:lang w:val="es-AR" w:eastAsia="es-AR"/>
+              </w:rPr>
+            </w:pPr>
+            <w:r>
+              <w:rPr>
+                <w:rFonts w:eastAsia="Times New Roman" w:cs="Calibri"/>
+                <w:color w:val="000000"/>
+                <w:lang w:val="es-AR" w:eastAsia="es-AR"/>
+              </w:rPr>
+              <w:t>Invitado</w:t>
+            </w:r>
+          </w:p>
+        </w:tc>
+      </w:tr>
+      <w:tr>
+        <w:tc>
+          <w:tcPr>
+            <w:tcW w:w="0" w:type="auto"/>
+            <w:tcBorders>
+              <w:top w:val="single" w:sz="8" w:space="0" w:color="000000"/>
+              <w:left w:val="single" w:sz="8" w:space="0" w:color="000000"/>
+              <w:bottom w:val="single" w:sz="8" w:space="0" w:color="000000"/>
+              <w:right w:val="single" w:sz="8" w:space="0" w:color="000000"/>
+            </w:tcBorders>
+            <w:shd w:val="clear" w:color="auto" w:fill="EFEFEF"/>
+            <w:tcMar>
+              <w:top w:w="100" w:type="dxa"/>
+              <w:left w:w="100" w:type="dxa"/>
+              <w:bottom w:w="100" w:type="dxa"/>
+              <w:right w:w="100" w:type="dxa"/>
+            </w:tcMar>
+            <w:hideMark/>
+          </w:tcPr>
+          <w:p>
+            <w:pPr>
+              <w:spacing w:before="0" w:line="240" w:lineRule="auto"/>
+              <w:ind w:left="0" w:firstLine="0"/>
+              <w:rPr>
+                <w:rFonts w:ascii="Times New Roman" w:eastAsia="Times New Roman" w:hAnsi="Times New Roman"/>
+                <w:sz w:val="24"/>
+                <w:szCs w:val="24"/>
+                <w:lang w:val="es-AR" w:eastAsia="es-AR"/>
+              </w:rPr>
+            </w:pPr>
+            <w:r>
+              <w:rPr>
+                <w:rFonts w:eastAsia="Times New Roman" w:cs="Calibri"/>
+                <w:color w:val="000000"/>
+                <w:lang w:val="es-AR" w:eastAsia="es-AR"/>
+              </w:rPr>
+              <w:t>Descripción</w:t>
+            </w:r>
+          </w:p>
+        </w:tc>
+        <w:tc>
+          <w:tcPr>
+            <w:tcW w:w="0" w:type="auto"/>
+            <w:tcBorders>
+              <w:top w:val="single" w:sz="8" w:space="0" w:color="000000"/>
+              <w:left w:val="single" w:sz="8" w:space="0" w:color="000000"/>
+              <w:bottom w:val="single" w:sz="8" w:space="0" w:color="000000"/>
+              <w:right w:val="single" w:sz="8" w:space="0" w:color="000000"/>
+            </w:tcBorders>
+            <w:tcMar>
+              <w:top w:w="100" w:type="dxa"/>
+              <w:left w:w="100" w:type="dxa"/>
+              <w:bottom w:w="100" w:type="dxa"/>
+              <w:right w:w="100" w:type="dxa"/>
+            </w:tcMar>
+            <w:hideMark/>
+          </w:tcPr>
+          <w:p>
+            <w:pPr>
+              <w:spacing w:before="0" w:line="240" w:lineRule="auto"/>
+              <w:ind w:left="0" w:firstLine="0"/>
+              <w:rPr>
+                <w:rFonts w:ascii="Times New Roman" w:eastAsia="Times New Roman" w:hAnsi="Times New Roman"/>
+                <w:sz w:val="24"/>
+                <w:szCs w:val="24"/>
+                <w:lang w:val="es-AR" w:eastAsia="es-AR"/>
+              </w:rPr>
+            </w:pPr>
+            <w:r>
+              <w:rPr>
+                <w:rFonts w:eastAsia="Times New Roman" w:cs="Calibri"/>
+                <w:color w:val="000000"/>
+                <w:lang w:val="es-AR" w:eastAsia="es-AR"/>
+              </w:rPr>
+              <w:t>El usuario puede visualizar los hitos de un proyecto específico. Después de seleccionar un proyecto, acceden a la lista de hitos asociados, obteniendo una visión clara de su progreso.</w:t>
+            </w:r>
+          </w:p>
+        </w:tc>
+      </w:tr>
+    </w:tbl>
+    <w:p>
+      <w:pPr>
+        <w:spacing w:before="0" w:line="240" w:lineRule="auto"/>
+        <w:ind w:left="0" w:firstLine="0"/>
+        <w:rPr>
+          <w:rFonts w:ascii="Times New Roman" w:eastAsia="Times New Roman" w:hAnsi="Times New Roman"/>
+          <w:sz w:val="24"/>
+          <w:szCs w:val="24"/>
+          <w:lang w:val="es-AR" w:eastAsia="es-AR"/>
+        </w:rPr>
+      </w:pPr>
+    </w:p>
+    <w:tbl>
+      <w:tblPr>
+        <w:tblW w:w="0" w:type="auto"/>
+        <w:tblCellMar>
+          <w:top w:w="15" w:type="dxa"/>
+          <w:left w:w="15" w:type="dxa"/>
+          <w:bottom w:w="15" w:type="dxa"/>
+          <w:right w:w="15" w:type="dxa"/>
+        </w:tblCellMar>
+        <w:tblLook w:val="04A0" w:firstRow="1" w:lastRow="0" w:firstColumn="1" w:lastColumn="0" w:noHBand="0" w:noVBand="1"/>
+      </w:tblPr>
+      <w:tblGrid>
+        <w:gridCol w:w="1242"/>
+        <w:gridCol w:w="7242"/>
+      </w:tblGrid>
+      <w:tr>
+        <w:trPr>
+          <w:trHeight w:val="420"/>
+        </w:trPr>
+        <w:tc>
+          <w:tcPr>
+            <w:tcW w:w="0" w:type="auto"/>
+            <w:gridSpan w:val="2"/>
+            <w:tcBorders>
+              <w:top w:val="single" w:sz="8" w:space="0" w:color="000000"/>
+              <w:left w:val="single" w:sz="8" w:space="0" w:color="000000"/>
+              <w:bottom w:val="single" w:sz="8" w:space="0" w:color="000000"/>
+              <w:right w:val="single" w:sz="8" w:space="0" w:color="000000"/>
+            </w:tcBorders>
+            <w:shd w:val="clear" w:color="auto" w:fill="EFEFEF"/>
+            <w:tcMar>
+              <w:top w:w="100" w:type="dxa"/>
+              <w:left w:w="100" w:type="dxa"/>
+              <w:bottom w:w="100" w:type="dxa"/>
+              <w:right w:w="100" w:type="dxa"/>
+            </w:tcMar>
+            <w:hideMark/>
+          </w:tcPr>
+          <w:p>
+            <w:pPr>
+              <w:spacing w:before="0" w:line="240" w:lineRule="auto"/>
+              <w:ind w:left="0" w:firstLine="0"/>
+              <w:jc w:val="center"/>
+              <w:rPr>
+                <w:rFonts w:ascii="Times New Roman" w:eastAsia="Times New Roman" w:hAnsi="Times New Roman"/>
+                <w:sz w:val="24"/>
+                <w:szCs w:val="24"/>
+                <w:lang w:val="es-AR" w:eastAsia="es-AR"/>
+              </w:rPr>
+            </w:pPr>
+            <w:r>
+              <w:rPr>
+                <w:rFonts w:eastAsia="Times New Roman" w:cs="Calibri"/>
+                <w:b/>
+                <w:bCs/>
+                <w:color w:val="000000"/>
+                <w:lang w:val="es-AR" w:eastAsia="es-AR"/>
+              </w:rPr>
+              <w:t>CU14 - CRUD Roles</w:t>
+            </w:r>
+          </w:p>
+        </w:tc>
+      </w:tr>
+      <w:tr>
+        <w:tc>
+          <w:tcPr>
+            <w:tcW w:w="0" w:type="auto"/>
+            <w:tcBorders>
+              <w:top w:val="single" w:sz="8" w:space="0" w:color="000000"/>
+              <w:left w:val="single" w:sz="8" w:space="0" w:color="000000"/>
+              <w:bottom w:val="single" w:sz="8" w:space="0" w:color="000000"/>
+              <w:right w:val="single" w:sz="8" w:space="0" w:color="000000"/>
+            </w:tcBorders>
+            <w:shd w:val="clear" w:color="auto" w:fill="EFEFEF"/>
+            <w:tcMar>
+              <w:top w:w="100" w:type="dxa"/>
+              <w:left w:w="100" w:type="dxa"/>
+              <w:bottom w:w="100" w:type="dxa"/>
+              <w:right w:w="100" w:type="dxa"/>
+            </w:tcMar>
+            <w:hideMark/>
+          </w:tcPr>
+          <w:p>
+            <w:pPr>
+              <w:spacing w:before="0" w:line="240" w:lineRule="auto"/>
+              <w:ind w:left="0" w:firstLine="0"/>
+              <w:rPr>
+                <w:rFonts w:ascii="Times New Roman" w:eastAsia="Times New Roman" w:hAnsi="Times New Roman"/>
+                <w:sz w:val="24"/>
+                <w:szCs w:val="24"/>
+                <w:lang w:val="es-AR" w:eastAsia="es-AR"/>
+              </w:rPr>
+            </w:pPr>
+            <w:r>
+              <w:rPr>
+                <w:rFonts w:eastAsia="Times New Roman" w:cs="Calibri"/>
+                <w:color w:val="000000"/>
+                <w:lang w:val="es-AR" w:eastAsia="es-AR"/>
+              </w:rPr>
+              <w:lastRenderedPageBreak/>
+              <w:t>Actores</w:t>
+            </w:r>
+          </w:p>
+        </w:tc>
+        <w:tc>
+          <w:tcPr>
+            <w:tcW w:w="0" w:type="auto"/>
+            <w:tcBorders>
+              <w:top w:val="single" w:sz="8" w:space="0" w:color="000000"/>
+              <w:left w:val="single" w:sz="8" w:space="0" w:color="000000"/>
+              <w:bottom w:val="single" w:sz="8" w:space="0" w:color="000000"/>
+              <w:right w:val="single" w:sz="8" w:space="0" w:color="000000"/>
+            </w:tcBorders>
+            <w:tcMar>
+              <w:top w:w="100" w:type="dxa"/>
+              <w:left w:w="100" w:type="dxa"/>
+              <w:bottom w:w="100" w:type="dxa"/>
+              <w:right w:w="100" w:type="dxa"/>
+            </w:tcMar>
+            <w:hideMark/>
+          </w:tcPr>
+          <w:p>
+            <w:pPr>
+              <w:spacing w:before="0" w:line="240" w:lineRule="auto"/>
+              <w:ind w:left="0" w:firstLine="0"/>
+              <w:rPr>
+                <w:rFonts w:ascii="Times New Roman" w:eastAsia="Times New Roman" w:hAnsi="Times New Roman"/>
+                <w:sz w:val="24"/>
+                <w:szCs w:val="24"/>
+                <w:lang w:val="es-AR" w:eastAsia="es-AR"/>
+              </w:rPr>
+            </w:pPr>
+            <w:r>
+              <w:rPr>
+                <w:rFonts w:eastAsia="Times New Roman" w:cs="Calibri"/>
+                <w:color w:val="000000"/>
+                <w:lang w:val="es-AR" w:eastAsia="es-AR"/>
+              </w:rPr>
+              <w:t>Administrador</w:t>
+            </w:r>
+          </w:p>
+        </w:tc>
+      </w:tr>
+      <w:tr>
+        <w:tc>
+          <w:tcPr>
+            <w:tcW w:w="0" w:type="auto"/>
+            <w:tcBorders>
+              <w:top w:val="single" w:sz="8" w:space="0" w:color="000000"/>
+              <w:left w:val="single" w:sz="8" w:space="0" w:color="000000"/>
+              <w:bottom w:val="single" w:sz="8" w:space="0" w:color="000000"/>
+              <w:right w:val="single" w:sz="8" w:space="0" w:color="000000"/>
+            </w:tcBorders>
+            <w:shd w:val="clear" w:color="auto" w:fill="EFEFEF"/>
+            <w:tcMar>
+              <w:top w:w="100" w:type="dxa"/>
+              <w:left w:w="100" w:type="dxa"/>
+              <w:bottom w:w="100" w:type="dxa"/>
+              <w:right w:w="100" w:type="dxa"/>
+            </w:tcMar>
+            <w:hideMark/>
+          </w:tcPr>
+          <w:p>
+            <w:pPr>
+              <w:spacing w:before="0" w:line="240" w:lineRule="auto"/>
+              <w:ind w:left="0" w:firstLine="0"/>
+              <w:rPr>
+                <w:rFonts w:ascii="Times New Roman" w:eastAsia="Times New Roman" w:hAnsi="Times New Roman"/>
+                <w:sz w:val="24"/>
+                <w:szCs w:val="24"/>
+                <w:lang w:val="es-AR" w:eastAsia="es-AR"/>
+              </w:rPr>
+            </w:pPr>
+            <w:r>
+              <w:rPr>
+                <w:rFonts w:eastAsia="Times New Roman" w:cs="Calibri"/>
+                <w:color w:val="000000"/>
+                <w:lang w:val="es-AR" w:eastAsia="es-AR"/>
+              </w:rPr>
+              <w:t>Descripción</w:t>
+            </w:r>
+          </w:p>
+        </w:tc>
+        <w:tc>
+          <w:tcPr>
+            <w:tcW w:w="0" w:type="auto"/>
+            <w:tcBorders>
+              <w:top w:val="single" w:sz="8" w:space="0" w:color="000000"/>
+              <w:left w:val="single" w:sz="8" w:space="0" w:color="000000"/>
+              <w:bottom w:val="single" w:sz="8" w:space="0" w:color="000000"/>
+              <w:right w:val="single" w:sz="8" w:space="0" w:color="000000"/>
+            </w:tcBorders>
+            <w:tcMar>
+              <w:top w:w="100" w:type="dxa"/>
+              <w:left w:w="100" w:type="dxa"/>
+              <w:bottom w:w="100" w:type="dxa"/>
+              <w:right w:w="100" w:type="dxa"/>
+            </w:tcMar>
+            <w:hideMark/>
+          </w:tcPr>
+          <w:p>
+            <w:pPr>
+              <w:spacing w:before="0" w:line="240" w:lineRule="auto"/>
+              <w:ind w:left="0" w:firstLine="0"/>
+              <w:rPr>
+                <w:rFonts w:ascii="Times New Roman" w:eastAsia="Times New Roman" w:hAnsi="Times New Roman"/>
+                <w:sz w:val="24"/>
+                <w:szCs w:val="24"/>
+                <w:lang w:val="es-AR" w:eastAsia="es-AR"/>
+              </w:rPr>
+            </w:pPr>
+            <w:r>
+              <w:rPr>
+                <w:rFonts w:eastAsia="Times New Roman" w:cs="Calibri"/>
+                <w:color w:val="000000"/>
+                <w:lang w:val="es-AR" w:eastAsia="es-AR"/>
+              </w:rPr>
+              <w:t>El usuario administra los roles en el sistema, pudiendo elegir entre crear, modificar, eliminar y buscar roles.</w:t>
+            </w:r>
+          </w:p>
+        </w:tc>
+      </w:tr>
+    </w:tbl>
+    <w:p>
+      <w:pPr>
+        <w:spacing w:before="0" w:line="240" w:lineRule="auto"/>
+        <w:ind w:left="0" w:firstLine="0"/>
+        <w:rPr>
+          <w:rFonts w:ascii="Times New Roman" w:eastAsia="Times New Roman" w:hAnsi="Times New Roman"/>
+          <w:sz w:val="24"/>
+          <w:szCs w:val="24"/>
+          <w:lang w:val="es-AR" w:eastAsia="es-AR"/>
+        </w:rPr>
+      </w:pPr>
+    </w:p>
+    <w:tbl>
+      <w:tblPr>
+        <w:tblW w:w="0" w:type="auto"/>
+        <w:tblCellMar>
+          <w:top w:w="15" w:type="dxa"/>
+          <w:left w:w="15" w:type="dxa"/>
+          <w:bottom w:w="15" w:type="dxa"/>
+          <w:right w:w="15" w:type="dxa"/>
+        </w:tblCellMar>
+        <w:tblLook w:val="04A0" w:firstRow="1" w:lastRow="0" w:firstColumn="1" w:lastColumn="0" w:noHBand="0" w:noVBand="1"/>
+      </w:tblPr>
+      <w:tblGrid>
+        <w:gridCol w:w="1242"/>
+        <w:gridCol w:w="7242"/>
+      </w:tblGrid>
+      <w:tr>
+        <w:trPr>
+          <w:trHeight w:val="420"/>
+        </w:trPr>
+        <w:tc>
+          <w:tcPr>
+            <w:tcW w:w="0" w:type="auto"/>
+            <w:gridSpan w:val="2"/>
+            <w:tcBorders>
+              <w:top w:val="single" w:sz="8" w:space="0" w:color="000000"/>
+              <w:left w:val="single" w:sz="8" w:space="0" w:color="000000"/>
+              <w:bottom w:val="single" w:sz="8" w:space="0" w:color="000000"/>
+              <w:right w:val="single" w:sz="8" w:space="0" w:color="000000"/>
+            </w:tcBorders>
+            <w:shd w:val="clear" w:color="auto" w:fill="EFEFEF"/>
+            <w:tcMar>
+              <w:top w:w="100" w:type="dxa"/>
+              <w:left w:w="100" w:type="dxa"/>
+              <w:bottom w:w="100" w:type="dxa"/>
+              <w:right w:w="100" w:type="dxa"/>
+            </w:tcMar>
+            <w:hideMark/>
+          </w:tcPr>
+          <w:p>
+            <w:pPr>
+              <w:spacing w:before="0" w:line="240" w:lineRule="auto"/>
+              <w:ind w:left="0" w:firstLine="0"/>
+              <w:jc w:val="center"/>
+              <w:rPr>
+                <w:rFonts w:ascii="Times New Roman" w:eastAsia="Times New Roman" w:hAnsi="Times New Roman"/>
+                <w:sz w:val="24"/>
+                <w:szCs w:val="24"/>
+                <w:lang w:val="es-AR" w:eastAsia="es-AR"/>
+              </w:rPr>
+            </w:pPr>
+            <w:r>
+              <w:rPr>
+                <w:rFonts w:eastAsia="Times New Roman" w:cs="Calibri"/>
+                <w:b/>
+                <w:bCs/>
+                <w:color w:val="000000"/>
+                <w:lang w:val="es-AR" w:eastAsia="es-AR"/>
+              </w:rPr>
+              <w:t>CU15 - CRUD Usuarios</w:t>
+            </w:r>
+          </w:p>
+        </w:tc>
+      </w:tr>
+      <w:tr>
+        <w:tc>
+          <w:tcPr>
+            <w:tcW w:w="0" w:type="auto"/>
+            <w:tcBorders>
+              <w:top w:val="single" w:sz="8" w:space="0" w:color="000000"/>
+              <w:left w:val="single" w:sz="8" w:space="0" w:color="000000"/>
+              <w:bottom w:val="single" w:sz="8" w:space="0" w:color="000000"/>
+              <w:right w:val="single" w:sz="8" w:space="0" w:color="000000"/>
+            </w:tcBorders>
+            <w:shd w:val="clear" w:color="auto" w:fill="EFEFEF"/>
+            <w:tcMar>
+              <w:top w:w="100" w:type="dxa"/>
+              <w:left w:w="100" w:type="dxa"/>
+              <w:bottom w:w="100" w:type="dxa"/>
+              <w:right w:w="100" w:type="dxa"/>
+            </w:tcMar>
+            <w:hideMark/>
+          </w:tcPr>
+          <w:p>
+            <w:pPr>
+              <w:spacing w:before="0" w:line="240" w:lineRule="auto"/>
+              <w:ind w:left="0" w:firstLine="0"/>
+              <w:rPr>
+                <w:rFonts w:ascii="Times New Roman" w:eastAsia="Times New Roman" w:hAnsi="Times New Roman"/>
+                <w:sz w:val="24"/>
+                <w:szCs w:val="24"/>
+                <w:lang w:val="es-AR" w:eastAsia="es-AR"/>
+              </w:rPr>
+            </w:pPr>
+            <w:r>
+              <w:rPr>
+                <w:rFonts w:eastAsia="Times New Roman" w:cs="Calibri"/>
+                <w:color w:val="000000"/>
+                <w:lang w:val="es-AR" w:eastAsia="es-AR"/>
+              </w:rPr>
+              <w:t>Actores</w:t>
+            </w:r>
+          </w:p>
+        </w:tc>
+        <w:tc>
+          <w:tcPr>
+            <w:tcW w:w="0" w:type="auto"/>
+            <w:tcBorders>
+              <w:top w:val="single" w:sz="8" w:space="0" w:color="000000"/>
+              <w:left w:val="single" w:sz="8" w:space="0" w:color="000000"/>
+              <w:bottom w:val="single" w:sz="8" w:space="0" w:color="000000"/>
+              <w:right w:val="single" w:sz="8" w:space="0" w:color="000000"/>
+            </w:tcBorders>
+            <w:tcMar>
+              <w:top w:w="100" w:type="dxa"/>
+              <w:left w:w="100" w:type="dxa"/>
+              <w:bottom w:w="100" w:type="dxa"/>
+              <w:right w:w="100" w:type="dxa"/>
+            </w:tcMar>
+            <w:hideMark/>
+          </w:tcPr>
+          <w:p>
+            <w:pPr>
+              <w:spacing w:before="0" w:line="240" w:lineRule="auto"/>
+              <w:ind w:left="0" w:firstLine="0"/>
+              <w:rPr>
+                <w:rFonts w:ascii="Times New Roman" w:eastAsia="Times New Roman" w:hAnsi="Times New Roman"/>
+                <w:sz w:val="24"/>
+                <w:szCs w:val="24"/>
+                <w:lang w:val="es-AR" w:eastAsia="es-AR"/>
+              </w:rPr>
+            </w:pPr>
+            <w:r>
+              <w:rPr>
+                <w:rFonts w:eastAsia="Times New Roman" w:cs="Calibri"/>
+                <w:color w:val="000000"/>
+                <w:lang w:val="es-AR" w:eastAsia="es-AR"/>
+              </w:rPr>
+              <w:t>Administrador</w:t>
+            </w:r>
+          </w:p>
+        </w:tc>
+      </w:tr>
+      <w:tr>
+        <w:tc>
+          <w:tcPr>
+            <w:tcW w:w="0" w:type="auto"/>
+            <w:tcBorders>
+              <w:top w:val="single" w:sz="8" w:space="0" w:color="000000"/>
+              <w:left w:val="single" w:sz="8" w:space="0" w:color="000000"/>
+              <w:bottom w:val="single" w:sz="8" w:space="0" w:color="000000"/>
+              <w:right w:val="single" w:sz="8" w:space="0" w:color="000000"/>
+            </w:tcBorders>
+            <w:shd w:val="clear" w:color="auto" w:fill="EFEFEF"/>
+            <w:tcMar>
+              <w:top w:w="100" w:type="dxa"/>
+              <w:left w:w="100" w:type="dxa"/>
+              <w:bottom w:w="100" w:type="dxa"/>
+              <w:right w:w="100" w:type="dxa"/>
+            </w:tcMar>
+            <w:hideMark/>
+          </w:tcPr>
+          <w:p>
+            <w:pPr>
+              <w:spacing w:before="0" w:line="240" w:lineRule="auto"/>
+              <w:ind w:left="0" w:firstLine="0"/>
+              <w:rPr>
+                <w:rFonts w:ascii="Times New Roman" w:eastAsia="Times New Roman" w:hAnsi="Times New Roman"/>
+                <w:sz w:val="24"/>
+                <w:szCs w:val="24"/>
+                <w:lang w:val="es-AR" w:eastAsia="es-AR"/>
+              </w:rPr>
+            </w:pPr>
+            <w:r>
+              <w:rPr>
+                <w:rFonts w:eastAsia="Times New Roman" w:cs="Calibri"/>
+                <w:color w:val="000000"/>
+                <w:lang w:val="es-AR" w:eastAsia="es-AR"/>
+              </w:rPr>
+              <w:t>Descripción</w:t>
+            </w:r>
+          </w:p>
+        </w:tc>
+        <w:tc>
+          <w:tcPr>
+            <w:tcW w:w="0" w:type="auto"/>
+            <w:tcBorders>
+              <w:top w:val="single" w:sz="8" w:space="0" w:color="000000"/>
+              <w:left w:val="single" w:sz="8" w:space="0" w:color="000000"/>
+              <w:bottom w:val="single" w:sz="8" w:space="0" w:color="000000"/>
+              <w:right w:val="single" w:sz="8" w:space="0" w:color="000000"/>
+            </w:tcBorders>
+            <w:tcMar>
+              <w:top w:w="100" w:type="dxa"/>
+              <w:left w:w="100" w:type="dxa"/>
+              <w:bottom w:w="100" w:type="dxa"/>
+              <w:right w:w="100" w:type="dxa"/>
+            </w:tcMar>
+            <w:hideMark/>
+          </w:tcPr>
+          <w:p>
+            <w:pPr>
+              <w:spacing w:before="0" w:line="240" w:lineRule="auto"/>
+              <w:ind w:left="0" w:firstLine="0"/>
+              <w:rPr>
+                <w:rFonts w:ascii="Times New Roman" w:eastAsia="Times New Roman" w:hAnsi="Times New Roman"/>
+                <w:sz w:val="24"/>
+                <w:szCs w:val="24"/>
+                <w:lang w:val="es-AR" w:eastAsia="es-AR"/>
+              </w:rPr>
+            </w:pPr>
+            <w:r>
+              <w:rPr>
+                <w:rFonts w:eastAsia="Times New Roman" w:cs="Calibri"/>
+                <w:color w:val="000000"/>
+                <w:lang w:val="es-AR" w:eastAsia="es-AR"/>
+              </w:rPr>
+              <w:t>El usuario administra los usuarios del sistema, pudiendo crear, modificar, buscar y eliminar, y el sistema actualiza la lista de usuarios.</w:t>
+            </w:r>
+          </w:p>
+        </w:tc>
+      </w:tr>
+    </w:tbl>
+    <w:p>
+      <w:pPr>
+        <w:spacing w:before="0" w:line="240" w:lineRule="auto"/>
+        <w:ind w:left="0" w:firstLine="0"/>
+        <w:rPr>
+          <w:rFonts w:ascii="Times New Roman" w:eastAsia="Times New Roman" w:hAnsi="Times New Roman"/>
+          <w:sz w:val="24"/>
+          <w:szCs w:val="24"/>
+          <w:lang w:val="es-AR" w:eastAsia="es-AR"/>
+        </w:rPr>
+      </w:pPr>
+    </w:p>
+    <w:tbl>
+      <w:tblPr>
+        <w:tblW w:w="0" w:type="auto"/>
+        <w:tblCellMar>
+          <w:top w:w="15" w:type="dxa"/>
+          <w:left w:w="15" w:type="dxa"/>
+          <w:bottom w:w="15" w:type="dxa"/>
+          <w:right w:w="15" w:type="dxa"/>
+        </w:tblCellMar>
+        <w:tblLook w:val="04A0" w:firstRow="1" w:lastRow="0" w:firstColumn="1" w:lastColumn="0" w:noHBand="0" w:noVBand="1"/>
+      </w:tblPr>
+      <w:tblGrid>
+        <w:gridCol w:w="1242"/>
+        <w:gridCol w:w="7242"/>
+      </w:tblGrid>
+      <w:tr>
+        <w:trPr>
+          <w:trHeight w:val="420"/>
+        </w:trPr>
+        <w:tc>
+          <w:tcPr>
+            <w:tcW w:w="0" w:type="auto"/>
+            <w:gridSpan w:val="2"/>
+            <w:tcBorders>
+              <w:top w:val="single" w:sz="8" w:space="0" w:color="000000"/>
+              <w:left w:val="single" w:sz="8" w:space="0" w:color="000000"/>
+              <w:bottom w:val="single" w:sz="8" w:space="0" w:color="000000"/>
+              <w:right w:val="single" w:sz="8" w:space="0" w:color="000000"/>
+            </w:tcBorders>
+            <w:shd w:val="clear" w:color="auto" w:fill="EFEFEF"/>
+            <w:tcMar>
+              <w:top w:w="100" w:type="dxa"/>
+              <w:left w:w="100" w:type="dxa"/>
+              <w:bottom w:w="100" w:type="dxa"/>
+              <w:right w:w="100" w:type="dxa"/>
+            </w:tcMar>
+            <w:hideMark/>
+          </w:tcPr>
+          <w:p>
+            <w:pPr>
+              <w:spacing w:before="0" w:line="240" w:lineRule="auto"/>
+              <w:ind w:left="0" w:firstLine="0"/>
+              <w:jc w:val="center"/>
+              <w:rPr>
+                <w:rFonts w:ascii="Times New Roman" w:eastAsia="Times New Roman" w:hAnsi="Times New Roman"/>
+                <w:sz w:val="24"/>
+                <w:szCs w:val="24"/>
+                <w:lang w:val="es-AR" w:eastAsia="es-AR"/>
+              </w:rPr>
+            </w:pPr>
+            <w:r>
+              <w:rPr>
+                <w:rFonts w:eastAsia="Times New Roman" w:cs="Calibri"/>
+                <w:b/>
+                <w:bCs/>
+                <w:color w:val="000000"/>
+                <w:lang w:val="es-AR" w:eastAsia="es-AR"/>
+              </w:rPr>
+              <w:t>CU16 - Gestionar Rol</w:t>
+            </w:r>
+          </w:p>
+        </w:tc>
+      </w:tr>
+      <w:tr>
+        <w:tc>
+          <w:tcPr>
+            <w:tcW w:w="0" w:type="auto"/>
+            <w:tcBorders>
+              <w:top w:val="single" w:sz="8" w:space="0" w:color="000000"/>
+              <w:left w:val="single" w:sz="8" w:space="0" w:color="000000"/>
+              <w:bottom w:val="single" w:sz="8" w:space="0" w:color="000000"/>
+              <w:right w:val="single" w:sz="8" w:space="0" w:color="000000"/>
+            </w:tcBorders>
+            <w:shd w:val="clear" w:color="auto" w:fill="EFEFEF"/>
+            <w:tcMar>
+              <w:top w:w="100" w:type="dxa"/>
+              <w:left w:w="100" w:type="dxa"/>
+              <w:bottom w:w="100" w:type="dxa"/>
+              <w:right w:w="100" w:type="dxa"/>
+            </w:tcMar>
+            <w:hideMark/>
+          </w:tcPr>
+          <w:p>
+            <w:pPr>
+              <w:spacing w:before="0" w:line="240" w:lineRule="auto"/>
+              <w:ind w:left="0" w:firstLine="0"/>
+              <w:rPr>
+                <w:rFonts w:ascii="Times New Roman" w:eastAsia="Times New Roman" w:hAnsi="Times New Roman"/>
+                <w:sz w:val="24"/>
+                <w:szCs w:val="24"/>
+                <w:lang w:val="es-AR" w:eastAsia="es-AR"/>
+              </w:rPr>
+            </w:pPr>
+            <w:r>
+              <w:rPr>
+                <w:rFonts w:eastAsia="Times New Roman" w:cs="Calibri"/>
+                <w:color w:val="000000"/>
+                <w:lang w:val="es-AR" w:eastAsia="es-AR"/>
+              </w:rPr>
+              <w:t>Actores</w:t>
+            </w:r>
+          </w:p>
+        </w:tc>
+        <w:tc>
+          <w:tcPr>
+            <w:tcW w:w="0" w:type="auto"/>
+            <w:tcBorders>
+              <w:top w:val="single" w:sz="8" w:space="0" w:color="000000"/>
+              <w:left w:val="single" w:sz="8" w:space="0" w:color="000000"/>
+              <w:bottom w:val="single" w:sz="8" w:space="0" w:color="000000"/>
+              <w:right w:val="single" w:sz="8" w:space="0" w:color="000000"/>
+            </w:tcBorders>
+            <w:tcMar>
+              <w:top w:w="100" w:type="dxa"/>
+              <w:left w:w="100" w:type="dxa"/>
+              <w:bottom w:w="100" w:type="dxa"/>
+              <w:right w:w="100" w:type="dxa"/>
+            </w:tcMar>
+            <w:hideMark/>
+          </w:tcPr>
+          <w:p>
+            <w:pPr>
+              <w:spacing w:before="0" w:line="240" w:lineRule="auto"/>
+              <w:ind w:left="0" w:firstLine="0"/>
+              <w:rPr>
+                <w:rFonts w:ascii="Times New Roman" w:eastAsia="Times New Roman" w:hAnsi="Times New Roman"/>
+                <w:sz w:val="24"/>
+                <w:szCs w:val="24"/>
+                <w:lang w:val="es-AR" w:eastAsia="es-AR"/>
+              </w:rPr>
+            </w:pPr>
+            <w:r>
+              <w:rPr>
+                <w:rFonts w:eastAsia="Times New Roman" w:cs="Calibri"/>
+                <w:color w:val="000000"/>
+                <w:lang w:val="es-AR" w:eastAsia="es-AR"/>
+              </w:rPr>
+              <w:t>Administrador</w:t>
+            </w:r>
+          </w:p>
+        </w:tc>
+      </w:tr>
+      <w:tr>
+        <w:tc>
+          <w:tcPr>
+            <w:tcW w:w="0" w:type="auto"/>
+            <w:tcBorders>
+              <w:top w:val="single" w:sz="8" w:space="0" w:color="000000"/>
+              <w:left w:val="single" w:sz="8" w:space="0" w:color="000000"/>
+              <w:bottom w:val="single" w:sz="8" w:space="0" w:color="000000"/>
+              <w:right w:val="single" w:sz="8" w:space="0" w:color="000000"/>
+            </w:tcBorders>
+            <w:shd w:val="clear" w:color="auto" w:fill="EFEFEF"/>
+            <w:tcMar>
+              <w:top w:w="100" w:type="dxa"/>
+              <w:left w:w="100" w:type="dxa"/>
+              <w:bottom w:w="100" w:type="dxa"/>
+              <w:right w:w="100" w:type="dxa"/>
+            </w:tcMar>
+            <w:hideMark/>
+          </w:tcPr>
+          <w:p>
+            <w:pPr>
+              <w:spacing w:before="0" w:line="240" w:lineRule="auto"/>
+              <w:ind w:left="0" w:firstLine="0"/>
+              <w:rPr>
+                <w:rFonts w:ascii="Times New Roman" w:eastAsia="Times New Roman" w:hAnsi="Times New Roman"/>
+                <w:sz w:val="24"/>
+                <w:szCs w:val="24"/>
+                <w:lang w:val="es-AR" w:eastAsia="es-AR"/>
+              </w:rPr>
+            </w:pPr>
+            <w:r>
+              <w:rPr>
+                <w:rFonts w:eastAsia="Times New Roman" w:cs="Calibri"/>
+                <w:color w:val="000000"/>
+                <w:lang w:val="es-AR" w:eastAsia="es-AR"/>
+              </w:rPr>
+              <w:t>Descripción</w:t>
+            </w:r>
+          </w:p>
+        </w:tc>
+        <w:tc>
+          <w:tcPr>
+            <w:tcW w:w="0" w:type="auto"/>
+            <w:tcBorders>
+              <w:top w:val="single" w:sz="8" w:space="0" w:color="000000"/>
+              <w:left w:val="single" w:sz="8" w:space="0" w:color="000000"/>
+              <w:bottom w:val="single" w:sz="8" w:space="0" w:color="000000"/>
+              <w:right w:val="single" w:sz="8" w:space="0" w:color="000000"/>
+            </w:tcBorders>
+            <w:tcMar>
+              <w:top w:w="100" w:type="dxa"/>
+              <w:left w:w="100" w:type="dxa"/>
+              <w:bottom w:w="100" w:type="dxa"/>
+              <w:right w:w="100" w:type="dxa"/>
+            </w:tcMar>
+            <w:hideMark/>
+          </w:tcPr>
+          <w:p>
+            <w:pPr>
+              <w:spacing w:before="0" w:line="240" w:lineRule="auto"/>
+              <w:ind w:left="0" w:firstLine="0"/>
+              <w:rPr>
+                <w:rFonts w:ascii="Times New Roman" w:eastAsia="Times New Roman" w:hAnsi="Times New Roman"/>
+                <w:sz w:val="24"/>
+                <w:szCs w:val="24"/>
+                <w:lang w:val="es-AR" w:eastAsia="es-AR"/>
+              </w:rPr>
+            </w:pPr>
+            <w:r>
+              <w:rPr>
+                <w:rFonts w:eastAsia="Times New Roman" w:cs="Calibri"/>
+                <w:color w:val="000000"/>
+                <w:lang w:val="es-AR" w:eastAsia="es-AR"/>
+              </w:rPr>
+              <w:t>El usuario gestiona los roles asignados a un usuario específico. Desde esta sección, puede modificar, eliminar y buscar roles asignados, asegurando que cada usuario tenga los permisos adecuados para sus tareas.</w:t>
+            </w:r>
+          </w:p>
+        </w:tc>
+      </w:tr>
+    </w:tbl>
+    <w:p>
+      <w:pPr>
+        <w:pStyle w:val="PSI-Normal"/>
+      </w:pPr>
     </w:p>
     <w:p>
       <w:pPr>
         <w:pStyle w:val="MTemaNormal"/>
+        <w:ind w:left="0"/>
         <w:jc w:val="both"/>
         <w:rPr>
           <w:rFonts w:ascii="Times New Roman" w:hAnsi="Times New Roman" w:cs="Times New Roman"/>
-          <w:i/>
           <w:color w:val="548DD4"/>
           <w:szCs w:val="20"/>
           <w:lang w:eastAsia="ar-SA"/>
@@ -4593,42 +8888,17 @@
       <w:pPr>
         <w:pStyle w:val="PSI-Ttulo1"/>
       </w:pPr>
-      <w:bookmarkStart w:id="24" w:name="_Toc228206481"/>
-      <w:bookmarkStart w:id="25" w:name="_Toc228242381"/>
-      <w:bookmarkStart w:id="26" w:name="_Toc228266927"/>
-      <w:bookmarkStart w:id="27" w:name="_Toc234682919"/>
-      <w:bookmarkStart w:id="28" w:name="_Toc258856762"/>
+      <w:bookmarkStart w:id="26" w:name="_Toc228206481"/>
+      <w:bookmarkStart w:id="27" w:name="_Toc228242381"/>
+      <w:bookmarkStart w:id="28" w:name="_Toc228266927"/>
+      <w:bookmarkStart w:id="29" w:name="_Toc234682919"/>
+      <w:bookmarkStart w:id="30" w:name="_Toc178291373"/>
       <w:r>
         <w:t>Diagramas Asociados</w:t>
       </w:r>
-      <w:bookmarkEnd w:id="24"/>
-      <w:bookmarkEnd w:id="25"/>
       <w:bookmarkEnd w:id="26"/>
       <w:bookmarkEnd w:id="27"/>
       <w:bookmarkEnd w:id="28"/>
-    </w:p>
-    <w:p>
-      <w:pPr>
-        <w:pStyle w:val="PSI-Comentario"/>
-      </w:pPr>
-      <w:bookmarkStart w:id="29" w:name="_Toc234903959"/>
-      <w:r>
-        <w:t>[Incluir aquí todos los diagramas UML asociados a este documento.]</w:t>
-      </w:r>
-    </w:p>
-    <w:p>
-      <w:pPr>
-        <w:pStyle w:val="PSI-Comentario"/>
-      </w:pPr>
-    </w:p>
-    <w:p>
-      <w:pPr>
-        <w:pStyle w:val="PSI-Ttulo2"/>
-      </w:pPr>
-      <w:bookmarkStart w:id="30" w:name="_Toc258856763"/>
-      <w:r>
-        <w:t>Diagrama de casos de uso</w:t>
-      </w:r>
       <w:bookmarkEnd w:id="29"/>
       <w:bookmarkEnd w:id="30"/>
     </w:p>
@@ -4636,25 +8906,95 @@
       <w:pPr>
         <w:pStyle w:val="PSI-Comentario"/>
       </w:pPr>
-      <w:r>
-        <w:t xml:space="preserve">El diagrama de casos de usos representa gráficamente los casos de uso que tiene un sistema. Se define un caso de uso como cada interacción supuesta con el sistema a desarrollar, donde se representan los requisitos funcionales. Es decir, se está diciendo lo que tiene que hacer un sistema y cómo. </w:t>
-      </w:r>
+      <w:bookmarkStart w:id="31" w:name="_Toc234903959"/>
+      <w:r>
+        <w:t xml:space="preserve">En el marco del desarrollo del sistema </w:t>
+      </w:r>
+      <w:proofErr w:type="spellStart"/>
+      <w:r>
+        <w:t>Testify</w:t>
+      </w:r>
+      <w:proofErr w:type="spellEnd"/>
+      <w:r>
+        <w:t xml:space="preserve">, es fundamental describir cómo se organizan y relacionan sus distintos componentes a través de diagramas de UML. Estos diagramas no solo ofrecen una visión clara de la arquitectura interna del sistema, sino que también facilitan la comprensión de las interacciones entre los elementos que lo componen. A continuación, se presentan los diagramas de casos de uso, </w:t>
+      </w:r>
+      <w:r>
+        <w:t xml:space="preserve">de paquetes, </w:t>
+      </w:r>
+      <w:r>
+        <w:t>de componentes</w:t>
+      </w:r>
+      <w:r>
+        <w:t xml:space="preserve"> y de clases</w:t>
+      </w:r>
+      <w:r>
+        <w:t>, los cuales permiten visualizar las diferentes capas de abstracción del sistema.</w:t>
+      </w:r>
+    </w:p>
+    <w:p>
+      <w:pPr>
+        <w:pStyle w:val="PSI-Ttulo2"/>
+      </w:pPr>
+      <w:bookmarkStart w:id="32" w:name="_Toc178291374"/>
+      <w:r>
+        <w:t>Diagrama de casos de uso</w:t>
+      </w:r>
+      <w:bookmarkEnd w:id="31"/>
+      <w:bookmarkEnd w:id="32"/>
     </w:p>
     <w:p>
       <w:pPr>
         <w:pStyle w:val="PSI-Comentario"/>
       </w:pPr>
-      <w:bookmarkStart w:id="31" w:name="_Toc178033088"/>
+      <w:r>
+        <w:t>El diagrama de casos de uso representa gráficamente los casos de uso que tiene un sistema. Se define un caso de uso como cada interacción supuesta con el sistema a desarrollar, donde se representan los requisitos funcionales. Es decir, se está diciendo lo que tie</w:t>
+      </w:r>
+      <w:r>
+        <w:t>ne que hacer un sistema y cómo.</w:t>
+      </w:r>
+    </w:p>
+    <w:p>
+      <w:pPr>
+        <w:pStyle w:val="PSI-Comentario"/>
+      </w:pPr>
+      <w:r>
+        <w:t>En la siguiente figura se muestra un ejemplo de casos de uso, donde se muestran cinco actores (</w:t>
+      </w:r>
+      <w:r>
+        <w:t xml:space="preserve">Administrador, Gestor de Prueba, </w:t>
+      </w:r>
+      <w:proofErr w:type="spellStart"/>
+      <w:r>
+        <w:t>Tester</w:t>
+      </w:r>
+      <w:proofErr w:type="spellEnd"/>
+      <w:r>
+        <w:t>, Desarrollador e Invitado</w:t>
+      </w:r>
+      <w:r>
+        <w:t>) y las operaciones que pueden realizar sus roles.</w:t>
+      </w:r>
+    </w:p>
+    <w:p>
+      <w:pPr>
+        <w:pStyle w:val="PSI-Comentario"/>
+      </w:pPr>
+    </w:p>
+    <w:p>
+      <w:pPr>
+        <w:pStyle w:val="PSI-Comentario"/>
+      </w:pPr>
       <w:r>
         <w:rPr>
           <w:noProof/>
+          <w:lang w:eastAsia="es-AR"/>
         </w:rPr>
         <w:lastRenderedPageBreak/>
         <w:drawing>
-          <wp:inline distT="0" distB="0" distL="0" distR="0" wp14:anchorId="4DA9231A" wp14:editId="6CB473CF">
-            <wp:extent cx="5029200" cy="2981325"/>
-            <wp:effectExtent l="0" t="0" r="0" b="9525"/>
-            <wp:docPr id="18" name="Imagen 18"/>
+          <wp:inline distT="0" distB="0" distL="0" distR="0" wp14:anchorId="6567648E" wp14:editId="2852827C">
+            <wp:extent cx="5391150" cy="3181350"/>
+            <wp:effectExtent l="0" t="0" r="0" b="0"/>
+            <wp:docPr id="10" name="Imagen 10"/>
             <wp:cNvGraphicFramePr>
               <a:graphicFrameLocks xmlns:a="http://schemas.openxmlformats.org/drawingml/2006/main" noChangeAspect="1"/>
             </wp:cNvGraphicFramePr>
@@ -4662,7 +9002,7 @@
               <a:graphicData uri="http://schemas.openxmlformats.org/drawingml/2006/picture">
                 <pic:pic xmlns:pic="http://schemas.openxmlformats.org/drawingml/2006/picture">
                   <pic:nvPicPr>
-                    <pic:cNvPr id="0" name="Picture 4"/>
+                    <pic:cNvPr id="0" name="Picture 1"/>
                     <pic:cNvPicPr>
                       <a:picLocks noChangeAspect="1" noChangeArrowheads="1"/>
                     </pic:cNvPicPr>
@@ -4683,7 +9023,7 @@
                   <pic:spPr bwMode="auto">
                     <a:xfrm>
                       <a:off x="0" y="0"/>
-                      <a:ext cx="5029200" cy="2981325"/>
+                      <a:ext cx="5391150" cy="3181350"/>
                     </a:xfrm>
                     <a:prstGeom prst="rect">
                       <a:avLst/>
@@ -4699,28 +9039,50 @@
           </wp:inline>
         </w:drawing>
       </w:r>
-      <w:bookmarkEnd w:id="31"/>
     </w:p>
     <w:p>
       <w:pPr>
         <w:pStyle w:val="PSI-Comentario"/>
       </w:pPr>
-      <w:r>
-        <w:t>En la siguiente figura se muestra un ejemplo de casos de uso, donde se muestran cinco actores (</w:t>
-      </w:r>
-      <w:r>
-        <w:t xml:space="preserve">Administrador, Gestor de Prueba, </w:t>
+    </w:p>
+    <w:p>
+      <w:pPr>
+        <w:pStyle w:val="PSI-Ttulo2"/>
+      </w:pPr>
+      <w:bookmarkStart w:id="33" w:name="_Toc178291375"/>
+      <w:r>
+        <w:t>Diagramas de Paquetes</w:t>
+      </w:r>
+      <w:bookmarkEnd w:id="33"/>
+    </w:p>
+    <w:p>
+      <w:pPr>
+        <w:pStyle w:val="PSI-Comentario"/>
+      </w:pPr>
+      <w:r>
+        <w:t>L</w:t>
+      </w:r>
+      <w:r>
+        <w:t>os diagramas de paquetes permiten organizar el sistema en módulos o paquetes, agrupando clases y elementos relacionados que comparten un espacio de nombres común. Estos diagramas facilitan la organización y separación de responsabilidades dentro del sistema</w:t>
+      </w:r>
+      <w:r>
+        <w:t>.</w:t>
+      </w:r>
+    </w:p>
+    <w:p>
+      <w:pPr>
+        <w:pStyle w:val="PSI-Comentario"/>
+      </w:pPr>
+      <w:r>
+        <w:t xml:space="preserve">El diagrama de paquetes del sistema </w:t>
       </w:r>
       <w:proofErr w:type="spellStart"/>
       <w:r>
-        <w:t>Tester</w:t>
+        <w:t>Testify</w:t>
       </w:r>
       <w:proofErr w:type="spellEnd"/>
       <w:r>
-        <w:t>, Desarrollador e Invitado</w:t>
-      </w:r>
-      <w:r>
-        <w:t>) y las operaciones que pueden realizar sus roles.</w:t>
+        <w:t xml:space="preserve"> refleja la organización y relaciones entre los diferentes módulos o capas del sistema. Cada paquete agrupa elementos y funcionalidades específicas que interactúan entre sí para proporcionar la funcionalidad del sistema. A continuación, se detallan las relaciones clave entre los paquetes:</w:t>
       </w:r>
     </w:p>
     <w:p>
@@ -4732,52 +9094,146 @@
       <w:pPr>
         <w:pStyle w:val="PSI-Comentario"/>
       </w:pPr>
-      <w:bookmarkStart w:id="32" w:name="_GoBack"/>
-      <w:bookmarkEnd w:id="32"/>
-    </w:p>
-    <w:p>
-      <w:pPr>
-        <w:pStyle w:val="PSI-Ttulo2"/>
-      </w:pPr>
-      <w:bookmarkStart w:id="33" w:name="_Toc258856764"/>
-      <w:r>
-        <w:t>Diagramas de Paquetes</w:t>
-      </w:r>
-      <w:bookmarkEnd w:id="33"/>
+      <w:r>
+        <w:t>•</w:t>
+      </w:r>
+      <w:r>
+        <w:tab/>
+        <w:t xml:space="preserve">Relación entre </w:t>
+      </w:r>
+      <w:proofErr w:type="spellStart"/>
+      <w:proofErr w:type="gramStart"/>
+      <w:r>
+        <w:t>com.testify</w:t>
+      </w:r>
+      <w:proofErr w:type="gramEnd"/>
+      <w:r>
+        <w:t>.frontend</w:t>
+      </w:r>
+      <w:proofErr w:type="spellEnd"/>
+      <w:r>
+        <w:t xml:space="preserve"> y </w:t>
+      </w:r>
+      <w:proofErr w:type="spellStart"/>
+      <w:r>
+        <w:t>com.testify.backend</w:t>
+      </w:r>
+      <w:proofErr w:type="spellEnd"/>
+      <w:r>
+        <w:t xml:space="preserve">: El paquete </w:t>
+      </w:r>
+      <w:proofErr w:type="spellStart"/>
+      <w:r>
+        <w:t>frontend</w:t>
+      </w:r>
+      <w:proofErr w:type="spellEnd"/>
+      <w:r>
+        <w:t xml:space="preserve"> interactúa con </w:t>
+      </w:r>
+      <w:proofErr w:type="spellStart"/>
+      <w:r>
+        <w:t>backend</w:t>
+      </w:r>
+      <w:proofErr w:type="spellEnd"/>
+      <w:r>
+        <w:t xml:space="preserve"> a través de servicios REST. Esto permite al </w:t>
+      </w:r>
+      <w:proofErr w:type="spellStart"/>
+      <w:r>
+        <w:t>frontend</w:t>
+      </w:r>
+      <w:proofErr w:type="spellEnd"/>
+      <w:r>
+        <w:t xml:space="preserve"> obtener datos y enviar actualizaciones al </w:t>
+      </w:r>
+      <w:proofErr w:type="spellStart"/>
+      <w:r>
+        <w:t>backend</w:t>
+      </w:r>
+      <w:proofErr w:type="spellEnd"/>
+      <w:r>
+        <w:t xml:space="preserve">, que maneja la lógica de negocio. El </w:t>
+      </w:r>
+      <w:proofErr w:type="spellStart"/>
+      <w:r>
+        <w:t>frontend</w:t>
+      </w:r>
+      <w:proofErr w:type="spellEnd"/>
+      <w:r>
+        <w:t xml:space="preserve"> actúa como la interfaz de usuario y utiliza el </w:t>
+      </w:r>
+      <w:proofErr w:type="spellStart"/>
+      <w:r>
+        <w:t>backend</w:t>
+      </w:r>
+      <w:proofErr w:type="spellEnd"/>
+      <w:r>
+        <w:t xml:space="preserve"> para realizar las operaciones necesarias.</w:t>
+      </w:r>
     </w:p>
     <w:p>
       <w:pPr>
         <w:pStyle w:val="PSI-Comentario"/>
       </w:pPr>
       <w:r>
-        <w:t>[</w:t>
-      </w:r>
-      <w:r>
-        <w:t>Los diagramas de Paquetes se usan para reflejar la organización de</w:t>
-      </w:r>
-      <w:r>
-        <w:t xml:space="preserve"> </w:t>
-      </w:r>
-      <w:r>
-        <w:t xml:space="preserve">paquetes y sus elementos. Los usos más comunes de </w:t>
-      </w:r>
-      <w:r>
-        <w:t>estos</w:t>
-      </w:r>
-      <w:r>
-        <w:t xml:space="preserve"> diagrama</w:t>
-      </w:r>
-      <w:r>
-        <w:t>s,</w:t>
-      </w:r>
-      <w:r>
-        <w:t xml:space="preserve"> son para organizar diagramas de casos de uso y diagramas de</w:t>
-      </w:r>
-      <w:r>
-        <w:t xml:space="preserve"> </w:t>
-      </w:r>
-      <w:r>
-        <w:t>clases, estos paquetes son como grandes contenedores de clases.</w:t>
+        <w:t>•</w:t>
+      </w:r>
+      <w:r>
+        <w:tab/>
+        <w:t xml:space="preserve">Relación entre </w:t>
+      </w:r>
+      <w:proofErr w:type="spellStart"/>
+      <w:proofErr w:type="gramStart"/>
+      <w:r>
+        <w:t>com.testify</w:t>
+      </w:r>
+      <w:proofErr w:type="gramEnd"/>
+      <w:r>
+        <w:t>.backend</w:t>
+      </w:r>
+      <w:proofErr w:type="spellEnd"/>
+      <w:r>
+        <w:t xml:space="preserve"> y </w:t>
+      </w:r>
+      <w:proofErr w:type="spellStart"/>
+      <w:r>
+        <w:t>com.testify.persistence</w:t>
+      </w:r>
+      <w:proofErr w:type="spellEnd"/>
+      <w:r>
+        <w:t xml:space="preserve">: El paquete </w:t>
+      </w:r>
+      <w:proofErr w:type="spellStart"/>
+      <w:r>
+        <w:t>backend</w:t>
+      </w:r>
+      <w:proofErr w:type="spellEnd"/>
+      <w:r>
+        <w:t xml:space="preserve"> depende de </w:t>
+      </w:r>
+      <w:proofErr w:type="spellStart"/>
+      <w:r>
+        <w:t>persistence</w:t>
+      </w:r>
+      <w:proofErr w:type="spellEnd"/>
+      <w:r>
+        <w:t xml:space="preserve"> para realizar operaciones CRUD (crear, leer, actualizar y eliminar) en la base de datos. El </w:t>
+      </w:r>
+      <w:proofErr w:type="spellStart"/>
+      <w:r>
+        <w:t>backend</w:t>
+      </w:r>
+      <w:proofErr w:type="spellEnd"/>
+      <w:r>
+        <w:t xml:space="preserve"> utiliza repositorios y servicios proporcionados por </w:t>
+      </w:r>
+      <w:proofErr w:type="spellStart"/>
+      <w:r>
+        <w:t>persistence</w:t>
+      </w:r>
+      <w:proofErr w:type="spellEnd"/>
+      <w:r>
+        <w:t xml:space="preserve"> para almacenar y recuperar los datos que maneja.</w:t>
       </w:r>
     </w:p>
     <w:p>
@@ -4785,22 +9241,335 @@
         <w:pStyle w:val="PSI-Comentario"/>
       </w:pPr>
       <w:r>
-        <w:t>Los elementos contenidos en un paquete comparten el mismo espacio de</w:t>
-      </w:r>
-      <w:r>
-        <w:t xml:space="preserve"> </w:t>
-      </w:r>
-      <w:r>
-        <w:t>nombres, esto significa que los elementos contenidos en un mismo espacio</w:t>
-      </w:r>
-      <w:r>
-        <w:t xml:space="preserve"> </w:t>
-      </w:r>
-      <w:r>
-        <w:t>de nombres específico deben tener nombres únicos</w:t>
-      </w:r>
-      <w:r>
-        <w:t>.]</w:t>
+        <w:t>•</w:t>
+      </w:r>
+      <w:r>
+        <w:tab/>
+        <w:t xml:space="preserve">Relación entre </w:t>
+      </w:r>
+      <w:proofErr w:type="spellStart"/>
+      <w:proofErr w:type="gramStart"/>
+      <w:r>
+        <w:t>com.testify</w:t>
+      </w:r>
+      <w:proofErr w:type="gramEnd"/>
+      <w:r>
+        <w:t>.persistence</w:t>
+      </w:r>
+      <w:proofErr w:type="spellEnd"/>
+      <w:r>
+        <w:t xml:space="preserve"> y </w:t>
+      </w:r>
+      <w:proofErr w:type="spellStart"/>
+      <w:r>
+        <w:t>com.testify.domain</w:t>
+      </w:r>
+      <w:proofErr w:type="spellEnd"/>
+      <w:r>
+        <w:t xml:space="preserve">: El paquete </w:t>
+      </w:r>
+      <w:proofErr w:type="spellStart"/>
+      <w:r>
+        <w:t>persistence</w:t>
+      </w:r>
+      <w:proofErr w:type="spellEnd"/>
+      <w:r>
+        <w:t xml:space="preserve"> gestiona las interacciones con el paquete </w:t>
+      </w:r>
+      <w:proofErr w:type="spellStart"/>
+      <w:r>
+        <w:t>domain</w:t>
+      </w:r>
+      <w:proofErr w:type="spellEnd"/>
+      <w:r>
+        <w:t xml:space="preserve">, que contiene las entidades principales del sistema. </w:t>
+      </w:r>
+      <w:proofErr w:type="spellStart"/>
+      <w:r>
+        <w:t>Persistence</w:t>
+      </w:r>
+      <w:proofErr w:type="spellEnd"/>
+      <w:r>
+        <w:t xml:space="preserve"> actúa como un intermediario que se encarga de persistir estas entidades </w:t>
+      </w:r>
+      <w:r>
+        <w:lastRenderedPageBreak/>
+        <w:t>en la base de datos, realizando las operaciones de almacenamiento y recuperación necesarias para el sistema.</w:t>
+      </w:r>
+    </w:p>
+    <w:p>
+      <w:pPr>
+        <w:pStyle w:val="PSI-Comentario"/>
+      </w:pPr>
+      <w:r>
+        <w:t>•</w:t>
+      </w:r>
+      <w:r>
+        <w:tab/>
+        <w:t xml:space="preserve">Relación entre </w:t>
+      </w:r>
+      <w:proofErr w:type="spellStart"/>
+      <w:proofErr w:type="gramStart"/>
+      <w:r>
+        <w:t>com.testify</w:t>
+      </w:r>
+      <w:proofErr w:type="gramEnd"/>
+      <w:r>
+        <w:t>.frontend</w:t>
+      </w:r>
+      <w:proofErr w:type="spellEnd"/>
+      <w:r>
+        <w:t xml:space="preserve"> y </w:t>
+      </w:r>
+      <w:proofErr w:type="spellStart"/>
+      <w:r>
+        <w:t>com.testify.infrastructure</w:t>
+      </w:r>
+      <w:proofErr w:type="spellEnd"/>
+      <w:r>
+        <w:t xml:space="preserve">: El paquete </w:t>
+      </w:r>
+      <w:proofErr w:type="spellStart"/>
+      <w:r>
+        <w:t>infrastructure</w:t>
+      </w:r>
+      <w:proofErr w:type="spellEnd"/>
+      <w:r>
+        <w:t xml:space="preserve"> proporciona los mecanismos de autenticación y seguridad para el </w:t>
+      </w:r>
+      <w:proofErr w:type="spellStart"/>
+      <w:r>
+        <w:t>frontend</w:t>
+      </w:r>
+      <w:proofErr w:type="spellEnd"/>
+      <w:r>
+        <w:t>. Por ejemplo, el módulo de autenticación (</w:t>
+      </w:r>
+      <w:proofErr w:type="spellStart"/>
+      <w:r>
+        <w:t>auth</w:t>
+      </w:r>
+      <w:proofErr w:type="spellEnd"/>
+      <w:r>
+        <w:t xml:space="preserve">) en el </w:t>
+      </w:r>
+      <w:proofErr w:type="spellStart"/>
+      <w:r>
+        <w:t>frontend</w:t>
+      </w:r>
+      <w:proofErr w:type="spellEnd"/>
+      <w:r>
+        <w:t xml:space="preserve"> utiliza OAuth2 para autenticar usuarios a través de los servicios de infraestructura. El </w:t>
+      </w:r>
+      <w:proofErr w:type="spellStart"/>
+      <w:r>
+        <w:t>frontend</w:t>
+      </w:r>
+      <w:proofErr w:type="spellEnd"/>
+      <w:r>
+        <w:t xml:space="preserve"> depende de este paquete para validar los accesos y permisos de los usuarios, asegurando que sólo los usuarios autorizados puedan interactuar con el sistema.</w:t>
+      </w:r>
+    </w:p>
+    <w:p>
+      <w:pPr>
+        <w:pStyle w:val="PSI-Comentario"/>
+      </w:pPr>
+      <w:r>
+        <w:t>•</w:t>
+      </w:r>
+      <w:r>
+        <w:tab/>
+        <w:t xml:space="preserve">Relación entre </w:t>
+      </w:r>
+      <w:proofErr w:type="spellStart"/>
+      <w:proofErr w:type="gramStart"/>
+      <w:r>
+        <w:t>com.testify</w:t>
+      </w:r>
+      <w:proofErr w:type="gramEnd"/>
+      <w:r>
+        <w:t>.backend</w:t>
+      </w:r>
+      <w:proofErr w:type="spellEnd"/>
+      <w:r>
+        <w:t xml:space="preserve"> y </w:t>
+      </w:r>
+      <w:proofErr w:type="spellStart"/>
+      <w:r>
+        <w:t>com.testify.infrastructure</w:t>
+      </w:r>
+      <w:proofErr w:type="spellEnd"/>
+      <w:r>
+        <w:t xml:space="preserve">: El paquete </w:t>
+      </w:r>
+      <w:proofErr w:type="spellStart"/>
+      <w:r>
+        <w:t>backend</w:t>
+      </w:r>
+      <w:proofErr w:type="spellEnd"/>
+      <w:r>
+        <w:t xml:space="preserve"> se apoya en la configuración y seguridad proporcionada por </w:t>
+      </w:r>
+      <w:proofErr w:type="spellStart"/>
+      <w:r>
+        <w:t>infrastructure</w:t>
+      </w:r>
+      <w:proofErr w:type="spellEnd"/>
+      <w:r>
+        <w:t xml:space="preserve">. Esto incluye el manejo de Spring Security para proteger las rutas y garantizar que sólo los usuarios autorizados puedan acceder a los recursos del sistema. Además, </w:t>
+      </w:r>
+      <w:proofErr w:type="spellStart"/>
+      <w:r>
+        <w:t>infrastructure</w:t>
+      </w:r>
+      <w:proofErr w:type="spellEnd"/>
+      <w:r>
+        <w:t xml:space="preserve"> gestiona la configuración general del </w:t>
+      </w:r>
+      <w:proofErr w:type="spellStart"/>
+      <w:r>
+        <w:t>backend</w:t>
+      </w:r>
+      <w:proofErr w:type="spellEnd"/>
+      <w:r>
+        <w:t xml:space="preserve">, incluyendo la conexión con la base de datos y la integración con el servidor embebido de </w:t>
+      </w:r>
+      <w:proofErr w:type="spellStart"/>
+      <w:r>
+        <w:t>Tomcat</w:t>
+      </w:r>
+      <w:proofErr w:type="spellEnd"/>
+      <w:r>
+        <w:t>.</w:t>
+      </w:r>
+    </w:p>
+    <w:p>
+      <w:pPr>
+        <w:pStyle w:val="PSI-Comentario"/>
+      </w:pPr>
+      <w:r>
+        <w:t>•</w:t>
+      </w:r>
+      <w:r>
+        <w:tab/>
+        <w:t xml:space="preserve">Relación entre </w:t>
+      </w:r>
+      <w:proofErr w:type="spellStart"/>
+      <w:proofErr w:type="gramStart"/>
+      <w:r>
+        <w:t>com.testify</w:t>
+      </w:r>
+      <w:proofErr w:type="gramEnd"/>
+      <w:r>
+        <w:t>.domain</w:t>
+      </w:r>
+      <w:proofErr w:type="spellEnd"/>
+      <w:r>
+        <w:t xml:space="preserve"> y </w:t>
+      </w:r>
+      <w:proofErr w:type="spellStart"/>
+      <w:r>
+        <w:t>com.testify.persistence</w:t>
+      </w:r>
+      <w:proofErr w:type="spellEnd"/>
+      <w:r>
+        <w:t xml:space="preserve">: El paquete </w:t>
+      </w:r>
+      <w:proofErr w:type="spellStart"/>
+      <w:r>
+        <w:t>domain</w:t>
+      </w:r>
+      <w:proofErr w:type="spellEnd"/>
+      <w:r>
+        <w:t xml:space="preserve"> está directamente relacionado con </w:t>
+      </w:r>
+      <w:proofErr w:type="spellStart"/>
+      <w:r>
+        <w:t>persistence</w:t>
+      </w:r>
+      <w:proofErr w:type="spellEnd"/>
+      <w:r>
+        <w:t xml:space="preserve">, ya que este último se encarga de la persistencia de las entidades del dominio. Las clases del paquete </w:t>
+      </w:r>
+      <w:proofErr w:type="spellStart"/>
+      <w:r>
+        <w:t>domain</w:t>
+      </w:r>
+      <w:proofErr w:type="spellEnd"/>
+      <w:r>
+        <w:t xml:space="preserve"> representan las entidades centrales que el sistema gestiona, como Project, </w:t>
+      </w:r>
+      <w:proofErr w:type="spellStart"/>
+      <w:r>
+        <w:t>TestCase</w:t>
+      </w:r>
+      <w:proofErr w:type="spellEnd"/>
+      <w:r>
+        <w:t xml:space="preserve">, </w:t>
+      </w:r>
+      <w:proofErr w:type="spellStart"/>
+      <w:r>
+        <w:t>User</w:t>
+      </w:r>
+      <w:proofErr w:type="spellEnd"/>
+      <w:r>
+        <w:t xml:space="preserve">, y Role, y estas son almacenadas y recuperadas por </w:t>
+      </w:r>
+      <w:proofErr w:type="spellStart"/>
+      <w:r>
+        <w:t>persistence</w:t>
+      </w:r>
+      <w:proofErr w:type="spellEnd"/>
+      <w:r>
+        <w:t xml:space="preserve"> utilizando los repositorios para realizar las operaciones CRUD.</w:t>
+      </w:r>
+    </w:p>
+    <w:p>
+      <w:pPr>
+        <w:pStyle w:val="PSI-Comentario"/>
+      </w:pPr>
+      <w:r>
+        <w:t xml:space="preserve">Por lo tanto, el paquete </w:t>
+      </w:r>
+      <w:proofErr w:type="spellStart"/>
+      <w:r>
+        <w:t>infrastructure</w:t>
+      </w:r>
+      <w:proofErr w:type="spellEnd"/>
+      <w:r>
+        <w:t xml:space="preserve"> es clave en el sistema, ya que proporciona los servicios necesarios de seguridad, autenticación y configuración tanto para el </w:t>
+      </w:r>
+      <w:proofErr w:type="spellStart"/>
+      <w:r>
+        <w:t>frontend</w:t>
+      </w:r>
+      <w:proofErr w:type="spellEnd"/>
+      <w:r>
+        <w:t xml:space="preserve"> como para el </w:t>
+      </w:r>
+      <w:proofErr w:type="spellStart"/>
+      <w:r>
+        <w:t>backend</w:t>
+      </w:r>
+      <w:proofErr w:type="spellEnd"/>
+      <w:r>
+        <w:t xml:space="preserve">, garantizando un entorno seguro y bien configurado. Mientras tanto, </w:t>
+      </w:r>
+      <w:proofErr w:type="spellStart"/>
+      <w:r>
+        <w:t>domain</w:t>
+      </w:r>
+      <w:proofErr w:type="spellEnd"/>
+      <w:r>
+        <w:t xml:space="preserve"> y </w:t>
+      </w:r>
+      <w:proofErr w:type="spellStart"/>
+      <w:r>
+        <w:t>persistence</w:t>
+      </w:r>
+      <w:proofErr w:type="spellEnd"/>
+      <w:r>
+        <w:t xml:space="preserve"> trabajan en conjunto para manejar las entidades del sistema y su persistencia en la base de datos.</w:t>
       </w:r>
     </w:p>
     <w:p>
@@ -4815,13 +9584,14 @@
       <w:r>
         <w:rPr>
           <w:noProof/>
+          <w:lang w:eastAsia="es-AR"/>
         </w:rPr>
         <w:lastRenderedPageBreak/>
         <w:drawing>
-          <wp:inline distT="0" distB="0" distL="0" distR="0" wp14:anchorId="4725C961" wp14:editId="322EB844">
-            <wp:extent cx="3952875" cy="2828925"/>
-            <wp:effectExtent l="0" t="0" r="0" b="0"/>
-            <wp:docPr id="9" name="8 Imagen" descr="Diagrama4.JPG"/>
+          <wp:inline distT="0" distB="0" distL="0" distR="0" wp14:anchorId="3CE85A41" wp14:editId="4F7F2802">
+            <wp:extent cx="5400675" cy="3514725"/>
+            <wp:effectExtent l="0" t="0" r="9525" b="9525"/>
+            <wp:docPr id="20" name="Imagen 20"/>
             <wp:cNvGraphicFramePr>
               <a:graphicFrameLocks xmlns:a="http://schemas.openxmlformats.org/drawingml/2006/main" noChangeAspect="1"/>
             </wp:cNvGraphicFramePr>
@@ -4829,7 +9599,7 @@
               <a:graphicData uri="http://schemas.openxmlformats.org/drawingml/2006/picture">
                 <pic:pic xmlns:pic="http://schemas.openxmlformats.org/drawingml/2006/picture">
                   <pic:nvPicPr>
-                    <pic:cNvPr id="0" name="8 Imagen" descr="Diagrama4.JPG"/>
+                    <pic:cNvPr id="0" name="Picture 3"/>
                     <pic:cNvPicPr>
                       <a:picLocks noChangeAspect="1" noChangeArrowheads="1"/>
                     </pic:cNvPicPr>
@@ -4850,7 +9620,7 @@
                   <pic:spPr bwMode="auto">
                     <a:xfrm>
                       <a:off x="0" y="0"/>
-                      <a:ext cx="3952875" cy="2828925"/>
+                      <a:ext cx="5400675" cy="3514725"/>
                     </a:xfrm>
                     <a:prstGeom prst="rect">
                       <a:avLst/>
@@ -4871,7 +9641,7 @@
       <w:pPr>
         <w:pStyle w:val="PSI-Ttulo2"/>
       </w:pPr>
-      <w:bookmarkStart w:id="34" w:name="_Toc258856765"/>
+      <w:bookmarkStart w:id="34" w:name="_Toc178291376"/>
       <w:r>
         <w:t>Diagrama de componentes</w:t>
       </w:r>
@@ -4882,74 +9652,27 @@
         <w:pStyle w:val="PSI-Comentario"/>
       </w:pPr>
       <w:r>
-        <w:t>[</w:t>
-      </w:r>
-      <w:r>
-        <w:t>Lo que distingue el diagrama de componentes de otro tipo de diagramas</w:t>
-      </w:r>
-      <w:r>
-        <w:t xml:space="preserve"> </w:t>
-      </w:r>
-      <w:r>
-        <w:t>es sin duda su contenido. Normalmente contiene componentes, interfaces</w:t>
-      </w:r>
-      <w:r>
-        <w:t xml:space="preserve"> </w:t>
-      </w:r>
-      <w:r>
-        <w:t>y relaciones entre ellos.</w:t>
+        <w:t>L</w:t>
+      </w:r>
+      <w:r>
+        <w:t>os diagramas de componentes reflejan la estructura física del sistema, mostrando los bloques de construcción que lo componen, como los servicios, controladores y módulos de lógica de negocio. Estos diagramas son esenciales para entender la implementación y despliegue del sistema en entornos de desarrollo y producción.</w:t>
       </w:r>
     </w:p>
     <w:p>
       <w:pPr>
         <w:pStyle w:val="PSI-Comentario"/>
-      </w:pPr>
-      <w:r>
-        <w:t>Los componentes pertenecen</w:t>
-      </w:r>
-      <w:r>
-        <w:t xml:space="preserve"> a un mundo físico, es decir, representan a un</w:t>
-      </w:r>
-      <w:r>
-        <w:t xml:space="preserve"> </w:t>
-      </w:r>
-      <w:r>
-        <w:t>bloque de construcción al modelar aspectos físicos de un sistema.</w:t>
-      </w:r>
-    </w:p>
-    <w:p>
-      <w:pPr>
-        <w:pStyle w:val="PSI-Comentario"/>
-      </w:pPr>
-      <w:r>
-        <w:t>Cada componente debe tener un nombre que lo distinga de los demás. Al igual que las clases los componentes pueden enriquecerse con compartimientos adicionales que muestran sus detalles.</w:t>
-      </w:r>
-      <w:r>
-        <w:t>]</w:t>
-      </w:r>
-    </w:p>
-    <w:p>
-      <w:pPr>
-        <w:pStyle w:val="PSI-Comentario"/>
-      </w:pPr>
-    </w:p>
-    <w:p>
-      <w:pPr>
-        <w:pStyle w:val="PSI-Ttulo3"/>
-        <w:ind w:left="426"/>
-        <w:jc w:val="center"/>
       </w:pPr>
       <w:r>
         <w:rPr>
           <w:noProof/>
-          <w:lang w:val="es-AR" w:eastAsia="es-AR"/>
+          <w:lang w:eastAsia="es-AR"/>
         </w:rPr>
         <w:lastRenderedPageBreak/>
         <w:drawing>
-          <wp:inline distT="0" distB="0" distL="0" distR="0" wp14:anchorId="0FAB56B2" wp14:editId="029CE861">
-            <wp:extent cx="5124450" cy="3286125"/>
-            <wp:effectExtent l="0" t="0" r="0" b="0"/>
-            <wp:docPr id="8" name="9 Imagen" descr="Diagrama5.JPG"/>
+          <wp:inline distT="0" distB="0" distL="0" distR="0" wp14:anchorId="2EBB9B59" wp14:editId="0108AD3E">
+            <wp:extent cx="5391150" cy="4543425"/>
+            <wp:effectExtent l="0" t="0" r="0" b="9525"/>
+            <wp:docPr id="7" name="Imagen 7"/>
             <wp:cNvGraphicFramePr>
               <a:graphicFrameLocks xmlns:a="http://schemas.openxmlformats.org/drawingml/2006/main" noChangeAspect="1"/>
             </wp:cNvGraphicFramePr>
@@ -4957,7 +9680,7 @@
               <a:graphicData uri="http://schemas.openxmlformats.org/drawingml/2006/picture">
                 <pic:pic xmlns:pic="http://schemas.openxmlformats.org/drawingml/2006/picture">
                   <pic:nvPicPr>
-                    <pic:cNvPr id="0" name="9 Imagen" descr="Diagrama5.JPG"/>
+                    <pic:cNvPr id="0" name="Picture 1"/>
                     <pic:cNvPicPr>
                       <a:picLocks noChangeAspect="1" noChangeArrowheads="1"/>
                     </pic:cNvPicPr>
@@ -4978,7 +9701,7 @@
                   <pic:spPr bwMode="auto">
                     <a:xfrm>
                       <a:off x="0" y="0"/>
-                      <a:ext cx="5124450" cy="3286125"/>
+                      <a:ext cx="5391150" cy="4543425"/>
                     </a:xfrm>
                     <a:prstGeom prst="rect">
                       <a:avLst/>
@@ -4997,77 +9720,96 @@
     </w:p>
     <w:p>
       <w:pPr>
+        <w:pStyle w:val="PSI-Comentario"/>
+      </w:pPr>
+      <w:proofErr w:type="spellStart"/>
+      <w:r>
+        <w:t>Frontend</w:t>
+      </w:r>
+      <w:proofErr w:type="spellEnd"/>
+      <w:r>
+        <w:t xml:space="preserve">: Representa el componente de Angular que interactúa con el </w:t>
+      </w:r>
+      <w:proofErr w:type="spellStart"/>
+      <w:r>
+        <w:t>backend</w:t>
+      </w:r>
+      <w:proofErr w:type="spellEnd"/>
+      <w:r>
+        <w:t xml:space="preserve"> a través de solicitudes HTTP y el servicio de autenticación que usa Google para validar los usuarios.</w:t>
+      </w:r>
+    </w:p>
+    <w:p>
+      <w:pPr>
+        <w:pStyle w:val="PSI-Comentario"/>
+      </w:pPr>
+      <w:proofErr w:type="spellStart"/>
+      <w:r>
+        <w:t>Backend</w:t>
+      </w:r>
+      <w:proofErr w:type="spellEnd"/>
+      <w:r>
+        <w:t>: Contiene el controlador REST que maneja las solicitudes, el servicio de lógica de negocio, y el servicio de seguridad que gestiona la autenticación y autorización.</w:t>
+      </w:r>
+    </w:p>
+    <w:p>
+      <w:pPr>
+        <w:pStyle w:val="PSI-Comentario"/>
+      </w:pPr>
+      <w:r>
+        <w:t xml:space="preserve">Persistencia: Incluye el repositorio JPA que realiza las operaciones CRUD y la base de datos conectada a </w:t>
+      </w:r>
+      <w:proofErr w:type="spellStart"/>
+      <w:r>
+        <w:t>MySQL</w:t>
+      </w:r>
+      <w:proofErr w:type="spellEnd"/>
+      <w:r>
+        <w:t>.</w:t>
+      </w:r>
+    </w:p>
+    <w:p>
+      <w:pPr>
+        <w:pStyle w:val="PSI-Comentario"/>
+      </w:pPr>
+      <w:r>
+        <w:t>Infraestructura: Proporciona la configuración de seguridad y autenticación mediante Google y Spring Security.</w:t>
+      </w:r>
+    </w:p>
+    <w:p>
+      <w:pPr>
+        <w:pStyle w:val="PSI-Comentario"/>
+      </w:pPr>
+      <w:r>
+        <w:t>Dominio: Define las entidades principales como Proyecto, Caso de Prueba, Usuario, y Rol, que son gestionadas por la persistencia.</w:t>
+      </w:r>
+    </w:p>
+    <w:p>
+      <w:pPr>
+        <w:pStyle w:val="PSI-Ttulo3"/>
+        <w:ind w:left="426"/>
+        <w:jc w:val="center"/>
+        <w:outlineLvl w:val="9"/>
+      </w:pPr>
+      <w:bookmarkStart w:id="35" w:name="_GoBack"/>
+      <w:bookmarkEnd w:id="35"/>
+    </w:p>
+    <w:p>
+      <w:pPr>
         <w:pStyle w:val="PSI-Ttulo2"/>
       </w:pPr>
-      <w:bookmarkStart w:id="35" w:name="_Toc258856766"/>
+      <w:bookmarkStart w:id="36" w:name="_Toc178291378"/>
       <w:r>
         <w:t>Diagrama de Clases</w:t>
       </w:r>
-      <w:bookmarkEnd w:id="35"/>
+      <w:bookmarkEnd w:id="36"/>
     </w:p>
     <w:p>
       <w:pPr>
         <w:pStyle w:val="PSI-Comentario"/>
       </w:pPr>
       <w:r>
-        <w:t>[</w:t>
-      </w:r>
-      <w:r>
-        <w:t>En UML el diagrama de clases es uno de los tipos de diagramas o símbolo</w:t>
-      </w:r>
-      <w:r>
-        <w:t xml:space="preserve"> </w:t>
-      </w:r>
-      <w:r>
-        <w:t>estático y tiene como fin describir la estructura de un sistema mostrando sus</w:t>
-      </w:r>
-      <w:r>
-        <w:t xml:space="preserve"> </w:t>
-      </w:r>
-      <w:r>
-        <w:t>clases, atributos y relaciones entre ellos.</w:t>
-      </w:r>
-      <w:r>
-        <w:t xml:space="preserve"> </w:t>
-      </w:r>
-      <w:r>
-        <w:t>Estos diagramas son utilizados durante el proceso de análisis y diseño de los</w:t>
-      </w:r>
-      <w:r>
-        <w:t xml:space="preserve"> </w:t>
-      </w:r>
-      <w:r>
-        <w:t>sistemas informáticos, en donde se intentan conformar el diagrama</w:t>
-      </w:r>
-      <w:r>
-        <w:t xml:space="preserve"> </w:t>
-      </w:r>
-      <w:r>
-        <w:t>conceptual de la información que se manejará en el sistema.</w:t>
-      </w:r>
-      <w:r>
-        <w:t xml:space="preserve"> </w:t>
-      </w:r>
-      <w:r>
-        <w:t>Como ya sabemos UML es un modelado de sistema Orientados a Objetos,</w:t>
-      </w:r>
-      <w:r>
-        <w:t xml:space="preserve"> </w:t>
-      </w:r>
-      <w:r>
-        <w:t xml:space="preserve">por </w:t>
-      </w:r>
-      <w:r>
-        <w:t>ende,</w:t>
-      </w:r>
-      <w:r>
-        <w:t xml:space="preserve"> los conceptos de este paradigma se incorporan a este lenguaje</w:t>
-      </w:r>
-      <w:r>
-        <w:t xml:space="preserve"> </w:t>
-      </w:r>
-      <w:r>
-        <w:t>de modelado.</w:t>
+        <w:t>El diagrama que se presenta es un diagrama de clases UML, el cual modela la estructura de un sistema de gestión de proyectos, roles, casos de prueba y permisos. A continuación, se describen las principales características y relaciones:</w:t>
       </w:r>
     </w:p>
     <w:p>
@@ -5075,107 +9817,768 @@
         <w:pStyle w:val="PSI-Comentario"/>
       </w:pPr>
       <w:r>
-        <w:t xml:space="preserve">Los diagramas de clases </w:t>
-      </w:r>
-      <w:r>
-        <w:t>tienen</w:t>
-      </w:r>
-      <w:r>
-        <w:t xml:space="preserve"> las siguientes características:</w:t>
-      </w:r>
-    </w:p>
-    <w:p>
-      <w:pPr>
-        <w:pStyle w:val="PSI-ComentarioVieta"/>
-      </w:pPr>
-      <w:r>
-        <w:t>Las clases define el ámbito de definición de un conjunto de objetos.</w:t>
-      </w:r>
-    </w:p>
-    <w:p>
-      <w:pPr>
-        <w:pStyle w:val="PSI-ComentarioVieta"/>
-      </w:pPr>
-      <w:r>
-        <w:t>Cada objeto pertenece a una clase.</w:t>
-      </w:r>
-    </w:p>
-    <w:p>
-      <w:pPr>
-        <w:pStyle w:val="PSI-ComentarioVieta"/>
-      </w:pPr>
-      <w:r>
-        <w:t>Los objetos se crean por instanciación de las clases.</w:t>
+        <w:lastRenderedPageBreak/>
+        <w:t>Clases Principales</w:t>
       </w:r>
     </w:p>
     <w:p>
       <w:pPr>
         <w:pStyle w:val="PSI-Comentario"/>
-      </w:pPr>
-      <w:r>
-        <w:t>En su representación gráfica contamos con:</w:t>
-      </w:r>
-    </w:p>
-    <w:p>
-      <w:pPr>
-        <w:pStyle w:val="PSI-ComentarioVieta"/>
-      </w:pPr>
-      <w:r>
-        <w:t>Nombre de la Clase.</w:t>
-      </w:r>
-    </w:p>
-    <w:p>
-      <w:pPr>
-        <w:pStyle w:val="PSI-ComentarioVieta"/>
-      </w:pPr>
-      <w:r>
-        <w:t>Atributos de la Clase.</w:t>
-      </w:r>
-    </w:p>
-    <w:p>
-      <w:pPr>
-        <w:pStyle w:val="PSI-ComentarioVieta"/>
-      </w:pPr>
-      <w:r>
-        <w:t>Operations</w:t>
-      </w:r>
-      <w:r>
-        <w:t xml:space="preserve"> con las </w:t>
-      </w:r>
-      <w:r>
-        <w:t>Clases</w:t>
-      </w:r>
+        <w:numPr>
+          <w:ilvl w:val="0"/>
+          <w:numId w:val="13"/>
+        </w:numPr>
+      </w:pPr>
+      <w:r>
+        <w:t>Proyecto</w:t>
+      </w:r>
+    </w:p>
+    <w:p>
+      <w:pPr>
+        <w:pStyle w:val="PSI-Comentario"/>
+        <w:numPr>
+          <w:ilvl w:val="0"/>
+          <w:numId w:val="14"/>
+        </w:numPr>
+      </w:pPr>
+      <w:r>
+        <w:t xml:space="preserve">Atributos: id, nombre, estado, </w:t>
+      </w:r>
+      <w:proofErr w:type="spellStart"/>
+      <w:r>
+        <w:t>aprobacion</w:t>
+      </w:r>
+      <w:proofErr w:type="spellEnd"/>
       <w:r>
         <w:t>.</w:t>
       </w:r>
-      <w:r>
-        <w:t>]</w:t>
-      </w:r>
-    </w:p>
-    <w:p>
-      <w:pPr>
-        <w:pStyle w:val="PSI-ComentarioVieta"/>
-      </w:pPr>
-    </w:p>
-    <w:p>
-      <w:pPr>
-        <w:pStyle w:val="PSI-ComentarioVieta"/>
-      </w:pPr>
-    </w:p>
-    <w:p>
-      <w:pPr>
-        <w:pStyle w:val="PSI-ComentarioVieta"/>
+    </w:p>
+    <w:p>
+      <w:pPr>
+        <w:pStyle w:val="PSI-Comentario"/>
+        <w:numPr>
+          <w:ilvl w:val="0"/>
+          <w:numId w:val="14"/>
+        </w:numPr>
+      </w:pPr>
+      <w:r>
+        <w:t xml:space="preserve">Métodos: </w:t>
+      </w:r>
+      <w:proofErr w:type="spellStart"/>
+      <w:r>
+        <w:t>agregarHito</w:t>
+      </w:r>
+      <w:proofErr w:type="spellEnd"/>
+      <w:r>
+        <w:t xml:space="preserve">(Hito), </w:t>
+      </w:r>
+      <w:proofErr w:type="spellStart"/>
+      <w:r>
+        <w:t>agregarCasoDePrueba</w:t>
+      </w:r>
+      <w:proofErr w:type="spellEnd"/>
+      <w:r>
+        <w:t>(</w:t>
+      </w:r>
+      <w:proofErr w:type="spellStart"/>
+      <w:r>
+        <w:t>CasoDePrueba</w:t>
+      </w:r>
+      <w:proofErr w:type="spellEnd"/>
+      <w:r>
+        <w:t xml:space="preserve">), </w:t>
+      </w:r>
+      <w:proofErr w:type="spellStart"/>
+      <w:proofErr w:type="gramStart"/>
+      <w:r>
+        <w:t>calcularTasaAprobacion</w:t>
+      </w:r>
+      <w:proofErr w:type="spellEnd"/>
+      <w:r>
+        <w:t>(</w:t>
+      </w:r>
+      <w:proofErr w:type="gramEnd"/>
+      <w:r>
+        <w:t>).</w:t>
+      </w:r>
+    </w:p>
+    <w:p>
+      <w:pPr>
+        <w:pStyle w:val="PSI-Comentario"/>
+        <w:numPr>
+          <w:ilvl w:val="0"/>
+          <w:numId w:val="14"/>
+        </w:numPr>
+      </w:pPr>
+      <w:r>
+        <w:t>Relaciones: Un proyecto contiene una colección de hitos y casos de prueba, y puede calcular su tasa de aprobación basada en los casos de prueba que contiene.</w:t>
+      </w:r>
+    </w:p>
+    <w:p>
+      <w:pPr>
+        <w:pStyle w:val="PSI-Comentario"/>
+        <w:numPr>
+          <w:ilvl w:val="0"/>
+          <w:numId w:val="13"/>
+        </w:numPr>
+      </w:pPr>
+      <w:r>
+        <w:t>Usuario</w:t>
+      </w:r>
+    </w:p>
+    <w:p>
+      <w:pPr>
+        <w:pStyle w:val="PSI-Comentario"/>
+        <w:numPr>
+          <w:ilvl w:val="0"/>
+          <w:numId w:val="15"/>
+        </w:numPr>
+      </w:pPr>
+      <w:r>
+        <w:t xml:space="preserve">Atributos: id, nombre, email, </w:t>
+      </w:r>
+      <w:proofErr w:type="spellStart"/>
+      <w:r>
+        <w:t>esAdmin</w:t>
+      </w:r>
+      <w:proofErr w:type="spellEnd"/>
+      <w:r>
+        <w:t>.</w:t>
+      </w:r>
+    </w:p>
+    <w:p>
+      <w:pPr>
+        <w:pStyle w:val="PSI-Comentario"/>
+        <w:numPr>
+          <w:ilvl w:val="0"/>
+          <w:numId w:val="15"/>
+        </w:numPr>
+      </w:pPr>
+      <w:r>
+        <w:t xml:space="preserve">Métodos: </w:t>
+      </w:r>
+      <w:proofErr w:type="gramStart"/>
+      <w:r>
+        <w:t>autenticar(</w:t>
+      </w:r>
+      <w:proofErr w:type="gramEnd"/>
+      <w:r>
+        <w:t>).</w:t>
+      </w:r>
+    </w:p>
+    <w:p>
+      <w:pPr>
+        <w:pStyle w:val="PSI-Comentario"/>
+        <w:numPr>
+          <w:ilvl w:val="0"/>
+          <w:numId w:val="15"/>
+        </w:numPr>
+      </w:pPr>
+      <w:r>
+        <w:t xml:space="preserve">Relaciones: Un usuario está asociado a uno o varios roles a través de la clase </w:t>
+      </w:r>
+      <w:proofErr w:type="spellStart"/>
+      <w:r>
+        <w:t>RolesAsignados</w:t>
+      </w:r>
+      <w:proofErr w:type="spellEnd"/>
+      <w:r>
+        <w:t xml:space="preserve">. Los usuarios pueden ser desarrolladores o </w:t>
+      </w:r>
+      <w:proofErr w:type="spellStart"/>
+      <w:r>
+        <w:t>testers</w:t>
+      </w:r>
+      <w:proofErr w:type="spellEnd"/>
+      <w:r>
+        <w:t xml:space="preserve"> dentro de los casos de prueba.</w:t>
+      </w:r>
+    </w:p>
+    <w:p>
+      <w:pPr>
+        <w:pStyle w:val="PSI-Comentario"/>
+        <w:numPr>
+          <w:ilvl w:val="0"/>
+          <w:numId w:val="13"/>
+        </w:numPr>
+      </w:pPr>
+      <w:proofErr w:type="spellStart"/>
+      <w:r>
+        <w:t>RolesAsignados</w:t>
+      </w:r>
+      <w:proofErr w:type="spellEnd"/>
+    </w:p>
+    <w:p>
+      <w:pPr>
+        <w:pStyle w:val="PSI-Comentario"/>
+      </w:pPr>
+    </w:p>
+    <w:p>
+      <w:pPr>
+        <w:pStyle w:val="PSI-Comentario"/>
+        <w:numPr>
+          <w:ilvl w:val="0"/>
+          <w:numId w:val="16"/>
+        </w:numPr>
+      </w:pPr>
+      <w:r>
+        <w:t>Atributos: id, usuario, rol, proyecto.</w:t>
+      </w:r>
+    </w:p>
+    <w:p>
+      <w:pPr>
+        <w:pStyle w:val="PSI-Comentario"/>
+        <w:numPr>
+          <w:ilvl w:val="0"/>
+          <w:numId w:val="16"/>
+        </w:numPr>
+      </w:pPr>
+      <w:r>
+        <w:t>Relaciones: Esta clase actúa como intermediaria entre usuarios, roles y proyectos, definiendo qué rol tiene cada usuario en un proyecto específico.</w:t>
+      </w:r>
+    </w:p>
+    <w:p>
+      <w:pPr>
+        <w:pStyle w:val="PSI-Comentario"/>
+        <w:numPr>
+          <w:ilvl w:val="0"/>
+          <w:numId w:val="13"/>
+        </w:numPr>
+      </w:pPr>
+      <w:r>
+        <w:t>Rol</w:t>
+      </w:r>
+    </w:p>
+    <w:p>
+      <w:pPr>
+        <w:pStyle w:val="PSI-Comentario"/>
+        <w:numPr>
+          <w:ilvl w:val="0"/>
+          <w:numId w:val="17"/>
+        </w:numPr>
+      </w:pPr>
+      <w:r>
+        <w:t>Atributos: id, nombre.</w:t>
+      </w:r>
+    </w:p>
+    <w:p>
+      <w:pPr>
+        <w:pStyle w:val="PSI-Comentario"/>
+        <w:numPr>
+          <w:ilvl w:val="0"/>
+          <w:numId w:val="17"/>
+        </w:numPr>
+      </w:pPr>
+      <w:r>
+        <w:t xml:space="preserve">Relaciones: Un rol puede tener múltiples permisos a través de la clase </w:t>
+      </w:r>
+      <w:proofErr w:type="spellStart"/>
+      <w:r>
+        <w:t>RolPermiso</w:t>
+      </w:r>
+      <w:proofErr w:type="spellEnd"/>
+      <w:r>
+        <w:t xml:space="preserve">. Está asociado con usuarios en proyectos mediante </w:t>
+      </w:r>
+      <w:proofErr w:type="spellStart"/>
+      <w:r>
+        <w:t>RolesAsignados</w:t>
+      </w:r>
+      <w:proofErr w:type="spellEnd"/>
+      <w:r>
+        <w:t>.</w:t>
+      </w:r>
+    </w:p>
+    <w:p>
+      <w:pPr>
+        <w:pStyle w:val="PSI-Comentario"/>
+        <w:numPr>
+          <w:ilvl w:val="0"/>
+          <w:numId w:val="13"/>
+        </w:numPr>
+      </w:pPr>
+      <w:r>
+        <w:t>Permiso</w:t>
+      </w:r>
+    </w:p>
+    <w:p>
+      <w:pPr>
+        <w:pStyle w:val="PSI-Comentario"/>
+        <w:numPr>
+          <w:ilvl w:val="0"/>
+          <w:numId w:val="18"/>
+        </w:numPr>
+      </w:pPr>
+      <w:r>
+        <w:t>Atributos: id, nombre.</w:t>
+      </w:r>
+    </w:p>
+    <w:p>
+      <w:pPr>
+        <w:pStyle w:val="PSI-Comentario"/>
+        <w:numPr>
+          <w:ilvl w:val="0"/>
+          <w:numId w:val="18"/>
+        </w:numPr>
+      </w:pPr>
+      <w:r>
+        <w:t xml:space="preserve">Relaciones: Un permiso puede estar relacionado con uno o más roles a través de la clase </w:t>
+      </w:r>
+      <w:proofErr w:type="spellStart"/>
+      <w:r>
+        <w:t>RolPermiso</w:t>
+      </w:r>
+      <w:proofErr w:type="spellEnd"/>
+      <w:r>
+        <w:t>, que establece qué permisos tiene cada rol en el sistema.</w:t>
+      </w:r>
+    </w:p>
+    <w:p>
+      <w:pPr>
+        <w:pStyle w:val="PSI-Comentario"/>
+        <w:numPr>
+          <w:ilvl w:val="0"/>
+          <w:numId w:val="13"/>
+        </w:numPr>
+      </w:pPr>
+      <w:r>
+        <w:t>Hito</w:t>
+      </w:r>
+    </w:p>
+    <w:p>
+      <w:pPr>
+        <w:pStyle w:val="PSI-Comentario"/>
+        <w:numPr>
+          <w:ilvl w:val="0"/>
+          <w:numId w:val="19"/>
+        </w:numPr>
+      </w:pPr>
+      <w:r>
+        <w:t>Atributos: id, nombre, proyecto.</w:t>
+      </w:r>
+    </w:p>
+    <w:p>
+      <w:pPr>
+        <w:pStyle w:val="PSI-Comentario"/>
+        <w:numPr>
+          <w:ilvl w:val="0"/>
+          <w:numId w:val="19"/>
+        </w:numPr>
+      </w:pPr>
+      <w:r>
+        <w:t>Relaciones: Un hito pertenece a un proyecto y puede incluir múltiples casos de prueba.</w:t>
+      </w:r>
+    </w:p>
+    <w:p>
+      <w:pPr>
+        <w:pStyle w:val="PSI-Comentario"/>
+        <w:numPr>
+          <w:ilvl w:val="0"/>
+          <w:numId w:val="13"/>
+        </w:numPr>
+      </w:pPr>
+      <w:proofErr w:type="spellStart"/>
+      <w:r>
+        <w:lastRenderedPageBreak/>
+        <w:t>CasoDePrueba</w:t>
+      </w:r>
+      <w:proofErr w:type="spellEnd"/>
+    </w:p>
+    <w:p>
+      <w:pPr>
+        <w:pStyle w:val="PSI-Comentario"/>
+      </w:pPr>
+      <w:r>
+        <w:t xml:space="preserve">Atributos: id, nombre, hito, </w:t>
+      </w:r>
+      <w:proofErr w:type="spellStart"/>
+      <w:r>
+        <w:t>tipoCasoPrueba</w:t>
+      </w:r>
+      <w:proofErr w:type="spellEnd"/>
+      <w:r>
+        <w:t xml:space="preserve">, comentario, </w:t>
+      </w:r>
+      <w:proofErr w:type="spellStart"/>
+      <w:r>
+        <w:t>resultadoEsperado</w:t>
+      </w:r>
+      <w:proofErr w:type="spellEnd"/>
+      <w:r>
+        <w:t xml:space="preserve">, </w:t>
+      </w:r>
+      <w:proofErr w:type="spellStart"/>
+      <w:r>
+        <w:t>resultadoObtenido</w:t>
+      </w:r>
+      <w:proofErr w:type="spellEnd"/>
+      <w:r>
+        <w:t xml:space="preserve">, desarrollador, </w:t>
+      </w:r>
+      <w:proofErr w:type="spellStart"/>
+      <w:r>
+        <w:t>tester</w:t>
+      </w:r>
+      <w:proofErr w:type="spellEnd"/>
+      <w:r>
+        <w:t>, estado.</w:t>
+      </w:r>
+    </w:p>
+    <w:p>
+      <w:pPr>
+        <w:pStyle w:val="PSI-Comentario"/>
+      </w:pPr>
+      <w:r>
+        <w:t xml:space="preserve">Métodos: </w:t>
+      </w:r>
+      <w:proofErr w:type="spellStart"/>
+      <w:proofErr w:type="gramStart"/>
+      <w:r>
+        <w:t>adjuntarDocumentos</w:t>
+      </w:r>
+      <w:proofErr w:type="spellEnd"/>
+      <w:r>
+        <w:t>(</w:t>
+      </w:r>
+      <w:proofErr w:type="gramEnd"/>
+      <w:r>
+        <w:t xml:space="preserve">), </w:t>
+      </w:r>
+      <w:proofErr w:type="spellStart"/>
+      <w:r>
+        <w:t>asignarCasoDePrueba</w:t>
+      </w:r>
+      <w:proofErr w:type="spellEnd"/>
+      <w:r>
+        <w:t xml:space="preserve">(), </w:t>
+      </w:r>
+      <w:proofErr w:type="spellStart"/>
+      <w:r>
+        <w:t>exportarCasoDePrueba</w:t>
+      </w:r>
+      <w:proofErr w:type="spellEnd"/>
+      <w:r>
+        <w:t xml:space="preserve">(), </w:t>
+      </w:r>
+      <w:proofErr w:type="spellStart"/>
+      <w:r>
+        <w:t>actualizarPasos</w:t>
+      </w:r>
+      <w:proofErr w:type="spellEnd"/>
+      <w:r>
+        <w:t>().</w:t>
+      </w:r>
+    </w:p>
+    <w:p>
+      <w:pPr>
+        <w:pStyle w:val="PSI-Comentario"/>
+      </w:pPr>
+      <w:r>
+        <w:t xml:space="preserve">Relaciones: Un caso de prueba pertenece a un hito y puede tener uno o más pasos y precondiciones. Los usuarios que participan en el desarrollo y pruebas de los casos son los desarrolladores y </w:t>
+      </w:r>
+      <w:proofErr w:type="spellStart"/>
+      <w:r>
+        <w:t>testers</w:t>
+      </w:r>
+      <w:proofErr w:type="spellEnd"/>
+      <w:r>
+        <w:t>.</w:t>
+      </w:r>
+    </w:p>
+    <w:p>
+      <w:pPr>
+        <w:pStyle w:val="PSI-Comentario"/>
+        <w:numPr>
+          <w:ilvl w:val="0"/>
+          <w:numId w:val="13"/>
+        </w:numPr>
+      </w:pPr>
+      <w:proofErr w:type="spellStart"/>
+      <w:r>
+        <w:t>Precondicion</w:t>
+      </w:r>
+      <w:proofErr w:type="spellEnd"/>
+    </w:p>
+    <w:p>
+      <w:pPr>
+        <w:pStyle w:val="PSI-Comentario"/>
+      </w:pPr>
+      <w:r>
+        <w:t xml:space="preserve">Atributos: id, orden, </w:t>
+      </w:r>
+      <w:proofErr w:type="spellStart"/>
+      <w:r>
+        <w:t>descripcion</w:t>
+      </w:r>
+      <w:proofErr w:type="spellEnd"/>
+      <w:r>
+        <w:t>, estado.</w:t>
+      </w:r>
+    </w:p>
+    <w:p>
+      <w:pPr>
+        <w:pStyle w:val="PSI-Comentario"/>
+      </w:pPr>
+      <w:r>
+        <w:t>Relaciones: Cada precondición pertenece a un caso de prueba y define requisitos previos que deben cumplirse para ejecutar el caso de prueba.</w:t>
+      </w:r>
+    </w:p>
+    <w:p>
+      <w:pPr>
+        <w:pStyle w:val="PSI-Comentario"/>
+        <w:numPr>
+          <w:ilvl w:val="0"/>
+          <w:numId w:val="13"/>
+        </w:numPr>
+      </w:pPr>
+      <w:r>
+        <w:t>Paso</w:t>
+      </w:r>
+    </w:p>
+    <w:p>
+      <w:pPr>
+        <w:pStyle w:val="PSI-Comentario"/>
+      </w:pPr>
+      <w:r>
+        <w:t xml:space="preserve">Atributos: id, orden, </w:t>
+      </w:r>
+      <w:proofErr w:type="spellStart"/>
+      <w:r>
+        <w:t>descripcion</w:t>
+      </w:r>
+      <w:proofErr w:type="spellEnd"/>
+      <w:r>
+        <w:t>, estado.</w:t>
+      </w:r>
+    </w:p>
+    <w:p>
+      <w:pPr>
+        <w:pStyle w:val="PSI-Comentario"/>
+      </w:pPr>
+      <w:r>
+        <w:t>Relaciones: Un paso también pertenece a un caso de prueba y define una secuencia de acciones que deben realizarse dentro del caso.</w:t>
+      </w:r>
+    </w:p>
+    <w:p>
+      <w:pPr>
+        <w:pStyle w:val="PSI-Comentario"/>
+        <w:numPr>
+          <w:ilvl w:val="0"/>
+          <w:numId w:val="13"/>
+        </w:numPr>
+      </w:pPr>
+      <w:r>
+        <w:t>Adjunto</w:t>
+      </w:r>
+    </w:p>
+    <w:p>
+      <w:pPr>
+        <w:pStyle w:val="PSI-Comentario"/>
+      </w:pPr>
+      <w:r>
+        <w:t xml:space="preserve">Atributos: id, </w:t>
+      </w:r>
+      <w:proofErr w:type="spellStart"/>
+      <w:r>
+        <w:t>descripcion</w:t>
+      </w:r>
+      <w:proofErr w:type="spellEnd"/>
+      <w:r>
+        <w:t xml:space="preserve">, </w:t>
+      </w:r>
+      <w:proofErr w:type="spellStart"/>
+      <w:r>
+        <w:t>document</w:t>
+      </w:r>
+      <w:proofErr w:type="spellEnd"/>
+      <w:r>
+        <w:t>.</w:t>
+      </w:r>
+    </w:p>
+    <w:p>
+      <w:pPr>
+        <w:pStyle w:val="PSI-Comentario"/>
+      </w:pPr>
+      <w:r>
+        <w:t>Relaciones: Los adjuntos están relacionados con casos de prueba, permitiendo la asociación de documentos como soporte o evidencia.</w:t>
+      </w:r>
+    </w:p>
+    <w:p>
+      <w:pPr>
+        <w:pStyle w:val="PSI-Comentario"/>
+      </w:pPr>
+      <w:r>
+        <w:t>Relaciones Entre Clases</w:t>
+      </w:r>
+    </w:p>
+    <w:p>
+      <w:pPr>
+        <w:pStyle w:val="PSI-Comentario"/>
+      </w:pPr>
+      <w:r>
+        <w:t xml:space="preserve">Un usuario puede tener múltiples roles en diferentes proyectos a través de </w:t>
+      </w:r>
+      <w:proofErr w:type="spellStart"/>
+      <w:r>
+        <w:t>RolesAsignados</w:t>
+      </w:r>
+      <w:proofErr w:type="spellEnd"/>
+      <w:r>
+        <w:t>.</w:t>
+      </w:r>
+    </w:p>
+    <w:p>
+      <w:pPr>
+        <w:pStyle w:val="PSI-Comentario"/>
+      </w:pPr>
+      <w:r>
+        <w:t xml:space="preserve">Un rol puede tener múltiples permisos a través de la relación </w:t>
+      </w:r>
+      <w:proofErr w:type="spellStart"/>
+      <w:r>
+        <w:t>RolPermiso</w:t>
+      </w:r>
+      <w:proofErr w:type="spellEnd"/>
+      <w:r>
+        <w:t>, lo que define los niveles de acceso o funcionalidad disponibles para el usuario que tiene ese rol.</w:t>
+      </w:r>
+    </w:p>
+    <w:p>
+      <w:pPr>
+        <w:pStyle w:val="PSI-Comentario"/>
+      </w:pPr>
+      <w:r>
+        <w:t>Un proyecto está compuesto por varios hitos, y cada hito puede contener uno o más casos de prueba.</w:t>
+      </w:r>
+    </w:p>
+    <w:p>
+      <w:pPr>
+        <w:pStyle w:val="PSI-Comentario"/>
+      </w:pPr>
+      <w:r>
+        <w:t xml:space="preserve">Un caso de prueba puede estar vinculado a un </w:t>
+      </w:r>
+      <w:proofErr w:type="spellStart"/>
+      <w:r>
+        <w:t>tester</w:t>
+      </w:r>
+      <w:proofErr w:type="spellEnd"/>
+      <w:r>
+        <w:t xml:space="preserve"> y a un desarrollador, lo que representa los usuarios responsables de las pruebas y el desarrollo del caso.</w:t>
+      </w:r>
+    </w:p>
+    <w:p>
+      <w:pPr>
+        <w:pStyle w:val="PSI-Comentario"/>
+      </w:pPr>
+      <w:r>
+        <w:t>Cada caso de prueba tiene asociadas una serie de precondiciones y pasos, los cuales detallan los requisitos y la secuencia de acciones que deben seguirse para validar el caso.</w:t>
+      </w:r>
+    </w:p>
+    <w:p>
+      <w:pPr>
+        <w:pStyle w:val="PSI-Comentario"/>
+      </w:pPr>
+      <w:r>
+        <w:lastRenderedPageBreak/>
+        <w:t>Los adjuntos se asocian a los casos de prueba como documentos relevantes para el contexto de las pruebas.</w:t>
+      </w:r>
+    </w:p>
+    <w:p>
+      <w:pPr>
+        <w:rPr>
+          <w:b/>
+        </w:rPr>
+      </w:pPr>
+      <w:r>
+        <w:rPr>
+          <w:b/>
+        </w:rPr>
+        <w:t>Enumeraciones</w:t>
+      </w:r>
+    </w:p>
+    <w:p>
+      <w:pPr>
+        <w:pStyle w:val="PSI-Comentario"/>
+      </w:pPr>
+      <w:proofErr w:type="spellStart"/>
+      <w:r>
+        <w:t>EstadoProyectoEnum</w:t>
+      </w:r>
+      <w:proofErr w:type="spellEnd"/>
+      <w:r>
+        <w:t xml:space="preserve">: Define los posibles estados en los que puede estar un proyecto: pendiente, </w:t>
+      </w:r>
+      <w:proofErr w:type="spellStart"/>
+      <w:r>
+        <w:t>en_progreso</w:t>
+      </w:r>
+      <w:proofErr w:type="spellEnd"/>
+      <w:r>
+        <w:t>, completado, cancelado.</w:t>
+      </w:r>
+    </w:p>
+    <w:p>
+      <w:pPr>
+        <w:pStyle w:val="PSI-Comentario"/>
+      </w:pPr>
+      <w:proofErr w:type="spellStart"/>
+      <w:r>
+        <w:t>EstadoTipoCasoPruebaEnum</w:t>
+      </w:r>
+      <w:proofErr w:type="spellEnd"/>
+      <w:r>
+        <w:t xml:space="preserve">: Enumera los tipos de casos de prueba posibles: funcionalidad, componente, modulo, clase, </w:t>
+      </w:r>
+      <w:proofErr w:type="spellStart"/>
+      <w:r>
+        <w:t>documentacion</w:t>
+      </w:r>
+      <w:proofErr w:type="spellEnd"/>
+      <w:r>
+        <w:t>.</w:t>
+      </w:r>
+    </w:p>
+    <w:p>
+      <w:pPr>
+        <w:pStyle w:val="PSI-Comentario"/>
+      </w:pPr>
+      <w:proofErr w:type="spellStart"/>
+      <w:r>
+        <w:t>EstadoCasoPruebaEnum</w:t>
+      </w:r>
+      <w:proofErr w:type="spellEnd"/>
+      <w:r>
+        <w:t xml:space="preserve">: Enumera los posibles estados de un caso de prueba: pendiente, </w:t>
+      </w:r>
+      <w:proofErr w:type="spellStart"/>
+      <w:r>
+        <w:t>en_pruebas</w:t>
+      </w:r>
+      <w:proofErr w:type="spellEnd"/>
+      <w:r>
+        <w:t>, corregir, aprobado.</w:t>
+      </w:r>
+    </w:p>
+    <w:p>
+      <w:pPr>
+        <w:pStyle w:val="PSI-Comentario"/>
+      </w:pPr>
+    </w:p>
+    <w:p>
+      <w:pPr>
+        <w:pStyle w:val="PSI-Comentario"/>
       </w:pPr>
       <w:r>
         <w:rPr>
           <w:noProof/>
+          <w:lang w:eastAsia="es-AR"/>
         </w:rPr>
-        <w:lastRenderedPageBreak/>
         <w:drawing>
-          <wp:inline distT="0" distB="0" distL="0" distR="0" wp14:anchorId="3B29B6F1" wp14:editId="03CE4936">
-            <wp:extent cx="5400675" cy="4448175"/>
+          <wp:inline distT="0" distB="0" distL="0" distR="0" wp14:anchorId="6C004ADC" wp14:editId="713DBAE5">
+            <wp:extent cx="5391785" cy="4498340"/>
             <wp:effectExtent l="0" t="0" r="0" b="0"/>
-            <wp:docPr id="7" name="10 Imagen" descr="Diagrama6.jpeg"/>
+            <wp:docPr id="17" name="Imagen 17"/>
             <wp:cNvGraphicFramePr>
               <a:graphicFrameLocks xmlns:a="http://schemas.openxmlformats.org/drawingml/2006/main" noChangeAspect="1"/>
             </wp:cNvGraphicFramePr>
@@ -5183,7 +10586,7 @@
               <a:graphicData uri="http://schemas.openxmlformats.org/drawingml/2006/picture">
                 <pic:pic xmlns:pic="http://schemas.openxmlformats.org/drawingml/2006/picture">
                   <pic:nvPicPr>
-                    <pic:cNvPr id="0" name="10 Imagen" descr="Diagrama6.jpeg"/>
+                    <pic:cNvPr id="0" name="Picture 2"/>
                     <pic:cNvPicPr>
                       <a:picLocks noChangeAspect="1" noChangeArrowheads="1"/>
                     </pic:cNvPicPr>
@@ -5204,7 +10607,7 @@
                   <pic:spPr bwMode="auto">
                     <a:xfrm>
                       <a:off x="0" y="0"/>
-                      <a:ext cx="5400675" cy="4448175"/>
+                      <a:ext cx="5391785" cy="4498340"/>
                     </a:xfrm>
                     <a:prstGeom prst="rect">
                       <a:avLst/>
@@ -5476,7 +10879,7 @@
         <w:rFonts w:ascii="Cambria" w:hAnsi="Cambria" w:cs="Cambria"/>
         <w:noProof/>
       </w:rPr>
-      <w:t>10</w:t>
+      <w:t>17</w:t>
     </w:r>
     <w:r>
       <w:rPr>
@@ -5513,7 +10916,7 @@
         <w:rFonts w:ascii="Cambria" w:hAnsi="Cambria" w:cs="Cambria"/>
         <w:noProof/>
       </w:rPr>
-      <w:t>12</w:t>
+      <w:t>18</w:t>
     </w:r>
     <w:r>
       <w:rPr>
@@ -6705,6 +12108,208 @@
     </w:lvl>
   </w:abstractNum>
   <w:abstractNum w:abstractNumId="4" w15:restartNumberingAfterBreak="0">
+    <w:nsid w:val="0087684A"/>
+    <w:multiLevelType w:val="hybridMultilevel"/>
+    <w:tmpl w:val="123CEA9A"/>
+    <w:lvl w:ilvl="0" w:tplc="F8FEE306">
+      <w:start w:val="1"/>
+      <w:numFmt w:val="decimal"/>
+      <w:lvlText w:val="%1."/>
+      <w:lvlJc w:val="left"/>
+      <w:pPr>
+        <w:ind w:left="469" w:hanging="360"/>
+      </w:pPr>
+      <w:rPr>
+        <w:rFonts w:hint="default"/>
+      </w:rPr>
+    </w:lvl>
+    <w:lvl w:ilvl="1" w:tplc="2C0A0019" w:tentative="1">
+      <w:start w:val="1"/>
+      <w:numFmt w:val="lowerLetter"/>
+      <w:lvlText w:val="%2."/>
+      <w:lvlJc w:val="left"/>
+      <w:pPr>
+        <w:ind w:left="1189" w:hanging="360"/>
+      </w:pPr>
+    </w:lvl>
+    <w:lvl w:ilvl="2" w:tplc="2C0A001B" w:tentative="1">
+      <w:start w:val="1"/>
+      <w:numFmt w:val="lowerRoman"/>
+      <w:lvlText w:val="%3."/>
+      <w:lvlJc w:val="right"/>
+      <w:pPr>
+        <w:ind w:left="1909" w:hanging="180"/>
+      </w:pPr>
+    </w:lvl>
+    <w:lvl w:ilvl="3" w:tplc="2C0A000F" w:tentative="1">
+      <w:start w:val="1"/>
+      <w:numFmt w:val="decimal"/>
+      <w:lvlText w:val="%4."/>
+      <w:lvlJc w:val="left"/>
+      <w:pPr>
+        <w:ind w:left="2629" w:hanging="360"/>
+      </w:pPr>
+    </w:lvl>
+    <w:lvl w:ilvl="4" w:tplc="2C0A0019" w:tentative="1">
+      <w:start w:val="1"/>
+      <w:numFmt w:val="lowerLetter"/>
+      <w:lvlText w:val="%5."/>
+      <w:lvlJc w:val="left"/>
+      <w:pPr>
+        <w:ind w:left="3349" w:hanging="360"/>
+      </w:pPr>
+    </w:lvl>
+    <w:lvl w:ilvl="5" w:tplc="2C0A001B" w:tentative="1">
+      <w:start w:val="1"/>
+      <w:numFmt w:val="lowerRoman"/>
+      <w:lvlText w:val="%6."/>
+      <w:lvlJc w:val="right"/>
+      <w:pPr>
+        <w:ind w:left="4069" w:hanging="180"/>
+      </w:pPr>
+    </w:lvl>
+    <w:lvl w:ilvl="6" w:tplc="2C0A000F" w:tentative="1">
+      <w:start w:val="1"/>
+      <w:numFmt w:val="decimal"/>
+      <w:lvlText w:val="%7."/>
+      <w:lvlJc w:val="left"/>
+      <w:pPr>
+        <w:ind w:left="4789" w:hanging="360"/>
+      </w:pPr>
+    </w:lvl>
+    <w:lvl w:ilvl="7" w:tplc="2C0A0019" w:tentative="1">
+      <w:start w:val="1"/>
+      <w:numFmt w:val="lowerLetter"/>
+      <w:lvlText w:val="%8."/>
+      <w:lvlJc w:val="left"/>
+      <w:pPr>
+        <w:ind w:left="5509" w:hanging="360"/>
+      </w:pPr>
+    </w:lvl>
+    <w:lvl w:ilvl="8" w:tplc="2C0A001B" w:tentative="1">
+      <w:start w:val="1"/>
+      <w:numFmt w:val="lowerRoman"/>
+      <w:lvlText w:val="%9."/>
+      <w:lvlJc w:val="right"/>
+      <w:pPr>
+        <w:ind w:left="6229" w:hanging="180"/>
+      </w:pPr>
+    </w:lvl>
+  </w:abstractNum>
+  <w:abstractNum w:abstractNumId="5" w15:restartNumberingAfterBreak="0">
+    <w:nsid w:val="02EB14D2"/>
+    <w:multiLevelType w:val="hybridMultilevel"/>
+    <w:tmpl w:val="CCF0BF98"/>
+    <w:lvl w:ilvl="0" w:tplc="2C0A0001">
+      <w:start w:val="1"/>
+      <w:numFmt w:val="bullet"/>
+      <w:lvlText w:val=""/>
+      <w:lvlJc w:val="left"/>
+      <w:pPr>
+        <w:ind w:left="829" w:hanging="360"/>
+      </w:pPr>
+      <w:rPr>
+        <w:rFonts w:ascii="Symbol" w:hAnsi="Symbol" w:hint="default"/>
+      </w:rPr>
+    </w:lvl>
+    <w:lvl w:ilvl="1" w:tplc="2C0A0003" w:tentative="1">
+      <w:start w:val="1"/>
+      <w:numFmt w:val="bullet"/>
+      <w:lvlText w:val="o"/>
+      <w:lvlJc w:val="left"/>
+      <w:pPr>
+        <w:ind w:left="1549" w:hanging="360"/>
+      </w:pPr>
+      <w:rPr>
+        <w:rFonts w:ascii="Courier New" w:hAnsi="Courier New" w:cs="Courier New" w:hint="default"/>
+      </w:rPr>
+    </w:lvl>
+    <w:lvl w:ilvl="2" w:tplc="2C0A0005" w:tentative="1">
+      <w:start w:val="1"/>
+      <w:numFmt w:val="bullet"/>
+      <w:lvlText w:val=""/>
+      <w:lvlJc w:val="left"/>
+      <w:pPr>
+        <w:ind w:left="2269" w:hanging="360"/>
+      </w:pPr>
+      <w:rPr>
+        <w:rFonts w:ascii="Wingdings" w:hAnsi="Wingdings" w:hint="default"/>
+      </w:rPr>
+    </w:lvl>
+    <w:lvl w:ilvl="3" w:tplc="2C0A0001" w:tentative="1">
+      <w:start w:val="1"/>
+      <w:numFmt w:val="bullet"/>
+      <w:lvlText w:val=""/>
+      <w:lvlJc w:val="left"/>
+      <w:pPr>
+        <w:ind w:left="2989" w:hanging="360"/>
+      </w:pPr>
+      <w:rPr>
+        <w:rFonts w:ascii="Symbol" w:hAnsi="Symbol" w:hint="default"/>
+      </w:rPr>
+    </w:lvl>
+    <w:lvl w:ilvl="4" w:tplc="2C0A0003" w:tentative="1">
+      <w:start w:val="1"/>
+      <w:numFmt w:val="bullet"/>
+      <w:lvlText w:val="o"/>
+      <w:lvlJc w:val="left"/>
+      <w:pPr>
+        <w:ind w:left="3709" w:hanging="360"/>
+      </w:pPr>
+      <w:rPr>
+        <w:rFonts w:ascii="Courier New" w:hAnsi="Courier New" w:cs="Courier New" w:hint="default"/>
+      </w:rPr>
+    </w:lvl>
+    <w:lvl w:ilvl="5" w:tplc="2C0A0005" w:tentative="1">
+      <w:start w:val="1"/>
+      <w:numFmt w:val="bullet"/>
+      <w:lvlText w:val=""/>
+      <w:lvlJc w:val="left"/>
+      <w:pPr>
+        <w:ind w:left="4429" w:hanging="360"/>
+      </w:pPr>
+      <w:rPr>
+        <w:rFonts w:ascii="Wingdings" w:hAnsi="Wingdings" w:hint="default"/>
+      </w:rPr>
+    </w:lvl>
+    <w:lvl w:ilvl="6" w:tplc="2C0A0001" w:tentative="1">
+      <w:start w:val="1"/>
+      <w:numFmt w:val="bullet"/>
+      <w:lvlText w:val=""/>
+      <w:lvlJc w:val="left"/>
+      <w:pPr>
+        <w:ind w:left="5149" w:hanging="360"/>
+      </w:pPr>
+      <w:rPr>
+        <w:rFonts w:ascii="Symbol" w:hAnsi="Symbol" w:hint="default"/>
+      </w:rPr>
+    </w:lvl>
+    <w:lvl w:ilvl="7" w:tplc="2C0A0003" w:tentative="1">
+      <w:start w:val="1"/>
+      <w:numFmt w:val="bullet"/>
+      <w:lvlText w:val="o"/>
+      <w:lvlJc w:val="left"/>
+      <w:pPr>
+        <w:ind w:left="5869" w:hanging="360"/>
+      </w:pPr>
+      <w:rPr>
+        <w:rFonts w:ascii="Courier New" w:hAnsi="Courier New" w:cs="Courier New" w:hint="default"/>
+      </w:rPr>
+    </w:lvl>
+    <w:lvl w:ilvl="8" w:tplc="2C0A0005" w:tentative="1">
+      <w:start w:val="1"/>
+      <w:numFmt w:val="bullet"/>
+      <w:lvlText w:val=""/>
+      <w:lvlJc w:val="left"/>
+      <w:pPr>
+        <w:ind w:left="6589" w:hanging="360"/>
+      </w:pPr>
+      <w:rPr>
+        <w:rFonts w:ascii="Wingdings" w:hAnsi="Wingdings" w:hint="default"/>
+      </w:rPr>
+    </w:lvl>
+  </w:abstractNum>
+  <w:abstractNum w:abstractNumId="6" w15:restartNumberingAfterBreak="0">
     <w:nsid w:val="11EC450D"/>
     <w:multiLevelType w:val="hybridMultilevel"/>
     <w:tmpl w:val="8D1847A2"/>
@@ -6817,7 +12422,120 @@
       </w:rPr>
     </w:lvl>
   </w:abstractNum>
-  <w:abstractNum w:abstractNumId="5" w15:restartNumberingAfterBreak="0">
+  <w:abstractNum w:abstractNumId="7" w15:restartNumberingAfterBreak="0">
+    <w:nsid w:val="1E16745C"/>
+    <w:multiLevelType w:val="hybridMultilevel"/>
+    <w:tmpl w:val="884C6DE2"/>
+    <w:lvl w:ilvl="0" w:tplc="2C0A0001">
+      <w:start w:val="1"/>
+      <w:numFmt w:val="bullet"/>
+      <w:lvlText w:val=""/>
+      <w:lvlJc w:val="left"/>
+      <w:pPr>
+        <w:ind w:left="829" w:hanging="360"/>
+      </w:pPr>
+      <w:rPr>
+        <w:rFonts w:ascii="Symbol" w:hAnsi="Symbol" w:hint="default"/>
+      </w:rPr>
+    </w:lvl>
+    <w:lvl w:ilvl="1" w:tplc="2C0A0003" w:tentative="1">
+      <w:start w:val="1"/>
+      <w:numFmt w:val="bullet"/>
+      <w:lvlText w:val="o"/>
+      <w:lvlJc w:val="left"/>
+      <w:pPr>
+        <w:ind w:left="1549" w:hanging="360"/>
+      </w:pPr>
+      <w:rPr>
+        <w:rFonts w:ascii="Courier New" w:hAnsi="Courier New" w:cs="Courier New" w:hint="default"/>
+      </w:rPr>
+    </w:lvl>
+    <w:lvl w:ilvl="2" w:tplc="2C0A0005" w:tentative="1">
+      <w:start w:val="1"/>
+      <w:numFmt w:val="bullet"/>
+      <w:lvlText w:val=""/>
+      <w:lvlJc w:val="left"/>
+      <w:pPr>
+        <w:ind w:left="2269" w:hanging="360"/>
+      </w:pPr>
+      <w:rPr>
+        <w:rFonts w:ascii="Wingdings" w:hAnsi="Wingdings" w:hint="default"/>
+      </w:rPr>
+    </w:lvl>
+    <w:lvl w:ilvl="3" w:tplc="2C0A0001" w:tentative="1">
+      <w:start w:val="1"/>
+      <w:numFmt w:val="bullet"/>
+      <w:lvlText w:val=""/>
+      <w:lvlJc w:val="left"/>
+      <w:pPr>
+        <w:ind w:left="2989" w:hanging="360"/>
+      </w:pPr>
+      <w:rPr>
+        <w:rFonts w:ascii="Symbol" w:hAnsi="Symbol" w:hint="default"/>
+      </w:rPr>
+    </w:lvl>
+    <w:lvl w:ilvl="4" w:tplc="2C0A0003" w:tentative="1">
+      <w:start w:val="1"/>
+      <w:numFmt w:val="bullet"/>
+      <w:lvlText w:val="o"/>
+      <w:lvlJc w:val="left"/>
+      <w:pPr>
+        <w:ind w:left="3709" w:hanging="360"/>
+      </w:pPr>
+      <w:rPr>
+        <w:rFonts w:ascii="Courier New" w:hAnsi="Courier New" w:cs="Courier New" w:hint="default"/>
+      </w:rPr>
+    </w:lvl>
+    <w:lvl w:ilvl="5" w:tplc="2C0A0005" w:tentative="1">
+      <w:start w:val="1"/>
+      <w:numFmt w:val="bullet"/>
+      <w:lvlText w:val=""/>
+      <w:lvlJc w:val="left"/>
+      <w:pPr>
+        <w:ind w:left="4429" w:hanging="360"/>
+      </w:pPr>
+      <w:rPr>
+        <w:rFonts w:ascii="Wingdings" w:hAnsi="Wingdings" w:hint="default"/>
+      </w:rPr>
+    </w:lvl>
+    <w:lvl w:ilvl="6" w:tplc="2C0A0001" w:tentative="1">
+      <w:start w:val="1"/>
+      <w:numFmt w:val="bullet"/>
+      <w:lvlText w:val=""/>
+      <w:lvlJc w:val="left"/>
+      <w:pPr>
+        <w:ind w:left="5149" w:hanging="360"/>
+      </w:pPr>
+      <w:rPr>
+        <w:rFonts w:ascii="Symbol" w:hAnsi="Symbol" w:hint="default"/>
+      </w:rPr>
+    </w:lvl>
+    <w:lvl w:ilvl="7" w:tplc="2C0A0003" w:tentative="1">
+      <w:start w:val="1"/>
+      <w:numFmt w:val="bullet"/>
+      <w:lvlText w:val="o"/>
+      <w:lvlJc w:val="left"/>
+      <w:pPr>
+        <w:ind w:left="5869" w:hanging="360"/>
+      </w:pPr>
+      <w:rPr>
+        <w:rFonts w:ascii="Courier New" w:hAnsi="Courier New" w:cs="Courier New" w:hint="default"/>
+      </w:rPr>
+    </w:lvl>
+    <w:lvl w:ilvl="8" w:tplc="2C0A0005" w:tentative="1">
+      <w:start w:val="1"/>
+      <w:numFmt w:val="bullet"/>
+      <w:lvlText w:val=""/>
+      <w:lvlJc w:val="left"/>
+      <w:pPr>
+        <w:ind w:left="6589" w:hanging="360"/>
+      </w:pPr>
+      <w:rPr>
+        <w:rFonts w:ascii="Wingdings" w:hAnsi="Wingdings" w:hint="default"/>
+      </w:rPr>
+    </w:lvl>
+  </w:abstractNum>
+  <w:abstractNum w:abstractNumId="8" w15:restartNumberingAfterBreak="0">
     <w:nsid w:val="255F5799"/>
     <w:multiLevelType w:val="hybridMultilevel"/>
     <w:tmpl w:val="B8F40458"/>
@@ -6903,7 +12621,346 @@
       </w:pPr>
     </w:lvl>
   </w:abstractNum>
-  <w:abstractNum w:abstractNumId="6" w15:restartNumberingAfterBreak="0">
+  <w:abstractNum w:abstractNumId="9" w15:restartNumberingAfterBreak="0">
+    <w:nsid w:val="32D8505A"/>
+    <w:multiLevelType w:val="hybridMultilevel"/>
+    <w:tmpl w:val="7A8A6FC6"/>
+    <w:lvl w:ilvl="0" w:tplc="567C258A">
+      <w:start w:val="1"/>
+      <w:numFmt w:val="bullet"/>
+      <w:lvlText w:val=""/>
+      <w:lvlJc w:val="left"/>
+      <w:pPr>
+        <w:ind w:left="829" w:hanging="360"/>
+      </w:pPr>
+      <w:rPr>
+        <w:rFonts w:ascii="Symbol" w:hAnsi="Symbol" w:hint="default"/>
+      </w:rPr>
+    </w:lvl>
+    <w:lvl w:ilvl="1" w:tplc="2C0A0003" w:tentative="1">
+      <w:start w:val="1"/>
+      <w:numFmt w:val="bullet"/>
+      <w:lvlText w:val="o"/>
+      <w:lvlJc w:val="left"/>
+      <w:pPr>
+        <w:ind w:left="1549" w:hanging="360"/>
+      </w:pPr>
+      <w:rPr>
+        <w:rFonts w:ascii="Courier New" w:hAnsi="Courier New" w:cs="Courier New" w:hint="default"/>
+      </w:rPr>
+    </w:lvl>
+    <w:lvl w:ilvl="2" w:tplc="2C0A0005" w:tentative="1">
+      <w:start w:val="1"/>
+      <w:numFmt w:val="bullet"/>
+      <w:lvlText w:val=""/>
+      <w:lvlJc w:val="left"/>
+      <w:pPr>
+        <w:ind w:left="2269" w:hanging="360"/>
+      </w:pPr>
+      <w:rPr>
+        <w:rFonts w:ascii="Wingdings" w:hAnsi="Wingdings" w:hint="default"/>
+      </w:rPr>
+    </w:lvl>
+    <w:lvl w:ilvl="3" w:tplc="2C0A0001" w:tentative="1">
+      <w:start w:val="1"/>
+      <w:numFmt w:val="bullet"/>
+      <w:lvlText w:val=""/>
+      <w:lvlJc w:val="left"/>
+      <w:pPr>
+        <w:ind w:left="2989" w:hanging="360"/>
+      </w:pPr>
+      <w:rPr>
+        <w:rFonts w:ascii="Symbol" w:hAnsi="Symbol" w:hint="default"/>
+      </w:rPr>
+    </w:lvl>
+    <w:lvl w:ilvl="4" w:tplc="2C0A0003" w:tentative="1">
+      <w:start w:val="1"/>
+      <w:numFmt w:val="bullet"/>
+      <w:lvlText w:val="o"/>
+      <w:lvlJc w:val="left"/>
+      <w:pPr>
+        <w:ind w:left="3709" w:hanging="360"/>
+      </w:pPr>
+      <w:rPr>
+        <w:rFonts w:ascii="Courier New" w:hAnsi="Courier New" w:cs="Courier New" w:hint="default"/>
+      </w:rPr>
+    </w:lvl>
+    <w:lvl w:ilvl="5" w:tplc="2C0A0005" w:tentative="1">
+      <w:start w:val="1"/>
+      <w:numFmt w:val="bullet"/>
+      <w:lvlText w:val=""/>
+      <w:lvlJc w:val="left"/>
+      <w:pPr>
+        <w:ind w:left="4429" w:hanging="360"/>
+      </w:pPr>
+      <w:rPr>
+        <w:rFonts w:ascii="Wingdings" w:hAnsi="Wingdings" w:hint="default"/>
+      </w:rPr>
+    </w:lvl>
+    <w:lvl w:ilvl="6" w:tplc="2C0A0001" w:tentative="1">
+      <w:start w:val="1"/>
+      <w:numFmt w:val="bullet"/>
+      <w:lvlText w:val=""/>
+      <w:lvlJc w:val="left"/>
+      <w:pPr>
+        <w:ind w:left="5149" w:hanging="360"/>
+      </w:pPr>
+      <w:rPr>
+        <w:rFonts w:ascii="Symbol" w:hAnsi="Symbol" w:hint="default"/>
+      </w:rPr>
+    </w:lvl>
+    <w:lvl w:ilvl="7" w:tplc="2C0A0003" w:tentative="1">
+      <w:start w:val="1"/>
+      <w:numFmt w:val="bullet"/>
+      <w:lvlText w:val="o"/>
+      <w:lvlJc w:val="left"/>
+      <w:pPr>
+        <w:ind w:left="5869" w:hanging="360"/>
+      </w:pPr>
+      <w:rPr>
+        <w:rFonts w:ascii="Courier New" w:hAnsi="Courier New" w:cs="Courier New" w:hint="default"/>
+      </w:rPr>
+    </w:lvl>
+    <w:lvl w:ilvl="8" w:tplc="2C0A0005" w:tentative="1">
+      <w:start w:val="1"/>
+      <w:numFmt w:val="bullet"/>
+      <w:lvlText w:val=""/>
+      <w:lvlJc w:val="left"/>
+      <w:pPr>
+        <w:ind w:left="6589" w:hanging="360"/>
+      </w:pPr>
+      <w:rPr>
+        <w:rFonts w:ascii="Wingdings" w:hAnsi="Wingdings" w:hint="default"/>
+      </w:rPr>
+    </w:lvl>
+  </w:abstractNum>
+  <w:abstractNum w:abstractNumId="10" w15:restartNumberingAfterBreak="0">
+    <w:nsid w:val="39BC1737"/>
+    <w:multiLevelType w:val="hybridMultilevel"/>
+    <w:tmpl w:val="8E165A32"/>
+    <w:lvl w:ilvl="0" w:tplc="2C0A0001">
+      <w:start w:val="1"/>
+      <w:numFmt w:val="bullet"/>
+      <w:lvlText w:val=""/>
+      <w:lvlJc w:val="left"/>
+      <w:pPr>
+        <w:ind w:left="829" w:hanging="360"/>
+      </w:pPr>
+      <w:rPr>
+        <w:rFonts w:ascii="Symbol" w:hAnsi="Symbol" w:hint="default"/>
+      </w:rPr>
+    </w:lvl>
+    <w:lvl w:ilvl="1" w:tplc="2C0A0003" w:tentative="1">
+      <w:start w:val="1"/>
+      <w:numFmt w:val="bullet"/>
+      <w:lvlText w:val="o"/>
+      <w:lvlJc w:val="left"/>
+      <w:pPr>
+        <w:ind w:left="1549" w:hanging="360"/>
+      </w:pPr>
+      <w:rPr>
+        <w:rFonts w:ascii="Courier New" w:hAnsi="Courier New" w:cs="Courier New" w:hint="default"/>
+      </w:rPr>
+    </w:lvl>
+    <w:lvl w:ilvl="2" w:tplc="2C0A0005" w:tentative="1">
+      <w:start w:val="1"/>
+      <w:numFmt w:val="bullet"/>
+      <w:lvlText w:val=""/>
+      <w:lvlJc w:val="left"/>
+      <w:pPr>
+        <w:ind w:left="2269" w:hanging="360"/>
+      </w:pPr>
+      <w:rPr>
+        <w:rFonts w:ascii="Wingdings" w:hAnsi="Wingdings" w:hint="default"/>
+      </w:rPr>
+    </w:lvl>
+    <w:lvl w:ilvl="3" w:tplc="2C0A0001" w:tentative="1">
+      <w:start w:val="1"/>
+      <w:numFmt w:val="bullet"/>
+      <w:lvlText w:val=""/>
+      <w:lvlJc w:val="left"/>
+      <w:pPr>
+        <w:ind w:left="2989" w:hanging="360"/>
+      </w:pPr>
+      <w:rPr>
+        <w:rFonts w:ascii="Symbol" w:hAnsi="Symbol" w:hint="default"/>
+      </w:rPr>
+    </w:lvl>
+    <w:lvl w:ilvl="4" w:tplc="2C0A0003" w:tentative="1">
+      <w:start w:val="1"/>
+      <w:numFmt w:val="bullet"/>
+      <w:lvlText w:val="o"/>
+      <w:lvlJc w:val="left"/>
+      <w:pPr>
+        <w:ind w:left="3709" w:hanging="360"/>
+      </w:pPr>
+      <w:rPr>
+        <w:rFonts w:ascii="Courier New" w:hAnsi="Courier New" w:cs="Courier New" w:hint="default"/>
+      </w:rPr>
+    </w:lvl>
+    <w:lvl w:ilvl="5" w:tplc="2C0A0005" w:tentative="1">
+      <w:start w:val="1"/>
+      <w:numFmt w:val="bullet"/>
+      <w:lvlText w:val=""/>
+      <w:lvlJc w:val="left"/>
+      <w:pPr>
+        <w:ind w:left="4429" w:hanging="360"/>
+      </w:pPr>
+      <w:rPr>
+        <w:rFonts w:ascii="Wingdings" w:hAnsi="Wingdings" w:hint="default"/>
+      </w:rPr>
+    </w:lvl>
+    <w:lvl w:ilvl="6" w:tplc="2C0A0001" w:tentative="1">
+      <w:start w:val="1"/>
+      <w:numFmt w:val="bullet"/>
+      <w:lvlText w:val=""/>
+      <w:lvlJc w:val="left"/>
+      <w:pPr>
+        <w:ind w:left="5149" w:hanging="360"/>
+      </w:pPr>
+      <w:rPr>
+        <w:rFonts w:ascii="Symbol" w:hAnsi="Symbol" w:hint="default"/>
+      </w:rPr>
+    </w:lvl>
+    <w:lvl w:ilvl="7" w:tplc="2C0A0003" w:tentative="1">
+      <w:start w:val="1"/>
+      <w:numFmt w:val="bullet"/>
+      <w:lvlText w:val="o"/>
+      <w:lvlJc w:val="left"/>
+      <w:pPr>
+        <w:ind w:left="5869" w:hanging="360"/>
+      </w:pPr>
+      <w:rPr>
+        <w:rFonts w:ascii="Courier New" w:hAnsi="Courier New" w:cs="Courier New" w:hint="default"/>
+      </w:rPr>
+    </w:lvl>
+    <w:lvl w:ilvl="8" w:tplc="2C0A0005" w:tentative="1">
+      <w:start w:val="1"/>
+      <w:numFmt w:val="bullet"/>
+      <w:lvlText w:val=""/>
+      <w:lvlJc w:val="left"/>
+      <w:pPr>
+        <w:ind w:left="6589" w:hanging="360"/>
+      </w:pPr>
+      <w:rPr>
+        <w:rFonts w:ascii="Wingdings" w:hAnsi="Wingdings" w:hint="default"/>
+      </w:rPr>
+    </w:lvl>
+  </w:abstractNum>
+  <w:abstractNum w:abstractNumId="11" w15:restartNumberingAfterBreak="0">
+    <w:nsid w:val="3D424999"/>
+    <w:multiLevelType w:val="hybridMultilevel"/>
+    <w:tmpl w:val="4A8AFAD0"/>
+    <w:lvl w:ilvl="0" w:tplc="2C0A0001">
+      <w:start w:val="1"/>
+      <w:numFmt w:val="bullet"/>
+      <w:lvlText w:val=""/>
+      <w:lvlJc w:val="left"/>
+      <w:pPr>
+        <w:ind w:left="829" w:hanging="360"/>
+      </w:pPr>
+      <w:rPr>
+        <w:rFonts w:ascii="Symbol" w:hAnsi="Symbol" w:hint="default"/>
+      </w:rPr>
+    </w:lvl>
+    <w:lvl w:ilvl="1" w:tplc="2C0A0003" w:tentative="1">
+      <w:start w:val="1"/>
+      <w:numFmt w:val="bullet"/>
+      <w:lvlText w:val="o"/>
+      <w:lvlJc w:val="left"/>
+      <w:pPr>
+        <w:ind w:left="1549" w:hanging="360"/>
+      </w:pPr>
+      <w:rPr>
+        <w:rFonts w:ascii="Courier New" w:hAnsi="Courier New" w:cs="Courier New" w:hint="default"/>
+      </w:rPr>
+    </w:lvl>
+    <w:lvl w:ilvl="2" w:tplc="2C0A0005" w:tentative="1">
+      <w:start w:val="1"/>
+      <w:numFmt w:val="bullet"/>
+      <w:lvlText w:val=""/>
+      <w:lvlJc w:val="left"/>
+      <w:pPr>
+        <w:ind w:left="2269" w:hanging="360"/>
+      </w:pPr>
+      <w:rPr>
+        <w:rFonts w:ascii="Wingdings" w:hAnsi="Wingdings" w:hint="default"/>
+      </w:rPr>
+    </w:lvl>
+    <w:lvl w:ilvl="3" w:tplc="2C0A0001" w:tentative="1">
+      <w:start w:val="1"/>
+      <w:numFmt w:val="bullet"/>
+      <w:lvlText w:val=""/>
+      <w:lvlJc w:val="left"/>
+      <w:pPr>
+        <w:ind w:left="2989" w:hanging="360"/>
+      </w:pPr>
+      <w:rPr>
+        <w:rFonts w:ascii="Symbol" w:hAnsi="Symbol" w:hint="default"/>
+      </w:rPr>
+    </w:lvl>
+    <w:lvl w:ilvl="4" w:tplc="2C0A0003" w:tentative="1">
+      <w:start w:val="1"/>
+      <w:numFmt w:val="bullet"/>
+      <w:lvlText w:val="o"/>
+      <w:lvlJc w:val="left"/>
+      <w:pPr>
+        <w:ind w:left="3709" w:hanging="360"/>
+      </w:pPr>
+      <w:rPr>
+        <w:rFonts w:ascii="Courier New" w:hAnsi="Courier New" w:cs="Courier New" w:hint="default"/>
+      </w:rPr>
+    </w:lvl>
+    <w:lvl w:ilvl="5" w:tplc="2C0A0005" w:tentative="1">
+      <w:start w:val="1"/>
+      <w:numFmt w:val="bullet"/>
+      <w:lvlText w:val=""/>
+      <w:lvlJc w:val="left"/>
+      <w:pPr>
+        <w:ind w:left="4429" w:hanging="360"/>
+      </w:pPr>
+      <w:rPr>
+        <w:rFonts w:ascii="Wingdings" w:hAnsi="Wingdings" w:hint="default"/>
+      </w:rPr>
+    </w:lvl>
+    <w:lvl w:ilvl="6" w:tplc="2C0A0001" w:tentative="1">
+      <w:start w:val="1"/>
+      <w:numFmt w:val="bullet"/>
+      <w:lvlText w:val=""/>
+      <w:lvlJc w:val="left"/>
+      <w:pPr>
+        <w:ind w:left="5149" w:hanging="360"/>
+      </w:pPr>
+      <w:rPr>
+        <w:rFonts w:ascii="Symbol" w:hAnsi="Symbol" w:hint="default"/>
+      </w:rPr>
+    </w:lvl>
+    <w:lvl w:ilvl="7" w:tplc="2C0A0003" w:tentative="1">
+      <w:start w:val="1"/>
+      <w:numFmt w:val="bullet"/>
+      <w:lvlText w:val="o"/>
+      <w:lvlJc w:val="left"/>
+      <w:pPr>
+        <w:ind w:left="5869" w:hanging="360"/>
+      </w:pPr>
+      <w:rPr>
+        <w:rFonts w:ascii="Courier New" w:hAnsi="Courier New" w:cs="Courier New" w:hint="default"/>
+      </w:rPr>
+    </w:lvl>
+    <w:lvl w:ilvl="8" w:tplc="2C0A0005" w:tentative="1">
+      <w:start w:val="1"/>
+      <w:numFmt w:val="bullet"/>
+      <w:lvlText w:val=""/>
+      <w:lvlJc w:val="left"/>
+      <w:pPr>
+        <w:ind w:left="6589" w:hanging="360"/>
+      </w:pPr>
+      <w:rPr>
+        <w:rFonts w:ascii="Wingdings" w:hAnsi="Wingdings" w:hint="default"/>
+      </w:rPr>
+    </w:lvl>
+  </w:abstractNum>
+  <w:abstractNum w:abstractNumId="12" w15:restartNumberingAfterBreak="0">
     <w:nsid w:val="487036EC"/>
     <w:multiLevelType w:val="hybridMultilevel"/>
     <w:tmpl w:val="BDFE724A"/>
@@ -6989,7 +13046,7 @@
       </w:pPr>
     </w:lvl>
   </w:abstractNum>
-  <w:abstractNum w:abstractNumId="7" w15:restartNumberingAfterBreak="0">
+  <w:abstractNum w:abstractNumId="13" w15:restartNumberingAfterBreak="0">
     <w:nsid w:val="52D90BB8"/>
     <w:multiLevelType w:val="hybridMultilevel"/>
     <w:tmpl w:val="1D2461DE"/>
@@ -7103,7 +13160,233 @@
       </w:rPr>
     </w:lvl>
   </w:abstractNum>
-  <w:abstractNum w:abstractNumId="8" w15:restartNumberingAfterBreak="0">
+  <w:abstractNum w:abstractNumId="14" w15:restartNumberingAfterBreak="0">
+    <w:nsid w:val="6378319A"/>
+    <w:multiLevelType w:val="hybridMultilevel"/>
+    <w:tmpl w:val="4232E0A4"/>
+    <w:lvl w:ilvl="0" w:tplc="2C0A0001">
+      <w:start w:val="1"/>
+      <w:numFmt w:val="bullet"/>
+      <w:lvlText w:val=""/>
+      <w:lvlJc w:val="left"/>
+      <w:pPr>
+        <w:ind w:left="829" w:hanging="360"/>
+      </w:pPr>
+      <w:rPr>
+        <w:rFonts w:ascii="Symbol" w:hAnsi="Symbol" w:hint="default"/>
+      </w:rPr>
+    </w:lvl>
+    <w:lvl w:ilvl="1" w:tplc="2C0A0003" w:tentative="1">
+      <w:start w:val="1"/>
+      <w:numFmt w:val="bullet"/>
+      <w:lvlText w:val="o"/>
+      <w:lvlJc w:val="left"/>
+      <w:pPr>
+        <w:ind w:left="1549" w:hanging="360"/>
+      </w:pPr>
+      <w:rPr>
+        <w:rFonts w:ascii="Courier New" w:hAnsi="Courier New" w:cs="Courier New" w:hint="default"/>
+      </w:rPr>
+    </w:lvl>
+    <w:lvl w:ilvl="2" w:tplc="2C0A0005" w:tentative="1">
+      <w:start w:val="1"/>
+      <w:numFmt w:val="bullet"/>
+      <w:lvlText w:val=""/>
+      <w:lvlJc w:val="left"/>
+      <w:pPr>
+        <w:ind w:left="2269" w:hanging="360"/>
+      </w:pPr>
+      <w:rPr>
+        <w:rFonts w:ascii="Wingdings" w:hAnsi="Wingdings" w:hint="default"/>
+      </w:rPr>
+    </w:lvl>
+    <w:lvl w:ilvl="3" w:tplc="2C0A0001" w:tentative="1">
+      <w:start w:val="1"/>
+      <w:numFmt w:val="bullet"/>
+      <w:lvlText w:val=""/>
+      <w:lvlJc w:val="left"/>
+      <w:pPr>
+        <w:ind w:left="2989" w:hanging="360"/>
+      </w:pPr>
+      <w:rPr>
+        <w:rFonts w:ascii="Symbol" w:hAnsi="Symbol" w:hint="default"/>
+      </w:rPr>
+    </w:lvl>
+    <w:lvl w:ilvl="4" w:tplc="2C0A0003" w:tentative="1">
+      <w:start w:val="1"/>
+      <w:numFmt w:val="bullet"/>
+      <w:lvlText w:val="o"/>
+      <w:lvlJc w:val="left"/>
+      <w:pPr>
+        <w:ind w:left="3709" w:hanging="360"/>
+      </w:pPr>
+      <w:rPr>
+        <w:rFonts w:ascii="Courier New" w:hAnsi="Courier New" w:cs="Courier New" w:hint="default"/>
+      </w:rPr>
+    </w:lvl>
+    <w:lvl w:ilvl="5" w:tplc="2C0A0005" w:tentative="1">
+      <w:start w:val="1"/>
+      <w:numFmt w:val="bullet"/>
+      <w:lvlText w:val=""/>
+      <w:lvlJc w:val="left"/>
+      <w:pPr>
+        <w:ind w:left="4429" w:hanging="360"/>
+      </w:pPr>
+      <w:rPr>
+        <w:rFonts w:ascii="Wingdings" w:hAnsi="Wingdings" w:hint="default"/>
+      </w:rPr>
+    </w:lvl>
+    <w:lvl w:ilvl="6" w:tplc="2C0A0001" w:tentative="1">
+      <w:start w:val="1"/>
+      <w:numFmt w:val="bullet"/>
+      <w:lvlText w:val=""/>
+      <w:lvlJc w:val="left"/>
+      <w:pPr>
+        <w:ind w:left="5149" w:hanging="360"/>
+      </w:pPr>
+      <w:rPr>
+        <w:rFonts w:ascii="Symbol" w:hAnsi="Symbol" w:hint="default"/>
+      </w:rPr>
+    </w:lvl>
+    <w:lvl w:ilvl="7" w:tplc="2C0A0003" w:tentative="1">
+      <w:start w:val="1"/>
+      <w:numFmt w:val="bullet"/>
+      <w:lvlText w:val="o"/>
+      <w:lvlJc w:val="left"/>
+      <w:pPr>
+        <w:ind w:left="5869" w:hanging="360"/>
+      </w:pPr>
+      <w:rPr>
+        <w:rFonts w:ascii="Courier New" w:hAnsi="Courier New" w:cs="Courier New" w:hint="default"/>
+      </w:rPr>
+    </w:lvl>
+    <w:lvl w:ilvl="8" w:tplc="2C0A0005" w:tentative="1">
+      <w:start w:val="1"/>
+      <w:numFmt w:val="bullet"/>
+      <w:lvlText w:val=""/>
+      <w:lvlJc w:val="left"/>
+      <w:pPr>
+        <w:ind w:left="6589" w:hanging="360"/>
+      </w:pPr>
+      <w:rPr>
+        <w:rFonts w:ascii="Wingdings" w:hAnsi="Wingdings" w:hint="default"/>
+      </w:rPr>
+    </w:lvl>
+  </w:abstractNum>
+  <w:abstractNum w:abstractNumId="15" w15:restartNumberingAfterBreak="0">
+    <w:nsid w:val="649F73C5"/>
+    <w:multiLevelType w:val="hybridMultilevel"/>
+    <w:tmpl w:val="4C6AF976"/>
+    <w:lvl w:ilvl="0" w:tplc="2C0A0001">
+      <w:start w:val="1"/>
+      <w:numFmt w:val="bullet"/>
+      <w:lvlText w:val=""/>
+      <w:lvlJc w:val="left"/>
+      <w:pPr>
+        <w:ind w:left="829" w:hanging="360"/>
+      </w:pPr>
+      <w:rPr>
+        <w:rFonts w:ascii="Symbol" w:hAnsi="Symbol" w:hint="default"/>
+      </w:rPr>
+    </w:lvl>
+    <w:lvl w:ilvl="1" w:tplc="2C0A0003" w:tentative="1">
+      <w:start w:val="1"/>
+      <w:numFmt w:val="bullet"/>
+      <w:lvlText w:val="o"/>
+      <w:lvlJc w:val="left"/>
+      <w:pPr>
+        <w:ind w:left="1549" w:hanging="360"/>
+      </w:pPr>
+      <w:rPr>
+        <w:rFonts w:ascii="Courier New" w:hAnsi="Courier New" w:cs="Courier New" w:hint="default"/>
+      </w:rPr>
+    </w:lvl>
+    <w:lvl w:ilvl="2" w:tplc="2C0A0005" w:tentative="1">
+      <w:start w:val="1"/>
+      <w:numFmt w:val="bullet"/>
+      <w:lvlText w:val=""/>
+      <w:lvlJc w:val="left"/>
+      <w:pPr>
+        <w:ind w:left="2269" w:hanging="360"/>
+      </w:pPr>
+      <w:rPr>
+        <w:rFonts w:ascii="Wingdings" w:hAnsi="Wingdings" w:hint="default"/>
+      </w:rPr>
+    </w:lvl>
+    <w:lvl w:ilvl="3" w:tplc="2C0A0001" w:tentative="1">
+      <w:start w:val="1"/>
+      <w:numFmt w:val="bullet"/>
+      <w:lvlText w:val=""/>
+      <w:lvlJc w:val="left"/>
+      <w:pPr>
+        <w:ind w:left="2989" w:hanging="360"/>
+      </w:pPr>
+      <w:rPr>
+        <w:rFonts w:ascii="Symbol" w:hAnsi="Symbol" w:hint="default"/>
+      </w:rPr>
+    </w:lvl>
+    <w:lvl w:ilvl="4" w:tplc="2C0A0003" w:tentative="1">
+      <w:start w:val="1"/>
+      <w:numFmt w:val="bullet"/>
+      <w:lvlText w:val="o"/>
+      <w:lvlJc w:val="left"/>
+      <w:pPr>
+        <w:ind w:left="3709" w:hanging="360"/>
+      </w:pPr>
+      <w:rPr>
+        <w:rFonts w:ascii="Courier New" w:hAnsi="Courier New" w:cs="Courier New" w:hint="default"/>
+      </w:rPr>
+    </w:lvl>
+    <w:lvl w:ilvl="5" w:tplc="2C0A0005" w:tentative="1">
+      <w:start w:val="1"/>
+      <w:numFmt w:val="bullet"/>
+      <w:lvlText w:val=""/>
+      <w:lvlJc w:val="left"/>
+      <w:pPr>
+        <w:ind w:left="4429" w:hanging="360"/>
+      </w:pPr>
+      <w:rPr>
+        <w:rFonts w:ascii="Wingdings" w:hAnsi="Wingdings" w:hint="default"/>
+      </w:rPr>
+    </w:lvl>
+    <w:lvl w:ilvl="6" w:tplc="2C0A0001" w:tentative="1">
+      <w:start w:val="1"/>
+      <w:numFmt w:val="bullet"/>
+      <w:lvlText w:val=""/>
+      <w:lvlJc w:val="left"/>
+      <w:pPr>
+        <w:ind w:left="5149" w:hanging="360"/>
+      </w:pPr>
+      <w:rPr>
+        <w:rFonts w:ascii="Symbol" w:hAnsi="Symbol" w:hint="default"/>
+      </w:rPr>
+    </w:lvl>
+    <w:lvl w:ilvl="7" w:tplc="2C0A0003" w:tentative="1">
+      <w:start w:val="1"/>
+      <w:numFmt w:val="bullet"/>
+      <w:lvlText w:val="o"/>
+      <w:lvlJc w:val="left"/>
+      <w:pPr>
+        <w:ind w:left="5869" w:hanging="360"/>
+      </w:pPr>
+      <w:rPr>
+        <w:rFonts w:ascii="Courier New" w:hAnsi="Courier New" w:cs="Courier New" w:hint="default"/>
+      </w:rPr>
+    </w:lvl>
+    <w:lvl w:ilvl="8" w:tplc="2C0A0005" w:tentative="1">
+      <w:start w:val="1"/>
+      <w:numFmt w:val="bullet"/>
+      <w:lvlText w:val=""/>
+      <w:lvlJc w:val="left"/>
+      <w:pPr>
+        <w:ind w:left="6589" w:hanging="360"/>
+      </w:pPr>
+      <w:rPr>
+        <w:rFonts w:ascii="Wingdings" w:hAnsi="Wingdings" w:hint="default"/>
+      </w:rPr>
+    </w:lvl>
+  </w:abstractNum>
+  <w:abstractNum w:abstractNumId="16" w15:restartNumberingAfterBreak="0">
     <w:nsid w:val="708E589C"/>
     <w:multiLevelType w:val="multilevel"/>
     <w:tmpl w:val="381042DE"/>
@@ -7243,7 +13526,7 @@
       </w:rPr>
     </w:lvl>
   </w:abstractNum>
-  <w:abstractNum w:abstractNumId="9" w15:restartNumberingAfterBreak="0">
+  <w:abstractNum w:abstractNumId="17" w15:restartNumberingAfterBreak="0">
     <w:nsid w:val="7DD64906"/>
     <w:multiLevelType w:val="hybridMultilevel"/>
     <w:tmpl w:val="795E7434"/>
@@ -7358,16 +13641,16 @@
     </w:lvl>
   </w:abstractNum>
   <w:num w:numId="1">
-    <w:abstractNumId w:val="5"/>
+    <w:abstractNumId w:val="8"/>
   </w:num>
   <w:num w:numId="2">
-    <w:abstractNumId w:val="6"/>
+    <w:abstractNumId w:val="12"/>
   </w:num>
   <w:num w:numId="3">
-    <w:abstractNumId w:val="6"/>
+    <w:abstractNumId w:val="12"/>
   </w:num>
   <w:num w:numId="4">
-    <w:abstractNumId w:val="6"/>
+    <w:abstractNumId w:val="12"/>
   </w:num>
   <w:num w:numId="5">
     <w:abstractNumId w:val="1"/>
@@ -7382,16 +13665,40 @@
     <w:abstractNumId w:val="0"/>
   </w:num>
   <w:num w:numId="9">
-    <w:abstractNumId w:val="8"/>
+    <w:abstractNumId w:val="16"/>
   </w:num>
   <w:num w:numId="10">
-    <w:abstractNumId w:val="9"/>
+    <w:abstractNumId w:val="17"/>
   </w:num>
   <w:num w:numId="11">
+    <w:abstractNumId w:val="6"/>
+  </w:num>
+  <w:num w:numId="12">
+    <w:abstractNumId w:val="13"/>
+  </w:num>
+  <w:num w:numId="13">
     <w:abstractNumId w:val="4"/>
   </w:num>
-  <w:num w:numId="12">
+  <w:num w:numId="14">
     <w:abstractNumId w:val="7"/>
+  </w:num>
+  <w:num w:numId="15">
+    <w:abstractNumId w:val="11"/>
+  </w:num>
+  <w:num w:numId="16">
+    <w:abstractNumId w:val="14"/>
+  </w:num>
+  <w:num w:numId="17">
+    <w:abstractNumId w:val="10"/>
+  </w:num>
+  <w:num w:numId="18">
+    <w:abstractNumId w:val="15"/>
+  </w:num>
+  <w:num w:numId="19">
+    <w:abstractNumId w:val="5"/>
+  </w:num>
+  <w:num w:numId="20">
+    <w:abstractNumId w:val="9"/>
   </w:num>
 </w:numbering>
 </file>
@@ -7914,12 +14221,12 @@
     <w:basedOn w:val="Normal"/>
     <w:autoRedefine/>
     <w:qFormat/>
-    <w:rsid w:val="006A7146"/>
+    <w:rsid w:val="00C63AA4"/>
     <w:pPr>
       <w:tabs>
         <w:tab w:val="left" w:pos="0"/>
       </w:tabs>
-      <w:ind w:left="115" w:hanging="6"/>
+      <w:ind w:left="0" w:firstLine="0"/>
       <w:jc w:val="both"/>
     </w:pPr>
     <w:rPr>
@@ -8869,7 +15176,7 @@
 </file>
 
 <file path=customXml/itemProps2.xml><?xml version="1.0" encoding="utf-8"?>
-<ds:datastoreItem xmlns:ds="http://schemas.openxmlformats.org/officeDocument/2006/customXml" ds:itemID="{97683B01-AE78-4469-B01E-C92E7E2281D8}">
+<ds:datastoreItem xmlns:ds="http://schemas.openxmlformats.org/officeDocument/2006/customXml" ds:itemID="{D5634A1D-1857-493A-9D3A-F857B73C1678}">
   <ds:schemaRefs>
     <ds:schemaRef ds:uri="http://schemas.openxmlformats.org/officeDocument/2006/bibliography"/>
   </ds:schemaRefs>

--- a/Fases_de_desarrollo/02-Elaboracion/02- Analisis y Diseño/Modelo de Casos de Uso.docx
+++ b/Fases_de_desarrollo/02-Elaboracion/02- Analisis y Diseño/Modelo de Casos de Uso.docx
@@ -9047,11 +9047,16 @@
     </w:p>
     <w:p>
       <w:pPr>
+        <w:pStyle w:val="PSI-Comentario"/>
+      </w:pPr>
+    </w:p>
+    <w:p>
+      <w:pPr>
         <w:pStyle w:val="PSI-Ttulo2"/>
       </w:pPr>
-      <w:bookmarkStart w:id="33" w:name="_Toc178291375"/>
-      <w:r>
-        <w:t>Diagramas de Paquetes</w:t>
+      <w:bookmarkStart w:id="33" w:name="_Toc178291378"/>
+      <w:r>
+        <w:t>Diagrama de Clases</w:t>
       </w:r>
       <w:bookmarkEnd w:id="33"/>
     </w:p>
@@ -9060,11 +9065,45 @@
         <w:pStyle w:val="PSI-Comentario"/>
       </w:pPr>
       <w:r>
-        <w:t>L</w:t>
-      </w:r>
-      <w:r>
-        <w:t>os diagramas de paquetes permiten organizar el sistema en módulos o paquetes, agrupando clases y elementos relacionados que comparten un espacio de nombres común. Estos diagramas facilitan la organización y separación de responsabilidades dentro del sistema</w:t>
-      </w:r>
+        <w:t>El diagrama que se presenta es un diagrama de clases UML, el cual modela la estructura de un sistema de gestión de proyectos, roles, casos de prueba y permisos. A continuación, se describen las principales características y relaciones:</w:t>
+      </w:r>
+    </w:p>
+    <w:p>
+      <w:pPr>
+        <w:pStyle w:val="PSI-Comentario"/>
+      </w:pPr>
+      <w:r>
+        <w:t>Clases Principales</w:t>
+      </w:r>
+    </w:p>
+    <w:p>
+      <w:pPr>
+        <w:pStyle w:val="PSI-Comentario"/>
+        <w:numPr>
+          <w:ilvl w:val="0"/>
+          <w:numId w:val="13"/>
+        </w:numPr>
+      </w:pPr>
+      <w:r>
+        <w:t>Proyecto</w:t>
+      </w:r>
+    </w:p>
+    <w:p>
+      <w:pPr>
+        <w:pStyle w:val="PSI-Comentario"/>
+        <w:numPr>
+          <w:ilvl w:val="0"/>
+          <w:numId w:val="14"/>
+        </w:numPr>
+      </w:pPr>
+      <w:r>
+        <w:t xml:space="preserve">Atributos: id, nombre, estado, </w:t>
+      </w:r>
+      <w:proofErr w:type="spellStart"/>
+      <w:r>
+        <w:t>aprobacion</w:t>
+      </w:r>
+      <w:proofErr w:type="spellEnd"/>
       <w:r>
         <w:t>.</w:t>
       </w:r>
@@ -9072,168 +9111,463 @@
     <w:p>
       <w:pPr>
         <w:pStyle w:val="PSI-Comentario"/>
-      </w:pPr>
-      <w:r>
-        <w:t xml:space="preserve">El diagrama de paquetes del sistema </w:t>
+        <w:numPr>
+          <w:ilvl w:val="0"/>
+          <w:numId w:val="14"/>
+        </w:numPr>
+      </w:pPr>
+      <w:r>
+        <w:t xml:space="preserve">Métodos: </w:t>
       </w:r>
       <w:proofErr w:type="spellStart"/>
       <w:r>
-        <w:t>Testify</w:t>
+        <w:t>agregarHito</w:t>
       </w:r>
       <w:proofErr w:type="spellEnd"/>
       <w:r>
-        <w:t xml:space="preserve"> refleja la organización y relaciones entre los diferentes módulos o capas del sistema. Cada paquete agrupa elementos y funcionalidades específicas que interactúan entre sí para proporcionar la funcionalidad del sistema. A continuación, se detallan las relaciones clave entre los paquetes:</w:t>
-      </w:r>
-    </w:p>
-    <w:p>
-      <w:pPr>
-        <w:pStyle w:val="PSI-Comentario"/>
-      </w:pPr>
-    </w:p>
-    <w:p>
-      <w:pPr>
-        <w:pStyle w:val="PSI-Comentario"/>
-      </w:pPr>
-      <w:r>
-        <w:t>•</w:t>
-      </w:r>
-      <w:r>
-        <w:tab/>
-        <w:t xml:space="preserve">Relación entre </w:t>
+        <w:t xml:space="preserve">(Hito), </w:t>
+      </w:r>
+      <w:proofErr w:type="spellStart"/>
+      <w:r>
+        <w:t>agregarCasoDePrueba</w:t>
+      </w:r>
+      <w:proofErr w:type="spellEnd"/>
+      <w:r>
+        <w:t>(</w:t>
+      </w:r>
+      <w:proofErr w:type="spellStart"/>
+      <w:r>
+        <w:t>CasoDePrueba</w:t>
+      </w:r>
+      <w:proofErr w:type="spellEnd"/>
+      <w:r>
+        <w:t xml:space="preserve">), </w:t>
       </w:r>
       <w:proofErr w:type="spellStart"/>
       <w:proofErr w:type="gramStart"/>
       <w:r>
-        <w:t>com.testify</w:t>
+        <w:t>calcularTasaAprobacion</w:t>
+      </w:r>
+      <w:proofErr w:type="spellEnd"/>
+      <w:r>
+        <w:t>(</w:t>
       </w:r>
       <w:proofErr w:type="gramEnd"/>
       <w:r>
-        <w:t>.frontend</w:t>
+        <w:t>).</w:t>
+      </w:r>
+    </w:p>
+    <w:p>
+      <w:pPr>
+        <w:pStyle w:val="PSI-Comentario"/>
+        <w:numPr>
+          <w:ilvl w:val="0"/>
+          <w:numId w:val="14"/>
+        </w:numPr>
+      </w:pPr>
+      <w:r>
+        <w:t>Relaciones: Un proyecto contiene una colección de hitos y casos de prueba, y puede calcular su tasa de aprobación basada en los casos de prueba que contiene.</w:t>
+      </w:r>
+    </w:p>
+    <w:p>
+      <w:pPr>
+        <w:pStyle w:val="PSI-Comentario"/>
+        <w:numPr>
+          <w:ilvl w:val="0"/>
+          <w:numId w:val="13"/>
+        </w:numPr>
+      </w:pPr>
+      <w:r>
+        <w:t>Usuario</w:t>
+      </w:r>
+    </w:p>
+    <w:p>
+      <w:pPr>
+        <w:pStyle w:val="PSI-Comentario"/>
+        <w:numPr>
+          <w:ilvl w:val="0"/>
+          <w:numId w:val="15"/>
+        </w:numPr>
+      </w:pPr>
+      <w:r>
+        <w:t xml:space="preserve">Atributos: id, nombre, email, </w:t>
+      </w:r>
+      <w:proofErr w:type="spellStart"/>
+      <w:r>
+        <w:t>esAdmin</w:t>
       </w:r>
       <w:proofErr w:type="spellEnd"/>
       <w:r>
-        <w:t xml:space="preserve"> y </w:t>
+        <w:t>.</w:t>
+      </w:r>
+    </w:p>
+    <w:p>
+      <w:pPr>
+        <w:pStyle w:val="PSI-Comentario"/>
+        <w:numPr>
+          <w:ilvl w:val="0"/>
+          <w:numId w:val="15"/>
+        </w:numPr>
+      </w:pPr>
+      <w:r>
+        <w:t xml:space="preserve">Métodos: </w:t>
+      </w:r>
+      <w:proofErr w:type="gramStart"/>
+      <w:r>
+        <w:t>autenticar(</w:t>
+      </w:r>
+      <w:proofErr w:type="gramEnd"/>
+      <w:r>
+        <w:t>).</w:t>
+      </w:r>
+    </w:p>
+    <w:p>
+      <w:pPr>
+        <w:pStyle w:val="PSI-Comentario"/>
+        <w:numPr>
+          <w:ilvl w:val="0"/>
+          <w:numId w:val="15"/>
+        </w:numPr>
+      </w:pPr>
+      <w:r>
+        <w:t xml:space="preserve">Relaciones: Un usuario está asociado a uno o varios roles a través de la clase </w:t>
       </w:r>
       <w:proofErr w:type="spellStart"/>
       <w:r>
-        <w:t>com.testify.backend</w:t>
+        <w:t>RolesAsignados</w:t>
       </w:r>
       <w:proofErr w:type="spellEnd"/>
       <w:r>
-        <w:t xml:space="preserve">: El paquete </w:t>
+        <w:t xml:space="preserve">. Los usuarios pueden ser desarrolladores o </w:t>
       </w:r>
       <w:proofErr w:type="spellStart"/>
       <w:r>
-        <w:t>frontend</w:t>
+        <w:t>testers</w:t>
       </w:r>
       <w:proofErr w:type="spellEnd"/>
       <w:r>
-        <w:t xml:space="preserve"> interactúa con </w:t>
-      </w:r>
+        <w:t xml:space="preserve"> dentro de los casos de prueba.</w:t>
+      </w:r>
+    </w:p>
+    <w:p>
+      <w:pPr>
+        <w:pStyle w:val="PSI-Comentario"/>
+        <w:numPr>
+          <w:ilvl w:val="0"/>
+          <w:numId w:val="13"/>
+        </w:numPr>
+      </w:pPr>
       <w:proofErr w:type="spellStart"/>
       <w:r>
-        <w:t>backend</w:t>
+        <w:lastRenderedPageBreak/>
+        <w:t>RolesAsignados</w:t>
       </w:r>
       <w:proofErr w:type="spellEnd"/>
-      <w:r>
-        <w:t xml:space="preserve"> a través de servicios REST. Esto permite al </w:t>
+    </w:p>
+    <w:p>
+      <w:pPr>
+        <w:pStyle w:val="PSI-Comentario"/>
+      </w:pPr>
+    </w:p>
+    <w:p>
+      <w:pPr>
+        <w:pStyle w:val="PSI-Comentario"/>
+        <w:numPr>
+          <w:ilvl w:val="0"/>
+          <w:numId w:val="16"/>
+        </w:numPr>
+      </w:pPr>
+      <w:r>
+        <w:t>Atributos: id, usuario, rol, proyecto.</w:t>
+      </w:r>
+    </w:p>
+    <w:p>
+      <w:pPr>
+        <w:pStyle w:val="PSI-Comentario"/>
+        <w:numPr>
+          <w:ilvl w:val="0"/>
+          <w:numId w:val="16"/>
+        </w:numPr>
+      </w:pPr>
+      <w:r>
+        <w:t>Relaciones: Esta clase actúa como intermediaria entre usuarios, roles y proyectos, definiendo qué rol tiene cada usuario en un proyecto específico.</w:t>
+      </w:r>
+    </w:p>
+    <w:p>
+      <w:pPr>
+        <w:pStyle w:val="PSI-Comentario"/>
+        <w:numPr>
+          <w:ilvl w:val="0"/>
+          <w:numId w:val="13"/>
+        </w:numPr>
+      </w:pPr>
+      <w:r>
+        <w:t>Rol</w:t>
+      </w:r>
+    </w:p>
+    <w:p>
+      <w:pPr>
+        <w:pStyle w:val="PSI-Comentario"/>
+        <w:numPr>
+          <w:ilvl w:val="0"/>
+          <w:numId w:val="17"/>
+        </w:numPr>
+      </w:pPr>
+      <w:r>
+        <w:t>Atributos: id, nombre.</w:t>
+      </w:r>
+    </w:p>
+    <w:p>
+      <w:pPr>
+        <w:pStyle w:val="PSI-Comentario"/>
+        <w:numPr>
+          <w:ilvl w:val="0"/>
+          <w:numId w:val="17"/>
+        </w:numPr>
+      </w:pPr>
+      <w:r>
+        <w:t xml:space="preserve">Relaciones: Un rol puede tener múltiples permisos a través de la clase </w:t>
       </w:r>
       <w:proofErr w:type="spellStart"/>
       <w:r>
-        <w:t>frontend</w:t>
+        <w:t>RolPermiso</w:t>
       </w:r>
       <w:proofErr w:type="spellEnd"/>
       <w:r>
-        <w:t xml:space="preserve"> obtener datos y enviar actualizaciones al </w:t>
+        <w:t xml:space="preserve">. Está asociado con usuarios en proyectos mediante </w:t>
       </w:r>
       <w:proofErr w:type="spellStart"/>
       <w:r>
-        <w:t>backend</w:t>
+        <w:t>RolesAsignados</w:t>
       </w:r>
       <w:proofErr w:type="spellEnd"/>
       <w:r>
-        <w:t xml:space="preserve">, que maneja la lógica de negocio. El </w:t>
+        <w:t>.</w:t>
+      </w:r>
+    </w:p>
+    <w:p>
+      <w:pPr>
+        <w:pStyle w:val="PSI-Comentario"/>
+        <w:numPr>
+          <w:ilvl w:val="0"/>
+          <w:numId w:val="13"/>
+        </w:numPr>
+      </w:pPr>
+      <w:r>
+        <w:t>Permiso</w:t>
+      </w:r>
+    </w:p>
+    <w:p>
+      <w:pPr>
+        <w:pStyle w:val="PSI-Comentario"/>
+        <w:numPr>
+          <w:ilvl w:val="0"/>
+          <w:numId w:val="18"/>
+        </w:numPr>
+      </w:pPr>
+      <w:r>
+        <w:t>Atributos: id, nombre.</w:t>
+      </w:r>
+    </w:p>
+    <w:p>
+      <w:pPr>
+        <w:pStyle w:val="PSI-Comentario"/>
+        <w:numPr>
+          <w:ilvl w:val="0"/>
+          <w:numId w:val="18"/>
+        </w:numPr>
+      </w:pPr>
+      <w:r>
+        <w:t xml:space="preserve">Relaciones: Un permiso puede estar relacionado con uno o más roles a través de la clase </w:t>
       </w:r>
       <w:proofErr w:type="spellStart"/>
       <w:r>
-        <w:t>frontend</w:t>
+        <w:t>RolPermiso</w:t>
       </w:r>
       <w:proofErr w:type="spellEnd"/>
       <w:r>
-        <w:t xml:space="preserve"> actúa como la interfaz de usuario y utiliza el </w:t>
-      </w:r>
+        <w:t>, que establece qué permisos tiene cada rol en el sistema.</w:t>
+      </w:r>
+    </w:p>
+    <w:p>
+      <w:pPr>
+        <w:pStyle w:val="PSI-Comentario"/>
+        <w:numPr>
+          <w:ilvl w:val="0"/>
+          <w:numId w:val="13"/>
+        </w:numPr>
+      </w:pPr>
+      <w:r>
+        <w:t>Hito</w:t>
+      </w:r>
+    </w:p>
+    <w:p>
+      <w:pPr>
+        <w:pStyle w:val="PSI-Comentario"/>
+        <w:numPr>
+          <w:ilvl w:val="0"/>
+          <w:numId w:val="19"/>
+        </w:numPr>
+      </w:pPr>
+      <w:r>
+        <w:t>Atributos: id, nombre, proyecto.</w:t>
+      </w:r>
+    </w:p>
+    <w:p>
+      <w:pPr>
+        <w:pStyle w:val="PSI-Comentario"/>
+        <w:numPr>
+          <w:ilvl w:val="0"/>
+          <w:numId w:val="19"/>
+        </w:numPr>
+      </w:pPr>
+      <w:r>
+        <w:t>Relaciones: Un hito pertenece a un proyecto y puede incluir múltiples casos de prueba.</w:t>
+      </w:r>
+    </w:p>
+    <w:p>
+      <w:pPr>
+        <w:pStyle w:val="PSI-Comentario"/>
+        <w:numPr>
+          <w:ilvl w:val="0"/>
+          <w:numId w:val="13"/>
+        </w:numPr>
+      </w:pPr>
       <w:proofErr w:type="spellStart"/>
       <w:r>
-        <w:t>backend</w:t>
+        <w:t>CasoDePrueba</w:t>
       </w:r>
       <w:proofErr w:type="spellEnd"/>
-      <w:r>
-        <w:t xml:space="preserve"> para realizar las operaciones necesarias.</w:t>
-      </w:r>
     </w:p>
     <w:p>
       <w:pPr>
         <w:pStyle w:val="PSI-Comentario"/>
       </w:pPr>
       <w:r>
-        <w:t>•</w:t>
-      </w:r>
-      <w:r>
-        <w:tab/>
-        <w:t xml:space="preserve">Relación entre </w:t>
+        <w:t xml:space="preserve">Atributos: id, nombre, hito, </w:t>
+      </w:r>
+      <w:proofErr w:type="spellStart"/>
+      <w:r>
+        <w:t>tipoCasoPrueba</w:t>
+      </w:r>
+      <w:proofErr w:type="spellEnd"/>
+      <w:r>
+        <w:t xml:space="preserve">, comentario, </w:t>
+      </w:r>
+      <w:proofErr w:type="spellStart"/>
+      <w:r>
+        <w:t>resultadoEsperado</w:t>
+      </w:r>
+      <w:proofErr w:type="spellEnd"/>
+      <w:r>
+        <w:t xml:space="preserve">, </w:t>
+      </w:r>
+      <w:proofErr w:type="spellStart"/>
+      <w:r>
+        <w:t>resultadoObtenido</w:t>
+      </w:r>
+      <w:proofErr w:type="spellEnd"/>
+      <w:r>
+        <w:t xml:space="preserve">, desarrollador, </w:t>
+      </w:r>
+      <w:proofErr w:type="spellStart"/>
+      <w:r>
+        <w:t>tester</w:t>
+      </w:r>
+      <w:proofErr w:type="spellEnd"/>
+      <w:r>
+        <w:t>, estado.</w:t>
+      </w:r>
+    </w:p>
+    <w:p>
+      <w:pPr>
+        <w:pStyle w:val="PSI-Comentario"/>
+      </w:pPr>
+      <w:r>
+        <w:t xml:space="preserve">Métodos: </w:t>
       </w:r>
       <w:proofErr w:type="spellStart"/>
       <w:proofErr w:type="gramStart"/>
       <w:r>
-        <w:t>com.testify</w:t>
+        <w:t>adjuntarDocumentos</w:t>
+      </w:r>
+      <w:proofErr w:type="spellEnd"/>
+      <w:r>
+        <w:t>(</w:t>
       </w:r>
       <w:proofErr w:type="gramEnd"/>
       <w:r>
-        <w:t>.backend</w:t>
+        <w:t xml:space="preserve">), </w:t>
+      </w:r>
+      <w:proofErr w:type="spellStart"/>
+      <w:r>
+        <w:t>asignarCasoDePrueba</w:t>
       </w:r>
       <w:proofErr w:type="spellEnd"/>
       <w:r>
-        <w:t xml:space="preserve"> y </w:t>
+        <w:t xml:space="preserve">(), </w:t>
       </w:r>
       <w:proofErr w:type="spellStart"/>
       <w:r>
-        <w:t>com.testify.persistence</w:t>
+        <w:t>exportarCasoDePrueba</w:t>
       </w:r>
       <w:proofErr w:type="spellEnd"/>
       <w:r>
-        <w:t xml:space="preserve">: El paquete </w:t>
+        <w:t xml:space="preserve">(), </w:t>
       </w:r>
       <w:proofErr w:type="spellStart"/>
       <w:r>
-        <w:t>backend</w:t>
+        <w:t>actualizarPasos</w:t>
       </w:r>
       <w:proofErr w:type="spellEnd"/>
       <w:r>
-        <w:t xml:space="preserve"> depende de </w:t>
+        <w:t>().</w:t>
+      </w:r>
+    </w:p>
+    <w:p>
+      <w:pPr>
+        <w:pStyle w:val="PSI-Comentario"/>
+      </w:pPr>
+      <w:r>
+        <w:t xml:space="preserve">Relaciones: Un caso de prueba pertenece a un hito y puede tener uno o más pasos y precondiciones. Los usuarios que participan en el desarrollo y pruebas de los casos son los desarrolladores y </w:t>
       </w:r>
       <w:proofErr w:type="spellStart"/>
       <w:r>
-        <w:t>persistence</w:t>
+        <w:t>testers</w:t>
       </w:r>
       <w:proofErr w:type="spellEnd"/>
       <w:r>
-        <w:t xml:space="preserve"> para realizar operaciones CRUD (crear, leer, actualizar y eliminar) en la base de datos. El </w:t>
-      </w:r>
+        <w:t>.</w:t>
+      </w:r>
+    </w:p>
+    <w:p>
+      <w:pPr>
+        <w:pStyle w:val="PSI-Comentario"/>
+        <w:numPr>
+          <w:ilvl w:val="0"/>
+          <w:numId w:val="13"/>
+        </w:numPr>
+      </w:pPr>
       <w:proofErr w:type="spellStart"/>
       <w:r>
-        <w:t>backend</w:t>
+        <w:t>Precondicion</w:t>
       </w:r>
       <w:proofErr w:type="spellEnd"/>
-      <w:r>
-        <w:t xml:space="preserve"> utiliza repositorios y servicios proporcionados por </w:t>
+    </w:p>
+    <w:p>
+      <w:pPr>
+        <w:pStyle w:val="PSI-Comentario"/>
+      </w:pPr>
+      <w:r>
+        <w:t xml:space="preserve">Atributos: id, orden, </w:t>
       </w:r>
       <w:proofErr w:type="spellStart"/>
       <w:r>
-        <w:t>persistence</w:t>
+        <w:t>descripcion</w:t>
       </w:r>
       <w:proofErr w:type="spellEnd"/>
       <w:r>
-        <w:t xml:space="preserve"> para almacenar y recuperar los datos que maneja.</w:t>
+        <w:t>, estado.</w:t>
       </w:r>
     </w:p>
     <w:p>
@@ -9241,60 +9575,136 @@
         <w:pStyle w:val="PSI-Comentario"/>
       </w:pPr>
       <w:r>
-        <w:t>•</w:t>
-      </w:r>
-      <w:r>
-        <w:tab/>
-        <w:t xml:space="preserve">Relación entre </w:t>
+        <w:t>Relaciones: Cada precondición pertenece a un caso de prueba y define requisitos previos que deben cumplirse para ejecutar el caso de prueba.</w:t>
+      </w:r>
+    </w:p>
+    <w:p>
+      <w:pPr>
+        <w:pStyle w:val="PSI-Comentario"/>
+        <w:numPr>
+          <w:ilvl w:val="0"/>
+          <w:numId w:val="13"/>
+        </w:numPr>
+      </w:pPr>
+      <w:r>
+        <w:t>Paso</w:t>
+      </w:r>
+    </w:p>
+    <w:p>
+      <w:pPr>
+        <w:pStyle w:val="PSI-Comentario"/>
+      </w:pPr>
+      <w:r>
+        <w:t xml:space="preserve">Atributos: id, orden, </w:t>
       </w:r>
       <w:proofErr w:type="spellStart"/>
-      <w:proofErr w:type="gramStart"/>
-      <w:r>
-        <w:t>com.testify</w:t>
-      </w:r>
-      <w:proofErr w:type="gramEnd"/>
-      <w:r>
-        <w:t>.persistence</w:t>
+      <w:r>
+        <w:t>descripcion</w:t>
       </w:r>
       <w:proofErr w:type="spellEnd"/>
       <w:r>
-        <w:t xml:space="preserve"> y </w:t>
+        <w:t>, estado.</w:t>
+      </w:r>
+    </w:p>
+    <w:p>
+      <w:pPr>
+        <w:pStyle w:val="PSI-Comentario"/>
+      </w:pPr>
+      <w:r>
+        <w:lastRenderedPageBreak/>
+        <w:t>Relaciones: Un paso también pertenece a un caso de prueba y define una secuencia de acciones que deben realizarse dentro del caso.</w:t>
+      </w:r>
+    </w:p>
+    <w:p>
+      <w:pPr>
+        <w:pStyle w:val="PSI-Comentario"/>
+        <w:numPr>
+          <w:ilvl w:val="0"/>
+          <w:numId w:val="13"/>
+        </w:numPr>
+      </w:pPr>
+      <w:r>
+        <w:t>Adjunto</w:t>
+      </w:r>
+    </w:p>
+    <w:p>
+      <w:pPr>
+        <w:pStyle w:val="PSI-Comentario"/>
+      </w:pPr>
+      <w:r>
+        <w:t xml:space="preserve">Atributos: id, </w:t>
       </w:r>
       <w:proofErr w:type="spellStart"/>
       <w:r>
-        <w:t>com.testify.domain</w:t>
+        <w:t>descripcion</w:t>
       </w:r>
       <w:proofErr w:type="spellEnd"/>
       <w:r>
-        <w:t xml:space="preserve">: El paquete </w:t>
+        <w:t xml:space="preserve">, </w:t>
       </w:r>
       <w:proofErr w:type="spellStart"/>
       <w:r>
-        <w:t>persistence</w:t>
+        <w:t>document</w:t>
       </w:r>
       <w:proofErr w:type="spellEnd"/>
       <w:r>
-        <w:t xml:space="preserve"> gestiona las interacciones con el paquete </w:t>
+        <w:t>.</w:t>
+      </w:r>
+    </w:p>
+    <w:p>
+      <w:pPr>
+        <w:pStyle w:val="PSI-Comentario"/>
+      </w:pPr>
+      <w:r>
+        <w:t>Relaciones: Los adjuntos están relacionados con casos de prueba, permitiendo la asociación de documentos como soporte o evidencia.</w:t>
+      </w:r>
+    </w:p>
+    <w:p>
+      <w:pPr>
+        <w:pStyle w:val="PSI-Comentario"/>
+        <w:rPr>
+          <w:b/>
+        </w:rPr>
+      </w:pPr>
+      <w:bookmarkStart w:id="34" w:name="_GoBack"/>
+      <w:r>
+        <w:rPr>
+          <w:b/>
+        </w:rPr>
+        <w:t>Relaciones Entre Clases</w:t>
+      </w:r>
+    </w:p>
+    <w:bookmarkEnd w:id="34"/>
+    <w:p>
+      <w:pPr>
+        <w:pStyle w:val="PSI-Comentario"/>
+      </w:pPr>
+      <w:r>
+        <w:t xml:space="preserve">Un usuario puede tener múltiples roles en diferentes proyectos a través de </w:t>
       </w:r>
       <w:proofErr w:type="spellStart"/>
       <w:r>
-        <w:t>domain</w:t>
+        <w:t>RolesAsignados</w:t>
       </w:r>
       <w:proofErr w:type="spellEnd"/>
       <w:r>
-        <w:t xml:space="preserve">, que contiene las entidades principales del sistema. </w:t>
+        <w:t>.</w:t>
+      </w:r>
+    </w:p>
+    <w:p>
+      <w:pPr>
+        <w:pStyle w:val="PSI-Comentario"/>
+      </w:pPr>
+      <w:r>
+        <w:t xml:space="preserve">Un rol puede tener múltiples permisos a través de la relación </w:t>
       </w:r>
       <w:proofErr w:type="spellStart"/>
       <w:r>
-        <w:t>Persistence</w:t>
+        <w:t>RolPermiso</w:t>
       </w:r>
       <w:proofErr w:type="spellEnd"/>
       <w:r>
-        <w:t xml:space="preserve"> actúa como un intermediario que se encarga de persistir estas entidades </w:t>
-      </w:r>
-      <w:r>
-        <w:lastRenderedPageBreak/>
-        <w:t>en la base de datos, realizando las operaciones de almacenamiento y recuperación necesarias para el sistema.</w:t>
+        <w:t>, lo que define los niveles de acceso o funcionalidad disponibles para el usuario que tiene ese rol.</w:t>
       </w:r>
     </w:p>
     <w:p>
@@ -9302,274 +9712,115 @@
         <w:pStyle w:val="PSI-Comentario"/>
       </w:pPr>
       <w:r>
-        <w:t>•</w:t>
-      </w:r>
-      <w:r>
-        <w:tab/>
-        <w:t xml:space="preserve">Relación entre </w:t>
+        <w:t>Un proyecto está compuesto por varios hitos, y cada hito puede contener uno o más casos de prueba.</w:t>
+      </w:r>
+    </w:p>
+    <w:p>
+      <w:pPr>
+        <w:pStyle w:val="PSI-Comentario"/>
+      </w:pPr>
+      <w:r>
+        <w:t xml:space="preserve">Un caso de prueba puede estar vinculado a un </w:t>
       </w:r>
       <w:proofErr w:type="spellStart"/>
-      <w:proofErr w:type="gramStart"/>
-      <w:r>
-        <w:t>com.testify</w:t>
-      </w:r>
-      <w:proofErr w:type="gramEnd"/>
-      <w:r>
-        <w:t>.frontend</w:t>
+      <w:r>
+        <w:t>tester</w:t>
       </w:r>
       <w:proofErr w:type="spellEnd"/>
       <w:r>
-        <w:t xml:space="preserve"> y </w:t>
-      </w:r>
+        <w:t xml:space="preserve"> y a un desarrollador, lo que representa los usuarios responsables de las pruebas y el desarrollo del caso.</w:t>
+      </w:r>
+    </w:p>
+    <w:p>
+      <w:pPr>
+        <w:pStyle w:val="PSI-Comentario"/>
+      </w:pPr>
+      <w:r>
+        <w:t>Cada caso de prueba tiene asociadas una serie de precondiciones y pasos, los cuales detallan los requisitos y la secuencia de acciones que deben seguirse para validar el caso.</w:t>
+      </w:r>
+    </w:p>
+    <w:p>
+      <w:pPr>
+        <w:pStyle w:val="PSI-Comentario"/>
+      </w:pPr>
+      <w:r>
+        <w:t>Los adjuntos se asocian a los casos de prueba como documentos relevantes para el contexto de las pruebas.</w:t>
+      </w:r>
+    </w:p>
+    <w:p>
+      <w:pPr>
+        <w:rPr>
+          <w:b/>
+        </w:rPr>
+      </w:pPr>
+      <w:r>
+        <w:rPr>
+          <w:b/>
+        </w:rPr>
+        <w:t>Enumeraciones</w:t>
+      </w:r>
+    </w:p>
+    <w:p>
+      <w:pPr>
+        <w:pStyle w:val="PSI-Comentario"/>
+      </w:pPr>
       <w:proofErr w:type="spellStart"/>
       <w:r>
-        <w:t>com.testify.infrastructure</w:t>
+        <w:t>EstadoProyectoEnum</w:t>
       </w:r>
       <w:proofErr w:type="spellEnd"/>
       <w:r>
-        <w:t xml:space="preserve">: El paquete </w:t>
+        <w:t xml:space="preserve">: Define los posibles estados en los que puede estar un proyecto: pendiente, </w:t>
       </w:r>
       <w:proofErr w:type="spellStart"/>
       <w:r>
-        <w:t>infrastructure</w:t>
+        <w:t>en_progreso</w:t>
       </w:r>
       <w:proofErr w:type="spellEnd"/>
       <w:r>
-        <w:t xml:space="preserve"> proporciona los mecanismos de autenticación y seguridad para el </w:t>
-      </w:r>
+        <w:t>, completado, cancelado.</w:t>
+      </w:r>
+    </w:p>
+    <w:p>
+      <w:pPr>
+        <w:pStyle w:val="PSI-Comentario"/>
+      </w:pPr>
       <w:proofErr w:type="spellStart"/>
       <w:r>
-        <w:t>frontend</w:t>
+        <w:t>EstadoTipoCasoPruebaEnum</w:t>
       </w:r>
       <w:proofErr w:type="spellEnd"/>
       <w:r>
-        <w:t>. Por ejemplo, el módulo de autenticación (</w:t>
+        <w:t xml:space="preserve">: Enumera los tipos de casos de prueba posibles: funcionalidad, componente, modulo, clase, </w:t>
       </w:r>
       <w:proofErr w:type="spellStart"/>
       <w:r>
-        <w:t>auth</w:t>
+        <w:t>documentacion</w:t>
       </w:r>
       <w:proofErr w:type="spellEnd"/>
       <w:r>
-        <w:t xml:space="preserve">) en el </w:t>
-      </w:r>
+        <w:t>.</w:t>
+      </w:r>
+    </w:p>
+    <w:p>
+      <w:pPr>
+        <w:pStyle w:val="PSI-Comentario"/>
+      </w:pPr>
       <w:proofErr w:type="spellStart"/>
       <w:r>
-        <w:t>frontend</w:t>
+        <w:t>EstadoCasoPruebaEnum</w:t>
       </w:r>
       <w:proofErr w:type="spellEnd"/>
       <w:r>
-        <w:t xml:space="preserve"> utiliza OAuth2 para autenticar usuarios a través de los servicios de infraestructura. El </w:t>
+        <w:t xml:space="preserve">: Enumera los posibles estados de un caso de prueba: pendiente, </w:t>
       </w:r>
       <w:proofErr w:type="spellStart"/>
       <w:r>
-        <w:t>frontend</w:t>
+        <w:t>en_pruebas</w:t>
       </w:r>
       <w:proofErr w:type="spellEnd"/>
       <w:r>
-        <w:t xml:space="preserve"> depende de este paquete para validar los accesos y permisos de los usuarios, asegurando que sólo los usuarios autorizados puedan interactuar con el sistema.</w:t>
-      </w:r>
-    </w:p>
-    <w:p>
-      <w:pPr>
-        <w:pStyle w:val="PSI-Comentario"/>
-      </w:pPr>
-      <w:r>
-        <w:t>•</w:t>
-      </w:r>
-      <w:r>
-        <w:tab/>
-        <w:t xml:space="preserve">Relación entre </w:t>
-      </w:r>
-      <w:proofErr w:type="spellStart"/>
-      <w:proofErr w:type="gramStart"/>
-      <w:r>
-        <w:t>com.testify</w:t>
-      </w:r>
-      <w:proofErr w:type="gramEnd"/>
-      <w:r>
-        <w:t>.backend</w:t>
-      </w:r>
-      <w:proofErr w:type="spellEnd"/>
-      <w:r>
-        <w:t xml:space="preserve"> y </w:t>
-      </w:r>
-      <w:proofErr w:type="spellStart"/>
-      <w:r>
-        <w:t>com.testify.infrastructure</w:t>
-      </w:r>
-      <w:proofErr w:type="spellEnd"/>
-      <w:r>
-        <w:t xml:space="preserve">: El paquete </w:t>
-      </w:r>
-      <w:proofErr w:type="spellStart"/>
-      <w:r>
-        <w:t>backend</w:t>
-      </w:r>
-      <w:proofErr w:type="spellEnd"/>
-      <w:r>
-        <w:t xml:space="preserve"> se apoya en la configuración y seguridad proporcionada por </w:t>
-      </w:r>
-      <w:proofErr w:type="spellStart"/>
-      <w:r>
-        <w:t>infrastructure</w:t>
-      </w:r>
-      <w:proofErr w:type="spellEnd"/>
-      <w:r>
-        <w:t xml:space="preserve">. Esto incluye el manejo de Spring Security para proteger las rutas y garantizar que sólo los usuarios autorizados puedan acceder a los recursos del sistema. Además, </w:t>
-      </w:r>
-      <w:proofErr w:type="spellStart"/>
-      <w:r>
-        <w:t>infrastructure</w:t>
-      </w:r>
-      <w:proofErr w:type="spellEnd"/>
-      <w:r>
-        <w:t xml:space="preserve"> gestiona la configuración general del </w:t>
-      </w:r>
-      <w:proofErr w:type="spellStart"/>
-      <w:r>
-        <w:t>backend</w:t>
-      </w:r>
-      <w:proofErr w:type="spellEnd"/>
-      <w:r>
-        <w:t xml:space="preserve">, incluyendo la conexión con la base de datos y la integración con el servidor embebido de </w:t>
-      </w:r>
-      <w:proofErr w:type="spellStart"/>
-      <w:r>
-        <w:t>Tomcat</w:t>
-      </w:r>
-      <w:proofErr w:type="spellEnd"/>
-      <w:r>
-        <w:t>.</w:t>
-      </w:r>
-    </w:p>
-    <w:p>
-      <w:pPr>
-        <w:pStyle w:val="PSI-Comentario"/>
-      </w:pPr>
-      <w:r>
-        <w:t>•</w:t>
-      </w:r>
-      <w:r>
-        <w:tab/>
-        <w:t xml:space="preserve">Relación entre </w:t>
-      </w:r>
-      <w:proofErr w:type="spellStart"/>
-      <w:proofErr w:type="gramStart"/>
-      <w:r>
-        <w:t>com.testify</w:t>
-      </w:r>
-      <w:proofErr w:type="gramEnd"/>
-      <w:r>
-        <w:t>.domain</w:t>
-      </w:r>
-      <w:proofErr w:type="spellEnd"/>
-      <w:r>
-        <w:t xml:space="preserve"> y </w:t>
-      </w:r>
-      <w:proofErr w:type="spellStart"/>
-      <w:r>
-        <w:t>com.testify.persistence</w:t>
-      </w:r>
-      <w:proofErr w:type="spellEnd"/>
-      <w:r>
-        <w:t xml:space="preserve">: El paquete </w:t>
-      </w:r>
-      <w:proofErr w:type="spellStart"/>
-      <w:r>
-        <w:t>domain</w:t>
-      </w:r>
-      <w:proofErr w:type="spellEnd"/>
-      <w:r>
-        <w:t xml:space="preserve"> está directamente relacionado con </w:t>
-      </w:r>
-      <w:proofErr w:type="spellStart"/>
-      <w:r>
-        <w:t>persistence</w:t>
-      </w:r>
-      <w:proofErr w:type="spellEnd"/>
-      <w:r>
-        <w:t xml:space="preserve">, ya que este último se encarga de la persistencia de las entidades del dominio. Las clases del paquete </w:t>
-      </w:r>
-      <w:proofErr w:type="spellStart"/>
-      <w:r>
-        <w:t>domain</w:t>
-      </w:r>
-      <w:proofErr w:type="spellEnd"/>
-      <w:r>
-        <w:t xml:space="preserve"> representan las entidades centrales que el sistema gestiona, como Project, </w:t>
-      </w:r>
-      <w:proofErr w:type="spellStart"/>
-      <w:r>
-        <w:t>TestCase</w:t>
-      </w:r>
-      <w:proofErr w:type="spellEnd"/>
-      <w:r>
-        <w:t xml:space="preserve">, </w:t>
-      </w:r>
-      <w:proofErr w:type="spellStart"/>
-      <w:r>
-        <w:t>User</w:t>
-      </w:r>
-      <w:proofErr w:type="spellEnd"/>
-      <w:r>
-        <w:t xml:space="preserve">, y Role, y estas son almacenadas y recuperadas por </w:t>
-      </w:r>
-      <w:proofErr w:type="spellStart"/>
-      <w:r>
-        <w:t>persistence</w:t>
-      </w:r>
-      <w:proofErr w:type="spellEnd"/>
-      <w:r>
-        <w:t xml:space="preserve"> utilizando los repositorios para realizar las operaciones CRUD.</w:t>
-      </w:r>
-    </w:p>
-    <w:p>
-      <w:pPr>
-        <w:pStyle w:val="PSI-Comentario"/>
-      </w:pPr>
-      <w:r>
-        <w:t xml:space="preserve">Por lo tanto, el paquete </w:t>
-      </w:r>
-      <w:proofErr w:type="spellStart"/>
-      <w:r>
-        <w:t>infrastructure</w:t>
-      </w:r>
-      <w:proofErr w:type="spellEnd"/>
-      <w:r>
-        <w:t xml:space="preserve"> es clave en el sistema, ya que proporciona los servicios necesarios de seguridad, autenticación y configuración tanto para el </w:t>
-      </w:r>
-      <w:proofErr w:type="spellStart"/>
-      <w:r>
-        <w:t>frontend</w:t>
-      </w:r>
-      <w:proofErr w:type="spellEnd"/>
-      <w:r>
-        <w:t xml:space="preserve"> como para el </w:t>
-      </w:r>
-      <w:proofErr w:type="spellStart"/>
-      <w:r>
-        <w:t>backend</w:t>
-      </w:r>
-      <w:proofErr w:type="spellEnd"/>
-      <w:r>
-        <w:t xml:space="preserve">, garantizando un entorno seguro y bien configurado. Mientras tanto, </w:t>
-      </w:r>
-      <w:proofErr w:type="spellStart"/>
-      <w:r>
-        <w:t>domain</w:t>
-      </w:r>
-      <w:proofErr w:type="spellEnd"/>
-      <w:r>
-        <w:t xml:space="preserve"> y </w:t>
-      </w:r>
-      <w:proofErr w:type="spellStart"/>
-      <w:r>
-        <w:t>persistence</w:t>
-      </w:r>
-      <w:proofErr w:type="spellEnd"/>
-      <w:r>
-        <w:t xml:space="preserve"> trabajan en conjunto para manejar las entidades del sistema y su persistencia en la base de datos.</w:t>
+        <w:t>, corregir, aprobado.</w:t>
       </w:r>
     </w:p>
     <w:p>
@@ -9587,993 +9838,6 @@
           <w:lang w:eastAsia="es-AR"/>
         </w:rPr>
         <w:lastRenderedPageBreak/>
-        <w:drawing>
-          <wp:inline distT="0" distB="0" distL="0" distR="0" wp14:anchorId="3CE85A41" wp14:editId="4F7F2802">
-            <wp:extent cx="5400675" cy="3514725"/>
-            <wp:effectExtent l="0" t="0" r="9525" b="9525"/>
-            <wp:docPr id="20" name="Imagen 20"/>
-            <wp:cNvGraphicFramePr>
-              <a:graphicFrameLocks xmlns:a="http://schemas.openxmlformats.org/drawingml/2006/main" noChangeAspect="1"/>
-            </wp:cNvGraphicFramePr>
-            <a:graphic xmlns:a="http://schemas.openxmlformats.org/drawingml/2006/main">
-              <a:graphicData uri="http://schemas.openxmlformats.org/drawingml/2006/picture">
-                <pic:pic xmlns:pic="http://schemas.openxmlformats.org/drawingml/2006/picture">
-                  <pic:nvPicPr>
-                    <pic:cNvPr id="0" name="Picture 3"/>
-                    <pic:cNvPicPr>
-                      <a:picLocks noChangeAspect="1" noChangeArrowheads="1"/>
-                    </pic:cNvPicPr>
-                  </pic:nvPicPr>
-                  <pic:blipFill>
-                    <a:blip r:embed="rId12">
-                      <a:extLst>
-                        <a:ext uri="{28A0092B-C50C-407E-A947-70E740481C1C}">
-                          <a14:useLocalDpi xmlns:a14="http://schemas.microsoft.com/office/drawing/2010/main" val="0"/>
-                        </a:ext>
-                      </a:extLst>
-                    </a:blip>
-                    <a:srcRect/>
-                    <a:stretch>
-                      <a:fillRect/>
-                    </a:stretch>
-                  </pic:blipFill>
-                  <pic:spPr bwMode="auto">
-                    <a:xfrm>
-                      <a:off x="0" y="0"/>
-                      <a:ext cx="5400675" cy="3514725"/>
-                    </a:xfrm>
-                    <a:prstGeom prst="rect">
-                      <a:avLst/>
-                    </a:prstGeom>
-                    <a:noFill/>
-                    <a:ln>
-                      <a:noFill/>
-                    </a:ln>
-                  </pic:spPr>
-                </pic:pic>
-              </a:graphicData>
-            </a:graphic>
-          </wp:inline>
-        </w:drawing>
-      </w:r>
-    </w:p>
-    <w:p>
-      <w:pPr>
-        <w:pStyle w:val="PSI-Ttulo2"/>
-      </w:pPr>
-      <w:bookmarkStart w:id="34" w:name="_Toc178291376"/>
-      <w:r>
-        <w:t>Diagrama de componentes</w:t>
-      </w:r>
-      <w:bookmarkEnd w:id="34"/>
-    </w:p>
-    <w:p>
-      <w:pPr>
-        <w:pStyle w:val="PSI-Comentario"/>
-      </w:pPr>
-      <w:r>
-        <w:t>L</w:t>
-      </w:r>
-      <w:r>
-        <w:t>os diagramas de componentes reflejan la estructura física del sistema, mostrando los bloques de construcción que lo componen, como los servicios, controladores y módulos de lógica de negocio. Estos diagramas son esenciales para entender la implementación y despliegue del sistema en entornos de desarrollo y producción.</w:t>
-      </w:r>
-    </w:p>
-    <w:p>
-      <w:pPr>
-        <w:pStyle w:val="PSI-Comentario"/>
-      </w:pPr>
-      <w:r>
-        <w:rPr>
-          <w:noProof/>
-          <w:lang w:eastAsia="es-AR"/>
-        </w:rPr>
-        <w:lastRenderedPageBreak/>
-        <w:drawing>
-          <wp:inline distT="0" distB="0" distL="0" distR="0" wp14:anchorId="2EBB9B59" wp14:editId="0108AD3E">
-            <wp:extent cx="5391150" cy="4543425"/>
-            <wp:effectExtent l="0" t="0" r="0" b="9525"/>
-            <wp:docPr id="7" name="Imagen 7"/>
-            <wp:cNvGraphicFramePr>
-              <a:graphicFrameLocks xmlns:a="http://schemas.openxmlformats.org/drawingml/2006/main" noChangeAspect="1"/>
-            </wp:cNvGraphicFramePr>
-            <a:graphic xmlns:a="http://schemas.openxmlformats.org/drawingml/2006/main">
-              <a:graphicData uri="http://schemas.openxmlformats.org/drawingml/2006/picture">
-                <pic:pic xmlns:pic="http://schemas.openxmlformats.org/drawingml/2006/picture">
-                  <pic:nvPicPr>
-                    <pic:cNvPr id="0" name="Picture 1"/>
-                    <pic:cNvPicPr>
-                      <a:picLocks noChangeAspect="1" noChangeArrowheads="1"/>
-                    </pic:cNvPicPr>
-                  </pic:nvPicPr>
-                  <pic:blipFill>
-                    <a:blip r:embed="rId13">
-                      <a:extLst>
-                        <a:ext uri="{28A0092B-C50C-407E-A947-70E740481C1C}">
-                          <a14:useLocalDpi xmlns:a14="http://schemas.microsoft.com/office/drawing/2010/main" val="0"/>
-                        </a:ext>
-                      </a:extLst>
-                    </a:blip>
-                    <a:srcRect/>
-                    <a:stretch>
-                      <a:fillRect/>
-                    </a:stretch>
-                  </pic:blipFill>
-                  <pic:spPr bwMode="auto">
-                    <a:xfrm>
-                      <a:off x="0" y="0"/>
-                      <a:ext cx="5391150" cy="4543425"/>
-                    </a:xfrm>
-                    <a:prstGeom prst="rect">
-                      <a:avLst/>
-                    </a:prstGeom>
-                    <a:noFill/>
-                    <a:ln>
-                      <a:noFill/>
-                    </a:ln>
-                  </pic:spPr>
-                </pic:pic>
-              </a:graphicData>
-            </a:graphic>
-          </wp:inline>
-        </w:drawing>
-      </w:r>
-    </w:p>
-    <w:p>
-      <w:pPr>
-        <w:pStyle w:val="PSI-Comentario"/>
-      </w:pPr>
-      <w:proofErr w:type="spellStart"/>
-      <w:r>
-        <w:t>Frontend</w:t>
-      </w:r>
-      <w:proofErr w:type="spellEnd"/>
-      <w:r>
-        <w:t xml:space="preserve">: Representa el componente de Angular que interactúa con el </w:t>
-      </w:r>
-      <w:proofErr w:type="spellStart"/>
-      <w:r>
-        <w:t>backend</w:t>
-      </w:r>
-      <w:proofErr w:type="spellEnd"/>
-      <w:r>
-        <w:t xml:space="preserve"> a través de solicitudes HTTP y el servicio de autenticación que usa Google para validar los usuarios.</w:t>
-      </w:r>
-    </w:p>
-    <w:p>
-      <w:pPr>
-        <w:pStyle w:val="PSI-Comentario"/>
-      </w:pPr>
-      <w:proofErr w:type="spellStart"/>
-      <w:r>
-        <w:t>Backend</w:t>
-      </w:r>
-      <w:proofErr w:type="spellEnd"/>
-      <w:r>
-        <w:t>: Contiene el controlador REST que maneja las solicitudes, el servicio de lógica de negocio, y el servicio de seguridad que gestiona la autenticación y autorización.</w:t>
-      </w:r>
-    </w:p>
-    <w:p>
-      <w:pPr>
-        <w:pStyle w:val="PSI-Comentario"/>
-      </w:pPr>
-      <w:r>
-        <w:t xml:space="preserve">Persistencia: Incluye el repositorio JPA que realiza las operaciones CRUD y la base de datos conectada a </w:t>
-      </w:r>
-      <w:proofErr w:type="spellStart"/>
-      <w:r>
-        <w:t>MySQL</w:t>
-      </w:r>
-      <w:proofErr w:type="spellEnd"/>
-      <w:r>
-        <w:t>.</w:t>
-      </w:r>
-    </w:p>
-    <w:p>
-      <w:pPr>
-        <w:pStyle w:val="PSI-Comentario"/>
-      </w:pPr>
-      <w:r>
-        <w:t>Infraestructura: Proporciona la configuración de seguridad y autenticación mediante Google y Spring Security.</w:t>
-      </w:r>
-    </w:p>
-    <w:p>
-      <w:pPr>
-        <w:pStyle w:val="PSI-Comentario"/>
-      </w:pPr>
-      <w:r>
-        <w:t>Dominio: Define las entidades principales como Proyecto, Caso de Prueba, Usuario, y Rol, que son gestionadas por la persistencia.</w:t>
-      </w:r>
-    </w:p>
-    <w:p>
-      <w:pPr>
-        <w:pStyle w:val="PSI-Ttulo3"/>
-        <w:ind w:left="426"/>
-        <w:jc w:val="center"/>
-        <w:outlineLvl w:val="9"/>
-      </w:pPr>
-      <w:bookmarkStart w:id="35" w:name="_GoBack"/>
-      <w:bookmarkEnd w:id="35"/>
-    </w:p>
-    <w:p>
-      <w:pPr>
-        <w:pStyle w:val="PSI-Ttulo2"/>
-      </w:pPr>
-      <w:bookmarkStart w:id="36" w:name="_Toc178291378"/>
-      <w:r>
-        <w:t>Diagrama de Clases</w:t>
-      </w:r>
-      <w:bookmarkEnd w:id="36"/>
-    </w:p>
-    <w:p>
-      <w:pPr>
-        <w:pStyle w:val="PSI-Comentario"/>
-      </w:pPr>
-      <w:r>
-        <w:t>El diagrama que se presenta es un diagrama de clases UML, el cual modela la estructura de un sistema de gestión de proyectos, roles, casos de prueba y permisos. A continuación, se describen las principales características y relaciones:</w:t>
-      </w:r>
-    </w:p>
-    <w:p>
-      <w:pPr>
-        <w:pStyle w:val="PSI-Comentario"/>
-      </w:pPr>
-      <w:r>
-        <w:lastRenderedPageBreak/>
-        <w:t>Clases Principales</w:t>
-      </w:r>
-    </w:p>
-    <w:p>
-      <w:pPr>
-        <w:pStyle w:val="PSI-Comentario"/>
-        <w:numPr>
-          <w:ilvl w:val="0"/>
-          <w:numId w:val="13"/>
-        </w:numPr>
-      </w:pPr>
-      <w:r>
-        <w:t>Proyecto</w:t>
-      </w:r>
-    </w:p>
-    <w:p>
-      <w:pPr>
-        <w:pStyle w:val="PSI-Comentario"/>
-        <w:numPr>
-          <w:ilvl w:val="0"/>
-          <w:numId w:val="14"/>
-        </w:numPr>
-      </w:pPr>
-      <w:r>
-        <w:t xml:space="preserve">Atributos: id, nombre, estado, </w:t>
-      </w:r>
-      <w:proofErr w:type="spellStart"/>
-      <w:r>
-        <w:t>aprobacion</w:t>
-      </w:r>
-      <w:proofErr w:type="spellEnd"/>
-      <w:r>
-        <w:t>.</w:t>
-      </w:r>
-    </w:p>
-    <w:p>
-      <w:pPr>
-        <w:pStyle w:val="PSI-Comentario"/>
-        <w:numPr>
-          <w:ilvl w:val="0"/>
-          <w:numId w:val="14"/>
-        </w:numPr>
-      </w:pPr>
-      <w:r>
-        <w:t xml:space="preserve">Métodos: </w:t>
-      </w:r>
-      <w:proofErr w:type="spellStart"/>
-      <w:r>
-        <w:t>agregarHito</w:t>
-      </w:r>
-      <w:proofErr w:type="spellEnd"/>
-      <w:r>
-        <w:t xml:space="preserve">(Hito), </w:t>
-      </w:r>
-      <w:proofErr w:type="spellStart"/>
-      <w:r>
-        <w:t>agregarCasoDePrueba</w:t>
-      </w:r>
-      <w:proofErr w:type="spellEnd"/>
-      <w:r>
-        <w:t>(</w:t>
-      </w:r>
-      <w:proofErr w:type="spellStart"/>
-      <w:r>
-        <w:t>CasoDePrueba</w:t>
-      </w:r>
-      <w:proofErr w:type="spellEnd"/>
-      <w:r>
-        <w:t xml:space="preserve">), </w:t>
-      </w:r>
-      <w:proofErr w:type="spellStart"/>
-      <w:proofErr w:type="gramStart"/>
-      <w:r>
-        <w:t>calcularTasaAprobacion</w:t>
-      </w:r>
-      <w:proofErr w:type="spellEnd"/>
-      <w:r>
-        <w:t>(</w:t>
-      </w:r>
-      <w:proofErr w:type="gramEnd"/>
-      <w:r>
-        <w:t>).</w:t>
-      </w:r>
-    </w:p>
-    <w:p>
-      <w:pPr>
-        <w:pStyle w:val="PSI-Comentario"/>
-        <w:numPr>
-          <w:ilvl w:val="0"/>
-          <w:numId w:val="14"/>
-        </w:numPr>
-      </w:pPr>
-      <w:r>
-        <w:t>Relaciones: Un proyecto contiene una colección de hitos y casos de prueba, y puede calcular su tasa de aprobación basada en los casos de prueba que contiene.</w:t>
-      </w:r>
-    </w:p>
-    <w:p>
-      <w:pPr>
-        <w:pStyle w:val="PSI-Comentario"/>
-        <w:numPr>
-          <w:ilvl w:val="0"/>
-          <w:numId w:val="13"/>
-        </w:numPr>
-      </w:pPr>
-      <w:r>
-        <w:t>Usuario</w:t>
-      </w:r>
-    </w:p>
-    <w:p>
-      <w:pPr>
-        <w:pStyle w:val="PSI-Comentario"/>
-        <w:numPr>
-          <w:ilvl w:val="0"/>
-          <w:numId w:val="15"/>
-        </w:numPr>
-      </w:pPr>
-      <w:r>
-        <w:t xml:space="preserve">Atributos: id, nombre, email, </w:t>
-      </w:r>
-      <w:proofErr w:type="spellStart"/>
-      <w:r>
-        <w:t>esAdmin</w:t>
-      </w:r>
-      <w:proofErr w:type="spellEnd"/>
-      <w:r>
-        <w:t>.</w:t>
-      </w:r>
-    </w:p>
-    <w:p>
-      <w:pPr>
-        <w:pStyle w:val="PSI-Comentario"/>
-        <w:numPr>
-          <w:ilvl w:val="0"/>
-          <w:numId w:val="15"/>
-        </w:numPr>
-      </w:pPr>
-      <w:r>
-        <w:t xml:space="preserve">Métodos: </w:t>
-      </w:r>
-      <w:proofErr w:type="gramStart"/>
-      <w:r>
-        <w:t>autenticar(</w:t>
-      </w:r>
-      <w:proofErr w:type="gramEnd"/>
-      <w:r>
-        <w:t>).</w:t>
-      </w:r>
-    </w:p>
-    <w:p>
-      <w:pPr>
-        <w:pStyle w:val="PSI-Comentario"/>
-        <w:numPr>
-          <w:ilvl w:val="0"/>
-          <w:numId w:val="15"/>
-        </w:numPr>
-      </w:pPr>
-      <w:r>
-        <w:t xml:space="preserve">Relaciones: Un usuario está asociado a uno o varios roles a través de la clase </w:t>
-      </w:r>
-      <w:proofErr w:type="spellStart"/>
-      <w:r>
-        <w:t>RolesAsignados</w:t>
-      </w:r>
-      <w:proofErr w:type="spellEnd"/>
-      <w:r>
-        <w:t xml:space="preserve">. Los usuarios pueden ser desarrolladores o </w:t>
-      </w:r>
-      <w:proofErr w:type="spellStart"/>
-      <w:r>
-        <w:t>testers</w:t>
-      </w:r>
-      <w:proofErr w:type="spellEnd"/>
-      <w:r>
-        <w:t xml:space="preserve"> dentro de los casos de prueba.</w:t>
-      </w:r>
-    </w:p>
-    <w:p>
-      <w:pPr>
-        <w:pStyle w:val="PSI-Comentario"/>
-        <w:numPr>
-          <w:ilvl w:val="0"/>
-          <w:numId w:val="13"/>
-        </w:numPr>
-      </w:pPr>
-      <w:proofErr w:type="spellStart"/>
-      <w:r>
-        <w:t>RolesAsignados</w:t>
-      </w:r>
-      <w:proofErr w:type="spellEnd"/>
-    </w:p>
-    <w:p>
-      <w:pPr>
-        <w:pStyle w:val="PSI-Comentario"/>
-      </w:pPr>
-    </w:p>
-    <w:p>
-      <w:pPr>
-        <w:pStyle w:val="PSI-Comentario"/>
-        <w:numPr>
-          <w:ilvl w:val="0"/>
-          <w:numId w:val="16"/>
-        </w:numPr>
-      </w:pPr>
-      <w:r>
-        <w:t>Atributos: id, usuario, rol, proyecto.</w:t>
-      </w:r>
-    </w:p>
-    <w:p>
-      <w:pPr>
-        <w:pStyle w:val="PSI-Comentario"/>
-        <w:numPr>
-          <w:ilvl w:val="0"/>
-          <w:numId w:val="16"/>
-        </w:numPr>
-      </w:pPr>
-      <w:r>
-        <w:t>Relaciones: Esta clase actúa como intermediaria entre usuarios, roles y proyectos, definiendo qué rol tiene cada usuario en un proyecto específico.</w:t>
-      </w:r>
-    </w:p>
-    <w:p>
-      <w:pPr>
-        <w:pStyle w:val="PSI-Comentario"/>
-        <w:numPr>
-          <w:ilvl w:val="0"/>
-          <w:numId w:val="13"/>
-        </w:numPr>
-      </w:pPr>
-      <w:r>
-        <w:t>Rol</w:t>
-      </w:r>
-    </w:p>
-    <w:p>
-      <w:pPr>
-        <w:pStyle w:val="PSI-Comentario"/>
-        <w:numPr>
-          <w:ilvl w:val="0"/>
-          <w:numId w:val="17"/>
-        </w:numPr>
-      </w:pPr>
-      <w:r>
-        <w:t>Atributos: id, nombre.</w:t>
-      </w:r>
-    </w:p>
-    <w:p>
-      <w:pPr>
-        <w:pStyle w:val="PSI-Comentario"/>
-        <w:numPr>
-          <w:ilvl w:val="0"/>
-          <w:numId w:val="17"/>
-        </w:numPr>
-      </w:pPr>
-      <w:r>
-        <w:t xml:space="preserve">Relaciones: Un rol puede tener múltiples permisos a través de la clase </w:t>
-      </w:r>
-      <w:proofErr w:type="spellStart"/>
-      <w:r>
-        <w:t>RolPermiso</w:t>
-      </w:r>
-      <w:proofErr w:type="spellEnd"/>
-      <w:r>
-        <w:t xml:space="preserve">. Está asociado con usuarios en proyectos mediante </w:t>
-      </w:r>
-      <w:proofErr w:type="spellStart"/>
-      <w:r>
-        <w:t>RolesAsignados</w:t>
-      </w:r>
-      <w:proofErr w:type="spellEnd"/>
-      <w:r>
-        <w:t>.</w:t>
-      </w:r>
-    </w:p>
-    <w:p>
-      <w:pPr>
-        <w:pStyle w:val="PSI-Comentario"/>
-        <w:numPr>
-          <w:ilvl w:val="0"/>
-          <w:numId w:val="13"/>
-        </w:numPr>
-      </w:pPr>
-      <w:r>
-        <w:t>Permiso</w:t>
-      </w:r>
-    </w:p>
-    <w:p>
-      <w:pPr>
-        <w:pStyle w:val="PSI-Comentario"/>
-        <w:numPr>
-          <w:ilvl w:val="0"/>
-          <w:numId w:val="18"/>
-        </w:numPr>
-      </w:pPr>
-      <w:r>
-        <w:t>Atributos: id, nombre.</w:t>
-      </w:r>
-    </w:p>
-    <w:p>
-      <w:pPr>
-        <w:pStyle w:val="PSI-Comentario"/>
-        <w:numPr>
-          <w:ilvl w:val="0"/>
-          <w:numId w:val="18"/>
-        </w:numPr>
-      </w:pPr>
-      <w:r>
-        <w:t xml:space="preserve">Relaciones: Un permiso puede estar relacionado con uno o más roles a través de la clase </w:t>
-      </w:r>
-      <w:proofErr w:type="spellStart"/>
-      <w:r>
-        <w:t>RolPermiso</w:t>
-      </w:r>
-      <w:proofErr w:type="spellEnd"/>
-      <w:r>
-        <w:t>, que establece qué permisos tiene cada rol en el sistema.</w:t>
-      </w:r>
-    </w:p>
-    <w:p>
-      <w:pPr>
-        <w:pStyle w:val="PSI-Comentario"/>
-        <w:numPr>
-          <w:ilvl w:val="0"/>
-          <w:numId w:val="13"/>
-        </w:numPr>
-      </w:pPr>
-      <w:r>
-        <w:t>Hito</w:t>
-      </w:r>
-    </w:p>
-    <w:p>
-      <w:pPr>
-        <w:pStyle w:val="PSI-Comentario"/>
-        <w:numPr>
-          <w:ilvl w:val="0"/>
-          <w:numId w:val="19"/>
-        </w:numPr>
-      </w:pPr>
-      <w:r>
-        <w:t>Atributos: id, nombre, proyecto.</w:t>
-      </w:r>
-    </w:p>
-    <w:p>
-      <w:pPr>
-        <w:pStyle w:val="PSI-Comentario"/>
-        <w:numPr>
-          <w:ilvl w:val="0"/>
-          <w:numId w:val="19"/>
-        </w:numPr>
-      </w:pPr>
-      <w:r>
-        <w:t>Relaciones: Un hito pertenece a un proyecto y puede incluir múltiples casos de prueba.</w:t>
-      </w:r>
-    </w:p>
-    <w:p>
-      <w:pPr>
-        <w:pStyle w:val="PSI-Comentario"/>
-        <w:numPr>
-          <w:ilvl w:val="0"/>
-          <w:numId w:val="13"/>
-        </w:numPr>
-      </w:pPr>
-      <w:proofErr w:type="spellStart"/>
-      <w:r>
-        <w:lastRenderedPageBreak/>
-        <w:t>CasoDePrueba</w:t>
-      </w:r>
-      <w:proofErr w:type="spellEnd"/>
-    </w:p>
-    <w:p>
-      <w:pPr>
-        <w:pStyle w:val="PSI-Comentario"/>
-      </w:pPr>
-      <w:r>
-        <w:t xml:space="preserve">Atributos: id, nombre, hito, </w:t>
-      </w:r>
-      <w:proofErr w:type="spellStart"/>
-      <w:r>
-        <w:t>tipoCasoPrueba</w:t>
-      </w:r>
-      <w:proofErr w:type="spellEnd"/>
-      <w:r>
-        <w:t xml:space="preserve">, comentario, </w:t>
-      </w:r>
-      <w:proofErr w:type="spellStart"/>
-      <w:r>
-        <w:t>resultadoEsperado</w:t>
-      </w:r>
-      <w:proofErr w:type="spellEnd"/>
-      <w:r>
-        <w:t xml:space="preserve">, </w:t>
-      </w:r>
-      <w:proofErr w:type="spellStart"/>
-      <w:r>
-        <w:t>resultadoObtenido</w:t>
-      </w:r>
-      <w:proofErr w:type="spellEnd"/>
-      <w:r>
-        <w:t xml:space="preserve">, desarrollador, </w:t>
-      </w:r>
-      <w:proofErr w:type="spellStart"/>
-      <w:r>
-        <w:t>tester</w:t>
-      </w:r>
-      <w:proofErr w:type="spellEnd"/>
-      <w:r>
-        <w:t>, estado.</w:t>
-      </w:r>
-    </w:p>
-    <w:p>
-      <w:pPr>
-        <w:pStyle w:val="PSI-Comentario"/>
-      </w:pPr>
-      <w:r>
-        <w:t xml:space="preserve">Métodos: </w:t>
-      </w:r>
-      <w:proofErr w:type="spellStart"/>
-      <w:proofErr w:type="gramStart"/>
-      <w:r>
-        <w:t>adjuntarDocumentos</w:t>
-      </w:r>
-      <w:proofErr w:type="spellEnd"/>
-      <w:r>
-        <w:t>(</w:t>
-      </w:r>
-      <w:proofErr w:type="gramEnd"/>
-      <w:r>
-        <w:t xml:space="preserve">), </w:t>
-      </w:r>
-      <w:proofErr w:type="spellStart"/>
-      <w:r>
-        <w:t>asignarCasoDePrueba</w:t>
-      </w:r>
-      <w:proofErr w:type="spellEnd"/>
-      <w:r>
-        <w:t xml:space="preserve">(), </w:t>
-      </w:r>
-      <w:proofErr w:type="spellStart"/>
-      <w:r>
-        <w:t>exportarCasoDePrueba</w:t>
-      </w:r>
-      <w:proofErr w:type="spellEnd"/>
-      <w:r>
-        <w:t xml:space="preserve">(), </w:t>
-      </w:r>
-      <w:proofErr w:type="spellStart"/>
-      <w:r>
-        <w:t>actualizarPasos</w:t>
-      </w:r>
-      <w:proofErr w:type="spellEnd"/>
-      <w:r>
-        <w:t>().</w:t>
-      </w:r>
-    </w:p>
-    <w:p>
-      <w:pPr>
-        <w:pStyle w:val="PSI-Comentario"/>
-      </w:pPr>
-      <w:r>
-        <w:t xml:space="preserve">Relaciones: Un caso de prueba pertenece a un hito y puede tener uno o más pasos y precondiciones. Los usuarios que participan en el desarrollo y pruebas de los casos son los desarrolladores y </w:t>
-      </w:r>
-      <w:proofErr w:type="spellStart"/>
-      <w:r>
-        <w:t>testers</w:t>
-      </w:r>
-      <w:proofErr w:type="spellEnd"/>
-      <w:r>
-        <w:t>.</w:t>
-      </w:r>
-    </w:p>
-    <w:p>
-      <w:pPr>
-        <w:pStyle w:val="PSI-Comentario"/>
-        <w:numPr>
-          <w:ilvl w:val="0"/>
-          <w:numId w:val="13"/>
-        </w:numPr>
-      </w:pPr>
-      <w:proofErr w:type="spellStart"/>
-      <w:r>
-        <w:t>Precondicion</w:t>
-      </w:r>
-      <w:proofErr w:type="spellEnd"/>
-    </w:p>
-    <w:p>
-      <w:pPr>
-        <w:pStyle w:val="PSI-Comentario"/>
-      </w:pPr>
-      <w:r>
-        <w:t xml:space="preserve">Atributos: id, orden, </w:t>
-      </w:r>
-      <w:proofErr w:type="spellStart"/>
-      <w:r>
-        <w:t>descripcion</w:t>
-      </w:r>
-      <w:proofErr w:type="spellEnd"/>
-      <w:r>
-        <w:t>, estado.</w:t>
-      </w:r>
-    </w:p>
-    <w:p>
-      <w:pPr>
-        <w:pStyle w:val="PSI-Comentario"/>
-      </w:pPr>
-      <w:r>
-        <w:t>Relaciones: Cada precondición pertenece a un caso de prueba y define requisitos previos que deben cumplirse para ejecutar el caso de prueba.</w:t>
-      </w:r>
-    </w:p>
-    <w:p>
-      <w:pPr>
-        <w:pStyle w:val="PSI-Comentario"/>
-        <w:numPr>
-          <w:ilvl w:val="0"/>
-          <w:numId w:val="13"/>
-        </w:numPr>
-      </w:pPr>
-      <w:r>
-        <w:t>Paso</w:t>
-      </w:r>
-    </w:p>
-    <w:p>
-      <w:pPr>
-        <w:pStyle w:val="PSI-Comentario"/>
-      </w:pPr>
-      <w:r>
-        <w:t xml:space="preserve">Atributos: id, orden, </w:t>
-      </w:r>
-      <w:proofErr w:type="spellStart"/>
-      <w:r>
-        <w:t>descripcion</w:t>
-      </w:r>
-      <w:proofErr w:type="spellEnd"/>
-      <w:r>
-        <w:t>, estado.</w:t>
-      </w:r>
-    </w:p>
-    <w:p>
-      <w:pPr>
-        <w:pStyle w:val="PSI-Comentario"/>
-      </w:pPr>
-      <w:r>
-        <w:t>Relaciones: Un paso también pertenece a un caso de prueba y define una secuencia de acciones que deben realizarse dentro del caso.</w:t>
-      </w:r>
-    </w:p>
-    <w:p>
-      <w:pPr>
-        <w:pStyle w:val="PSI-Comentario"/>
-        <w:numPr>
-          <w:ilvl w:val="0"/>
-          <w:numId w:val="13"/>
-        </w:numPr>
-      </w:pPr>
-      <w:r>
-        <w:t>Adjunto</w:t>
-      </w:r>
-    </w:p>
-    <w:p>
-      <w:pPr>
-        <w:pStyle w:val="PSI-Comentario"/>
-      </w:pPr>
-      <w:r>
-        <w:t xml:space="preserve">Atributos: id, </w:t>
-      </w:r>
-      <w:proofErr w:type="spellStart"/>
-      <w:r>
-        <w:t>descripcion</w:t>
-      </w:r>
-      <w:proofErr w:type="spellEnd"/>
-      <w:r>
-        <w:t xml:space="preserve">, </w:t>
-      </w:r>
-      <w:proofErr w:type="spellStart"/>
-      <w:r>
-        <w:t>document</w:t>
-      </w:r>
-      <w:proofErr w:type="spellEnd"/>
-      <w:r>
-        <w:t>.</w:t>
-      </w:r>
-    </w:p>
-    <w:p>
-      <w:pPr>
-        <w:pStyle w:val="PSI-Comentario"/>
-      </w:pPr>
-      <w:r>
-        <w:t>Relaciones: Los adjuntos están relacionados con casos de prueba, permitiendo la asociación de documentos como soporte o evidencia.</w:t>
-      </w:r>
-    </w:p>
-    <w:p>
-      <w:pPr>
-        <w:pStyle w:val="PSI-Comentario"/>
-      </w:pPr>
-      <w:r>
-        <w:t>Relaciones Entre Clases</w:t>
-      </w:r>
-    </w:p>
-    <w:p>
-      <w:pPr>
-        <w:pStyle w:val="PSI-Comentario"/>
-      </w:pPr>
-      <w:r>
-        <w:t xml:space="preserve">Un usuario puede tener múltiples roles en diferentes proyectos a través de </w:t>
-      </w:r>
-      <w:proofErr w:type="spellStart"/>
-      <w:r>
-        <w:t>RolesAsignados</w:t>
-      </w:r>
-      <w:proofErr w:type="spellEnd"/>
-      <w:r>
-        <w:t>.</w:t>
-      </w:r>
-    </w:p>
-    <w:p>
-      <w:pPr>
-        <w:pStyle w:val="PSI-Comentario"/>
-      </w:pPr>
-      <w:r>
-        <w:t xml:space="preserve">Un rol puede tener múltiples permisos a través de la relación </w:t>
-      </w:r>
-      <w:proofErr w:type="spellStart"/>
-      <w:r>
-        <w:t>RolPermiso</w:t>
-      </w:r>
-      <w:proofErr w:type="spellEnd"/>
-      <w:r>
-        <w:t>, lo que define los niveles de acceso o funcionalidad disponibles para el usuario que tiene ese rol.</w:t>
-      </w:r>
-    </w:p>
-    <w:p>
-      <w:pPr>
-        <w:pStyle w:val="PSI-Comentario"/>
-      </w:pPr>
-      <w:r>
-        <w:t>Un proyecto está compuesto por varios hitos, y cada hito puede contener uno o más casos de prueba.</w:t>
-      </w:r>
-    </w:p>
-    <w:p>
-      <w:pPr>
-        <w:pStyle w:val="PSI-Comentario"/>
-      </w:pPr>
-      <w:r>
-        <w:t xml:space="preserve">Un caso de prueba puede estar vinculado a un </w:t>
-      </w:r>
-      <w:proofErr w:type="spellStart"/>
-      <w:r>
-        <w:t>tester</w:t>
-      </w:r>
-      <w:proofErr w:type="spellEnd"/>
-      <w:r>
-        <w:t xml:space="preserve"> y a un desarrollador, lo que representa los usuarios responsables de las pruebas y el desarrollo del caso.</w:t>
-      </w:r>
-    </w:p>
-    <w:p>
-      <w:pPr>
-        <w:pStyle w:val="PSI-Comentario"/>
-      </w:pPr>
-      <w:r>
-        <w:t>Cada caso de prueba tiene asociadas una serie de precondiciones y pasos, los cuales detallan los requisitos y la secuencia de acciones que deben seguirse para validar el caso.</w:t>
-      </w:r>
-    </w:p>
-    <w:p>
-      <w:pPr>
-        <w:pStyle w:val="PSI-Comentario"/>
-      </w:pPr>
-      <w:r>
-        <w:lastRenderedPageBreak/>
-        <w:t>Los adjuntos se asocian a los casos de prueba como documentos relevantes para el contexto de las pruebas.</w:t>
-      </w:r>
-    </w:p>
-    <w:p>
-      <w:pPr>
-        <w:rPr>
-          <w:b/>
-        </w:rPr>
-      </w:pPr>
-      <w:r>
-        <w:rPr>
-          <w:b/>
-        </w:rPr>
-        <w:t>Enumeraciones</w:t>
-      </w:r>
-    </w:p>
-    <w:p>
-      <w:pPr>
-        <w:pStyle w:val="PSI-Comentario"/>
-      </w:pPr>
-      <w:proofErr w:type="spellStart"/>
-      <w:r>
-        <w:t>EstadoProyectoEnum</w:t>
-      </w:r>
-      <w:proofErr w:type="spellEnd"/>
-      <w:r>
-        <w:t xml:space="preserve">: Define los posibles estados en los que puede estar un proyecto: pendiente, </w:t>
-      </w:r>
-      <w:proofErr w:type="spellStart"/>
-      <w:r>
-        <w:t>en_progreso</w:t>
-      </w:r>
-      <w:proofErr w:type="spellEnd"/>
-      <w:r>
-        <w:t>, completado, cancelado.</w:t>
-      </w:r>
-    </w:p>
-    <w:p>
-      <w:pPr>
-        <w:pStyle w:val="PSI-Comentario"/>
-      </w:pPr>
-      <w:proofErr w:type="spellStart"/>
-      <w:r>
-        <w:t>EstadoTipoCasoPruebaEnum</w:t>
-      </w:r>
-      <w:proofErr w:type="spellEnd"/>
-      <w:r>
-        <w:t xml:space="preserve">: Enumera los tipos de casos de prueba posibles: funcionalidad, componente, modulo, clase, </w:t>
-      </w:r>
-      <w:proofErr w:type="spellStart"/>
-      <w:r>
-        <w:t>documentacion</w:t>
-      </w:r>
-      <w:proofErr w:type="spellEnd"/>
-      <w:r>
-        <w:t>.</w:t>
-      </w:r>
-    </w:p>
-    <w:p>
-      <w:pPr>
-        <w:pStyle w:val="PSI-Comentario"/>
-      </w:pPr>
-      <w:proofErr w:type="spellStart"/>
-      <w:r>
-        <w:t>EstadoCasoPruebaEnum</w:t>
-      </w:r>
-      <w:proofErr w:type="spellEnd"/>
-      <w:r>
-        <w:t xml:space="preserve">: Enumera los posibles estados de un caso de prueba: pendiente, </w:t>
-      </w:r>
-      <w:proofErr w:type="spellStart"/>
-      <w:r>
-        <w:t>en_pruebas</w:t>
-      </w:r>
-      <w:proofErr w:type="spellEnd"/>
-      <w:r>
-        <w:t>, corregir, aprobado.</w:t>
-      </w:r>
-    </w:p>
-    <w:p>
-      <w:pPr>
-        <w:pStyle w:val="PSI-Comentario"/>
-      </w:pPr>
-    </w:p>
-    <w:p>
-      <w:pPr>
-        <w:pStyle w:val="PSI-Comentario"/>
-      </w:pPr>
-      <w:r>
-        <w:rPr>
-          <w:noProof/>
-          <w:lang w:eastAsia="es-AR"/>
-        </w:rPr>
         <w:drawing>
           <wp:inline distT="0" distB="0" distL="0" distR="0" wp14:anchorId="6C004ADC" wp14:editId="713DBAE5">
             <wp:extent cx="5391785" cy="4498340"/>
@@ -10592,7 +9856,7 @@
                     </pic:cNvPicPr>
                   </pic:nvPicPr>
                   <pic:blipFill>
-                    <a:blip r:embed="rId14">
+                    <a:blip r:embed="rId12">
                       <a:extLst>
                         <a:ext uri="{28A0092B-C50C-407E-A947-70E740481C1C}">
                           <a14:useLocalDpi xmlns:a14="http://schemas.microsoft.com/office/drawing/2010/main" val="0"/>
@@ -10625,8 +9889,8 @@
       </w:r>
     </w:p>
     <w:sectPr>
-      <w:headerReference w:type="default" r:id="rId15"/>
-      <w:footerReference w:type="default" r:id="rId16"/>
+      <w:headerReference w:type="default" r:id="rId13"/>
+      <w:footerReference w:type="default" r:id="rId14"/>
       <w:pgSz w:w="11906" w:h="16838"/>
       <w:pgMar w:top="1535" w:right="1701" w:bottom="1417" w:left="1701" w:header="567" w:footer="572" w:gutter="0"/>
       <w:cols w:space="708"/>
@@ -10879,7 +10143,7 @@
         <w:rFonts w:ascii="Cambria" w:hAnsi="Cambria" w:cs="Cambria"/>
         <w:noProof/>
       </w:rPr>
-      <w:t>17</w:t>
+      <w:t>15</w:t>
     </w:r>
     <w:r>
       <w:rPr>
@@ -10916,7 +10180,7 @@
         <w:rFonts w:ascii="Cambria" w:hAnsi="Cambria" w:cs="Cambria"/>
         <w:noProof/>
       </w:rPr>
-      <w:t>18</w:t>
+      <w:t>15</w:t>
     </w:r>
     <w:r>
       <w:rPr>
@@ -15176,7 +14440,7 @@
 </file>
 
 <file path=customXml/itemProps2.xml><?xml version="1.0" encoding="utf-8"?>
-<ds:datastoreItem xmlns:ds="http://schemas.openxmlformats.org/officeDocument/2006/customXml" ds:itemID="{D5634A1D-1857-493A-9D3A-F857B73C1678}">
+<ds:datastoreItem xmlns:ds="http://schemas.openxmlformats.org/officeDocument/2006/customXml" ds:itemID="{25CDC75C-49D0-40F2-A965-E6C964C27F7F}">
   <ds:schemaRefs>
     <ds:schemaRef ds:uri="http://schemas.openxmlformats.org/officeDocument/2006/bibliography"/>
   </ds:schemaRefs>
